--- a/Тета-Брезински.docx
+++ b/Тета-Брезински.docx
@@ -659,18 +659,8 @@
           <w:sz w:val="28"/>
           <w:szCs w:val="28"/>
         </w:rPr>
-        <w:t xml:space="preserve"> </w:t>
-      </w:r>
-      <w:proofErr w:type="spellStart"/>
-      <w:r>
-        <w:rPr>
-          <w:rFonts w:ascii="Times New Roman" w:eastAsiaTheme="minorEastAsia" w:hAnsi="Times New Roman" w:cs="Times New Roman"/>
-          <w:sz w:val="28"/>
-          <w:szCs w:val="28"/>
-        </w:rPr>
-        <w:t>Брецински</w:t>
-      </w:r>
-      <w:proofErr w:type="spellEnd"/>
+        <w:t xml:space="preserve"> Брецински</w:t>
+      </w:r>
       <w:r>
         <w:rPr>
           <w:rFonts w:ascii="Times New Roman" w:eastAsiaTheme="minorEastAsia" w:hAnsi="Times New Roman" w:cs="Times New Roman"/>
@@ -1570,25 +1560,7 @@
           <w:sz w:val="28"/>
           <w:szCs w:val="28"/>
         </w:rPr>
-        <w:t xml:space="preserve">Доказательство следует из разложения отношения разностей и анализа предельного поведения компонент. Более подробно об этом пишет </w:t>
-      </w:r>
-      <w:proofErr w:type="spellStart"/>
-      <w:r>
-        <w:rPr>
-          <w:rFonts w:ascii="Times New Roman" w:eastAsiaTheme="minorEastAsia" w:hAnsi="Times New Roman" w:cs="Times New Roman"/>
-          <w:sz w:val="28"/>
-          <w:szCs w:val="28"/>
-        </w:rPr>
-        <w:t>Брецински</w:t>
-      </w:r>
-      <w:proofErr w:type="spellEnd"/>
-      <w:r>
-        <w:rPr>
-          <w:rFonts w:ascii="Times New Roman" w:eastAsiaTheme="minorEastAsia" w:hAnsi="Times New Roman" w:cs="Times New Roman"/>
-          <w:sz w:val="28"/>
-          <w:szCs w:val="28"/>
-        </w:rPr>
-        <w:t xml:space="preserve"> </w:t>
+        <w:t xml:space="preserve">Доказательство следует из разложения отношения разностей и анализа предельного поведения компонент. Более подробно об этом пишет Брецински </w:t>
       </w:r>
       <w:r>
         <w:rPr>
@@ -2041,7 +2013,23 @@
           <w:sz w:val="28"/>
           <w:szCs w:val="28"/>
         </w:rPr>
-        <w:t xml:space="preserve"> можно следующим образом:</w:t>
+        <w:t xml:space="preserve"> можно </w:t>
+      </w:r>
+      <w:r>
+        <w:rPr>
+          <w:rFonts w:ascii="Times New Roman" w:eastAsiaTheme="minorEastAsia" w:hAnsi="Times New Roman" w:cs="Times New Roman"/>
+          <w:sz w:val="28"/>
+          <w:szCs w:val="28"/>
+        </w:rPr>
+        <w:t>так</w:t>
+      </w:r>
+      <w:r>
+        <w:rPr>
+          <w:rFonts w:ascii="Times New Roman" w:eastAsiaTheme="minorEastAsia" w:hAnsi="Times New Roman" w:cs="Times New Roman"/>
+          <w:sz w:val="28"/>
+          <w:szCs w:val="28"/>
+        </w:rPr>
+        <w:t>:</w:t>
       </w:r>
     </w:p>
     <w:p>
@@ -2965,16 +2953,7 @@
                   <w:szCs w:val="28"/>
                   <w:lang w:val="en-US"/>
                 </w:rPr>
-                <m:t>0</m:t>
-              </m:r>
-              <m:r>
-                <w:rPr>
-                  <w:rFonts w:ascii="Cambria Math" w:eastAsiaTheme="minorEastAsia" w:hAnsi="Cambria Math" w:cs="Times New Roman"/>
-                  <w:sz w:val="28"/>
-                  <w:szCs w:val="28"/>
-                  <w:lang w:val="en-US"/>
-                </w:rPr>
-                <m:t xml:space="preserve">, </m:t>
+                <m:t xml:space="preserve">0, </m:t>
               </m:r>
               <m:sSubSup>
                 <m:sSubSupPr>
@@ -3325,16 +3304,7 @@
                           <w:szCs w:val="28"/>
                           <w:lang w:val="en-US"/>
                         </w:rPr>
-                        <m:t>n</m:t>
-                      </m:r>
-                      <m:r>
-                        <w:rPr>
-                          <w:rFonts w:ascii="Cambria Math" w:eastAsiaTheme="minorEastAsia" w:hAnsi="Cambria Math" w:cs="Times New Roman"/>
-                          <w:sz w:val="28"/>
-                          <w:szCs w:val="28"/>
-                          <w:lang w:val="en-US"/>
-                        </w:rPr>
-                        <m:t>+1</m:t>
+                        <m:t>n+1</m:t>
                       </m:r>
                     </m:e>
                   </m:d>
@@ -3520,16 +3490,7 @@
                       <w:szCs w:val="28"/>
                       <w:lang w:val="en-US"/>
                     </w:rPr>
-                    <m:t>k+</m:t>
-                  </m:r>
-                  <m:r>
-                    <w:rPr>
-                      <w:rFonts w:ascii="Cambria Math" w:eastAsiaTheme="minorEastAsia" w:hAnsi="Cambria Math" w:cs="Times New Roman"/>
-                      <w:sz w:val="28"/>
-                      <w:szCs w:val="28"/>
-                      <w:lang w:val="en-US"/>
-                    </w:rPr>
-                    <m:t>2</m:t>
+                    <m:t>k+2</m:t>
                   </m:r>
                 </m:sub>
                 <m:sup>
@@ -3629,16 +3590,7 @@
                           <w:szCs w:val="28"/>
                           <w:lang w:val="en-US"/>
                         </w:rPr>
-                        <m:t>n</m:t>
-                      </m:r>
-                      <m:r>
-                        <w:rPr>
-                          <w:rFonts w:ascii="Cambria Math" w:eastAsiaTheme="minorEastAsia" w:hAnsi="Cambria Math" w:cs="Times New Roman"/>
-                          <w:sz w:val="28"/>
-                          <w:szCs w:val="28"/>
-                          <w:lang w:val="en-US"/>
-                        </w:rPr>
-                        <m:t>+1</m:t>
+                        <m:t>n+1</m:t>
                       </m:r>
                     </m:e>
                   </m:d>
@@ -3735,16 +3687,7 @@
                               <w:szCs w:val="28"/>
                               <w:lang w:val="en-US"/>
                             </w:rPr>
-                            <m:t>n</m:t>
-                          </m:r>
-                          <m:r>
-                            <w:rPr>
-                              <w:rFonts w:ascii="Cambria Math" w:eastAsiaTheme="minorEastAsia" w:hAnsi="Cambria Math" w:cs="Times New Roman"/>
-                              <w:sz w:val="28"/>
-                              <w:szCs w:val="28"/>
-                              <w:lang w:val="en-US"/>
-                            </w:rPr>
-                            <m:t>+1</m:t>
+                            <m:t>n+1</m:t>
                           </m:r>
                         </m:e>
                       </m:d>
@@ -3862,16 +3805,7 @@
                       <w:szCs w:val="28"/>
                       <w:lang w:val="en-US"/>
                     </w:rPr>
-                    <m:t>2k</m:t>
-                  </m:r>
-                  <m:r>
-                    <w:rPr>
-                      <w:rFonts w:ascii="Cambria Math" w:eastAsiaTheme="minorEastAsia" w:hAnsi="Cambria Math" w:cs="Times New Roman"/>
-                      <w:sz w:val="28"/>
-                      <w:szCs w:val="28"/>
-                      <w:lang w:val="en-US"/>
-                    </w:rPr>
-                    <m:t>+1</m:t>
+                    <m:t>2k+1</m:t>
                   </m:r>
                 </m:sub>
                 <m:sup>
@@ -4090,25 +4024,7 @@
           <w:sz w:val="28"/>
           <w:szCs w:val="28"/>
         </w:rPr>
-        <w:t xml:space="preserve">. Весь алгоритм был предложен Клодом </w:t>
-      </w:r>
-      <w:proofErr w:type="spellStart"/>
-      <w:r>
-        <w:rPr>
-          <w:rFonts w:ascii="Times New Roman" w:hAnsi="Times New Roman" w:cs="Times New Roman"/>
-          <w:sz w:val="28"/>
-          <w:szCs w:val="28"/>
-        </w:rPr>
-        <w:t>Брецински</w:t>
-      </w:r>
-      <w:proofErr w:type="spellEnd"/>
-      <w:r>
-        <w:rPr>
-          <w:rFonts w:ascii="Times New Roman" w:hAnsi="Times New Roman" w:cs="Times New Roman"/>
-          <w:sz w:val="28"/>
-          <w:szCs w:val="28"/>
-        </w:rPr>
-        <w:t xml:space="preserve"> и дополнительное его описание можно найти в ранее указанной книге </w:t>
+        <w:t xml:space="preserve">. Весь алгоритм был предложен Клодом Брецински и дополнительное его описание можно найти в ранее указанной книге </w:t>
       </w:r>
       <w:r>
         <w:rPr>
@@ -4240,7 +4156,6 @@
           <w:rFonts w:ascii="Times New Roman" w:eastAsiaTheme="minorEastAsia" w:hAnsi="Times New Roman" w:cs="Times New Roman"/>
           <w:sz w:val="28"/>
           <w:szCs w:val="28"/>
-          <w:lang w:val="en-US"/>
         </w:rPr>
       </w:pPr>
       <w:r>
@@ -4258,23 +4173,7 @@
             <w:sz w:val="28"/>
             <w:szCs w:val="28"/>
           </w:rPr>
-          <m:t>∀</m:t>
-        </m:r>
-        <m:r>
-          <w:rPr>
-            <w:rFonts w:ascii="Cambria Math" w:eastAsiaTheme="minorEastAsia" w:hAnsi="Cambria Math" w:cs="Times New Roman"/>
-            <w:sz w:val="28"/>
-            <w:szCs w:val="28"/>
-          </w:rPr>
-          <m:t>n</m:t>
-        </m:r>
-        <m:r>
-          <w:rPr>
-            <w:rFonts w:ascii="Cambria Math" w:eastAsiaTheme="minorEastAsia" w:hAnsi="Cambria Math" w:cs="Times New Roman"/>
-            <w:sz w:val="28"/>
-            <w:szCs w:val="28"/>
-          </w:rPr>
-          <m:t xml:space="preserve">, </m:t>
+          <m:t xml:space="preserve">∀n, </m:t>
         </m:r>
         <m:sSubSup>
           <m:sSubSupPr>
@@ -4368,16 +4267,7 @@
           <w:sz w:val="28"/>
           <w:szCs w:val="28"/>
         </w:rPr>
-        <w:t>, заключается в том, что (</w:t>
-      </w:r>
-      <w:proofErr w:type="spellStart"/>
-      <w:r>
-        <w:rPr>
-          <w:rFonts w:ascii="Times New Roman" w:eastAsiaTheme="minorEastAsia" w:hAnsi="Times New Roman" w:cs="Times New Roman"/>
-          <w:sz w:val="28"/>
-          <w:szCs w:val="28"/>
-        </w:rPr>
-        <w:t>S</w:t>
+        <w:t>, заключается в том, что (S</w:t>
       </w:r>
       <w:r>
         <w:rPr>
@@ -4388,7 +4278,6 @@
         </w:rPr>
         <w:t>n</w:t>
       </w:r>
-      <w:proofErr w:type="spellEnd"/>
       <w:r>
         <w:rPr>
           <w:rFonts w:ascii="Times New Roman" w:eastAsiaTheme="minorEastAsia" w:hAnsi="Times New Roman" w:cs="Times New Roman"/>
@@ -4610,15 +4499,7 @@
             <w:sz w:val="28"/>
             <w:szCs w:val="28"/>
           </w:rPr>
-          <m:t>,</m:t>
-        </m:r>
-        <m:r>
-          <w:rPr>
-            <w:rFonts w:ascii="Cambria Math" w:eastAsiaTheme="minorEastAsia" w:hAnsi="Cambria Math" w:cs="Times New Roman"/>
-            <w:sz w:val="28"/>
-            <w:szCs w:val="28"/>
-          </w:rPr>
-          <m:t xml:space="preserve"> </m:t>
+          <m:t xml:space="preserve">, </m:t>
         </m:r>
         <m:r>
           <w:rPr>
@@ -4635,15 +4516,7 @@
             <w:sz w:val="28"/>
             <w:szCs w:val="28"/>
           </w:rPr>
-          <m:t>≠0,1</m:t>
-        </m:r>
-        <m:r>
-          <w:rPr>
-            <w:rFonts w:ascii="Cambria Math" w:eastAsiaTheme="minorEastAsia" w:hAnsi="Cambria Math" w:cs="Times New Roman"/>
-            <w:sz w:val="28"/>
-            <w:szCs w:val="28"/>
-          </w:rPr>
-          <m:t xml:space="preserve"> </m:t>
+          <m:t xml:space="preserve">≠0,1 </m:t>
         </m:r>
       </m:oMath>
     </w:p>
@@ -4787,9 +4660,17 @@
                 <w:rFonts w:ascii="Cambria Math" w:eastAsiaTheme="minorEastAsia" w:hAnsi="Cambria Math" w:cs="Times New Roman"/>
                 <w:sz w:val="28"/>
                 <w:szCs w:val="28"/>
+              </w:rPr>
+              <m:t>-</m:t>
+            </m:r>
+            <m:r>
+              <w:rPr>
+                <w:rFonts w:ascii="Cambria Math" w:eastAsiaTheme="minorEastAsia" w:hAnsi="Cambria Math" w:cs="Times New Roman"/>
+                <w:sz w:val="28"/>
+                <w:szCs w:val="28"/>
                 <w:lang w:val="en-US"/>
               </w:rPr>
-              <m:t>-S</m:t>
+              <m:t>S</m:t>
             </m:r>
             <m:ctrlPr>
               <w:rPr>
@@ -4828,7 +4709,6 @@
                 <w:rFonts w:ascii="Cambria Math" w:eastAsiaTheme="minorEastAsia" w:hAnsi="Cambria Math" w:cs="Times New Roman"/>
                 <w:sz w:val="28"/>
                 <w:szCs w:val="28"/>
-                <w:lang w:val="en-US"/>
               </w:rPr>
               <m:t>=0</m:t>
             </m:r>
@@ -4847,7 +4727,6 @@
                 <w:rFonts w:ascii="Cambria Math" w:eastAsiaTheme="minorEastAsia" w:hAnsi="Cambria Math" w:cs="Times New Roman"/>
                 <w:sz w:val="28"/>
                 <w:szCs w:val="28"/>
-                <w:lang w:val="en-US"/>
               </w:rPr>
               <m:t>-1</m:t>
             </m:r>
@@ -4880,7 +4759,6 @@
                     <w:rFonts w:ascii="Cambria Math" w:eastAsiaTheme="minorEastAsia" w:hAnsi="Cambria Math" w:cs="Times New Roman"/>
                     <w:sz w:val="28"/>
                     <w:szCs w:val="28"/>
-                    <w:lang w:val="en-US"/>
                   </w:rPr>
                   <m:t>-</m:t>
                 </m:r>
@@ -4915,7 +4793,24 @@
                         <w:szCs w:val="28"/>
                         <w:lang w:val="en-US"/>
                       </w:rPr>
-                      <m:t>i-m</m:t>
+                      <m:t>i</m:t>
+                    </m:r>
+                    <m:r>
+                      <w:rPr>
+                        <w:rFonts w:ascii="Cambria Math" w:eastAsiaTheme="minorEastAsia" w:hAnsi="Cambria Math" w:cs="Times New Roman"/>
+                        <w:sz w:val="28"/>
+                        <w:szCs w:val="28"/>
+                      </w:rPr>
+                      <m:t>-</m:t>
+                    </m:r>
+                    <m:r>
+                      <w:rPr>
+                        <w:rFonts w:ascii="Cambria Math" w:eastAsiaTheme="minorEastAsia" w:hAnsi="Cambria Math" w:cs="Times New Roman"/>
+                        <w:sz w:val="28"/>
+                        <w:szCs w:val="28"/>
+                        <w:lang w:val="en-US"/>
+                      </w:rPr>
+                      <m:t>m</m:t>
                     </m:r>
                   </m:den>
                 </m:f>
@@ -4979,7 +4874,6 @@
             <w:rFonts w:ascii="Cambria Math" w:eastAsiaTheme="minorEastAsia" w:hAnsi="Cambria Math" w:cs="Times New Roman"/>
             <w:sz w:val="28"/>
             <w:szCs w:val="28"/>
-            <w:lang w:val="en-US"/>
           </w:rPr>
           <m:t>≠</m:t>
         </m:r>
@@ -4997,9 +4891,8 @@
             <w:rFonts w:ascii="Cambria Math" w:eastAsiaTheme="minorEastAsia" w:hAnsi="Cambria Math" w:cs="Times New Roman"/>
             <w:sz w:val="28"/>
             <w:szCs w:val="28"/>
-            <w:lang w:val="en-US"/>
           </w:rPr>
-          <m:t>, d≠1,  m, m+d</m:t>
+          <m:t xml:space="preserve">, </m:t>
         </m:r>
         <m:r>
           <w:rPr>
@@ -5008,7 +4901,58 @@
             <w:szCs w:val="28"/>
             <w:lang w:val="en-US"/>
           </w:rPr>
-          <m:t>∉</m:t>
+          <m:t>d</m:t>
+        </m:r>
+        <m:r>
+          <w:rPr>
+            <w:rFonts w:ascii="Cambria Math" w:eastAsiaTheme="minorEastAsia" w:hAnsi="Cambria Math" w:cs="Times New Roman"/>
+            <w:sz w:val="28"/>
+            <w:szCs w:val="28"/>
+          </w:rPr>
+          <m:t xml:space="preserve">≠1,  </m:t>
+        </m:r>
+        <m:r>
+          <w:rPr>
+            <w:rFonts w:ascii="Cambria Math" w:eastAsiaTheme="minorEastAsia" w:hAnsi="Cambria Math" w:cs="Times New Roman"/>
+            <w:sz w:val="28"/>
+            <w:szCs w:val="28"/>
+            <w:lang w:val="en-US"/>
+          </w:rPr>
+          <m:t>m</m:t>
+        </m:r>
+        <m:r>
+          <w:rPr>
+            <w:rFonts w:ascii="Cambria Math" w:eastAsiaTheme="minorEastAsia" w:hAnsi="Cambria Math" w:cs="Times New Roman"/>
+            <w:sz w:val="28"/>
+            <w:szCs w:val="28"/>
+          </w:rPr>
+          <m:t xml:space="preserve">, </m:t>
+        </m:r>
+        <m:r>
+          <w:rPr>
+            <w:rFonts w:ascii="Cambria Math" w:eastAsiaTheme="minorEastAsia" w:hAnsi="Cambria Math" w:cs="Times New Roman"/>
+            <w:sz w:val="28"/>
+            <w:szCs w:val="28"/>
+            <w:lang w:val="en-US"/>
+          </w:rPr>
+          <m:t>m</m:t>
+        </m:r>
+        <m:r>
+          <w:rPr>
+            <w:rFonts w:ascii="Cambria Math" w:eastAsiaTheme="minorEastAsia" w:hAnsi="Cambria Math" w:cs="Times New Roman"/>
+            <w:sz w:val="28"/>
+            <w:szCs w:val="28"/>
+          </w:rPr>
+          <m:t>+</m:t>
+        </m:r>
+        <m:r>
+          <w:rPr>
+            <w:rFonts w:ascii="Cambria Math" w:eastAsiaTheme="minorEastAsia" w:hAnsi="Cambria Math" w:cs="Times New Roman"/>
+            <w:sz w:val="28"/>
+            <w:szCs w:val="28"/>
+            <w:lang w:val="en-US"/>
+          </w:rPr>
+          <m:t>d</m:t>
         </m:r>
         <m:r>
           <m:rPr>
@@ -5018,9 +4962,8 @@
             <w:rFonts w:ascii="Cambria Math" w:eastAsiaTheme="minorEastAsia" w:hAnsi="Cambria Math" w:cs="Times New Roman"/>
             <w:sz w:val="28"/>
             <w:szCs w:val="28"/>
-            <w:lang w:val="en-US"/>
           </w:rPr>
-          <m:t>Z</m:t>
+          <m:t>∉Z</m:t>
         </m:r>
         <m:r>
           <w:rPr>
@@ -5130,18 +5073,35 @@
           <w:sz w:val="28"/>
           <w:szCs w:val="28"/>
         </w:rPr>
-        <w:t xml:space="preserve">Доказательство теоремы можно найти в книге </w:t>
-      </w:r>
-      <w:proofErr w:type="spellStart"/>
-      <w:r>
-        <w:rPr>
-          <w:rFonts w:ascii="Times New Roman" w:eastAsiaTheme="minorEastAsia" w:hAnsi="Times New Roman" w:cs="Times New Roman"/>
-          <w:sz w:val="28"/>
-          <w:szCs w:val="28"/>
-        </w:rPr>
-        <w:t>Брецинского</w:t>
-      </w:r>
-      <w:proofErr w:type="spellEnd"/>
+        <w:t>Заметим, что в первом случае (</w:t>
+      </w:r>
+      <w:r>
+        <w:rPr>
+          <w:rFonts w:ascii="Times New Roman" w:eastAsiaTheme="minorEastAsia" w:hAnsi="Times New Roman" w:cs="Times New Roman"/>
+          <w:sz w:val="28"/>
+          <w:szCs w:val="28"/>
+          <w:lang w:val="en-US"/>
+        </w:rPr>
+        <w:t>S</w:t>
+      </w:r>
+      <w:r>
+        <w:rPr>
+          <w:rFonts w:ascii="Times New Roman" w:eastAsiaTheme="minorEastAsia" w:hAnsi="Times New Roman" w:cs="Times New Roman"/>
+          <w:sz w:val="28"/>
+          <w:szCs w:val="28"/>
+          <w:vertAlign w:val="subscript"/>
+          <w:lang w:val="en-US"/>
+        </w:rPr>
+        <w:t>n</w:t>
+      </w:r>
+      <w:r>
+        <w:rPr>
+          <w:rFonts w:ascii="Times New Roman" w:eastAsiaTheme="minorEastAsia" w:hAnsi="Times New Roman" w:cs="Times New Roman"/>
+          <w:sz w:val="28"/>
+          <w:szCs w:val="28"/>
+        </w:rPr>
+        <w:t>)</w:t>
+      </w:r>
       <w:r>
         <w:rPr>
           <w:rFonts w:ascii="Times New Roman" w:eastAsiaTheme="minorEastAsia" w:hAnsi="Times New Roman" w:cs="Times New Roman"/>
@@ -5156,6 +5116,158 @@
           <w:sz w:val="28"/>
           <w:szCs w:val="28"/>
         </w:rPr>
+        <w:t xml:space="preserve">сходится тогда и только тогда, </w:t>
+      </w:r>
+      <m:oMath>
+        <m:d>
+          <m:dPr>
+            <m:begChr m:val="|"/>
+            <m:endChr m:val="|"/>
+            <m:ctrlPr>
+              <w:rPr>
+                <w:rFonts w:ascii="Cambria Math" w:eastAsiaTheme="minorEastAsia" w:hAnsi="Cambria Math" w:cs="Times New Roman"/>
+                <w:i/>
+                <w:sz w:val="28"/>
+                <w:szCs w:val="28"/>
+              </w:rPr>
+            </m:ctrlPr>
+          </m:dPr>
+          <m:e>
+            <m:r>
+              <w:rPr>
+                <w:rFonts w:ascii="Cambria Math" w:eastAsiaTheme="minorEastAsia" w:hAnsi="Cambria Math" w:cs="Times New Roman"/>
+                <w:sz w:val="28"/>
+                <w:szCs w:val="28"/>
+              </w:rPr>
+              <m:t>λ</m:t>
+            </m:r>
+          </m:e>
+        </m:d>
+        <m:r>
+          <w:rPr>
+            <w:rFonts w:ascii="Cambria Math" w:eastAsiaTheme="minorEastAsia" w:hAnsi="Cambria Math" w:cs="Times New Roman"/>
+            <w:sz w:val="28"/>
+            <w:szCs w:val="28"/>
+          </w:rPr>
+          <m:t>&lt;1</m:t>
+        </m:r>
+      </m:oMath>
+      <w:r>
+        <w:rPr>
+          <w:rFonts w:ascii="Times New Roman" w:eastAsiaTheme="minorEastAsia" w:hAnsi="Times New Roman" w:cs="Times New Roman"/>
+          <w:sz w:val="28"/>
+          <w:szCs w:val="28"/>
+        </w:rPr>
+        <w:t xml:space="preserve">, тогда как в двух других случаях последовательность сходится тогда и только тогда, когда вещественная часть </w:t>
+      </w:r>
+      <w:r>
+        <w:rPr>
+          <w:rFonts w:ascii="Times New Roman" w:eastAsiaTheme="minorEastAsia" w:hAnsi="Times New Roman" w:cs="Times New Roman"/>
+          <w:sz w:val="28"/>
+          <w:szCs w:val="28"/>
+          <w:lang w:val="en-US"/>
+        </w:rPr>
+        <w:t>d</w:t>
+      </w:r>
+      <w:r>
+        <w:rPr>
+          <w:rFonts w:ascii="Times New Roman" w:eastAsiaTheme="minorEastAsia" w:hAnsi="Times New Roman" w:cs="Times New Roman"/>
+          <w:sz w:val="28"/>
+          <w:szCs w:val="28"/>
+        </w:rPr>
+        <w:t xml:space="preserve"> строго положительная. В случае сходимости </w:t>
+      </w:r>
+      <w:r>
+        <w:rPr>
+          <w:rFonts w:ascii="Times New Roman" w:eastAsiaTheme="minorEastAsia" w:hAnsi="Times New Roman" w:cs="Times New Roman"/>
+          <w:sz w:val="28"/>
+          <w:szCs w:val="28"/>
+        </w:rPr>
+        <w:t>(</w:t>
+      </w:r>
+      <w:r>
+        <w:rPr>
+          <w:rFonts w:ascii="Times New Roman" w:eastAsiaTheme="minorEastAsia" w:hAnsi="Times New Roman" w:cs="Times New Roman"/>
+          <w:sz w:val="28"/>
+          <w:szCs w:val="28"/>
+          <w:lang w:val="en-US"/>
+        </w:rPr>
+        <w:t>S</w:t>
+      </w:r>
+      <w:r>
+        <w:rPr>
+          <w:rFonts w:ascii="Times New Roman" w:eastAsiaTheme="minorEastAsia" w:hAnsi="Times New Roman" w:cs="Times New Roman"/>
+          <w:sz w:val="28"/>
+          <w:szCs w:val="28"/>
+          <w:vertAlign w:val="subscript"/>
+          <w:lang w:val="en-US"/>
+        </w:rPr>
+        <w:t>n</w:t>
+      </w:r>
+      <w:r>
+        <w:rPr>
+          <w:rFonts w:ascii="Times New Roman" w:eastAsiaTheme="minorEastAsia" w:hAnsi="Times New Roman" w:cs="Times New Roman"/>
+          <w:sz w:val="28"/>
+          <w:szCs w:val="28"/>
+        </w:rPr>
+        <w:t>)</w:t>
+      </w:r>
+      <w:r>
+        <w:rPr>
+          <w:rFonts w:ascii="Times New Roman" w:eastAsiaTheme="minorEastAsia" w:hAnsi="Times New Roman" w:cs="Times New Roman"/>
+          <w:sz w:val="28"/>
+          <w:szCs w:val="28"/>
+        </w:rPr>
+        <w:t xml:space="preserve"> стремится к </w:t>
+      </w:r>
+      <w:r>
+        <w:rPr>
+          <w:rFonts w:ascii="Times New Roman" w:eastAsiaTheme="minorEastAsia" w:hAnsi="Times New Roman" w:cs="Times New Roman"/>
+          <w:sz w:val="28"/>
+          <w:szCs w:val="28"/>
+          <w:lang w:val="en-US"/>
+        </w:rPr>
+        <w:t>S</w:t>
+      </w:r>
+      <w:r>
+        <w:rPr>
+          <w:rFonts w:ascii="Times New Roman" w:eastAsiaTheme="minorEastAsia" w:hAnsi="Times New Roman" w:cs="Times New Roman"/>
+          <w:sz w:val="28"/>
+          <w:szCs w:val="28"/>
+        </w:rPr>
+        <w:t xml:space="preserve"> при </w:t>
+      </w:r>
+      <w:r>
+        <w:rPr>
+          <w:rFonts w:ascii="Times New Roman" w:eastAsiaTheme="minorEastAsia" w:hAnsi="Times New Roman" w:cs="Times New Roman"/>
+          <w:sz w:val="28"/>
+          <w:szCs w:val="28"/>
+          <w:lang w:val="en-US"/>
+        </w:rPr>
+        <w:t>n</w:t>
+      </w:r>
+      <w:r>
+        <w:rPr>
+          <w:rFonts w:ascii="Times New Roman" w:eastAsiaTheme="minorEastAsia" w:hAnsi="Times New Roman" w:cs="Times New Roman"/>
+          <w:sz w:val="28"/>
+          <w:szCs w:val="28"/>
+        </w:rPr>
+        <w:t>, стремящимся к бесконечности. Более подробное доказательство теоремы</w:t>
+      </w:r>
+      <w:r>
+        <w:rPr>
+          <w:rFonts w:ascii="Times New Roman" w:eastAsiaTheme="minorEastAsia" w:hAnsi="Times New Roman" w:cs="Times New Roman"/>
+          <w:sz w:val="28"/>
+          <w:szCs w:val="28"/>
+        </w:rPr>
+        <w:t xml:space="preserve"> можно найти в книге Брецинского </w:t>
+      </w:r>
+      <w:r>
+        <w:rPr>
+          <w:rFonts w:ascii="Times New Roman" w:eastAsiaTheme="minorEastAsia" w:hAnsi="Times New Roman" w:cs="Times New Roman"/>
+          <w:sz w:val="28"/>
+          <w:szCs w:val="28"/>
+        </w:rPr>
         <w:t>[1]</w:t>
       </w:r>
       <w:r>
@@ -5164,7 +5276,15 @@
           <w:sz w:val="28"/>
           <w:szCs w:val="28"/>
         </w:rPr>
-        <w:t xml:space="preserve"> в главе 2.9.</w:t>
+        <w:t xml:space="preserve"> в главе 2.9</w:t>
+      </w:r>
+      <w:r>
+        <w:rPr>
+          <w:rFonts w:ascii="Times New Roman" w:eastAsiaTheme="minorEastAsia" w:hAnsi="Times New Roman" w:cs="Times New Roman"/>
+          <w:sz w:val="28"/>
+          <w:szCs w:val="28"/>
+        </w:rPr>
+        <w:t xml:space="preserve"> (теорема 2.36).</w:t>
       </w:r>
     </w:p>
     <w:p>
@@ -5199,7 +5319,16 @@
           <w:sz w:val="28"/>
           <w:szCs w:val="28"/>
         </w:rPr>
-        <w:t xml:space="preserve"> демонстрирует устойчивость для широкого класса последовательностей, способен ускорять сходимости даже в логарифмических случаях и обдает хорошей устойчивостью к колебаниям членов последовательности. </w:t>
+        <w:t xml:space="preserve"> демонстрирует устойчивость для широкого класса последовательностей, способен ускорять сходимости даже в </w:t>
+      </w:r>
+      <w:r>
+        <w:rPr>
+          <w:rFonts w:ascii="Times New Roman" w:eastAsiaTheme="minorEastAsia" w:hAnsi="Times New Roman" w:cs="Times New Roman"/>
+          <w:sz w:val="28"/>
+          <w:szCs w:val="28"/>
+        </w:rPr>
+        <w:lastRenderedPageBreak/>
+        <w:t xml:space="preserve">логарифмических случаях и обдает хорошей устойчивостью к колебаниям членов последовательности. </w:t>
       </w:r>
     </w:p>
     <w:p>
@@ -5274,16 +5403,7 @@
           <w:szCs w:val="28"/>
           <w:lang w:val="en-US"/>
         </w:rPr>
-        <w:t>C.</w:t>
-      </w:r>
-      <w:r>
-        <w:rPr>
-          <w:rFonts w:ascii="Times New Roman" w:eastAsiaTheme="minorEastAsia" w:hAnsi="Times New Roman" w:cs="Times New Roman"/>
-          <w:sz w:val="28"/>
-          <w:szCs w:val="28"/>
-          <w:lang w:val="en-US"/>
-        </w:rPr>
-        <w:t xml:space="preserve"> </w:t>
+        <w:t xml:space="preserve">C. </w:t>
       </w:r>
       <w:r>
         <w:rPr>
@@ -5321,47 +5441,7 @@
           <w:szCs w:val="28"/>
           <w:lang w:val="en-US"/>
         </w:rPr>
-        <w:t xml:space="preserve"> / C. Brezinski, M. </w:t>
-      </w:r>
-      <w:proofErr w:type="spellStart"/>
-      <w:r>
-        <w:rPr>
-          <w:rFonts w:ascii="Times New Roman" w:eastAsiaTheme="minorEastAsia" w:hAnsi="Times New Roman" w:cs="Times New Roman"/>
-          <w:sz w:val="28"/>
-          <w:szCs w:val="28"/>
-          <w:lang w:val="en-US"/>
-        </w:rPr>
-        <w:t>Redivo</w:t>
-      </w:r>
-      <w:proofErr w:type="spellEnd"/>
-      <w:r>
-        <w:rPr>
-          <w:rFonts w:ascii="Times New Roman" w:eastAsiaTheme="minorEastAsia" w:hAnsi="Times New Roman" w:cs="Times New Roman"/>
-          <w:sz w:val="28"/>
-          <w:szCs w:val="28"/>
-          <w:lang w:val="en-US"/>
-        </w:rPr>
-        <w:t xml:space="preserve"> </w:t>
-      </w:r>
-      <w:proofErr w:type="spellStart"/>
-      <w:r>
-        <w:rPr>
-          <w:rFonts w:ascii="Times New Roman" w:eastAsiaTheme="minorEastAsia" w:hAnsi="Times New Roman" w:cs="Times New Roman"/>
-          <w:sz w:val="28"/>
-          <w:szCs w:val="28"/>
-          <w:lang w:val="en-US"/>
-        </w:rPr>
-        <w:t>Zaglia</w:t>
-      </w:r>
-      <w:proofErr w:type="spellEnd"/>
-      <w:r>
-        <w:rPr>
-          <w:rFonts w:ascii="Times New Roman" w:eastAsiaTheme="minorEastAsia" w:hAnsi="Times New Roman" w:cs="Times New Roman"/>
-          <w:sz w:val="28"/>
-          <w:szCs w:val="28"/>
-          <w:lang w:val="en-US"/>
-        </w:rPr>
-        <w:t xml:space="preserve">. — Amsterdam : North-Holland, 1991. — 353 </w:t>
+        <w:t xml:space="preserve"> / C. Brezinski, M. Redivo Zaglia. — Amsterdam : North-Holland, 1991. — 353 </w:t>
       </w:r>
       <w:r>
         <w:rPr>
@@ -6359,6 +6439,7 @@
   <w:style w:type="character" w:default="1" w:styleId="a0">
     <w:name w:val="Default Paragraph Font"/>
     <w:uiPriority w:val="1"/>
+    <w:semiHidden/>
     <w:unhideWhenUsed/>
   </w:style>
   <w:style w:type="table" w:default="1" w:styleId="a1">

--- a/Тета-Брезински.docx
+++ b/Тета-Брезински.docx
@@ -10,11 +10,1142 @@
           <w:rFonts w:ascii="Times New Roman" w:hAnsi="Times New Roman" w:cs="Times New Roman"/>
           <w:b/>
           <w:bCs/>
-          <w:sz w:val="32"/>
-          <w:szCs w:val="32"/>
-        </w:rPr>
-      </w:pPr>
-      <w:r>
+          <w:sz w:val="28"/>
+          <w:szCs w:val="28"/>
+        </w:rPr>
+      </w:pPr>
+      <w:r>
+        <w:rPr>
+          <w:rFonts w:ascii="Times New Roman" w:hAnsi="Times New Roman" w:cs="Times New Roman"/>
+          <w:b/>
+          <w:bCs/>
+          <w:sz w:val="28"/>
+          <w:szCs w:val="28"/>
+        </w:rPr>
+        <w:t>Постановка математической задачи для Θ – алгоритма</w:t>
+      </w:r>
+    </w:p>
+    <w:p>
+      <w:pPr>
+        <w:ind w:firstLine="709"/>
+        <w:jc w:val="both"/>
+        <w:rPr>
+          <w:rFonts w:ascii="Times New Roman" w:hAnsi="Times New Roman" w:cs="Times New Roman"/>
+          <w:sz w:val="28"/>
+          <w:szCs w:val="28"/>
+        </w:rPr>
+      </w:pPr>
+      <w:r>
+        <w:rPr>
+          <w:rFonts w:ascii="Times New Roman" w:hAnsi="Times New Roman" w:cs="Times New Roman"/>
+          <w:sz w:val="28"/>
+          <w:szCs w:val="28"/>
+        </w:rPr>
+        <w:t>Дано:</w:t>
+      </w:r>
+      <w:r>
+        <w:rPr>
+          <w:rFonts w:ascii="Times New Roman" w:hAnsi="Times New Roman" w:cs="Times New Roman"/>
+          <w:sz w:val="28"/>
+          <w:szCs w:val="28"/>
+        </w:rPr>
+        <w:t xml:space="preserve"> </w:t>
+      </w:r>
+      <w:r>
+        <w:rPr>
+          <w:rFonts w:ascii="Times New Roman" w:hAnsi="Times New Roman" w:cs="Times New Roman"/>
+          <w:sz w:val="28"/>
+          <w:szCs w:val="28"/>
+        </w:rPr>
+        <w:t>м</w:t>
+      </w:r>
+      <w:r>
+        <w:rPr>
+          <w:rFonts w:ascii="Times New Roman" w:hAnsi="Times New Roman" w:cs="Times New Roman"/>
+          <w:sz w:val="28"/>
+          <w:szCs w:val="28"/>
+        </w:rPr>
+        <w:t xml:space="preserve">едленно сходящаяся последовательность </w:t>
+      </w:r>
+      <m:oMath>
+        <m:r>
+          <w:rPr>
+            <w:rFonts w:ascii="Cambria Math" w:hAnsi="Cambria Math" w:cs="Times New Roman"/>
+            <w:sz w:val="28"/>
+            <w:szCs w:val="28"/>
+          </w:rPr>
+          <m:t>(</m:t>
+        </m:r>
+        <m:sSub>
+          <m:sSubPr>
+            <m:ctrlPr>
+              <w:rPr>
+                <w:rFonts w:ascii="Cambria Math" w:hAnsi="Cambria Math" w:cs="Times New Roman"/>
+                <w:i/>
+                <w:sz w:val="28"/>
+                <w:szCs w:val="28"/>
+              </w:rPr>
+            </m:ctrlPr>
+          </m:sSubPr>
+          <m:e>
+            <m:r>
+              <w:rPr>
+                <w:rFonts w:ascii="Cambria Math" w:hAnsi="Cambria Math" w:cs="Times New Roman"/>
+                <w:sz w:val="28"/>
+                <w:szCs w:val="28"/>
+              </w:rPr>
+              <m:t>S</m:t>
+            </m:r>
+          </m:e>
+          <m:sub>
+            <m:r>
+              <w:rPr>
+                <w:rFonts w:ascii="Cambria Math" w:hAnsi="Cambria Math" w:cs="Times New Roman"/>
+                <w:sz w:val="28"/>
+                <w:szCs w:val="28"/>
+              </w:rPr>
+              <m:t>n</m:t>
+            </m:r>
+          </m:sub>
+        </m:sSub>
+        <m:r>
+          <w:rPr>
+            <w:rFonts w:ascii="Cambria Math" w:hAnsi="Cambria Math" w:cs="Times New Roman"/>
+            <w:sz w:val="28"/>
+            <w:szCs w:val="28"/>
+          </w:rPr>
+          <m:t>)</m:t>
+        </m:r>
+      </m:oMath>
+      <w:r>
+        <w:rPr>
+          <w:rFonts w:ascii="Times New Roman" w:eastAsiaTheme="minorEastAsia" w:hAnsi="Times New Roman" w:cs="Times New Roman"/>
+          <w:sz w:val="28"/>
+          <w:szCs w:val="28"/>
+        </w:rPr>
+        <w:t>,</w:t>
+      </w:r>
+      <w:r>
+        <w:rPr>
+          <w:rFonts w:ascii="Times New Roman" w:eastAsiaTheme="minorEastAsia" w:hAnsi="Times New Roman" w:cs="Times New Roman"/>
+          <w:sz w:val="28"/>
+          <w:szCs w:val="28"/>
+        </w:rPr>
+        <w:t xml:space="preserve"> </w:t>
+      </w:r>
+      <w:r>
+        <w:rPr>
+          <w:rFonts w:ascii="Times New Roman" w:eastAsiaTheme="minorEastAsia" w:hAnsi="Times New Roman" w:cs="Times New Roman"/>
+          <w:sz w:val="28"/>
+          <w:szCs w:val="28"/>
+        </w:rPr>
+        <w:t xml:space="preserve">где </w:t>
+      </w:r>
+      <m:oMath>
+        <m:r>
+          <w:rPr>
+            <w:rFonts w:ascii="Cambria Math" w:hAnsi="Cambria Math" w:cs="Times New Roman"/>
+            <w:sz w:val="28"/>
+            <w:szCs w:val="28"/>
+          </w:rPr>
+          <m:t>(</m:t>
+        </m:r>
+        <m:sSub>
+          <m:sSubPr>
+            <m:ctrlPr>
+              <w:rPr>
+                <w:rFonts w:ascii="Cambria Math" w:hAnsi="Cambria Math" w:cs="Times New Roman"/>
+                <w:i/>
+                <w:sz w:val="28"/>
+                <w:szCs w:val="28"/>
+              </w:rPr>
+            </m:ctrlPr>
+          </m:sSubPr>
+          <m:e>
+            <m:r>
+              <w:rPr>
+                <w:rFonts w:ascii="Cambria Math" w:hAnsi="Cambria Math" w:cs="Times New Roman"/>
+                <w:sz w:val="28"/>
+                <w:szCs w:val="28"/>
+              </w:rPr>
+              <m:t>S</m:t>
+            </m:r>
+          </m:e>
+          <m:sub>
+            <m:r>
+              <w:rPr>
+                <w:rFonts w:ascii="Cambria Math" w:hAnsi="Cambria Math" w:cs="Times New Roman"/>
+                <w:sz w:val="28"/>
+                <w:szCs w:val="28"/>
+              </w:rPr>
+              <m:t>n</m:t>
+            </m:r>
+          </m:sub>
+        </m:sSub>
+        <m:r>
+          <w:rPr>
+            <w:rFonts w:ascii="Cambria Math" w:hAnsi="Cambria Math" w:cs="Times New Roman"/>
+            <w:sz w:val="28"/>
+            <w:szCs w:val="28"/>
+          </w:rPr>
+          <m:t>)</m:t>
+        </m:r>
+      </m:oMath>
+      <w:r>
+        <w:rPr>
+          <w:rFonts w:ascii="Times New Roman" w:eastAsiaTheme="minorEastAsia" w:hAnsi="Times New Roman" w:cs="Times New Roman"/>
+          <w:sz w:val="28"/>
+          <w:szCs w:val="28"/>
+        </w:rPr>
+        <w:t xml:space="preserve"> – частичные суммы ряда</w:t>
+      </w:r>
+    </w:p>
+    <w:p>
+      <w:pPr>
+        <w:ind w:firstLine="709"/>
+        <w:jc w:val="both"/>
+        <w:rPr>
+          <w:rFonts w:ascii="Times New Roman" w:eastAsiaTheme="minorEastAsia" w:hAnsi="Times New Roman" w:cs="Times New Roman"/>
+          <w:sz w:val="28"/>
+          <w:szCs w:val="28"/>
+          <w:lang w:val="en-US"/>
+        </w:rPr>
+      </w:pPr>
+      <m:oMathPara>
+        <m:oMath>
+          <m:eqArr>
+            <m:eqArrPr>
+              <m:maxDist m:val="1"/>
+              <m:ctrlPr>
+                <w:rPr>
+                  <w:rFonts w:ascii="Cambria Math" w:eastAsiaTheme="minorEastAsia" w:hAnsi="Cambria Math" w:cs="Times New Roman"/>
+                  <w:i/>
+                  <w:sz w:val="28"/>
+                  <w:szCs w:val="28"/>
+                  <w:lang w:val="en-US"/>
+                </w:rPr>
+              </m:ctrlPr>
+            </m:eqArrPr>
+            <m:e>
+              <m:sSub>
+                <m:sSubPr>
+                  <m:ctrlPr>
+                    <w:rPr>
+                      <w:rFonts w:ascii="Cambria Math" w:eastAsiaTheme="minorEastAsia" w:hAnsi="Cambria Math" w:cs="Times New Roman"/>
+                      <w:i/>
+                      <w:sz w:val="28"/>
+                      <w:szCs w:val="28"/>
+                    </w:rPr>
+                  </m:ctrlPr>
+                </m:sSubPr>
+                <m:e>
+                  <m:r>
+                    <w:rPr>
+                      <w:rFonts w:ascii="Cambria Math" w:eastAsiaTheme="minorEastAsia" w:hAnsi="Cambria Math" w:cs="Times New Roman"/>
+                      <w:sz w:val="28"/>
+                      <w:szCs w:val="28"/>
+                    </w:rPr>
+                    <m:t>S</m:t>
+                  </m:r>
+                </m:e>
+                <m:sub>
+                  <m:r>
+                    <w:rPr>
+                      <w:rFonts w:ascii="Cambria Math" w:eastAsiaTheme="minorEastAsia" w:hAnsi="Cambria Math" w:cs="Times New Roman"/>
+                      <w:sz w:val="28"/>
+                      <w:szCs w:val="28"/>
+                    </w:rPr>
+                    <m:t>n</m:t>
+                  </m:r>
+                </m:sub>
+              </m:sSub>
+              <m:r>
+                <w:rPr>
+                  <w:rFonts w:ascii="Cambria Math" w:eastAsiaTheme="minorEastAsia" w:hAnsi="Cambria Math" w:cs="Times New Roman"/>
+                  <w:sz w:val="28"/>
+                  <w:szCs w:val="28"/>
+                </w:rPr>
+                <m:t>=</m:t>
+              </m:r>
+              <m:nary>
+                <m:naryPr>
+                  <m:chr m:val="∑"/>
+                  <m:limLoc m:val="undOvr"/>
+                  <m:grow m:val="1"/>
+                  <m:ctrlPr>
+                    <w:rPr>
+                      <w:rFonts w:ascii="Cambria Math" w:eastAsiaTheme="minorEastAsia" w:hAnsi="Cambria Math" w:cs="Times New Roman"/>
+                      <w:i/>
+                      <w:sz w:val="28"/>
+                      <w:szCs w:val="28"/>
+                    </w:rPr>
+                  </m:ctrlPr>
+                </m:naryPr>
+                <m:sub>
+                  <m:r>
+                    <w:rPr>
+                      <w:rFonts w:ascii="Cambria Math" w:eastAsiaTheme="minorEastAsia" w:hAnsi="Cambria Math" w:cs="Times New Roman"/>
+                      <w:sz w:val="28"/>
+                      <w:szCs w:val="28"/>
+                    </w:rPr>
+                    <m:t>k=0</m:t>
+                  </m:r>
+                </m:sub>
+                <m:sup>
+                  <m:r>
+                    <w:rPr>
+                      <w:rFonts w:ascii="Cambria Math" w:eastAsiaTheme="minorEastAsia" w:hAnsi="Cambria Math" w:cs="Times New Roman"/>
+                      <w:sz w:val="28"/>
+                      <w:szCs w:val="28"/>
+                    </w:rPr>
+                    <m:t>n</m:t>
+                  </m:r>
+                </m:sup>
+                <m:e>
+                  <m:sSub>
+                    <m:sSubPr>
+                      <m:ctrlPr>
+                        <w:rPr>
+                          <w:rFonts w:ascii="Cambria Math" w:eastAsiaTheme="minorEastAsia" w:hAnsi="Cambria Math" w:cs="Times New Roman"/>
+                          <w:i/>
+                          <w:sz w:val="28"/>
+                          <w:szCs w:val="28"/>
+                        </w:rPr>
+                      </m:ctrlPr>
+                    </m:sSubPr>
+                    <m:e>
+                      <m:r>
+                        <w:rPr>
+                          <w:rFonts w:ascii="Cambria Math" w:eastAsiaTheme="minorEastAsia" w:hAnsi="Cambria Math" w:cs="Times New Roman"/>
+                          <w:sz w:val="28"/>
+                          <w:szCs w:val="28"/>
+                        </w:rPr>
+                        <m:t>a</m:t>
+                      </m:r>
+                    </m:e>
+                    <m:sub>
+                      <m:r>
+                        <w:rPr>
+                          <w:rFonts w:ascii="Cambria Math" w:eastAsiaTheme="minorEastAsia" w:hAnsi="Cambria Math" w:cs="Times New Roman"/>
+                          <w:sz w:val="28"/>
+                          <w:szCs w:val="28"/>
+                        </w:rPr>
+                        <m:t>k</m:t>
+                      </m:r>
+                    </m:sub>
+                  </m:sSub>
+                </m:e>
+              </m:nary>
+              <m:r>
+                <w:rPr>
+                  <w:rFonts w:ascii="Cambria Math" w:eastAsiaTheme="minorEastAsia" w:hAnsi="Cambria Math" w:cs="Times New Roman"/>
+                  <w:sz w:val="28"/>
+                  <w:szCs w:val="28"/>
+                </w:rPr>
+                <m:t>#</m:t>
+              </m:r>
+              <m:d>
+                <m:dPr>
+                  <m:ctrlPr>
+                    <w:rPr>
+                      <w:rFonts w:ascii="Cambria Math" w:eastAsiaTheme="minorEastAsia" w:hAnsi="Cambria Math" w:cs="Times New Roman"/>
+                      <w:i/>
+                      <w:sz w:val="28"/>
+                      <w:szCs w:val="28"/>
+                      <w:lang w:val="en-US"/>
+                    </w:rPr>
+                  </m:ctrlPr>
+                </m:dPr>
+                <m:e>
+                  <m:r>
+                    <w:rPr>
+                      <w:rFonts w:ascii="Cambria Math" w:eastAsiaTheme="minorEastAsia" w:hAnsi="Cambria Math" w:cs="Times New Roman"/>
+                      <w:sz w:val="28"/>
+                      <w:szCs w:val="28"/>
+                      <w:lang w:val="en-US"/>
+                    </w:rPr>
+                    <m:t>1</m:t>
+                  </m:r>
+                </m:e>
+              </m:d>
+              <m:ctrlPr>
+                <w:rPr>
+                  <w:rFonts w:ascii="Cambria Math" w:eastAsiaTheme="minorEastAsia" w:hAnsi="Cambria Math" w:cs="Times New Roman"/>
+                  <w:i/>
+                  <w:sz w:val="28"/>
+                  <w:szCs w:val="28"/>
+                </w:rPr>
+              </m:ctrlPr>
+            </m:e>
+          </m:eqArr>
+        </m:oMath>
+      </m:oMathPara>
+    </w:p>
+    <w:p>
+      <w:pPr>
+        <w:ind w:firstLine="709"/>
+        <w:jc w:val="both"/>
+        <w:rPr>
+          <w:rFonts w:ascii="Times New Roman" w:eastAsiaTheme="minorEastAsia" w:hAnsi="Times New Roman" w:cs="Times New Roman"/>
+          <w:sz w:val="28"/>
+          <w:szCs w:val="28"/>
+        </w:rPr>
+      </w:pPr>
+      <w:r>
+        <w:rPr>
+          <w:rFonts w:ascii="Times New Roman" w:eastAsiaTheme="minorEastAsia" w:hAnsi="Times New Roman" w:cs="Times New Roman"/>
+          <w:sz w:val="28"/>
+          <w:szCs w:val="28"/>
+        </w:rPr>
+        <w:t>Услов</w:t>
+      </w:r>
+      <w:r>
+        <w:rPr>
+          <w:rFonts w:ascii="Times New Roman" w:eastAsiaTheme="minorEastAsia" w:hAnsi="Times New Roman" w:cs="Times New Roman"/>
+          <w:sz w:val="28"/>
+          <w:szCs w:val="28"/>
+        </w:rPr>
+        <w:t>ие</w:t>
+      </w:r>
+      <w:r>
+        <w:rPr>
+          <w:rFonts w:ascii="Times New Roman" w:eastAsiaTheme="minorEastAsia" w:hAnsi="Times New Roman" w:cs="Times New Roman"/>
+          <w:sz w:val="28"/>
+          <w:szCs w:val="28"/>
+        </w:rPr>
+        <w:t xml:space="preserve"> на сходимост</w:t>
+      </w:r>
+      <w:r>
+        <w:rPr>
+          <w:rFonts w:ascii="Times New Roman" w:eastAsiaTheme="minorEastAsia" w:hAnsi="Times New Roman" w:cs="Times New Roman"/>
+          <w:sz w:val="28"/>
+          <w:szCs w:val="28"/>
+        </w:rPr>
+        <w:t>и</w:t>
+      </w:r>
+      <w:r>
+        <w:rPr>
+          <w:rFonts w:ascii="Times New Roman" w:eastAsiaTheme="minorEastAsia" w:hAnsi="Times New Roman" w:cs="Times New Roman"/>
+          <w:sz w:val="28"/>
+          <w:szCs w:val="28"/>
+        </w:rPr>
+        <w:t>:</w:t>
+      </w:r>
+    </w:p>
+    <w:p>
+      <w:pPr>
+        <w:pStyle w:val="a7"/>
+        <w:numPr>
+          <w:ilvl w:val="0"/>
+          <w:numId w:val="5"/>
+        </w:numPr>
+        <w:jc w:val="both"/>
+        <w:rPr>
+          <w:rFonts w:ascii="Times New Roman" w:eastAsiaTheme="minorEastAsia" w:hAnsi="Times New Roman" w:cs="Times New Roman"/>
+          <w:sz w:val="28"/>
+          <w:szCs w:val="28"/>
+        </w:rPr>
+      </w:pPr>
+      <w:r>
+        <w:rPr>
+          <w:rFonts w:ascii="Times New Roman" w:eastAsiaTheme="minorEastAsia" w:hAnsi="Times New Roman" w:cs="Times New Roman"/>
+          <w:sz w:val="28"/>
+          <w:szCs w:val="28"/>
+        </w:rPr>
+        <w:t xml:space="preserve">Последовательность </w:t>
+      </w:r>
+      <m:oMath>
+        <m:r>
+          <w:rPr>
+            <w:rFonts w:ascii="Cambria Math" w:hAnsi="Cambria Math" w:cs="Times New Roman"/>
+            <w:sz w:val="28"/>
+            <w:szCs w:val="28"/>
+          </w:rPr>
+          <m:t>(</m:t>
+        </m:r>
+        <m:sSub>
+          <m:sSubPr>
+            <m:ctrlPr>
+              <w:rPr>
+                <w:rFonts w:ascii="Cambria Math" w:hAnsi="Cambria Math" w:cs="Times New Roman"/>
+                <w:i/>
+                <w:sz w:val="28"/>
+                <w:szCs w:val="28"/>
+              </w:rPr>
+            </m:ctrlPr>
+          </m:sSubPr>
+          <m:e>
+            <m:r>
+              <w:rPr>
+                <w:rFonts w:ascii="Cambria Math" w:hAnsi="Cambria Math" w:cs="Times New Roman"/>
+                <w:sz w:val="28"/>
+                <w:szCs w:val="28"/>
+              </w:rPr>
+              <m:t>S</m:t>
+            </m:r>
+          </m:e>
+          <m:sub>
+            <m:r>
+              <w:rPr>
+                <w:rFonts w:ascii="Cambria Math" w:hAnsi="Cambria Math" w:cs="Times New Roman"/>
+                <w:sz w:val="28"/>
+                <w:szCs w:val="28"/>
+              </w:rPr>
+              <m:t>n</m:t>
+            </m:r>
+          </m:sub>
+        </m:sSub>
+        <m:r>
+          <w:rPr>
+            <w:rFonts w:ascii="Cambria Math" w:hAnsi="Cambria Math" w:cs="Times New Roman"/>
+            <w:sz w:val="28"/>
+            <w:szCs w:val="28"/>
+          </w:rPr>
+          <m:t>)</m:t>
+        </m:r>
+      </m:oMath>
+      <w:r>
+        <w:rPr>
+          <w:rFonts w:ascii="Times New Roman" w:eastAsiaTheme="minorEastAsia" w:hAnsi="Times New Roman" w:cs="Times New Roman"/>
+          <w:sz w:val="28"/>
+          <w:szCs w:val="28"/>
+        </w:rPr>
+        <w:t xml:space="preserve"> сходится к пределу </w:t>
+      </w:r>
+      <m:oMath>
+        <m:r>
+          <w:rPr>
+            <w:rFonts w:ascii="Cambria Math" w:eastAsiaTheme="minorEastAsia" w:hAnsi="Cambria Math" w:cs="Times New Roman"/>
+            <w:sz w:val="28"/>
+            <w:szCs w:val="28"/>
+          </w:rPr>
+          <m:t>S</m:t>
+        </m:r>
+      </m:oMath>
+      <w:r>
+        <w:rPr>
+          <w:rFonts w:ascii="Times New Roman" w:eastAsiaTheme="minorEastAsia" w:hAnsi="Times New Roman" w:cs="Times New Roman"/>
+          <w:sz w:val="28"/>
+          <w:szCs w:val="28"/>
+        </w:rPr>
+        <w:t xml:space="preserve"> (т.е. </w:t>
+      </w:r>
+      <m:oMath>
+        <m:limLow>
+          <m:limLowPr>
+            <m:ctrlPr>
+              <w:rPr>
+                <w:rFonts w:ascii="Cambria Math" w:eastAsiaTheme="minorEastAsia" w:hAnsi="Cambria Math" w:cs="Times New Roman"/>
+                <w:i/>
+                <w:sz w:val="28"/>
+                <w:szCs w:val="28"/>
+              </w:rPr>
+            </m:ctrlPr>
+          </m:limLowPr>
+          <m:e>
+            <m:r>
+              <w:rPr>
+                <w:rFonts w:ascii="Cambria Math" w:eastAsiaTheme="minorEastAsia" w:hAnsi="Cambria Math" w:cs="Times New Roman"/>
+                <w:sz w:val="28"/>
+                <w:szCs w:val="28"/>
+              </w:rPr>
+              <m:t>lim</m:t>
+            </m:r>
+          </m:e>
+          <m:lim>
+            <m:r>
+              <w:rPr>
+                <w:rFonts w:ascii="Cambria Math" w:eastAsiaTheme="minorEastAsia" w:hAnsi="Cambria Math" w:cs="Times New Roman"/>
+                <w:sz w:val="28"/>
+                <w:szCs w:val="28"/>
+              </w:rPr>
+              <m:t>n→∞</m:t>
+            </m:r>
+          </m:lim>
+        </m:limLow>
+        <m:sSub>
+          <m:sSubPr>
+            <m:ctrlPr>
+              <w:rPr>
+                <w:rFonts w:ascii="Cambria Math" w:eastAsiaTheme="minorEastAsia" w:hAnsi="Cambria Math" w:cs="Times New Roman"/>
+                <w:i/>
+                <w:sz w:val="28"/>
+                <w:szCs w:val="28"/>
+              </w:rPr>
+            </m:ctrlPr>
+          </m:sSubPr>
+          <m:e>
+            <m:r>
+              <w:rPr>
+                <w:rFonts w:ascii="Cambria Math" w:eastAsiaTheme="minorEastAsia" w:hAnsi="Cambria Math" w:cs="Times New Roman"/>
+                <w:sz w:val="28"/>
+                <w:szCs w:val="28"/>
+              </w:rPr>
+              <m:t>s</m:t>
+            </m:r>
+          </m:e>
+          <m:sub>
+            <m:r>
+              <w:rPr>
+                <w:rFonts w:ascii="Cambria Math" w:eastAsiaTheme="minorEastAsia" w:hAnsi="Cambria Math" w:cs="Times New Roman"/>
+                <w:sz w:val="28"/>
+                <w:szCs w:val="28"/>
+              </w:rPr>
+              <m:t>n</m:t>
+            </m:r>
+          </m:sub>
+        </m:sSub>
+        <m:r>
+          <w:rPr>
+            <w:rFonts w:ascii="Cambria Math" w:eastAsiaTheme="minorEastAsia" w:hAnsi="Cambria Math" w:cs="Times New Roman"/>
+            <w:sz w:val="28"/>
+            <w:szCs w:val="28"/>
+          </w:rPr>
+          <m:t>=s</m:t>
+        </m:r>
+      </m:oMath>
+      <w:r>
+        <w:rPr>
+          <w:rFonts w:ascii="Times New Roman" w:eastAsiaTheme="minorEastAsia" w:hAnsi="Times New Roman" w:cs="Times New Roman"/>
+          <w:sz w:val="28"/>
+          <w:szCs w:val="28"/>
+        </w:rPr>
+        <w:t>), но делает это медленно.</w:t>
+      </w:r>
+    </w:p>
+    <w:p>
+      <w:pPr>
+        <w:ind w:firstLine="709"/>
+        <w:jc w:val="both"/>
+        <w:rPr>
+          <w:rFonts w:ascii="Times New Roman" w:eastAsiaTheme="minorEastAsia" w:hAnsi="Times New Roman" w:cs="Times New Roman"/>
+          <w:sz w:val="28"/>
+          <w:szCs w:val="28"/>
+        </w:rPr>
+      </w:pPr>
+      <w:r>
+        <w:rPr>
+          <w:rFonts w:ascii="Times New Roman" w:eastAsiaTheme="minorEastAsia" w:hAnsi="Times New Roman" w:cs="Times New Roman"/>
+          <w:sz w:val="28"/>
+          <w:szCs w:val="28"/>
+        </w:rPr>
+        <w:t xml:space="preserve">Возможные формы </w:t>
+      </w:r>
+      <m:oMath>
+        <m:r>
+          <w:rPr>
+            <w:rFonts w:ascii="Cambria Math" w:hAnsi="Cambria Math" w:cs="Times New Roman"/>
+            <w:sz w:val="28"/>
+            <w:szCs w:val="28"/>
+          </w:rPr>
+          <m:t>(</m:t>
+        </m:r>
+        <m:sSub>
+          <m:sSubPr>
+            <m:ctrlPr>
+              <w:rPr>
+                <w:rFonts w:ascii="Cambria Math" w:hAnsi="Cambria Math" w:cs="Times New Roman"/>
+                <w:i/>
+                <w:sz w:val="28"/>
+                <w:szCs w:val="28"/>
+              </w:rPr>
+            </m:ctrlPr>
+          </m:sSubPr>
+          <m:e>
+            <m:r>
+              <w:rPr>
+                <w:rFonts w:ascii="Cambria Math" w:hAnsi="Cambria Math" w:cs="Times New Roman"/>
+                <w:sz w:val="28"/>
+                <w:szCs w:val="28"/>
+              </w:rPr>
+              <m:t>S</m:t>
+            </m:r>
+          </m:e>
+          <m:sub>
+            <m:r>
+              <w:rPr>
+                <w:rFonts w:ascii="Cambria Math" w:hAnsi="Cambria Math" w:cs="Times New Roman"/>
+                <w:sz w:val="28"/>
+                <w:szCs w:val="28"/>
+              </w:rPr>
+              <m:t>n</m:t>
+            </m:r>
+          </m:sub>
+        </m:sSub>
+        <m:r>
+          <w:rPr>
+            <w:rFonts w:ascii="Cambria Math" w:hAnsi="Cambria Math" w:cs="Times New Roman"/>
+            <w:sz w:val="28"/>
+            <w:szCs w:val="28"/>
+          </w:rPr>
+          <m:t>)</m:t>
+        </m:r>
+      </m:oMath>
+      <w:r>
+        <w:rPr>
+          <w:rFonts w:ascii="Times New Roman" w:eastAsiaTheme="minorEastAsia" w:hAnsi="Times New Roman" w:cs="Times New Roman"/>
+          <w:sz w:val="28"/>
+          <w:szCs w:val="28"/>
+        </w:rPr>
+        <w:t>:</w:t>
+      </w:r>
+    </w:p>
+    <w:p>
+      <w:pPr>
+        <w:pStyle w:val="a7"/>
+        <w:numPr>
+          <w:ilvl w:val="0"/>
+          <w:numId w:val="6"/>
+        </w:numPr>
+        <w:jc w:val="both"/>
+        <w:rPr>
+          <w:rFonts w:ascii="Times New Roman" w:eastAsiaTheme="minorEastAsia" w:hAnsi="Times New Roman" w:cs="Times New Roman"/>
+          <w:sz w:val="28"/>
+          <w:szCs w:val="28"/>
+        </w:rPr>
+      </w:pPr>
+      <w:r>
+        <w:rPr>
+          <w:rFonts w:ascii="Times New Roman" w:eastAsiaTheme="minorEastAsia" w:hAnsi="Times New Roman" w:cs="Times New Roman"/>
+          <w:sz w:val="28"/>
+          <w:szCs w:val="28"/>
+        </w:rPr>
+        <w:t xml:space="preserve">Экспоненциальная: </w:t>
+      </w:r>
+      <m:oMath>
+        <m:sSub>
+          <m:sSubPr>
+            <m:ctrlPr>
+              <w:rPr>
+                <w:rFonts w:ascii="Cambria Math" w:eastAsiaTheme="minorEastAsia" w:hAnsi="Cambria Math" w:cs="Times New Roman"/>
+                <w:i/>
+                <w:sz w:val="28"/>
+                <w:szCs w:val="28"/>
+              </w:rPr>
+            </m:ctrlPr>
+          </m:sSubPr>
+          <m:e>
+            <m:r>
+              <w:rPr>
+                <w:rFonts w:ascii="Cambria Math" w:eastAsiaTheme="minorEastAsia" w:hAnsi="Cambria Math" w:cs="Times New Roman"/>
+                <w:sz w:val="28"/>
+                <w:szCs w:val="28"/>
+              </w:rPr>
+              <m:t>S</m:t>
+            </m:r>
+          </m:e>
+          <m:sub>
+            <m:r>
+              <w:rPr>
+                <w:rFonts w:ascii="Cambria Math" w:eastAsiaTheme="minorEastAsia" w:hAnsi="Cambria Math" w:cs="Times New Roman"/>
+                <w:sz w:val="28"/>
+                <w:szCs w:val="28"/>
+              </w:rPr>
+              <m:t>n</m:t>
+            </m:r>
+          </m:sub>
+        </m:sSub>
+        <m:r>
+          <w:rPr>
+            <w:rFonts w:ascii="Cambria Math" w:eastAsiaTheme="minorEastAsia" w:hAnsi="Cambria Math" w:cs="Times New Roman"/>
+            <w:sz w:val="28"/>
+            <w:szCs w:val="28"/>
+          </w:rPr>
+          <m:t>=S+</m:t>
+        </m:r>
+        <m:r>
+          <w:rPr>
+            <w:rFonts w:ascii="Cambria Math" w:eastAsiaTheme="minorEastAsia" w:hAnsi="Cambria Math" w:cs="Times New Roman"/>
+            <w:sz w:val="28"/>
+            <w:szCs w:val="28"/>
+            <w:lang w:val="en-US"/>
+          </w:rPr>
+          <m:t>a</m:t>
+        </m:r>
+        <m:sSup>
+          <m:sSupPr>
+            <m:ctrlPr>
+              <w:rPr>
+                <w:rFonts w:ascii="Cambria Math" w:eastAsiaTheme="minorEastAsia" w:hAnsi="Cambria Math" w:cs="Times New Roman"/>
+                <w:i/>
+                <w:sz w:val="28"/>
+                <w:szCs w:val="28"/>
+              </w:rPr>
+            </m:ctrlPr>
+          </m:sSupPr>
+          <m:e>
+            <m:r>
+              <w:rPr>
+                <w:rFonts w:ascii="Cambria Math" w:eastAsiaTheme="minorEastAsia" w:hAnsi="Cambria Math" w:cs="Times New Roman"/>
+                <w:sz w:val="28"/>
+                <w:szCs w:val="28"/>
+              </w:rPr>
+              <m:t>λ</m:t>
+            </m:r>
+          </m:e>
+          <m:sup>
+            <m:r>
+              <w:rPr>
+                <w:rFonts w:ascii="Cambria Math" w:eastAsiaTheme="minorEastAsia" w:hAnsi="Cambria Math" w:cs="Times New Roman"/>
+                <w:sz w:val="28"/>
+                <w:szCs w:val="28"/>
+              </w:rPr>
+              <m:t>n</m:t>
+            </m:r>
+          </m:sup>
+        </m:sSup>
+        <m:r>
+          <w:rPr>
+            <w:rFonts w:ascii="Cambria Math" w:eastAsiaTheme="minorEastAsia" w:hAnsi="Cambria Math" w:cs="Times New Roman"/>
+            <w:sz w:val="28"/>
+            <w:szCs w:val="28"/>
+          </w:rPr>
+          <m:t>+</m:t>
+        </m:r>
+        <m:r>
+          <w:rPr>
+            <w:rFonts w:ascii="Cambria Math" w:eastAsiaTheme="minorEastAsia" w:hAnsi="Cambria Math" w:cs="Times New Roman"/>
+            <w:sz w:val="28"/>
+            <w:szCs w:val="28"/>
+            <w:lang w:val="en-US"/>
+          </w:rPr>
+          <m:t>o</m:t>
+        </m:r>
+        <m:d>
+          <m:dPr>
+            <m:ctrlPr>
+              <w:rPr>
+                <w:rFonts w:ascii="Cambria Math" w:eastAsiaTheme="minorEastAsia" w:hAnsi="Cambria Math" w:cs="Times New Roman"/>
+                <w:i/>
+                <w:sz w:val="28"/>
+                <w:szCs w:val="28"/>
+                <w:lang w:val="en-US"/>
+              </w:rPr>
+            </m:ctrlPr>
+          </m:dPr>
+          <m:e>
+            <m:sSup>
+              <m:sSupPr>
+                <m:ctrlPr>
+                  <w:rPr>
+                    <w:rFonts w:ascii="Cambria Math" w:eastAsiaTheme="minorEastAsia" w:hAnsi="Cambria Math" w:cs="Times New Roman"/>
+                    <w:i/>
+                    <w:sz w:val="28"/>
+                    <w:szCs w:val="28"/>
+                  </w:rPr>
+                </m:ctrlPr>
+              </m:sSupPr>
+              <m:e>
+                <m:r>
+                  <w:rPr>
+                    <w:rFonts w:ascii="Cambria Math" w:eastAsiaTheme="minorEastAsia" w:hAnsi="Cambria Math" w:cs="Times New Roman"/>
+                    <w:sz w:val="28"/>
+                    <w:szCs w:val="28"/>
+                  </w:rPr>
+                  <m:t>λ</m:t>
+                </m:r>
+              </m:e>
+              <m:sup>
+                <m:r>
+                  <w:rPr>
+                    <w:rFonts w:ascii="Cambria Math" w:eastAsiaTheme="minorEastAsia" w:hAnsi="Cambria Math" w:cs="Times New Roman"/>
+                    <w:sz w:val="28"/>
+                    <w:szCs w:val="28"/>
+                  </w:rPr>
+                  <m:t>n</m:t>
+                </m:r>
+              </m:sup>
+            </m:sSup>
+          </m:e>
+        </m:d>
+        <m:r>
+          <w:rPr>
+            <w:rFonts w:ascii="Cambria Math" w:eastAsiaTheme="minorEastAsia" w:hAnsi="Cambria Math" w:cs="Times New Roman"/>
+            <w:sz w:val="28"/>
+            <w:szCs w:val="28"/>
+            <w:lang w:val="en-US"/>
+          </w:rPr>
+          <m:t xml:space="preserve">, </m:t>
+        </m:r>
+        <m:d>
+          <m:dPr>
+            <m:begChr m:val="|"/>
+            <m:endChr m:val="|"/>
+            <m:ctrlPr>
+              <w:rPr>
+                <w:rFonts w:ascii="Cambria Math" w:eastAsiaTheme="minorEastAsia" w:hAnsi="Cambria Math" w:cs="Times New Roman"/>
+                <w:i/>
+                <w:sz w:val="28"/>
+                <w:szCs w:val="28"/>
+              </w:rPr>
+            </m:ctrlPr>
+          </m:dPr>
+          <m:e>
+            <m:r>
+              <w:rPr>
+                <w:rFonts w:ascii="Cambria Math" w:eastAsiaTheme="minorEastAsia" w:hAnsi="Cambria Math" w:cs="Times New Roman"/>
+                <w:sz w:val="28"/>
+                <w:szCs w:val="28"/>
+              </w:rPr>
+              <m:t>λ</m:t>
+            </m:r>
+          </m:e>
+        </m:d>
+        <m:r>
+          <w:rPr>
+            <w:rFonts w:ascii="Cambria Math" w:eastAsiaTheme="minorEastAsia" w:hAnsi="Cambria Math" w:cs="Times New Roman"/>
+            <w:sz w:val="28"/>
+            <w:szCs w:val="28"/>
+          </w:rPr>
+          <m:t>&lt;1</m:t>
+        </m:r>
+      </m:oMath>
+    </w:p>
+    <w:p>
+      <w:pPr>
+        <w:pStyle w:val="a7"/>
+        <w:numPr>
+          <w:ilvl w:val="0"/>
+          <w:numId w:val="6"/>
+        </w:numPr>
+        <w:jc w:val="both"/>
+        <w:rPr>
+          <w:rFonts w:ascii="Times New Roman" w:eastAsiaTheme="minorEastAsia" w:hAnsi="Times New Roman" w:cs="Times New Roman"/>
+          <w:sz w:val="28"/>
+          <w:szCs w:val="28"/>
+        </w:rPr>
+      </w:pPr>
+      <w:r>
+        <w:rPr>
+          <w:rFonts w:ascii="Times New Roman" w:eastAsiaTheme="minorEastAsia" w:hAnsi="Times New Roman" w:cs="Times New Roman"/>
+          <w:sz w:val="28"/>
+          <w:szCs w:val="28"/>
+        </w:rPr>
+        <w:t xml:space="preserve">Рациональная: </w:t>
+      </w:r>
+      <m:oMath>
+        <m:sSub>
+          <m:sSubPr>
+            <m:ctrlPr>
+              <w:rPr>
+                <w:rFonts w:ascii="Cambria Math" w:eastAsiaTheme="minorEastAsia" w:hAnsi="Cambria Math" w:cs="Times New Roman"/>
+                <w:i/>
+                <w:sz w:val="28"/>
+                <w:szCs w:val="28"/>
+              </w:rPr>
+            </m:ctrlPr>
+          </m:sSubPr>
+          <m:e>
+            <m:r>
+              <w:rPr>
+                <w:rFonts w:ascii="Cambria Math" w:eastAsiaTheme="minorEastAsia" w:hAnsi="Cambria Math" w:cs="Times New Roman"/>
+                <w:sz w:val="28"/>
+                <w:szCs w:val="28"/>
+              </w:rPr>
+              <m:t>S</m:t>
+            </m:r>
+          </m:e>
+          <m:sub>
+            <m:r>
+              <w:rPr>
+                <w:rFonts w:ascii="Cambria Math" w:eastAsiaTheme="minorEastAsia" w:hAnsi="Cambria Math" w:cs="Times New Roman"/>
+                <w:sz w:val="28"/>
+                <w:szCs w:val="28"/>
+              </w:rPr>
+              <m:t>n</m:t>
+            </m:r>
+          </m:sub>
+        </m:sSub>
+        <m:r>
+          <w:rPr>
+            <w:rFonts w:ascii="Cambria Math" w:eastAsiaTheme="minorEastAsia" w:hAnsi="Cambria Math" w:cs="Times New Roman"/>
+            <w:sz w:val="28"/>
+            <w:szCs w:val="28"/>
+          </w:rPr>
+          <m:t>=S+a</m:t>
+        </m:r>
+        <m:sSup>
+          <m:sSupPr>
+            <m:ctrlPr>
+              <w:rPr>
+                <w:rFonts w:ascii="Cambria Math" w:eastAsiaTheme="minorEastAsia" w:hAnsi="Cambria Math" w:cs="Times New Roman"/>
+                <w:i/>
+                <w:sz w:val="28"/>
+                <w:szCs w:val="28"/>
+              </w:rPr>
+            </m:ctrlPr>
+          </m:sSupPr>
+          <m:e>
+            <m:r>
+              <w:rPr>
+                <w:rFonts w:ascii="Cambria Math" w:eastAsiaTheme="minorEastAsia" w:hAnsi="Cambria Math" w:cs="Times New Roman"/>
+                <w:sz w:val="28"/>
+                <w:szCs w:val="28"/>
+              </w:rPr>
+              <m:t>n</m:t>
+            </m:r>
+          </m:e>
+          <m:sup>
+            <m:r>
+              <w:rPr>
+                <w:rFonts w:ascii="Cambria Math" w:eastAsiaTheme="minorEastAsia" w:hAnsi="Cambria Math" w:cs="Times New Roman"/>
+                <w:sz w:val="28"/>
+                <w:szCs w:val="28"/>
+              </w:rPr>
+              <m:t>-d</m:t>
+            </m:r>
+          </m:sup>
+        </m:sSup>
+        <m:r>
+          <w:rPr>
+            <w:rFonts w:ascii="Cambria Math" w:eastAsiaTheme="minorEastAsia" w:hAnsi="Cambria Math" w:cs="Times New Roman"/>
+            <w:sz w:val="28"/>
+            <w:szCs w:val="28"/>
+          </w:rPr>
+          <m:t>+</m:t>
+        </m:r>
+        <m:r>
+          <w:rPr>
+            <w:rFonts w:ascii="Cambria Math" w:eastAsiaTheme="minorEastAsia" w:hAnsi="Cambria Math" w:cs="Times New Roman"/>
+            <w:sz w:val="28"/>
+            <w:szCs w:val="28"/>
+            <w:lang w:val="en-US"/>
+          </w:rPr>
+          <m:t>o</m:t>
+        </m:r>
+        <m:d>
+          <m:dPr>
+            <m:ctrlPr>
+              <w:rPr>
+                <w:rFonts w:ascii="Cambria Math" w:eastAsiaTheme="minorEastAsia" w:hAnsi="Cambria Math" w:cs="Times New Roman"/>
+                <w:i/>
+                <w:sz w:val="28"/>
+                <w:szCs w:val="28"/>
+                <w:lang w:val="en-US"/>
+              </w:rPr>
+            </m:ctrlPr>
+          </m:dPr>
+          <m:e>
+            <m:sSup>
+              <m:sSupPr>
+                <m:ctrlPr>
+                  <w:rPr>
+                    <w:rFonts w:ascii="Cambria Math" w:eastAsiaTheme="minorEastAsia" w:hAnsi="Cambria Math" w:cs="Times New Roman"/>
+                    <w:i/>
+                    <w:sz w:val="28"/>
+                    <w:szCs w:val="28"/>
+                  </w:rPr>
+                </m:ctrlPr>
+              </m:sSupPr>
+              <m:e>
+                <m:r>
+                  <w:rPr>
+                    <w:rFonts w:ascii="Cambria Math" w:eastAsiaTheme="minorEastAsia" w:hAnsi="Cambria Math" w:cs="Times New Roman"/>
+                    <w:sz w:val="28"/>
+                    <w:szCs w:val="28"/>
+                  </w:rPr>
+                  <m:t>n</m:t>
+                </m:r>
+              </m:e>
+              <m:sup>
+                <m:r>
+                  <w:rPr>
+                    <w:rFonts w:ascii="Cambria Math" w:eastAsiaTheme="minorEastAsia" w:hAnsi="Cambria Math" w:cs="Times New Roman"/>
+                    <w:sz w:val="28"/>
+                    <w:szCs w:val="28"/>
+                  </w:rPr>
+                  <m:t>-d</m:t>
+                </m:r>
+              </m:sup>
+            </m:sSup>
+          </m:e>
+        </m:d>
+        <m:r>
+          <w:rPr>
+            <w:rFonts w:ascii="Cambria Math" w:eastAsiaTheme="minorEastAsia" w:hAnsi="Cambria Math" w:cs="Times New Roman"/>
+            <w:sz w:val="28"/>
+            <w:szCs w:val="28"/>
+            <w:lang w:val="en-US"/>
+          </w:rPr>
+          <m:t>, d&gt;0</m:t>
+        </m:r>
+      </m:oMath>
+    </w:p>
+    <w:p>
+      <w:pPr>
+        <w:pStyle w:val="a7"/>
+        <w:numPr>
+          <w:ilvl w:val="0"/>
+          <w:numId w:val="6"/>
+        </w:numPr>
+        <w:jc w:val="both"/>
+        <w:rPr>
+          <w:rFonts w:ascii="Times New Roman" w:eastAsiaTheme="minorEastAsia" w:hAnsi="Times New Roman" w:cs="Times New Roman"/>
+          <w:sz w:val="28"/>
+          <w:szCs w:val="28"/>
+        </w:rPr>
+      </w:pPr>
+      <w:r>
+        <w:rPr>
+          <w:rFonts w:ascii="Times New Roman" w:eastAsiaTheme="minorEastAsia" w:hAnsi="Times New Roman" w:cs="Times New Roman"/>
+          <w:sz w:val="28"/>
+          <w:szCs w:val="28"/>
+        </w:rPr>
+        <w:t>Смешанные из первых двух.</w:t>
+      </w:r>
+    </w:p>
+    <w:p>
+      <w:pPr>
+        <w:ind w:firstLine="709"/>
+        <w:jc w:val="both"/>
+        <w:rPr>
+          <w:rFonts w:ascii="Times New Roman" w:eastAsiaTheme="minorEastAsia" w:hAnsi="Times New Roman" w:cs="Times New Roman"/>
+          <w:sz w:val="28"/>
+          <w:szCs w:val="28"/>
+        </w:rPr>
+      </w:pPr>
+      <w:r>
+        <w:rPr>
+          <w:rFonts w:ascii="Times New Roman" w:eastAsiaTheme="minorEastAsia" w:hAnsi="Times New Roman" w:cs="Times New Roman"/>
+          <w:sz w:val="28"/>
+          <w:szCs w:val="28"/>
+        </w:rPr>
+        <w:t xml:space="preserve">Цель: обеспечить более быструю сходимость ряда к </w:t>
+      </w:r>
+      <m:oMath>
+        <m:r>
+          <w:rPr>
+            <w:rFonts w:ascii="Cambria Math" w:eastAsiaTheme="minorEastAsia" w:hAnsi="Cambria Math" w:cs="Times New Roman"/>
+            <w:sz w:val="28"/>
+            <w:szCs w:val="28"/>
+          </w:rPr>
+          <m:t>S</m:t>
+        </m:r>
+      </m:oMath>
+      <w:r>
+        <w:rPr>
+          <w:rFonts w:ascii="Times New Roman" w:eastAsiaTheme="minorEastAsia" w:hAnsi="Times New Roman" w:cs="Times New Roman"/>
+          <w:sz w:val="28"/>
+          <w:szCs w:val="28"/>
+        </w:rPr>
+        <w:t xml:space="preserve"> по сравнению с исходной последовательностью. </w:t>
+      </w:r>
+    </w:p>
+    <w:p>
+      <w:pPr>
+        <w:ind w:firstLine="709"/>
+        <w:jc w:val="both"/>
+        <w:rPr>
+          <w:rFonts w:ascii="Times New Roman" w:eastAsiaTheme="minorEastAsia" w:hAnsi="Times New Roman" w:cs="Times New Roman"/>
+          <w:sz w:val="28"/>
+          <w:szCs w:val="28"/>
+        </w:rPr>
+      </w:pPr>
+    </w:p>
+    <w:p>
+      <w:pPr>
+        <w:ind w:firstLine="709"/>
+        <w:jc w:val="center"/>
         <w:rPr>
           <w:rFonts w:ascii="Times New Roman" w:hAnsi="Times New Roman" w:cs="Times New Roman"/>
           <w:b/>
@@ -22,8 +1153,7 @@
           <w:sz w:val="32"/>
           <w:szCs w:val="32"/>
         </w:rPr>
-        <w:t xml:space="preserve">Θ </w:t>
-      </w:r>
+      </w:pPr>
       <w:r>
         <w:rPr>
           <w:rFonts w:ascii="Times New Roman" w:hAnsi="Times New Roman" w:cs="Times New Roman"/>
@@ -32,22 +1162,13 @@
           <w:sz w:val="32"/>
           <w:szCs w:val="32"/>
         </w:rPr>
-        <w:t>–</w:t>
-      </w:r>
-      <w:r>
-        <w:rPr>
-          <w:rFonts w:ascii="Times New Roman" w:hAnsi="Times New Roman" w:cs="Times New Roman"/>
-          <w:b/>
-          <w:bCs/>
-          <w:sz w:val="32"/>
-          <w:szCs w:val="32"/>
-        </w:rPr>
-        <w:t xml:space="preserve"> алгоритм</w:t>
+        <w:t>Θ – алгоритм</w:t>
       </w:r>
     </w:p>
     <w:p>
       <w:pPr>
         <w:ind w:firstLine="709"/>
+        <w:jc w:val="both"/>
         <w:rPr>
           <w:rFonts w:ascii="Times New Roman" w:hAnsi="Times New Roman" w:cs="Times New Roman"/>
           <w:sz w:val="28"/>
@@ -60,28 +1181,13 @@
           <w:sz w:val="28"/>
           <w:szCs w:val="28"/>
         </w:rPr>
-        <w:t xml:space="preserve">Классический </w:t>
-      </w:r>
-      <w:r>
-        <w:rPr>
-          <w:rFonts w:ascii="Times New Roman" w:hAnsi="Times New Roman" w:cs="Times New Roman"/>
-          <w:sz w:val="28"/>
-          <w:szCs w:val="28"/>
-        </w:rPr>
-        <w:t>ε</w:t>
-      </w:r>
-      <w:r>
-        <w:rPr>
-          <w:rFonts w:ascii="Times New Roman" w:hAnsi="Times New Roman" w:cs="Times New Roman"/>
-          <w:sz w:val="28"/>
-          <w:szCs w:val="28"/>
-        </w:rPr>
-        <w:t>-алгоритм может быть представлен в виде:</w:t>
+        <w:t>Классический ε-алгоритм может быть представлен в виде:</w:t>
       </w:r>
     </w:p>
     <w:p>
       <w:pPr>
         <w:ind w:firstLine="709"/>
+        <w:jc w:val="both"/>
         <w:rPr>
           <w:rFonts w:ascii="Times New Roman" w:eastAsiaTheme="minorEastAsia" w:hAnsi="Times New Roman" w:cs="Times New Roman"/>
           <w:sz w:val="28"/>
@@ -623,92 +1729,48 @@
     <w:p>
       <w:pPr>
         <w:ind w:firstLine="709"/>
-        <w:rPr>
-          <w:rFonts w:ascii="Times New Roman" w:eastAsiaTheme="minorEastAsia" w:hAnsi="Times New Roman" w:cs="Times New Roman"/>
-          <w:sz w:val="28"/>
-          <w:szCs w:val="28"/>
-        </w:rPr>
-      </w:pPr>
-      <w:r>
-        <w:rPr>
-          <w:rFonts w:ascii="Times New Roman" w:eastAsiaTheme="minorEastAsia" w:hAnsi="Times New Roman" w:cs="Times New Roman"/>
-          <w:sz w:val="28"/>
-          <w:szCs w:val="28"/>
-        </w:rPr>
-        <w:t xml:space="preserve">Более подробное разложение можно найти в книге </w:t>
-      </w:r>
-      <w:r>
-        <w:rPr>
-          <w:rFonts w:ascii="Times New Roman" w:eastAsiaTheme="minorEastAsia" w:hAnsi="Times New Roman" w:cs="Times New Roman"/>
-          <w:sz w:val="28"/>
-          <w:szCs w:val="28"/>
-        </w:rPr>
-        <w:t>Клод</w:t>
-      </w:r>
-      <w:r>
-        <w:rPr>
-          <w:rFonts w:ascii="Times New Roman" w:eastAsiaTheme="minorEastAsia" w:hAnsi="Times New Roman" w:cs="Times New Roman"/>
-          <w:sz w:val="28"/>
-          <w:szCs w:val="28"/>
-        </w:rPr>
-        <w:t>а</w:t>
-      </w:r>
-      <w:r>
-        <w:rPr>
-          <w:rFonts w:ascii="Times New Roman" w:eastAsiaTheme="minorEastAsia" w:hAnsi="Times New Roman" w:cs="Times New Roman"/>
-          <w:sz w:val="28"/>
-          <w:szCs w:val="28"/>
-        </w:rPr>
-        <w:t xml:space="preserve"> Брецински</w:t>
-      </w:r>
-      <w:r>
-        <w:rPr>
-          <w:rFonts w:ascii="Times New Roman" w:eastAsiaTheme="minorEastAsia" w:hAnsi="Times New Roman" w:cs="Times New Roman"/>
-          <w:sz w:val="28"/>
-          <w:szCs w:val="28"/>
-        </w:rPr>
-        <w:t xml:space="preserve"> </w:t>
-      </w:r>
-      <w:r>
-        <w:rPr>
-          <w:rFonts w:ascii="Times New Roman" w:eastAsiaTheme="minorEastAsia" w:hAnsi="Times New Roman" w:cs="Times New Roman"/>
-          <w:sz w:val="28"/>
-          <w:szCs w:val="28"/>
-        </w:rPr>
-        <w:t>[</w:t>
-      </w:r>
-      <w:r>
-        <w:rPr>
-          <w:rFonts w:ascii="Times New Roman" w:eastAsiaTheme="minorEastAsia" w:hAnsi="Times New Roman" w:cs="Times New Roman"/>
-          <w:sz w:val="28"/>
-          <w:szCs w:val="28"/>
-        </w:rPr>
-        <w:t>1</w:t>
-      </w:r>
-      <w:r>
-        <w:rPr>
-          <w:rFonts w:ascii="Times New Roman" w:eastAsiaTheme="minorEastAsia" w:hAnsi="Times New Roman" w:cs="Times New Roman"/>
-          <w:sz w:val="28"/>
-          <w:szCs w:val="28"/>
-        </w:rPr>
-        <w:t>]</w:t>
-      </w:r>
-      <w:r>
-        <w:rPr>
-          <w:rFonts w:ascii="Times New Roman" w:eastAsiaTheme="minorEastAsia" w:hAnsi="Times New Roman" w:cs="Times New Roman"/>
-          <w:sz w:val="28"/>
-          <w:szCs w:val="28"/>
-        </w:rPr>
-        <w:t xml:space="preserve">. </w:t>
-      </w:r>
-      <w:r>
-        <w:rPr>
-          <w:rFonts w:ascii="Times New Roman" w:eastAsiaTheme="minorEastAsia" w:hAnsi="Times New Roman" w:cs="Times New Roman"/>
-          <w:sz w:val="28"/>
-          <w:szCs w:val="28"/>
-        </w:rPr>
-        <w:t xml:space="preserve">Нам важно то, что данная формула подчеркивает </w:t>
-      </w:r>
+        <w:jc w:val="both"/>
+        <w:rPr>
+          <w:rFonts w:ascii="Times New Roman" w:eastAsiaTheme="minorEastAsia" w:hAnsi="Times New Roman" w:cs="Times New Roman"/>
+          <w:sz w:val="28"/>
+          <w:szCs w:val="28"/>
+        </w:rPr>
+      </w:pPr>
+      <w:r>
+        <w:rPr>
+          <w:rFonts w:ascii="Times New Roman" w:eastAsiaTheme="minorEastAsia" w:hAnsi="Times New Roman" w:cs="Times New Roman"/>
+          <w:sz w:val="28"/>
+          <w:szCs w:val="28"/>
+        </w:rPr>
+        <w:t xml:space="preserve">Более подробное разложение можно найти в книге Клода </w:t>
+      </w:r>
+      <w:proofErr w:type="spellStart"/>
+      <w:r>
+        <w:rPr>
+          <w:rFonts w:ascii="Times New Roman" w:eastAsiaTheme="minorEastAsia" w:hAnsi="Times New Roman" w:cs="Times New Roman"/>
+          <w:sz w:val="28"/>
+          <w:szCs w:val="28"/>
+        </w:rPr>
+        <w:t>Брецински</w:t>
+      </w:r>
+      <w:proofErr w:type="spellEnd"/>
+      <w:r>
+        <w:rPr>
+          <w:rFonts w:ascii="Times New Roman" w:eastAsiaTheme="minorEastAsia" w:hAnsi="Times New Roman" w:cs="Times New Roman"/>
+          <w:sz w:val="28"/>
+          <w:szCs w:val="28"/>
+        </w:rPr>
+        <w:t xml:space="preserve"> [1]</w:t>
+      </w:r>
+      <w:r>
+        <w:rPr>
+          <w:rFonts w:ascii="Times New Roman" w:eastAsiaTheme="minorEastAsia" w:hAnsi="Times New Roman" w:cs="Times New Roman"/>
+          <w:sz w:val="28"/>
+          <w:szCs w:val="28"/>
+        </w:rPr>
+        <w:t xml:space="preserve">. Нам важно то, что данная формула подчеркивает </w:t>
+      </w:r>
+      <w:proofErr w:type="gramStart"/>
       <w:r>
         <w:rPr>
           <w:rFonts w:ascii="Times New Roman" w:eastAsiaTheme="minorEastAsia" w:hAnsi="Times New Roman" w:cs="Times New Roman"/>
@@ -717,6 +1779,7 @@
         </w:rPr>
         <w:t>двух шаговую</w:t>
       </w:r>
+      <w:proofErr w:type="gramEnd"/>
       <w:r>
         <w:rPr>
           <w:rFonts w:ascii="Times New Roman" w:eastAsiaTheme="minorEastAsia" w:hAnsi="Times New Roman" w:cs="Times New Roman"/>
@@ -729,40 +1792,71 @@
     <w:p>
       <w:pPr>
         <w:ind w:firstLine="709"/>
-        <w:rPr>
-          <w:rFonts w:ascii="Times New Roman" w:eastAsiaTheme="minorEastAsia" w:hAnsi="Times New Roman" w:cs="Times New Roman"/>
-          <w:sz w:val="28"/>
-          <w:szCs w:val="28"/>
-        </w:rPr>
-      </w:pPr>
-      <w:r>
-        <w:rPr>
-          <w:rFonts w:ascii="Times New Roman" w:eastAsiaTheme="minorEastAsia" w:hAnsi="Times New Roman" w:cs="Times New Roman"/>
-          <w:sz w:val="28"/>
-          <w:szCs w:val="28"/>
-        </w:rPr>
-        <w:t>Применяя оператор конечной разности Δ мы можем получить</w:t>
-      </w:r>
-      <w:r>
-        <w:rPr>
-          <w:rFonts w:ascii="Times New Roman" w:eastAsiaTheme="minorEastAsia" w:hAnsi="Times New Roman" w:cs="Times New Roman"/>
-          <w:sz w:val="28"/>
-          <w:szCs w:val="28"/>
-        </w:rPr>
-        <w:t xml:space="preserve"> </w:t>
-      </w:r>
-      <w:r>
-        <w:rPr>
-          <w:rFonts w:ascii="Times New Roman" w:eastAsiaTheme="minorEastAsia" w:hAnsi="Times New Roman" w:cs="Times New Roman"/>
-          <w:sz w:val="28"/>
-          <w:szCs w:val="28"/>
-        </w:rPr>
-        <w:t>соотношение:</w:t>
+        <w:jc w:val="both"/>
+        <w:rPr>
+          <w:rFonts w:ascii="Times New Roman" w:eastAsiaTheme="minorEastAsia" w:hAnsi="Times New Roman" w:cs="Times New Roman"/>
+          <w:sz w:val="28"/>
+          <w:szCs w:val="28"/>
+        </w:rPr>
+      </w:pPr>
+      <w:r>
+        <w:rPr>
+          <w:rFonts w:ascii="Times New Roman" w:eastAsiaTheme="minorEastAsia" w:hAnsi="Times New Roman" w:cs="Times New Roman"/>
+          <w:sz w:val="28"/>
+          <w:szCs w:val="28"/>
+        </w:rPr>
+        <w:t xml:space="preserve">Применяя оператор конечной разности </w:t>
+      </w:r>
+      <m:oMath>
+        <m:r>
+          <m:rPr>
+            <m:sty m:val="p"/>
+          </m:rPr>
+          <w:rPr>
+            <w:rFonts w:ascii="Cambria Math" w:eastAsiaTheme="minorEastAsia" w:hAnsi="Cambria Math" w:cs="Times New Roman"/>
+            <w:sz w:val="28"/>
+            <w:szCs w:val="28"/>
+          </w:rPr>
+          <m:t>Δ</m:t>
+        </m:r>
+      </m:oMath>
+      <w:r>
+        <w:rPr>
+          <w:rFonts w:ascii="Times New Roman" w:eastAsiaTheme="minorEastAsia" w:hAnsi="Times New Roman" w:cs="Times New Roman"/>
+          <w:sz w:val="28"/>
+          <w:szCs w:val="28"/>
+        </w:rPr>
+        <w:t xml:space="preserve">, </w:t>
+      </w:r>
+      <w:r>
+        <w:rPr>
+          <w:rFonts w:ascii="Times New Roman" w:eastAsiaTheme="minorEastAsia" w:hAnsi="Times New Roman" w:cs="Times New Roman"/>
+          <w:sz w:val="28"/>
+          <w:szCs w:val="28"/>
+        </w:rPr>
+        <w:t>мож</w:t>
+      </w:r>
+      <w:r>
+        <w:rPr>
+          <w:rFonts w:ascii="Times New Roman" w:eastAsiaTheme="minorEastAsia" w:hAnsi="Times New Roman" w:cs="Times New Roman"/>
+          <w:sz w:val="28"/>
+          <w:szCs w:val="28"/>
+        </w:rPr>
+        <w:t>но</w:t>
+      </w:r>
+      <w:r>
+        <w:rPr>
+          <w:rFonts w:ascii="Times New Roman" w:eastAsiaTheme="minorEastAsia" w:hAnsi="Times New Roman" w:cs="Times New Roman"/>
+          <w:sz w:val="28"/>
+          <w:szCs w:val="28"/>
+        </w:rPr>
+        <w:t xml:space="preserve"> получить соотношение:</w:t>
       </w:r>
     </w:p>
     <w:p>
       <w:pPr>
         <w:ind w:firstLine="709"/>
+        <w:jc w:val="both"/>
         <w:rPr>
           <w:rFonts w:ascii="Times New Roman" w:eastAsiaTheme="minorEastAsia" w:hAnsi="Times New Roman" w:cs="Times New Roman"/>
           <w:sz w:val="28"/>
@@ -1031,6 +2125,7 @@
     <w:p>
       <w:pPr>
         <w:ind w:firstLine="709"/>
+        <w:jc w:val="both"/>
         <w:rPr>
           <w:rFonts w:ascii="Times New Roman" w:eastAsiaTheme="minorEastAsia" w:hAnsi="Times New Roman" w:cs="Times New Roman"/>
           <w:sz w:val="28"/>
@@ -1049,6 +2144,7 @@
     <w:p>
       <w:pPr>
         <w:ind w:firstLine="709"/>
+        <w:jc w:val="both"/>
         <w:rPr>
           <w:rFonts w:ascii="Times New Roman" w:eastAsiaTheme="minorEastAsia" w:hAnsi="Times New Roman" w:cs="Times New Roman"/>
           <w:sz w:val="28"/>
@@ -1287,6 +2383,7 @@
     <w:p>
       <w:pPr>
         <w:ind w:firstLine="709"/>
+        <w:jc w:val="both"/>
         <w:rPr>
           <w:rFonts w:ascii="Times New Roman" w:eastAsiaTheme="minorEastAsia" w:hAnsi="Times New Roman" w:cs="Times New Roman"/>
           <w:sz w:val="28"/>
@@ -1305,6 +2402,7 @@
     <w:p>
       <w:pPr>
         <w:ind w:firstLine="709"/>
+        <w:jc w:val="both"/>
         <w:rPr>
           <w:rFonts w:ascii="Times New Roman" w:eastAsiaTheme="minorEastAsia" w:hAnsi="Times New Roman" w:cs="Times New Roman"/>
           <w:sz w:val="28"/>
@@ -1548,61 +2646,58 @@
     <w:p>
       <w:pPr>
         <w:ind w:firstLine="709"/>
-        <w:rPr>
-          <w:rFonts w:ascii="Times New Roman" w:eastAsiaTheme="minorEastAsia" w:hAnsi="Times New Roman" w:cs="Times New Roman"/>
-          <w:sz w:val="28"/>
-          <w:szCs w:val="28"/>
-        </w:rPr>
-      </w:pPr>
-      <w:r>
-        <w:rPr>
-          <w:rFonts w:ascii="Times New Roman" w:eastAsiaTheme="minorEastAsia" w:hAnsi="Times New Roman" w:cs="Times New Roman"/>
-          <w:sz w:val="28"/>
-          <w:szCs w:val="28"/>
-        </w:rPr>
-        <w:t xml:space="preserve">Доказательство следует из разложения отношения разностей и анализа предельного поведения компонент. Более подробно об этом пишет Брецински </w:t>
-      </w:r>
-      <w:r>
-        <w:rPr>
-          <w:rFonts w:ascii="Times New Roman" w:eastAsiaTheme="minorEastAsia" w:hAnsi="Times New Roman" w:cs="Times New Roman"/>
-          <w:sz w:val="28"/>
-          <w:szCs w:val="28"/>
-        </w:rPr>
-        <w:t>[1].</w:t>
+        <w:jc w:val="both"/>
+        <w:rPr>
+          <w:rFonts w:ascii="Times New Roman" w:eastAsiaTheme="minorEastAsia" w:hAnsi="Times New Roman" w:cs="Times New Roman"/>
+          <w:sz w:val="28"/>
+          <w:szCs w:val="28"/>
+        </w:rPr>
+      </w:pPr>
+      <w:r>
+        <w:rPr>
+          <w:rFonts w:ascii="Times New Roman" w:eastAsiaTheme="minorEastAsia" w:hAnsi="Times New Roman" w:cs="Times New Roman"/>
+          <w:sz w:val="28"/>
+          <w:szCs w:val="28"/>
+        </w:rPr>
+        <w:lastRenderedPageBreak/>
+        <w:t xml:space="preserve">Доказательство следует из разложения отношения разностей и анализа предельного поведения компонент. Более подробно об этом пишет </w:t>
+      </w:r>
+      <w:proofErr w:type="spellStart"/>
+      <w:r>
+        <w:rPr>
+          <w:rFonts w:ascii="Times New Roman" w:eastAsiaTheme="minorEastAsia" w:hAnsi="Times New Roman" w:cs="Times New Roman"/>
+          <w:sz w:val="28"/>
+          <w:szCs w:val="28"/>
+        </w:rPr>
+        <w:t>Брецински</w:t>
+      </w:r>
+      <w:proofErr w:type="spellEnd"/>
+      <w:r>
+        <w:rPr>
+          <w:rFonts w:ascii="Times New Roman" w:eastAsiaTheme="minorEastAsia" w:hAnsi="Times New Roman" w:cs="Times New Roman"/>
+          <w:sz w:val="28"/>
+          <w:szCs w:val="28"/>
+        </w:rPr>
+        <w:t xml:space="preserve"> [1].</w:t>
       </w:r>
     </w:p>
     <w:p>
       <w:pPr>
         <w:ind w:firstLine="709"/>
-        <w:rPr>
-          <w:rFonts w:ascii="Times New Roman" w:eastAsiaTheme="minorEastAsia" w:hAnsi="Times New Roman" w:cs="Times New Roman"/>
-          <w:sz w:val="28"/>
-          <w:szCs w:val="28"/>
-        </w:rPr>
-      </w:pPr>
-      <w:r>
-        <w:rPr>
-          <w:rFonts w:ascii="Times New Roman" w:eastAsiaTheme="minorEastAsia" w:hAnsi="Times New Roman" w:cs="Times New Roman"/>
-          <w:sz w:val="28"/>
-          <w:szCs w:val="28"/>
-        </w:rPr>
-        <w:t xml:space="preserve">В случаях, когда условие </w:t>
-      </w:r>
-      <w:r>
-        <w:rPr>
-          <w:rFonts w:ascii="Times New Roman" w:eastAsiaTheme="minorEastAsia" w:hAnsi="Times New Roman" w:cs="Times New Roman"/>
-          <w:sz w:val="28"/>
-          <w:szCs w:val="28"/>
-        </w:rPr>
-        <w:t xml:space="preserve">(3) </w:t>
-      </w:r>
-      <w:r>
-        <w:rPr>
-          <w:rFonts w:ascii="Times New Roman" w:eastAsiaTheme="minorEastAsia" w:hAnsi="Times New Roman" w:cs="Times New Roman"/>
-          <w:sz w:val="28"/>
-          <w:szCs w:val="28"/>
-        </w:rPr>
-        <w:t xml:space="preserve">не выполняется, вводится дополнительный параметр </w:t>
+        <w:jc w:val="both"/>
+        <w:rPr>
+          <w:rFonts w:ascii="Times New Roman" w:eastAsiaTheme="minorEastAsia" w:hAnsi="Times New Roman" w:cs="Times New Roman"/>
+          <w:sz w:val="28"/>
+          <w:szCs w:val="28"/>
+        </w:rPr>
+      </w:pPr>
+      <w:r>
+        <w:rPr>
+          <w:rFonts w:ascii="Times New Roman" w:eastAsiaTheme="minorEastAsia" w:hAnsi="Times New Roman" w:cs="Times New Roman"/>
+          <w:sz w:val="28"/>
+          <w:szCs w:val="28"/>
+        </w:rPr>
+        <w:t xml:space="preserve">В случаях, когда условие (3) не выполняется, вводится дополнительный параметр </w:t>
       </w:r>
       <m:oMath>
         <m:sSub>
@@ -1650,6 +2745,7 @@
     <w:p>
       <w:pPr>
         <w:ind w:firstLine="709"/>
+        <w:jc w:val="both"/>
         <w:rPr>
           <w:rFonts w:ascii="Times New Roman" w:eastAsiaTheme="minorEastAsia" w:hAnsi="Times New Roman" w:cs="Times New Roman"/>
           <w:sz w:val="28"/>
@@ -1959,6 +3055,7 @@
     <w:p>
       <w:pPr>
         <w:ind w:firstLine="709"/>
+        <w:jc w:val="both"/>
         <w:rPr>
           <w:rFonts w:ascii="Times New Roman" w:eastAsiaTheme="minorEastAsia" w:hAnsi="Times New Roman" w:cs="Times New Roman"/>
           <w:sz w:val="28"/>
@@ -2035,6 +3132,7 @@
     <w:p>
       <w:pPr>
         <w:ind w:firstLine="709"/>
+        <w:jc w:val="both"/>
         <w:rPr>
           <w:rFonts w:ascii="Times New Roman" w:eastAsiaTheme="minorEastAsia" w:hAnsi="Times New Roman" w:cs="Times New Roman"/>
           <w:sz w:val="28"/>
@@ -2326,6 +3424,7 @@
     <w:p>
       <w:pPr>
         <w:ind w:firstLine="709"/>
+        <w:jc w:val="both"/>
         <w:rPr>
           <w:rFonts w:ascii="Times New Roman" w:eastAsiaTheme="minorEastAsia" w:hAnsi="Times New Roman" w:cs="Times New Roman"/>
           <w:sz w:val="28"/>
@@ -2476,6 +3575,7 @@
     <w:p>
       <w:pPr>
         <w:ind w:firstLine="709"/>
+        <w:jc w:val="both"/>
         <w:rPr>
           <w:rFonts w:ascii="Times New Roman" w:eastAsiaTheme="minorEastAsia" w:hAnsi="Times New Roman" w:cs="Times New Roman"/>
           <w:sz w:val="28"/>
@@ -2494,6 +3594,7 @@
     <w:p>
       <w:pPr>
         <w:ind w:firstLine="709"/>
+        <w:jc w:val="both"/>
         <w:rPr>
           <w:rFonts w:ascii="Times New Roman" w:eastAsiaTheme="minorEastAsia" w:hAnsi="Times New Roman" w:cs="Times New Roman"/>
           <w:sz w:val="28"/>
@@ -2744,6 +3845,7 @@
     <w:p>
       <w:pPr>
         <w:ind w:firstLine="709"/>
+        <w:jc w:val="both"/>
         <w:rPr>
           <w:rFonts w:ascii="Times New Roman" w:hAnsi="Times New Roman" w:cs="Times New Roman"/>
           <w:sz w:val="28"/>
@@ -2764,7 +3866,7 @@
           <w:sz w:val="28"/>
           <w:szCs w:val="28"/>
         </w:rPr>
-        <w:t>Θ</w:t>
+        <w:t>Θ-алгоритма</w:t>
       </w:r>
       <w:r>
         <w:rPr>
@@ -2772,7 +3874,7 @@
           <w:sz w:val="28"/>
           <w:szCs w:val="28"/>
         </w:rPr>
-        <w:t>-алгоритма</w:t>
+        <w:t>. Для удобства будем использовать обозначения</w:t>
       </w:r>
       <w:r>
         <w:rPr>
@@ -2780,7 +3882,28 @@
           <w:sz w:val="28"/>
           <w:szCs w:val="28"/>
         </w:rPr>
-        <w:t>. Для удобства будем использовать обозначения</w:t>
+        <w:t xml:space="preserve"> </w:t>
+      </w:r>
+      <m:oMath>
+        <m:r>
+          <m:rPr>
+            <m:sty m:val="p"/>
+          </m:rPr>
+          <w:rPr>
+            <w:rFonts w:ascii="Cambria Math" w:hAnsi="Cambria Math" w:cs="Times New Roman"/>
+            <w:sz w:val="28"/>
+            <w:szCs w:val="28"/>
+          </w:rPr>
+          <m:t>Θ</m:t>
+        </m:r>
+      </m:oMath>
+      <w:r>
+        <w:rPr>
+          <w:rFonts w:ascii="Times New Roman" w:eastAsiaTheme="minorEastAsia" w:hAnsi="Times New Roman" w:cs="Times New Roman"/>
+          <w:sz w:val="28"/>
+          <w:szCs w:val="28"/>
+        </w:rPr>
+        <w:t xml:space="preserve"> </w:t>
       </w:r>
       <w:r>
         <w:rPr>
@@ -2788,23 +3911,7 @@
           <w:sz w:val="28"/>
           <w:szCs w:val="28"/>
         </w:rPr>
-        <w:t xml:space="preserve"> </w:t>
-      </w:r>
-      <w:r>
-        <w:rPr>
-          <w:rFonts w:ascii="Times New Roman" w:hAnsi="Times New Roman" w:cs="Times New Roman"/>
-          <w:sz w:val="28"/>
-          <w:szCs w:val="28"/>
-        </w:rPr>
-        <w:t>Θ</w:t>
-      </w:r>
-      <w:r>
-        <w:rPr>
-          <w:rFonts w:ascii="Times New Roman" w:hAnsi="Times New Roman" w:cs="Times New Roman"/>
-          <w:sz w:val="28"/>
-          <w:szCs w:val="28"/>
-        </w:rPr>
-        <w:t xml:space="preserve"> вместо </w:t>
+        <w:t xml:space="preserve">вместо </w:t>
       </w:r>
       <m:oMath>
         <m:r>
@@ -2828,6 +3935,7 @@
     <w:p>
       <w:pPr>
         <w:ind w:firstLine="709"/>
+        <w:jc w:val="both"/>
         <w:rPr>
           <w:rFonts w:ascii="Times New Roman" w:hAnsi="Times New Roman" w:cs="Times New Roman"/>
           <w:sz w:val="28"/>
@@ -2846,6 +3954,7 @@
     <w:p>
       <w:pPr>
         <w:ind w:firstLine="709"/>
+        <w:jc w:val="both"/>
         <w:rPr>
           <w:rFonts w:ascii="Times New Roman" w:eastAsiaTheme="minorEastAsia" w:hAnsi="Times New Roman" w:cs="Times New Roman"/>
           <w:sz w:val="28"/>
@@ -3106,6 +4215,7 @@
     <w:p>
       <w:pPr>
         <w:ind w:firstLine="709"/>
+        <w:jc w:val="both"/>
         <w:rPr>
           <w:rFonts w:ascii="Times New Roman" w:eastAsiaTheme="minorEastAsia" w:hAnsi="Times New Roman" w:cs="Times New Roman"/>
           <w:sz w:val="28"/>
@@ -3124,6 +4234,7 @@
     <w:p>
       <w:pPr>
         <w:ind w:firstLine="709"/>
+        <w:jc w:val="both"/>
         <w:rPr>
           <w:rFonts w:ascii="Times New Roman" w:eastAsiaTheme="minorEastAsia" w:hAnsi="Times New Roman" w:cs="Times New Roman"/>
           <w:sz w:val="28"/>
@@ -3427,6 +4538,7 @@
     <w:p>
       <w:pPr>
         <w:ind w:firstLine="709"/>
+        <w:jc w:val="both"/>
         <w:rPr>
           <w:rFonts w:ascii="Times New Roman" w:eastAsiaTheme="minorEastAsia" w:hAnsi="Times New Roman" w:cs="Times New Roman"/>
           <w:sz w:val="28"/>
@@ -3883,6 +4995,7 @@
     <w:p>
       <w:pPr>
         <w:ind w:firstLine="709"/>
+        <w:jc w:val="both"/>
         <w:rPr>
           <w:rFonts w:ascii="Times New Roman" w:hAnsi="Times New Roman" w:cs="Times New Roman"/>
           <w:sz w:val="28"/>
@@ -4016,36 +5129,31 @@
           <w:sz w:val="28"/>
           <w:szCs w:val="28"/>
         </w:rPr>
-        <w:t>Θ</w:t>
-      </w:r>
+        <w:t xml:space="preserve">Θ. Весь алгоритм был предложен Клодом </w:t>
+      </w:r>
+      <w:proofErr w:type="spellStart"/>
       <w:r>
         <w:rPr>
           <w:rFonts w:ascii="Times New Roman" w:hAnsi="Times New Roman" w:cs="Times New Roman"/>
           <w:sz w:val="28"/>
           <w:szCs w:val="28"/>
         </w:rPr>
-        <w:t xml:space="preserve">. Весь алгоритм был предложен Клодом Брецински и дополнительное его описание можно найти в ранее указанной книге </w:t>
-      </w:r>
+        <w:t>Брецински</w:t>
+      </w:r>
+      <w:proofErr w:type="spellEnd"/>
       <w:r>
         <w:rPr>
           <w:rFonts w:ascii="Times New Roman" w:hAnsi="Times New Roman" w:cs="Times New Roman"/>
           <w:sz w:val="28"/>
           <w:szCs w:val="28"/>
         </w:rPr>
-        <w:t>[1]</w:t>
-      </w:r>
-      <w:r>
-        <w:rPr>
-          <w:rFonts w:ascii="Times New Roman" w:hAnsi="Times New Roman" w:cs="Times New Roman"/>
-          <w:sz w:val="28"/>
-          <w:szCs w:val="28"/>
-        </w:rPr>
-        <w:t>.</w:t>
+        <w:t xml:space="preserve"> и дополнительное его описание можно найти в ранее указанной книге [1].</w:t>
       </w:r>
     </w:p>
     <w:p>
       <w:pPr>
         <w:ind w:firstLine="709"/>
+        <w:jc w:val="both"/>
         <w:rPr>
           <w:rFonts w:ascii="Times New Roman" w:eastAsiaTheme="minorEastAsia" w:hAnsi="Times New Roman" w:cs="Times New Roman"/>
           <w:sz w:val="28"/>
@@ -4134,36 +5242,49 @@
     <w:p>
       <w:pPr>
         <w:ind w:firstLine="709"/>
-        <w:rPr>
-          <w:rFonts w:ascii="Times New Roman" w:eastAsiaTheme="minorEastAsia" w:hAnsi="Times New Roman" w:cs="Times New Roman"/>
-          <w:sz w:val="28"/>
-          <w:szCs w:val="28"/>
-        </w:rPr>
-      </w:pPr>
-      <w:r>
-        <w:rPr>
-          <w:rFonts w:ascii="Times New Roman" w:eastAsiaTheme="minorEastAsia" w:hAnsi="Times New Roman" w:cs="Times New Roman"/>
-          <w:sz w:val="28"/>
-          <w:szCs w:val="28"/>
-        </w:rPr>
-        <w:t>Теорема 1.</w:t>
+        <w:jc w:val="both"/>
+        <w:rPr>
+          <w:rFonts w:ascii="Times New Roman" w:eastAsiaTheme="minorEastAsia" w:hAnsi="Times New Roman" w:cs="Times New Roman"/>
+          <w:sz w:val="28"/>
+          <w:szCs w:val="28"/>
+        </w:rPr>
+      </w:pPr>
+      <w:r>
+        <w:rPr>
+          <w:rFonts w:ascii="Times New Roman" w:eastAsiaTheme="minorEastAsia" w:hAnsi="Times New Roman" w:cs="Times New Roman"/>
+          <w:b/>
+          <w:bCs/>
+          <w:sz w:val="28"/>
+          <w:szCs w:val="28"/>
+        </w:rPr>
+        <w:t>Теорема 1</w:t>
+      </w:r>
+      <w:r>
+        <w:rPr>
+          <w:rFonts w:ascii="Times New Roman" w:eastAsiaTheme="minorEastAsia" w:hAnsi="Times New Roman" w:cs="Times New Roman"/>
+          <w:sz w:val="28"/>
+          <w:szCs w:val="28"/>
+        </w:rPr>
+        <w:t>.</w:t>
       </w:r>
     </w:p>
     <w:p>
       <w:pPr>
         <w:ind w:firstLine="709"/>
-        <w:rPr>
-          <w:rFonts w:ascii="Times New Roman" w:eastAsiaTheme="minorEastAsia" w:hAnsi="Times New Roman" w:cs="Times New Roman"/>
-          <w:sz w:val="28"/>
-          <w:szCs w:val="28"/>
-        </w:rPr>
-      </w:pPr>
-      <w:r>
-        <w:rPr>
-          <w:rFonts w:ascii="Times New Roman" w:eastAsiaTheme="minorEastAsia" w:hAnsi="Times New Roman" w:cs="Times New Roman"/>
-          <w:sz w:val="28"/>
-          <w:szCs w:val="28"/>
-        </w:rPr>
+        <w:jc w:val="both"/>
+        <w:rPr>
+          <w:rFonts w:ascii="Times New Roman" w:eastAsiaTheme="minorEastAsia" w:hAnsi="Times New Roman" w:cs="Times New Roman"/>
+          <w:sz w:val="28"/>
+          <w:szCs w:val="28"/>
+        </w:rPr>
+      </w:pPr>
+      <w:r>
+        <w:rPr>
+          <w:rFonts w:ascii="Times New Roman" w:eastAsiaTheme="minorEastAsia" w:hAnsi="Times New Roman" w:cs="Times New Roman"/>
+          <w:sz w:val="28"/>
+          <w:szCs w:val="28"/>
+        </w:rPr>
+        <w:lastRenderedPageBreak/>
         <w:t>Необходимое и достаточное условие того, что </w:t>
       </w:r>
       <m:oMath>
@@ -4267,713 +5388,52 @@
           <w:sz w:val="28"/>
           <w:szCs w:val="28"/>
         </w:rPr>
-        <w:t>, заключается в том, что (S</w:t>
-      </w:r>
-      <w:r>
-        <w:rPr>
-          <w:rFonts w:ascii="Times New Roman" w:eastAsiaTheme="minorEastAsia" w:hAnsi="Times New Roman" w:cs="Times New Roman"/>
-          <w:sz w:val="28"/>
-          <w:szCs w:val="28"/>
-          <w:vertAlign w:val="subscript"/>
-        </w:rPr>
-        <w:t>n</w:t>
-      </w:r>
-      <w:r>
-        <w:rPr>
-          <w:rFonts w:ascii="Times New Roman" w:eastAsiaTheme="minorEastAsia" w:hAnsi="Times New Roman" w:cs="Times New Roman"/>
-          <w:sz w:val="28"/>
-          <w:szCs w:val="28"/>
-        </w:rPr>
-        <w:t xml:space="preserve">) </w:t>
-      </w:r>
-      <w:r>
-        <w:rPr>
-          <w:rFonts w:ascii="Times New Roman" w:eastAsiaTheme="minorEastAsia" w:hAnsi="Times New Roman" w:cs="Times New Roman"/>
-          <w:sz w:val="28"/>
-          <w:szCs w:val="28"/>
-        </w:rPr>
-        <w:t>имеет одну из следующих форм:</w:t>
-      </w:r>
-    </w:p>
-    <w:p>
-      <w:pPr>
-        <w:pStyle w:val="a7"/>
-        <w:numPr>
-          <w:ilvl w:val="0"/>
-          <w:numId w:val="4"/>
-        </w:numPr>
-        <w:rPr>
-          <w:rFonts w:ascii="Times New Roman" w:eastAsiaTheme="minorEastAsia" w:hAnsi="Times New Roman" w:cs="Times New Roman"/>
-          <w:sz w:val="28"/>
-          <w:szCs w:val="28"/>
-        </w:rPr>
-      </w:pPr>
-      <w:r>
-        <w:rPr>
-          <w:rFonts w:ascii="Times New Roman" w:eastAsiaTheme="minorEastAsia" w:hAnsi="Times New Roman" w:cs="Times New Roman"/>
-          <w:sz w:val="28"/>
-          <w:szCs w:val="28"/>
-        </w:rPr>
-        <w:t>Экспоненциальная</w:t>
-      </w:r>
-      <w:r>
-        <w:rPr>
-          <w:rFonts w:ascii="Times New Roman" w:eastAsiaTheme="minorEastAsia" w:hAnsi="Times New Roman" w:cs="Times New Roman"/>
-          <w:sz w:val="28"/>
-          <w:szCs w:val="28"/>
-        </w:rPr>
-        <w:t>:</w:t>
-      </w:r>
-      <w:r>
-        <w:rPr>
-          <w:rFonts w:ascii="Times New Roman" w:eastAsiaTheme="minorEastAsia" w:hAnsi="Times New Roman" w:cs="Times New Roman"/>
-          <w:sz w:val="28"/>
-          <w:szCs w:val="28"/>
-        </w:rPr>
-        <w:t xml:space="preserve"> </w:t>
+        <w:t>, заключается в том, что </w:t>
       </w:r>
       <m:oMath>
-        <m:sSub>
-          <m:sSubPr>
-            <m:ctrlPr>
-              <w:rPr>
-                <w:rFonts w:ascii="Cambria Math" w:eastAsiaTheme="minorEastAsia" w:hAnsi="Cambria Math" w:cs="Times New Roman"/>
-                <w:i/>
-                <w:sz w:val="28"/>
-                <w:szCs w:val="28"/>
-              </w:rPr>
-            </m:ctrlPr>
-          </m:sSubPr>
-          <m:e>
-            <m:r>
-              <w:rPr>
-                <w:rFonts w:ascii="Cambria Math" w:eastAsiaTheme="minorEastAsia" w:hAnsi="Cambria Math" w:cs="Times New Roman"/>
-                <w:sz w:val="28"/>
-                <w:szCs w:val="28"/>
-                <w:lang w:val="en-US"/>
-              </w:rPr>
-              <m:t>S</m:t>
-            </m:r>
-          </m:e>
-          <m:sub>
-            <m:r>
-              <w:rPr>
-                <w:rFonts w:ascii="Cambria Math" w:eastAsiaTheme="minorEastAsia" w:hAnsi="Cambria Math" w:cs="Times New Roman"/>
-                <w:sz w:val="28"/>
-                <w:szCs w:val="28"/>
-              </w:rPr>
-              <m:t>n</m:t>
-            </m:r>
-          </m:sub>
-        </m:sSub>
-        <m:r>
-          <w:rPr>
-            <w:rFonts w:ascii="Cambria Math" w:eastAsiaTheme="minorEastAsia" w:hAnsi="Cambria Math" w:cs="Times New Roman"/>
-            <w:sz w:val="28"/>
-            <w:szCs w:val="28"/>
-          </w:rPr>
-          <m:t>=</m:t>
-        </m:r>
-        <m:r>
-          <w:rPr>
-            <w:rFonts w:ascii="Cambria Math" w:eastAsiaTheme="minorEastAsia" w:hAnsi="Cambria Math" w:cs="Times New Roman"/>
-            <w:sz w:val="28"/>
-            <w:szCs w:val="28"/>
-            <w:lang w:val="en-US"/>
-          </w:rPr>
-          <m:t>S</m:t>
-        </m:r>
-        <m:r>
-          <w:rPr>
-            <w:rFonts w:ascii="Cambria Math" w:eastAsiaTheme="minorEastAsia" w:hAnsi="Cambria Math" w:cs="Times New Roman"/>
-            <w:sz w:val="28"/>
-            <w:szCs w:val="28"/>
-          </w:rPr>
-          <m:t>+</m:t>
-        </m:r>
-        <m:sSup>
-          <m:sSupPr>
-            <m:ctrlPr>
-              <w:rPr>
-                <w:rFonts w:ascii="Cambria Math" w:eastAsiaTheme="minorEastAsia" w:hAnsi="Cambria Math" w:cs="Times New Roman"/>
-                <w:i/>
-                <w:sz w:val="28"/>
-                <w:szCs w:val="28"/>
-                <w:lang w:val="en-US"/>
-              </w:rPr>
-            </m:ctrlPr>
-          </m:sSupPr>
-          <m:e>
-            <m:r>
-              <w:rPr>
-                <w:rFonts w:ascii="Cambria Math" w:eastAsiaTheme="minorEastAsia" w:hAnsi="Cambria Math" w:cs="Times New Roman"/>
-                <w:sz w:val="28"/>
-                <w:szCs w:val="28"/>
-              </w:rPr>
-              <m:t>(</m:t>
-            </m:r>
-            <m:sSub>
-              <m:sSubPr>
-                <m:ctrlPr>
-                  <w:rPr>
-                    <w:rFonts w:ascii="Cambria Math" w:eastAsiaTheme="minorEastAsia" w:hAnsi="Cambria Math" w:cs="Times New Roman"/>
-                    <w:i/>
-                    <w:sz w:val="28"/>
-                    <w:szCs w:val="28"/>
-                    <w:lang w:val="en-US"/>
-                  </w:rPr>
-                </m:ctrlPr>
-              </m:sSubPr>
-              <m:e>
-                <m:r>
-                  <w:rPr>
-                    <w:rFonts w:ascii="Cambria Math" w:eastAsiaTheme="minorEastAsia" w:hAnsi="Cambria Math" w:cs="Times New Roman"/>
-                    <w:sz w:val="28"/>
-                    <w:szCs w:val="28"/>
-                    <w:lang w:val="en-US"/>
-                  </w:rPr>
-                  <m:t>S</m:t>
-                </m:r>
-              </m:e>
-              <m:sub>
-                <m:r>
-                  <w:rPr>
-                    <w:rFonts w:ascii="Cambria Math" w:eastAsiaTheme="minorEastAsia" w:hAnsi="Cambria Math" w:cs="Times New Roman"/>
-                    <w:sz w:val="28"/>
-                    <w:szCs w:val="28"/>
-                  </w:rPr>
-                  <m:t>0</m:t>
-                </m:r>
-              </m:sub>
-            </m:sSub>
-            <m:r>
-              <w:rPr>
-                <w:rFonts w:ascii="Cambria Math" w:eastAsiaTheme="minorEastAsia" w:hAnsi="Cambria Math" w:cs="Times New Roman"/>
-                <w:sz w:val="28"/>
-                <w:szCs w:val="28"/>
-              </w:rPr>
-              <m:t>-</m:t>
-            </m:r>
-            <m:r>
-              <w:rPr>
-                <w:rFonts w:ascii="Cambria Math" w:eastAsiaTheme="minorEastAsia" w:hAnsi="Cambria Math" w:cs="Times New Roman"/>
-                <w:sz w:val="28"/>
-                <w:szCs w:val="28"/>
-                <w:lang w:val="en-US"/>
-              </w:rPr>
-              <m:t>S</m:t>
-            </m:r>
-            <m:r>
-              <w:rPr>
-                <w:rFonts w:ascii="Cambria Math" w:eastAsiaTheme="minorEastAsia" w:hAnsi="Cambria Math" w:cs="Times New Roman"/>
-                <w:sz w:val="28"/>
-                <w:szCs w:val="28"/>
-              </w:rPr>
-              <m:t>)</m:t>
-            </m:r>
-            <m:r>
-              <w:rPr>
-                <w:rFonts w:ascii="Cambria Math" w:eastAsiaTheme="minorEastAsia" w:hAnsi="Cambria Math" w:cs="Times New Roman"/>
-                <w:sz w:val="28"/>
-                <w:szCs w:val="28"/>
-                <w:lang w:val="en-US"/>
-              </w:rPr>
-              <m:t>λ</m:t>
-            </m:r>
-          </m:e>
-          <m:sup>
-            <m:r>
-              <w:rPr>
-                <w:rFonts w:ascii="Cambria Math" w:eastAsiaTheme="minorEastAsia" w:hAnsi="Cambria Math" w:cs="Times New Roman"/>
-                <w:sz w:val="28"/>
-                <w:szCs w:val="28"/>
-                <w:lang w:val="en-US"/>
-              </w:rPr>
-              <m:t>n</m:t>
-            </m:r>
-          </m:sup>
-        </m:sSup>
-        <m:r>
-          <w:rPr>
-            <w:rFonts w:ascii="Cambria Math" w:eastAsiaTheme="minorEastAsia" w:hAnsi="Cambria Math" w:cs="Times New Roman"/>
-            <w:sz w:val="28"/>
-            <w:szCs w:val="28"/>
-          </w:rPr>
-          <m:t xml:space="preserve">, </m:t>
-        </m:r>
-        <m:r>
-          <w:rPr>
-            <w:rFonts w:ascii="Cambria Math" w:eastAsiaTheme="minorEastAsia" w:hAnsi="Cambria Math" w:cs="Times New Roman"/>
-            <w:sz w:val="28"/>
-            <w:szCs w:val="28"/>
-            <w:lang w:val="en-US"/>
-          </w:rPr>
-          <m:t>λ</m:t>
-        </m:r>
-        <m:r>
-          <w:rPr>
-            <w:rFonts w:ascii="Cambria Math" w:eastAsiaTheme="minorEastAsia" w:hAnsi="Cambria Math" w:cs="Times New Roman"/>
-            <w:sz w:val="28"/>
-            <w:szCs w:val="28"/>
-          </w:rPr>
-          <m:t xml:space="preserve">≠0,1 </m:t>
-        </m:r>
-      </m:oMath>
-    </w:p>
-    <w:p>
-      <w:pPr>
-        <w:pStyle w:val="a7"/>
-        <w:numPr>
-          <w:ilvl w:val="0"/>
-          <w:numId w:val="4"/>
-        </w:numPr>
-        <w:rPr>
-          <w:rFonts w:ascii="Times New Roman" w:eastAsiaTheme="minorEastAsia" w:hAnsi="Times New Roman" w:cs="Times New Roman"/>
-          <w:sz w:val="28"/>
-          <w:szCs w:val="28"/>
-        </w:rPr>
-      </w:pPr>
-      <w:r>
-        <w:rPr>
-          <w:rFonts w:ascii="Times New Roman" w:eastAsiaTheme="minorEastAsia" w:hAnsi="Times New Roman" w:cs="Times New Roman"/>
-          <w:sz w:val="28"/>
-          <w:szCs w:val="28"/>
-        </w:rPr>
-        <w:t>Рациональная:</w:t>
-      </w:r>
-      <w:r>
-        <w:rPr>
-          <w:rFonts w:ascii="Times New Roman" w:eastAsiaTheme="minorEastAsia" w:hAnsi="Times New Roman" w:cs="Times New Roman"/>
-          <w:sz w:val="28"/>
-          <w:szCs w:val="28"/>
-        </w:rPr>
-        <w:t xml:space="preserve"> </w:t>
-      </w:r>
-      <m:oMath>
-        <m:sSub>
-          <m:sSubPr>
-            <m:ctrlPr>
-              <w:rPr>
-                <w:rFonts w:ascii="Cambria Math" w:eastAsiaTheme="minorEastAsia" w:hAnsi="Cambria Math" w:cs="Times New Roman"/>
-                <w:i/>
-                <w:sz w:val="28"/>
-                <w:szCs w:val="28"/>
-              </w:rPr>
-            </m:ctrlPr>
-          </m:sSubPr>
-          <m:e>
-            <m:r>
-              <w:rPr>
-                <w:rFonts w:ascii="Cambria Math" w:eastAsiaTheme="minorEastAsia" w:hAnsi="Cambria Math" w:cs="Times New Roman"/>
-                <w:sz w:val="28"/>
-                <w:szCs w:val="28"/>
-                <w:lang w:val="en-US"/>
-              </w:rPr>
-              <m:t>S</m:t>
-            </m:r>
-          </m:e>
-          <m:sub>
-            <m:r>
-              <w:rPr>
-                <w:rFonts w:ascii="Cambria Math" w:eastAsiaTheme="minorEastAsia" w:hAnsi="Cambria Math" w:cs="Times New Roman"/>
-                <w:sz w:val="28"/>
-                <w:szCs w:val="28"/>
-              </w:rPr>
-              <m:t>n</m:t>
-            </m:r>
-          </m:sub>
-        </m:sSub>
-        <m:r>
-          <w:rPr>
-            <w:rFonts w:ascii="Cambria Math" w:eastAsiaTheme="minorEastAsia" w:hAnsi="Cambria Math" w:cs="Times New Roman"/>
-            <w:sz w:val="28"/>
-            <w:szCs w:val="28"/>
-          </w:rPr>
-          <m:t>=</m:t>
-        </m:r>
-        <m:r>
-          <w:rPr>
-            <w:rFonts w:ascii="Cambria Math" w:eastAsiaTheme="minorEastAsia" w:hAnsi="Cambria Math" w:cs="Times New Roman"/>
-            <w:sz w:val="28"/>
-            <w:szCs w:val="28"/>
-            <w:lang w:val="en-US"/>
-          </w:rPr>
-          <m:t>S</m:t>
-        </m:r>
-        <m:r>
-          <w:rPr>
-            <w:rFonts w:ascii="Cambria Math" w:eastAsiaTheme="minorEastAsia" w:hAnsi="Cambria Math" w:cs="Times New Roman"/>
-            <w:sz w:val="28"/>
-            <w:szCs w:val="28"/>
-          </w:rPr>
-          <m:t>+</m:t>
-        </m:r>
-        <m:d>
-          <m:dPr>
-            <m:ctrlPr>
-              <w:rPr>
-                <w:rFonts w:ascii="Cambria Math" w:eastAsiaTheme="minorEastAsia" w:hAnsi="Cambria Math" w:cs="Times New Roman"/>
-                <w:i/>
-                <w:sz w:val="28"/>
-                <w:szCs w:val="28"/>
-                <w:lang w:val="en-US"/>
-              </w:rPr>
-            </m:ctrlPr>
-          </m:dPr>
-          <m:e>
-            <m:sSub>
-              <m:sSubPr>
-                <m:ctrlPr>
-                  <w:rPr>
-                    <w:rFonts w:ascii="Cambria Math" w:eastAsiaTheme="minorEastAsia" w:hAnsi="Cambria Math" w:cs="Times New Roman"/>
-                    <w:i/>
-                    <w:sz w:val="28"/>
-                    <w:szCs w:val="28"/>
-                    <w:lang w:val="en-US"/>
-                  </w:rPr>
-                </m:ctrlPr>
-              </m:sSubPr>
-              <m:e>
-                <m:r>
-                  <w:rPr>
-                    <w:rFonts w:ascii="Cambria Math" w:eastAsiaTheme="minorEastAsia" w:hAnsi="Cambria Math" w:cs="Times New Roman"/>
-                    <w:sz w:val="28"/>
-                    <w:szCs w:val="28"/>
-                    <w:lang w:val="en-US"/>
-                  </w:rPr>
-                  <m:t>S</m:t>
-                </m:r>
-              </m:e>
-              <m:sub>
-                <m:r>
-                  <w:rPr>
-                    <w:rFonts w:ascii="Cambria Math" w:eastAsiaTheme="minorEastAsia" w:hAnsi="Cambria Math" w:cs="Times New Roman"/>
-                    <w:sz w:val="28"/>
-                    <w:szCs w:val="28"/>
-                  </w:rPr>
-                  <m:t>0</m:t>
-                </m:r>
-              </m:sub>
-            </m:sSub>
-            <m:r>
-              <w:rPr>
-                <w:rFonts w:ascii="Cambria Math" w:eastAsiaTheme="minorEastAsia" w:hAnsi="Cambria Math" w:cs="Times New Roman"/>
-                <w:sz w:val="28"/>
-                <w:szCs w:val="28"/>
-              </w:rPr>
-              <m:t>-</m:t>
-            </m:r>
-            <m:r>
-              <w:rPr>
-                <w:rFonts w:ascii="Cambria Math" w:eastAsiaTheme="minorEastAsia" w:hAnsi="Cambria Math" w:cs="Times New Roman"/>
-                <w:sz w:val="28"/>
-                <w:szCs w:val="28"/>
-                <w:lang w:val="en-US"/>
-              </w:rPr>
-              <m:t>S</m:t>
-            </m:r>
-            <m:ctrlPr>
-              <w:rPr>
-                <w:rFonts w:ascii="Cambria Math" w:eastAsiaTheme="minorEastAsia" w:hAnsi="Cambria Math" w:cs="Times New Roman"/>
-                <w:i/>
-                <w:sz w:val="28"/>
-                <w:szCs w:val="28"/>
-              </w:rPr>
-            </m:ctrlPr>
-          </m:e>
-        </m:d>
-        <m:nary>
-          <m:naryPr>
-            <m:chr m:val="∏"/>
-            <m:limLoc m:val="subSup"/>
-            <m:ctrlPr>
-              <w:rPr>
-                <w:rFonts w:ascii="Cambria Math" w:eastAsiaTheme="minorEastAsia" w:hAnsi="Cambria Math" w:cs="Times New Roman"/>
-                <w:i/>
-                <w:sz w:val="28"/>
-                <w:szCs w:val="28"/>
-              </w:rPr>
-            </m:ctrlPr>
-          </m:naryPr>
-          <m:sub>
-            <m:r>
-              <w:rPr>
-                <w:rFonts w:ascii="Cambria Math" w:eastAsiaTheme="minorEastAsia" w:hAnsi="Cambria Math" w:cs="Times New Roman"/>
-                <w:sz w:val="28"/>
-                <w:szCs w:val="28"/>
-              </w:rPr>
-              <m:t>i</m:t>
-            </m:r>
-            <m:r>
-              <w:rPr>
-                <w:rFonts w:ascii="Cambria Math" w:eastAsiaTheme="minorEastAsia" w:hAnsi="Cambria Math" w:cs="Times New Roman"/>
-                <w:sz w:val="28"/>
-                <w:szCs w:val="28"/>
-              </w:rPr>
-              <m:t>=0</m:t>
-            </m:r>
-          </m:sub>
-          <m:sup>
-            <m:r>
-              <w:rPr>
-                <w:rFonts w:ascii="Cambria Math" w:eastAsiaTheme="minorEastAsia" w:hAnsi="Cambria Math" w:cs="Times New Roman"/>
-                <w:sz w:val="28"/>
-                <w:szCs w:val="28"/>
-              </w:rPr>
-              <m:t>n</m:t>
-            </m:r>
-            <m:r>
-              <w:rPr>
-                <w:rFonts w:ascii="Cambria Math" w:eastAsiaTheme="minorEastAsia" w:hAnsi="Cambria Math" w:cs="Times New Roman"/>
-                <w:sz w:val="28"/>
-                <w:szCs w:val="28"/>
-              </w:rPr>
-              <m:t>-1</m:t>
-            </m:r>
-          </m:sup>
-          <m:e>
-            <m:d>
-              <m:dPr>
-                <m:begChr m:val="["/>
-                <m:endChr m:val="]"/>
-                <m:ctrlPr>
-                  <w:rPr>
-                    <w:rFonts w:ascii="Cambria Math" w:eastAsiaTheme="minorEastAsia" w:hAnsi="Cambria Math" w:cs="Times New Roman"/>
-                    <w:i/>
-                    <w:sz w:val="28"/>
-                    <w:szCs w:val="28"/>
-                  </w:rPr>
-                </m:ctrlPr>
-              </m:dPr>
-              <m:e>
-                <m:r>
-                  <w:rPr>
-                    <w:rFonts w:ascii="Cambria Math" w:eastAsiaTheme="minorEastAsia" w:hAnsi="Cambria Math" w:cs="Times New Roman"/>
-                    <w:sz w:val="28"/>
-                    <w:szCs w:val="28"/>
-                  </w:rPr>
-                  <m:t>1</m:t>
-                </m:r>
-                <m:r>
-                  <w:rPr>
-                    <w:rFonts w:ascii="Cambria Math" w:eastAsiaTheme="minorEastAsia" w:hAnsi="Cambria Math" w:cs="Times New Roman"/>
-                    <w:sz w:val="28"/>
-                    <w:szCs w:val="28"/>
-                  </w:rPr>
-                  <m:t>-</m:t>
-                </m:r>
-                <m:f>
-                  <m:fPr>
-                    <m:ctrlPr>
-                      <w:rPr>
-                        <w:rFonts w:ascii="Cambria Math" w:eastAsiaTheme="minorEastAsia" w:hAnsi="Cambria Math" w:cs="Times New Roman"/>
-                        <w:i/>
-                        <w:sz w:val="28"/>
-                        <w:szCs w:val="28"/>
-                        <w:lang w:val="en-US"/>
-                      </w:rPr>
-                    </m:ctrlPr>
-                  </m:fPr>
-                  <m:num>
-                    <m:r>
-                      <w:rPr>
-                        <w:rFonts w:ascii="Cambria Math" w:eastAsiaTheme="minorEastAsia" w:hAnsi="Cambria Math" w:cs="Times New Roman"/>
-                        <w:sz w:val="28"/>
-                        <w:szCs w:val="28"/>
-                        <w:lang w:val="en-US"/>
-                      </w:rPr>
-                      <m:t>d</m:t>
-                    </m:r>
-                  </m:num>
-                  <m:den>
-                    <m:r>
-                      <w:rPr>
-                        <w:rFonts w:ascii="Cambria Math" w:eastAsiaTheme="minorEastAsia" w:hAnsi="Cambria Math" w:cs="Times New Roman"/>
-                        <w:sz w:val="28"/>
-                        <w:szCs w:val="28"/>
-                        <w:lang w:val="en-US"/>
-                      </w:rPr>
-                      <m:t>i</m:t>
-                    </m:r>
-                    <m:r>
-                      <w:rPr>
-                        <w:rFonts w:ascii="Cambria Math" w:eastAsiaTheme="minorEastAsia" w:hAnsi="Cambria Math" w:cs="Times New Roman"/>
-                        <w:sz w:val="28"/>
-                        <w:szCs w:val="28"/>
-                      </w:rPr>
-                      <m:t>-</m:t>
-                    </m:r>
-                    <m:r>
-                      <w:rPr>
-                        <w:rFonts w:ascii="Cambria Math" w:eastAsiaTheme="minorEastAsia" w:hAnsi="Cambria Math" w:cs="Times New Roman"/>
-                        <w:sz w:val="28"/>
-                        <w:szCs w:val="28"/>
-                        <w:lang w:val="en-US"/>
-                      </w:rPr>
-                      <m:t>m</m:t>
-                    </m:r>
-                  </m:den>
-                </m:f>
-                <m:ctrlPr>
-                  <w:rPr>
-                    <w:rFonts w:ascii="Cambria Math" w:eastAsiaTheme="minorEastAsia" w:hAnsi="Cambria Math" w:cs="Times New Roman"/>
-                    <w:i/>
-                    <w:sz w:val="28"/>
-                    <w:szCs w:val="28"/>
-                    <w:lang w:val="en-US"/>
-                  </w:rPr>
-                </m:ctrlPr>
-              </m:e>
-            </m:d>
-          </m:e>
-        </m:nary>
-        <m:r>
-          <w:rPr>
-            <w:rFonts w:ascii="Cambria Math" w:eastAsiaTheme="minorEastAsia" w:hAnsi="Cambria Math" w:cs="Times New Roman"/>
-            <w:sz w:val="28"/>
-            <w:szCs w:val="28"/>
-          </w:rPr>
-          <m:t xml:space="preserve">, где </m:t>
-        </m:r>
-        <m:sSub>
-          <m:sSubPr>
-            <m:ctrlPr>
-              <w:rPr>
-                <w:rFonts w:ascii="Cambria Math" w:eastAsiaTheme="minorEastAsia" w:hAnsi="Cambria Math" w:cs="Times New Roman"/>
-                <w:i/>
-                <w:sz w:val="28"/>
-                <w:szCs w:val="28"/>
-                <w:lang w:val="en-US"/>
-              </w:rPr>
-            </m:ctrlPr>
-          </m:sSubPr>
-          <m:e>
-            <m:r>
-              <w:rPr>
-                <w:rFonts w:ascii="Cambria Math" w:eastAsiaTheme="minorEastAsia" w:hAnsi="Cambria Math" w:cs="Times New Roman"/>
-                <w:sz w:val="28"/>
-                <w:szCs w:val="28"/>
-                <w:lang w:val="en-US"/>
-              </w:rPr>
-              <m:t>S</m:t>
-            </m:r>
-          </m:e>
-          <m:sub>
-            <m:r>
-              <w:rPr>
-                <w:rFonts w:ascii="Cambria Math" w:eastAsiaTheme="minorEastAsia" w:hAnsi="Cambria Math" w:cs="Times New Roman"/>
-                <w:sz w:val="28"/>
-                <w:szCs w:val="28"/>
-              </w:rPr>
-              <m:t>0</m:t>
-            </m:r>
-          </m:sub>
-        </m:sSub>
-        <m:r>
-          <w:rPr>
-            <w:rFonts w:ascii="Cambria Math" w:eastAsiaTheme="minorEastAsia" w:hAnsi="Cambria Math" w:cs="Times New Roman"/>
-            <w:sz w:val="28"/>
-            <w:szCs w:val="28"/>
-          </w:rPr>
-          <m:t>≠</m:t>
-        </m:r>
-        <m:r>
-          <w:rPr>
-            <w:rFonts w:ascii="Cambria Math" w:eastAsiaTheme="minorEastAsia" w:hAnsi="Cambria Math" w:cs="Times New Roman"/>
-            <w:sz w:val="28"/>
-            <w:szCs w:val="28"/>
-            <w:lang w:val="en-US"/>
-          </w:rPr>
-          <m:t>S</m:t>
-        </m:r>
-        <m:r>
-          <w:rPr>
-            <w:rFonts w:ascii="Cambria Math" w:eastAsiaTheme="minorEastAsia" w:hAnsi="Cambria Math" w:cs="Times New Roman"/>
-            <w:sz w:val="28"/>
-            <w:szCs w:val="28"/>
-          </w:rPr>
-          <m:t xml:space="preserve">, </m:t>
-        </m:r>
-        <m:r>
-          <w:rPr>
-            <w:rFonts w:ascii="Cambria Math" w:eastAsiaTheme="minorEastAsia" w:hAnsi="Cambria Math" w:cs="Times New Roman"/>
-            <w:sz w:val="28"/>
-            <w:szCs w:val="28"/>
-            <w:lang w:val="en-US"/>
-          </w:rPr>
-          <m:t>d</m:t>
-        </m:r>
-        <m:r>
-          <w:rPr>
-            <w:rFonts w:ascii="Cambria Math" w:eastAsiaTheme="minorEastAsia" w:hAnsi="Cambria Math" w:cs="Times New Roman"/>
-            <w:sz w:val="28"/>
-            <w:szCs w:val="28"/>
-          </w:rPr>
-          <m:t xml:space="preserve">≠1,  </m:t>
-        </m:r>
-        <m:r>
-          <w:rPr>
-            <w:rFonts w:ascii="Cambria Math" w:eastAsiaTheme="minorEastAsia" w:hAnsi="Cambria Math" w:cs="Times New Roman"/>
-            <w:sz w:val="28"/>
-            <w:szCs w:val="28"/>
-            <w:lang w:val="en-US"/>
-          </w:rPr>
-          <m:t>m</m:t>
-        </m:r>
-        <m:r>
-          <w:rPr>
-            <w:rFonts w:ascii="Cambria Math" w:eastAsiaTheme="minorEastAsia" w:hAnsi="Cambria Math" w:cs="Times New Roman"/>
-            <w:sz w:val="28"/>
-            <w:szCs w:val="28"/>
-          </w:rPr>
-          <m:t xml:space="preserve">, </m:t>
-        </m:r>
-        <m:r>
-          <w:rPr>
-            <w:rFonts w:ascii="Cambria Math" w:eastAsiaTheme="minorEastAsia" w:hAnsi="Cambria Math" w:cs="Times New Roman"/>
-            <w:sz w:val="28"/>
-            <w:szCs w:val="28"/>
-            <w:lang w:val="en-US"/>
-          </w:rPr>
-          <m:t>m</m:t>
-        </m:r>
-        <m:r>
-          <w:rPr>
-            <w:rFonts w:ascii="Cambria Math" w:eastAsiaTheme="minorEastAsia" w:hAnsi="Cambria Math" w:cs="Times New Roman"/>
-            <w:sz w:val="28"/>
-            <w:szCs w:val="28"/>
-          </w:rPr>
-          <m:t>+</m:t>
-        </m:r>
-        <m:r>
-          <w:rPr>
-            <w:rFonts w:ascii="Cambria Math" w:eastAsiaTheme="minorEastAsia" w:hAnsi="Cambria Math" w:cs="Times New Roman"/>
-            <w:sz w:val="28"/>
-            <w:szCs w:val="28"/>
-            <w:lang w:val="en-US"/>
-          </w:rPr>
-          <m:t>d</m:t>
-        </m:r>
         <m:r>
           <m:rPr>
-            <m:scr m:val="double-struck"/>
+            <m:sty m:val="p"/>
           </m:rPr>
           <w:rPr>
             <w:rFonts w:ascii="Cambria Math" w:eastAsiaTheme="minorEastAsia" w:hAnsi="Cambria Math" w:cs="Times New Roman"/>
             <w:sz w:val="28"/>
             <w:szCs w:val="28"/>
           </w:rPr>
-          <m:t>∉Z</m:t>
+          <m:t>(S</m:t>
         </m:r>
         <m:r>
+          <m:rPr>
+            <m:sty m:val="p"/>
+          </m:rPr>
+          <w:rPr>
+            <w:rFonts w:ascii="Cambria Math" w:eastAsiaTheme="minorEastAsia" w:hAnsi="Cambria Math" w:cs="Times New Roman"/>
+            <w:sz w:val="28"/>
+            <w:szCs w:val="28"/>
+            <w:vertAlign w:val="subscript"/>
+          </w:rPr>
+          <m:t>n</m:t>
+        </m:r>
+        <m:r>
+          <m:rPr>
+            <m:sty m:val="p"/>
+          </m:rPr>
           <w:rPr>
             <w:rFonts w:ascii="Cambria Math" w:eastAsiaTheme="minorEastAsia" w:hAnsi="Cambria Math" w:cs="Times New Roman"/>
             <w:sz w:val="28"/>
             <w:szCs w:val="28"/>
           </w:rPr>
-          <m:t xml:space="preserve"> </m:t>
+          <m:t xml:space="preserve">) </m:t>
         </m:r>
       </m:oMath>
+      <w:r>
+        <w:rPr>
+          <w:rFonts w:ascii="Times New Roman" w:eastAsiaTheme="minorEastAsia" w:hAnsi="Times New Roman" w:cs="Times New Roman"/>
+          <w:sz w:val="28"/>
+          <w:szCs w:val="28"/>
+        </w:rPr>
+        <w:t>имеет одну из следующих форм:</w:t>
+      </w:r>
     </w:p>
     <w:p>
       <w:pPr>
@@ -4982,141 +5442,306 @@
           <w:ilvl w:val="0"/>
           <w:numId w:val="4"/>
         </w:numPr>
-        <w:rPr>
-          <w:rFonts w:ascii="Times New Roman" w:eastAsiaTheme="minorEastAsia" w:hAnsi="Times New Roman" w:cs="Times New Roman"/>
-          <w:sz w:val="28"/>
-          <w:szCs w:val="28"/>
-        </w:rPr>
-      </w:pPr>
-      <w:r>
-        <w:rPr>
-          <w:rFonts w:ascii="Times New Roman" w:eastAsiaTheme="minorEastAsia" w:hAnsi="Times New Roman" w:cs="Times New Roman"/>
-          <w:sz w:val="28"/>
-          <w:szCs w:val="28"/>
-        </w:rPr>
-        <w:t xml:space="preserve">Специальные вырожденные случаи при </w:t>
-      </w:r>
-      <m:oMath>
-        <m:sSub>
-          <m:sSubPr>
-            <m:ctrlPr>
-              <w:rPr>
-                <w:rFonts w:ascii="Cambria Math" w:eastAsiaTheme="minorEastAsia" w:hAnsi="Cambria Math" w:cs="Times New Roman"/>
-                <w:i/>
-                <w:sz w:val="28"/>
-                <w:szCs w:val="28"/>
-                <w:lang w:val="en-US"/>
-              </w:rPr>
-            </m:ctrlPr>
-          </m:sSubPr>
-          <m:e>
-            <m:r>
-              <w:rPr>
-                <w:rFonts w:ascii="Cambria Math" w:eastAsiaTheme="minorEastAsia" w:hAnsi="Cambria Math" w:cs="Times New Roman"/>
-                <w:sz w:val="28"/>
-                <w:szCs w:val="28"/>
-                <w:lang w:val="en-US"/>
-              </w:rPr>
-              <m:t>S</m:t>
-            </m:r>
-          </m:e>
-          <m:sub>
-            <m:r>
-              <w:rPr>
-                <w:rFonts w:ascii="Cambria Math" w:eastAsiaTheme="minorEastAsia" w:hAnsi="Cambria Math" w:cs="Times New Roman"/>
-                <w:sz w:val="28"/>
-                <w:szCs w:val="28"/>
-              </w:rPr>
-              <m:t>0</m:t>
-            </m:r>
-          </m:sub>
-        </m:sSub>
-        <m:r>
-          <w:rPr>
-            <w:rFonts w:ascii="Cambria Math" w:eastAsiaTheme="minorEastAsia" w:hAnsi="Cambria Math" w:cs="Times New Roman"/>
-            <w:sz w:val="28"/>
-            <w:szCs w:val="28"/>
-          </w:rPr>
-          <m:t>=</m:t>
-        </m:r>
-        <m:r>
-          <w:rPr>
-            <w:rFonts w:ascii="Cambria Math" w:eastAsiaTheme="minorEastAsia" w:hAnsi="Cambria Math" w:cs="Times New Roman"/>
-            <w:sz w:val="28"/>
-            <w:szCs w:val="28"/>
-            <w:lang w:val="en-US"/>
-          </w:rPr>
-          <m:t>S</m:t>
-        </m:r>
-      </m:oMath>
-      <w:r>
-        <w:rPr>
-          <w:rFonts w:ascii="Times New Roman" w:eastAsiaTheme="minorEastAsia" w:hAnsi="Times New Roman" w:cs="Times New Roman"/>
-          <w:sz w:val="28"/>
-          <w:szCs w:val="28"/>
-        </w:rPr>
-        <w:t xml:space="preserve">. </w:t>
+        <w:ind w:left="0" w:firstLine="709"/>
+        <w:jc w:val="both"/>
+        <w:rPr>
+          <w:rFonts w:ascii="Times New Roman" w:eastAsiaTheme="minorEastAsia" w:hAnsi="Times New Roman" w:cs="Times New Roman"/>
+          <w:sz w:val="28"/>
+          <w:szCs w:val="28"/>
+        </w:rPr>
+      </w:pPr>
+      <w:r>
+        <w:rPr>
+          <w:rFonts w:ascii="Times New Roman" w:eastAsiaTheme="minorEastAsia" w:hAnsi="Times New Roman" w:cs="Times New Roman"/>
+          <w:sz w:val="28"/>
+          <w:szCs w:val="28"/>
+        </w:rPr>
+        <w:t>Экспоненциальная</w:t>
+      </w:r>
+      <w:r>
+        <w:rPr>
+          <w:rFonts w:ascii="Times New Roman" w:eastAsiaTheme="minorEastAsia" w:hAnsi="Times New Roman" w:cs="Times New Roman"/>
+          <w:sz w:val="28"/>
+          <w:szCs w:val="28"/>
+        </w:rPr>
+        <w:t>:</w:t>
+      </w:r>
+      <w:r>
+        <w:rPr>
+          <w:rFonts w:ascii="Times New Roman" w:eastAsiaTheme="minorEastAsia" w:hAnsi="Times New Roman" w:cs="Times New Roman"/>
+          <w:sz w:val="28"/>
+          <w:szCs w:val="28"/>
+        </w:rPr>
+        <w:t xml:space="preserve"> </w:t>
       </w:r>
     </w:p>
     <w:p>
       <w:pPr>
-        <w:ind w:left="709"/>
-        <w:rPr>
-          <w:rFonts w:ascii="Times New Roman" w:eastAsiaTheme="minorEastAsia" w:hAnsi="Times New Roman" w:cs="Times New Roman"/>
-          <w:sz w:val="28"/>
-          <w:szCs w:val="28"/>
-        </w:rPr>
-      </w:pPr>
-      <w:r>
-        <w:rPr>
-          <w:rFonts w:ascii="Times New Roman" w:eastAsiaTheme="minorEastAsia" w:hAnsi="Times New Roman" w:cs="Times New Roman"/>
-          <w:sz w:val="28"/>
-          <w:szCs w:val="28"/>
-        </w:rPr>
-        <w:t>Заметим, что в первом случае (</w:t>
-      </w:r>
-      <w:r>
-        <w:rPr>
-          <w:rFonts w:ascii="Times New Roman" w:eastAsiaTheme="minorEastAsia" w:hAnsi="Times New Roman" w:cs="Times New Roman"/>
+        <w:pStyle w:val="a7"/>
+        <w:ind w:left="0" w:firstLine="709"/>
+        <w:jc w:val="both"/>
+        <w:rPr>
+          <w:rFonts w:ascii="Times New Roman" w:eastAsiaTheme="minorEastAsia" w:hAnsi="Times New Roman" w:cs="Times New Roman"/>
+          <w:i/>
           <w:sz w:val="28"/>
           <w:szCs w:val="28"/>
           <w:lang w:val="en-US"/>
         </w:rPr>
-        <w:t>S</w:t>
-      </w:r>
-      <w:r>
-        <w:rPr>
-          <w:rFonts w:ascii="Times New Roman" w:eastAsiaTheme="minorEastAsia" w:hAnsi="Times New Roman" w:cs="Times New Roman"/>
-          <w:sz w:val="28"/>
-          <w:szCs w:val="28"/>
-          <w:vertAlign w:val="subscript"/>
-          <w:lang w:val="en-US"/>
-        </w:rPr>
-        <w:t>n</w:t>
-      </w:r>
-      <w:r>
-        <w:rPr>
-          <w:rFonts w:ascii="Times New Roman" w:eastAsiaTheme="minorEastAsia" w:hAnsi="Times New Roman" w:cs="Times New Roman"/>
-          <w:sz w:val="28"/>
-          <w:szCs w:val="28"/>
-        </w:rPr>
-        <w:t>)</w:t>
-      </w:r>
-      <w:r>
-        <w:rPr>
-          <w:rFonts w:ascii="Times New Roman" w:eastAsiaTheme="minorEastAsia" w:hAnsi="Times New Roman" w:cs="Times New Roman"/>
-          <w:sz w:val="28"/>
-          <w:szCs w:val="28"/>
-        </w:rPr>
-        <w:t xml:space="preserve"> </w:t>
-      </w:r>
-      <w:r>
-        <w:rPr>
-          <w:rFonts w:ascii="Times New Roman" w:eastAsiaTheme="minorEastAsia" w:hAnsi="Times New Roman" w:cs="Times New Roman"/>
-          <w:sz w:val="28"/>
-          <w:szCs w:val="28"/>
-        </w:rPr>
-        <w:t xml:space="preserve">сходится тогда и только тогда, </w:t>
+      </w:pPr>
+      <m:oMathPara>
+        <m:oMath>
+          <m:eqArr>
+            <m:eqArrPr>
+              <m:maxDist m:val="1"/>
+              <m:ctrlPr>
+                <w:rPr>
+                  <w:rFonts w:ascii="Cambria Math" w:eastAsiaTheme="minorEastAsia" w:hAnsi="Cambria Math" w:cs="Times New Roman"/>
+                  <w:i/>
+                  <w:sz w:val="28"/>
+                  <w:szCs w:val="28"/>
+                  <w:lang w:val="en-US"/>
+                </w:rPr>
+              </m:ctrlPr>
+            </m:eqArrPr>
+            <m:e>
+              <m:sSub>
+                <m:sSubPr>
+                  <m:ctrlPr>
+                    <w:rPr>
+                      <w:rFonts w:ascii="Cambria Math" w:eastAsiaTheme="minorEastAsia" w:hAnsi="Cambria Math" w:cs="Times New Roman"/>
+                      <w:i/>
+                      <w:sz w:val="28"/>
+                      <w:szCs w:val="28"/>
+                    </w:rPr>
+                  </m:ctrlPr>
+                </m:sSubPr>
+                <m:e>
+                  <m:r>
+                    <w:rPr>
+                      <w:rFonts w:ascii="Cambria Math" w:eastAsiaTheme="minorEastAsia" w:hAnsi="Cambria Math" w:cs="Times New Roman"/>
+                      <w:sz w:val="28"/>
+                      <w:szCs w:val="28"/>
+                      <w:lang w:val="en-US"/>
+                    </w:rPr>
+                    <m:t>S</m:t>
+                  </m:r>
+                </m:e>
+                <m:sub>
+                  <m:r>
+                    <w:rPr>
+                      <w:rFonts w:ascii="Cambria Math" w:eastAsiaTheme="minorEastAsia" w:hAnsi="Cambria Math" w:cs="Times New Roman"/>
+                      <w:sz w:val="28"/>
+                      <w:szCs w:val="28"/>
+                    </w:rPr>
+                    <m:t>n</m:t>
+                  </m:r>
+                </m:sub>
+              </m:sSub>
+              <m:r>
+                <w:rPr>
+                  <w:rFonts w:ascii="Cambria Math" w:eastAsiaTheme="minorEastAsia" w:hAnsi="Cambria Math" w:cs="Times New Roman"/>
+                  <w:sz w:val="28"/>
+                  <w:szCs w:val="28"/>
+                </w:rPr>
+                <m:t>=</m:t>
+              </m:r>
+              <m:r>
+                <w:rPr>
+                  <w:rFonts w:ascii="Cambria Math" w:eastAsiaTheme="minorEastAsia" w:hAnsi="Cambria Math" w:cs="Times New Roman"/>
+                  <w:sz w:val="28"/>
+                  <w:szCs w:val="28"/>
+                  <w:lang w:val="en-US"/>
+                </w:rPr>
+                <m:t>S</m:t>
+              </m:r>
+              <m:r>
+                <w:rPr>
+                  <w:rFonts w:ascii="Cambria Math" w:eastAsiaTheme="minorEastAsia" w:hAnsi="Cambria Math" w:cs="Times New Roman"/>
+                  <w:sz w:val="28"/>
+                  <w:szCs w:val="28"/>
+                </w:rPr>
+                <m:t>+</m:t>
+              </m:r>
+              <m:sSup>
+                <m:sSupPr>
+                  <m:ctrlPr>
+                    <w:rPr>
+                      <w:rFonts w:ascii="Cambria Math" w:eastAsiaTheme="minorEastAsia" w:hAnsi="Cambria Math" w:cs="Times New Roman"/>
+                      <w:i/>
+                      <w:sz w:val="28"/>
+                      <w:szCs w:val="28"/>
+                      <w:lang w:val="en-US"/>
+                    </w:rPr>
+                  </m:ctrlPr>
+                </m:sSupPr>
+                <m:e>
+                  <m:d>
+                    <m:dPr>
+                      <m:ctrlPr>
+                        <w:rPr>
+                          <w:rFonts w:ascii="Cambria Math" w:eastAsiaTheme="minorEastAsia" w:hAnsi="Cambria Math" w:cs="Times New Roman"/>
+                          <w:i/>
+                          <w:sz w:val="28"/>
+                          <w:szCs w:val="28"/>
+                        </w:rPr>
+                      </m:ctrlPr>
+                    </m:dPr>
+                    <m:e>
+                      <m:sSub>
+                        <m:sSubPr>
+                          <m:ctrlPr>
+                            <w:rPr>
+                              <w:rFonts w:ascii="Cambria Math" w:eastAsiaTheme="minorEastAsia" w:hAnsi="Cambria Math" w:cs="Times New Roman"/>
+                              <w:i/>
+                              <w:sz w:val="28"/>
+                              <w:szCs w:val="28"/>
+                              <w:lang w:val="en-US"/>
+                            </w:rPr>
+                          </m:ctrlPr>
+                        </m:sSubPr>
+                        <m:e>
+                          <m:r>
+                            <w:rPr>
+                              <w:rFonts w:ascii="Cambria Math" w:eastAsiaTheme="minorEastAsia" w:hAnsi="Cambria Math" w:cs="Times New Roman"/>
+                              <w:sz w:val="28"/>
+                              <w:szCs w:val="28"/>
+                              <w:lang w:val="en-US"/>
+                            </w:rPr>
+                            <m:t>S</m:t>
+                          </m:r>
+                        </m:e>
+                        <m:sub>
+                          <m:r>
+                            <w:rPr>
+                              <w:rFonts w:ascii="Cambria Math" w:eastAsiaTheme="minorEastAsia" w:hAnsi="Cambria Math" w:cs="Times New Roman"/>
+                              <w:sz w:val="28"/>
+                              <w:szCs w:val="28"/>
+                            </w:rPr>
+                            <m:t>0</m:t>
+                          </m:r>
+                        </m:sub>
+                      </m:sSub>
+                      <m:r>
+                        <w:rPr>
+                          <w:rFonts w:ascii="Cambria Math" w:eastAsiaTheme="minorEastAsia" w:hAnsi="Cambria Math" w:cs="Times New Roman"/>
+                          <w:sz w:val="28"/>
+                          <w:szCs w:val="28"/>
+                        </w:rPr>
+                        <m:t>-</m:t>
+                      </m:r>
+                      <m:r>
+                        <w:rPr>
+                          <w:rFonts w:ascii="Cambria Math" w:eastAsiaTheme="minorEastAsia" w:hAnsi="Cambria Math" w:cs="Times New Roman"/>
+                          <w:sz w:val="28"/>
+                          <w:szCs w:val="28"/>
+                          <w:lang w:val="en-US"/>
+                        </w:rPr>
+                        <m:t>S</m:t>
+                      </m:r>
+                    </m:e>
+                  </m:d>
+                  <m:r>
+                    <w:rPr>
+                      <w:rFonts w:ascii="Cambria Math" w:eastAsiaTheme="minorEastAsia" w:hAnsi="Cambria Math" w:cs="Times New Roman"/>
+                      <w:sz w:val="28"/>
+                      <w:szCs w:val="28"/>
+                      <w:lang w:val="en-US"/>
+                    </w:rPr>
+                    <m:t>λ</m:t>
+                  </m:r>
+                </m:e>
+                <m:sup>
+                  <m:r>
+                    <w:rPr>
+                      <w:rFonts w:ascii="Cambria Math" w:eastAsiaTheme="minorEastAsia" w:hAnsi="Cambria Math" w:cs="Times New Roman"/>
+                      <w:sz w:val="28"/>
+                      <w:szCs w:val="28"/>
+                      <w:lang w:val="en-US"/>
+                    </w:rPr>
+                    <m:t>n</m:t>
+                  </m:r>
+                </m:sup>
+              </m:sSup>
+              <m:r>
+                <w:rPr>
+                  <w:rFonts w:ascii="Cambria Math" w:eastAsiaTheme="minorEastAsia" w:hAnsi="Cambria Math" w:cs="Times New Roman"/>
+                  <w:sz w:val="28"/>
+                  <w:szCs w:val="28"/>
+                </w:rPr>
+                <m:t xml:space="preserve">, </m:t>
+              </m:r>
+              <m:r>
+                <w:rPr>
+                  <w:rFonts w:ascii="Cambria Math" w:eastAsiaTheme="minorEastAsia" w:hAnsi="Cambria Math" w:cs="Times New Roman"/>
+                  <w:sz w:val="28"/>
+                  <w:szCs w:val="28"/>
+                  <w:lang w:val="en-US"/>
+                </w:rPr>
+                <m:t>λ</m:t>
+              </m:r>
+              <m:r>
+                <w:rPr>
+                  <w:rFonts w:ascii="Cambria Math" w:eastAsiaTheme="minorEastAsia" w:hAnsi="Cambria Math" w:cs="Times New Roman"/>
+                  <w:sz w:val="28"/>
+                  <w:szCs w:val="28"/>
+                </w:rPr>
+                <m:t>≠0,1#</m:t>
+              </m:r>
+              <m:d>
+                <m:dPr>
+                  <m:ctrlPr>
+                    <w:rPr>
+                      <w:rFonts w:ascii="Cambria Math" w:eastAsiaTheme="minorEastAsia" w:hAnsi="Cambria Math" w:cs="Times New Roman"/>
+                      <w:i/>
+                      <w:sz w:val="28"/>
+                      <w:szCs w:val="28"/>
+                      <w:lang w:val="en-US"/>
+                    </w:rPr>
+                  </m:ctrlPr>
+                </m:dPr>
+                <m:e>
+                  <m:r>
+                    <w:rPr>
+                      <w:rFonts w:ascii="Cambria Math" w:eastAsiaTheme="minorEastAsia" w:hAnsi="Cambria Math" w:cs="Times New Roman"/>
+                      <w:sz w:val="28"/>
+                      <w:szCs w:val="28"/>
+                      <w:lang w:val="en-US"/>
+                    </w:rPr>
+                    <m:t>11</m:t>
+                  </m:r>
+                </m:e>
+              </m:d>
+              <m:ctrlPr>
+                <w:rPr>
+                  <w:rFonts w:ascii="Cambria Math" w:eastAsiaTheme="minorEastAsia" w:hAnsi="Cambria Math" w:cs="Times New Roman"/>
+                  <w:i/>
+                  <w:sz w:val="28"/>
+                  <w:szCs w:val="28"/>
+                </w:rPr>
+              </m:ctrlPr>
+            </m:e>
+          </m:eqArr>
+        </m:oMath>
+      </m:oMathPara>
+    </w:p>
+    <w:p>
+      <w:pPr>
+        <w:pStyle w:val="a7"/>
+        <w:ind w:left="0" w:firstLine="709"/>
+        <w:jc w:val="both"/>
+        <w:rPr>
+          <w:rFonts w:ascii="Times New Roman" w:eastAsiaTheme="minorEastAsia" w:hAnsi="Times New Roman" w:cs="Times New Roman"/>
+          <w:sz w:val="28"/>
+          <w:szCs w:val="28"/>
+        </w:rPr>
+      </w:pPr>
+      <w:r>
+        <w:rPr>
+          <w:rFonts w:ascii="Times New Roman" w:eastAsiaTheme="minorEastAsia" w:hAnsi="Times New Roman" w:cs="Times New Roman"/>
+          <w:sz w:val="28"/>
+          <w:szCs w:val="28"/>
+        </w:rPr>
+        <w:t xml:space="preserve">Данная последовательность сходится при условии </w:t>
       </w:r>
       <m:oMath>
         <m:d>
@@ -5149,197 +5774,1136 @@
             <w:sz w:val="28"/>
             <w:szCs w:val="28"/>
           </w:rPr>
-          <m:t>&lt;1</m:t>
+          <m:t>&lt;1.</m:t>
         </m:r>
       </m:oMath>
-      <w:r>
-        <w:rPr>
-          <w:rFonts w:ascii="Times New Roman" w:eastAsiaTheme="minorEastAsia" w:hAnsi="Times New Roman" w:cs="Times New Roman"/>
-          <w:sz w:val="28"/>
-          <w:szCs w:val="28"/>
-        </w:rPr>
-        <w:t xml:space="preserve">, тогда как в двух других случаях последовательность сходится тогда и только тогда, когда вещественная часть </w:t>
-      </w:r>
-      <w:r>
-        <w:rPr>
-          <w:rFonts w:ascii="Times New Roman" w:eastAsiaTheme="minorEastAsia" w:hAnsi="Times New Roman" w:cs="Times New Roman"/>
-          <w:sz w:val="28"/>
-          <w:szCs w:val="28"/>
-          <w:lang w:val="en-US"/>
-        </w:rPr>
-        <w:t>d</w:t>
-      </w:r>
-      <w:r>
-        <w:rPr>
-          <w:rFonts w:ascii="Times New Roman" w:eastAsiaTheme="minorEastAsia" w:hAnsi="Times New Roman" w:cs="Times New Roman"/>
-          <w:sz w:val="28"/>
-          <w:szCs w:val="28"/>
-        </w:rPr>
-        <w:t xml:space="preserve"> строго положительная. В случае сходимости </w:t>
-      </w:r>
-      <w:r>
-        <w:rPr>
-          <w:rFonts w:ascii="Times New Roman" w:eastAsiaTheme="minorEastAsia" w:hAnsi="Times New Roman" w:cs="Times New Roman"/>
-          <w:sz w:val="28"/>
-          <w:szCs w:val="28"/>
-        </w:rPr>
-        <w:t>(</w:t>
-      </w:r>
-      <w:r>
-        <w:rPr>
-          <w:rFonts w:ascii="Times New Roman" w:eastAsiaTheme="minorEastAsia" w:hAnsi="Times New Roman" w:cs="Times New Roman"/>
-          <w:sz w:val="28"/>
-          <w:szCs w:val="28"/>
-          <w:lang w:val="en-US"/>
-        </w:rPr>
-        <w:t>S</w:t>
-      </w:r>
-      <w:r>
-        <w:rPr>
-          <w:rFonts w:ascii="Times New Roman" w:eastAsiaTheme="minorEastAsia" w:hAnsi="Times New Roman" w:cs="Times New Roman"/>
-          <w:sz w:val="28"/>
-          <w:szCs w:val="28"/>
-          <w:vertAlign w:val="subscript"/>
-          <w:lang w:val="en-US"/>
-        </w:rPr>
-        <w:t>n</w:t>
-      </w:r>
-      <w:r>
-        <w:rPr>
-          <w:rFonts w:ascii="Times New Roman" w:eastAsiaTheme="minorEastAsia" w:hAnsi="Times New Roman" w:cs="Times New Roman"/>
-          <w:sz w:val="28"/>
-          <w:szCs w:val="28"/>
-        </w:rPr>
-        <w:t>)</w:t>
-      </w:r>
-      <w:r>
-        <w:rPr>
-          <w:rFonts w:ascii="Times New Roman" w:eastAsiaTheme="minorEastAsia" w:hAnsi="Times New Roman" w:cs="Times New Roman"/>
-          <w:sz w:val="28"/>
-          <w:szCs w:val="28"/>
-        </w:rPr>
-        <w:t xml:space="preserve"> стремится к </w:t>
-      </w:r>
-      <w:r>
-        <w:rPr>
-          <w:rFonts w:ascii="Times New Roman" w:eastAsiaTheme="minorEastAsia" w:hAnsi="Times New Roman" w:cs="Times New Roman"/>
-          <w:sz w:val="28"/>
-          <w:szCs w:val="28"/>
-          <w:lang w:val="en-US"/>
-        </w:rPr>
-        <w:t>S</w:t>
-      </w:r>
-      <w:r>
-        <w:rPr>
-          <w:rFonts w:ascii="Times New Roman" w:eastAsiaTheme="minorEastAsia" w:hAnsi="Times New Roman" w:cs="Times New Roman"/>
-          <w:sz w:val="28"/>
-          <w:szCs w:val="28"/>
-        </w:rPr>
-        <w:t xml:space="preserve"> при </w:t>
-      </w:r>
-      <w:r>
-        <w:rPr>
-          <w:rFonts w:ascii="Times New Roman" w:eastAsiaTheme="minorEastAsia" w:hAnsi="Times New Roman" w:cs="Times New Roman"/>
-          <w:sz w:val="28"/>
-          <w:szCs w:val="28"/>
-          <w:lang w:val="en-US"/>
-        </w:rPr>
-        <w:t>n</w:t>
-      </w:r>
-      <w:r>
-        <w:rPr>
-          <w:rFonts w:ascii="Times New Roman" w:eastAsiaTheme="minorEastAsia" w:hAnsi="Times New Roman" w:cs="Times New Roman"/>
-          <w:sz w:val="28"/>
-          <w:szCs w:val="28"/>
-        </w:rPr>
-        <w:t>, стремящимся к бесконечности. Более подробное доказательство теоремы</w:t>
-      </w:r>
-      <w:r>
-        <w:rPr>
-          <w:rFonts w:ascii="Times New Roman" w:eastAsiaTheme="minorEastAsia" w:hAnsi="Times New Roman" w:cs="Times New Roman"/>
-          <w:sz w:val="28"/>
-          <w:szCs w:val="28"/>
-        </w:rPr>
-        <w:t xml:space="preserve"> можно найти в книге Брецинского </w:t>
-      </w:r>
-      <w:r>
-        <w:rPr>
-          <w:rFonts w:ascii="Times New Roman" w:eastAsiaTheme="minorEastAsia" w:hAnsi="Times New Roman" w:cs="Times New Roman"/>
-          <w:sz w:val="28"/>
-          <w:szCs w:val="28"/>
-        </w:rPr>
-        <w:t>[1]</w:t>
-      </w:r>
-      <w:r>
-        <w:rPr>
-          <w:rFonts w:ascii="Times New Roman" w:eastAsiaTheme="minorEastAsia" w:hAnsi="Times New Roman" w:cs="Times New Roman"/>
-          <w:sz w:val="28"/>
-          <w:szCs w:val="28"/>
-        </w:rPr>
-        <w:t xml:space="preserve"> в главе 2.9</w:t>
-      </w:r>
-      <w:r>
-        <w:rPr>
-          <w:rFonts w:ascii="Times New Roman" w:eastAsiaTheme="minorEastAsia" w:hAnsi="Times New Roman" w:cs="Times New Roman"/>
-          <w:sz w:val="28"/>
-          <w:szCs w:val="28"/>
-        </w:rPr>
-        <w:t xml:space="preserve"> (теорема 2.36).</w:t>
-      </w:r>
     </w:p>
     <w:p>
       <w:pPr>
         <w:pStyle w:val="a7"/>
-        <w:ind w:left="0" w:firstLine="1069"/>
-        <w:rPr>
-          <w:rFonts w:ascii="Times New Roman" w:eastAsiaTheme="minorEastAsia" w:hAnsi="Times New Roman" w:cs="Times New Roman"/>
-          <w:sz w:val="28"/>
-          <w:szCs w:val="28"/>
-        </w:rPr>
-      </w:pPr>
-      <w:r>
-        <w:rPr>
-          <w:rFonts w:ascii="Times New Roman" w:eastAsiaTheme="minorEastAsia" w:hAnsi="Times New Roman" w:cs="Times New Roman"/>
-          <w:sz w:val="28"/>
-          <w:szCs w:val="28"/>
-        </w:rPr>
-        <w:t xml:space="preserve">Таким образом </w:t>
-      </w:r>
-      <w:r>
-        <w:rPr>
-          <w:rFonts w:ascii="Times New Roman" w:eastAsiaTheme="minorEastAsia" w:hAnsi="Times New Roman" w:cs="Times New Roman"/>
-          <w:sz w:val="28"/>
-          <w:szCs w:val="28"/>
-        </w:rPr>
-        <w:t>Θ – алгоритм</w:t>
-      </w:r>
-      <w:r>
-        <w:rPr>
-          <w:rFonts w:ascii="Times New Roman" w:eastAsiaTheme="minorEastAsia" w:hAnsi="Times New Roman" w:cs="Times New Roman"/>
-          <w:sz w:val="28"/>
-          <w:szCs w:val="28"/>
-        </w:rPr>
-        <w:t xml:space="preserve"> демонстрирует устойчивость для широкого класса последовательностей, способен ускорять сходимости даже в </w:t>
-      </w:r>
-      <w:r>
-        <w:rPr>
-          <w:rFonts w:ascii="Times New Roman" w:eastAsiaTheme="minorEastAsia" w:hAnsi="Times New Roman" w:cs="Times New Roman"/>
-          <w:sz w:val="28"/>
-          <w:szCs w:val="28"/>
-        </w:rPr>
-        <w:lastRenderedPageBreak/>
-        <w:t xml:space="preserve">логарифмических случаях и обдает хорошей устойчивостью к колебаниям членов последовательности. </w:t>
+        <w:numPr>
+          <w:ilvl w:val="0"/>
+          <w:numId w:val="4"/>
+        </w:numPr>
+        <w:ind w:left="0" w:firstLine="709"/>
+        <w:jc w:val="both"/>
+        <w:rPr>
+          <w:rFonts w:ascii="Times New Roman" w:eastAsiaTheme="minorEastAsia" w:hAnsi="Times New Roman" w:cs="Times New Roman"/>
+          <w:sz w:val="28"/>
+          <w:szCs w:val="28"/>
+        </w:rPr>
+      </w:pPr>
+      <w:r>
+        <w:rPr>
+          <w:rFonts w:ascii="Times New Roman" w:eastAsiaTheme="minorEastAsia" w:hAnsi="Times New Roman" w:cs="Times New Roman"/>
+          <w:sz w:val="28"/>
+          <w:szCs w:val="28"/>
+        </w:rPr>
+        <w:t>Рациональная:</w:t>
       </w:r>
     </w:p>
     <w:p>
       <w:pPr>
+        <w:pStyle w:val="a7"/>
+        <w:ind w:left="0" w:firstLine="709"/>
+        <w:jc w:val="both"/>
+        <w:rPr>
+          <w:rFonts w:ascii="Times New Roman" w:eastAsiaTheme="minorEastAsia" w:hAnsi="Times New Roman" w:cs="Times New Roman"/>
+          <w:sz w:val="28"/>
+          <w:szCs w:val="28"/>
+          <w:lang w:val="en-US"/>
+        </w:rPr>
+      </w:pPr>
+      <m:oMathPara>
+        <m:oMath>
+          <m:eqArr>
+            <m:eqArrPr>
+              <m:maxDist m:val="1"/>
+              <m:ctrlPr>
+                <w:rPr>
+                  <w:rFonts w:ascii="Cambria Math" w:eastAsiaTheme="minorEastAsia" w:hAnsi="Cambria Math" w:cs="Times New Roman"/>
+                  <w:i/>
+                  <w:sz w:val="28"/>
+                  <w:szCs w:val="28"/>
+                  <w:lang w:val="en-US"/>
+                </w:rPr>
+              </m:ctrlPr>
+            </m:eqArrPr>
+            <m:e>
+              <m:sSub>
+                <m:sSubPr>
+                  <m:ctrlPr>
+                    <w:rPr>
+                      <w:rFonts w:ascii="Cambria Math" w:eastAsiaTheme="minorEastAsia" w:hAnsi="Cambria Math" w:cs="Times New Roman"/>
+                      <w:i/>
+                      <w:sz w:val="28"/>
+                      <w:szCs w:val="28"/>
+                    </w:rPr>
+                  </m:ctrlPr>
+                </m:sSubPr>
+                <m:e>
+                  <m:r>
+                    <w:rPr>
+                      <w:rFonts w:ascii="Cambria Math" w:eastAsiaTheme="minorEastAsia" w:hAnsi="Cambria Math" w:cs="Times New Roman"/>
+                      <w:sz w:val="28"/>
+                      <w:szCs w:val="28"/>
+                      <w:lang w:val="en-US"/>
+                    </w:rPr>
+                    <m:t>S</m:t>
+                  </m:r>
+                </m:e>
+                <m:sub>
+                  <m:r>
+                    <w:rPr>
+                      <w:rFonts w:ascii="Cambria Math" w:eastAsiaTheme="minorEastAsia" w:hAnsi="Cambria Math" w:cs="Times New Roman"/>
+                      <w:sz w:val="28"/>
+                      <w:szCs w:val="28"/>
+                    </w:rPr>
+                    <m:t>n</m:t>
+                  </m:r>
+                </m:sub>
+              </m:sSub>
+              <m:r>
+                <w:rPr>
+                  <w:rFonts w:ascii="Cambria Math" w:eastAsiaTheme="minorEastAsia" w:hAnsi="Cambria Math" w:cs="Times New Roman"/>
+                  <w:sz w:val="28"/>
+                  <w:szCs w:val="28"/>
+                </w:rPr>
+                <m:t>=</m:t>
+              </m:r>
+              <m:r>
+                <w:rPr>
+                  <w:rFonts w:ascii="Cambria Math" w:eastAsiaTheme="minorEastAsia" w:hAnsi="Cambria Math" w:cs="Times New Roman"/>
+                  <w:sz w:val="28"/>
+                  <w:szCs w:val="28"/>
+                  <w:lang w:val="en-US"/>
+                </w:rPr>
+                <m:t>S</m:t>
+              </m:r>
+              <m:r>
+                <w:rPr>
+                  <w:rFonts w:ascii="Cambria Math" w:eastAsiaTheme="minorEastAsia" w:hAnsi="Cambria Math" w:cs="Times New Roman"/>
+                  <w:sz w:val="28"/>
+                  <w:szCs w:val="28"/>
+                </w:rPr>
+                <m:t>+</m:t>
+              </m:r>
+              <m:d>
+                <m:dPr>
+                  <m:ctrlPr>
+                    <w:rPr>
+                      <w:rFonts w:ascii="Cambria Math" w:eastAsiaTheme="minorEastAsia" w:hAnsi="Cambria Math" w:cs="Times New Roman"/>
+                      <w:i/>
+                      <w:sz w:val="28"/>
+                      <w:szCs w:val="28"/>
+                      <w:lang w:val="en-US"/>
+                    </w:rPr>
+                  </m:ctrlPr>
+                </m:dPr>
+                <m:e>
+                  <m:sSub>
+                    <m:sSubPr>
+                      <m:ctrlPr>
+                        <w:rPr>
+                          <w:rFonts w:ascii="Cambria Math" w:eastAsiaTheme="minorEastAsia" w:hAnsi="Cambria Math" w:cs="Times New Roman"/>
+                          <w:i/>
+                          <w:sz w:val="28"/>
+                          <w:szCs w:val="28"/>
+                          <w:lang w:val="en-US"/>
+                        </w:rPr>
+                      </m:ctrlPr>
+                    </m:sSubPr>
+                    <m:e>
+                      <m:r>
+                        <w:rPr>
+                          <w:rFonts w:ascii="Cambria Math" w:eastAsiaTheme="minorEastAsia" w:hAnsi="Cambria Math" w:cs="Times New Roman"/>
+                          <w:sz w:val="28"/>
+                          <w:szCs w:val="28"/>
+                          <w:lang w:val="en-US"/>
+                        </w:rPr>
+                        <m:t>S</m:t>
+                      </m:r>
+                    </m:e>
+                    <m:sub>
+                      <m:r>
+                        <w:rPr>
+                          <w:rFonts w:ascii="Cambria Math" w:eastAsiaTheme="minorEastAsia" w:hAnsi="Cambria Math" w:cs="Times New Roman"/>
+                          <w:sz w:val="28"/>
+                          <w:szCs w:val="28"/>
+                        </w:rPr>
+                        <m:t>0</m:t>
+                      </m:r>
+                    </m:sub>
+                  </m:sSub>
+                  <m:r>
+                    <w:rPr>
+                      <w:rFonts w:ascii="Cambria Math" w:eastAsiaTheme="minorEastAsia" w:hAnsi="Cambria Math" w:cs="Times New Roman"/>
+                      <w:sz w:val="28"/>
+                      <w:szCs w:val="28"/>
+                    </w:rPr>
+                    <m:t>-</m:t>
+                  </m:r>
+                  <m:r>
+                    <w:rPr>
+                      <w:rFonts w:ascii="Cambria Math" w:eastAsiaTheme="minorEastAsia" w:hAnsi="Cambria Math" w:cs="Times New Roman"/>
+                      <w:sz w:val="28"/>
+                      <w:szCs w:val="28"/>
+                      <w:lang w:val="en-US"/>
+                    </w:rPr>
+                    <m:t>S</m:t>
+                  </m:r>
+                  <m:ctrlPr>
+                    <w:rPr>
+                      <w:rFonts w:ascii="Cambria Math" w:eastAsiaTheme="minorEastAsia" w:hAnsi="Cambria Math" w:cs="Times New Roman"/>
+                      <w:i/>
+                      <w:sz w:val="28"/>
+                      <w:szCs w:val="28"/>
+                    </w:rPr>
+                  </m:ctrlPr>
+                </m:e>
+              </m:d>
+              <m:nary>
+                <m:naryPr>
+                  <m:chr m:val="∏"/>
+                  <m:limLoc m:val="subSup"/>
+                  <m:ctrlPr>
+                    <w:rPr>
+                      <w:rFonts w:ascii="Cambria Math" w:eastAsiaTheme="minorEastAsia" w:hAnsi="Cambria Math" w:cs="Times New Roman"/>
+                      <w:i/>
+                      <w:sz w:val="28"/>
+                      <w:szCs w:val="28"/>
+                    </w:rPr>
+                  </m:ctrlPr>
+                </m:naryPr>
+                <m:sub>
+                  <m:r>
+                    <w:rPr>
+                      <w:rFonts w:ascii="Cambria Math" w:eastAsiaTheme="minorEastAsia" w:hAnsi="Cambria Math" w:cs="Times New Roman"/>
+                      <w:sz w:val="28"/>
+                      <w:szCs w:val="28"/>
+                    </w:rPr>
+                    <m:t>i=0</m:t>
+                  </m:r>
+                </m:sub>
+                <m:sup>
+                  <m:r>
+                    <w:rPr>
+                      <w:rFonts w:ascii="Cambria Math" w:eastAsiaTheme="minorEastAsia" w:hAnsi="Cambria Math" w:cs="Times New Roman"/>
+                      <w:sz w:val="28"/>
+                      <w:szCs w:val="28"/>
+                    </w:rPr>
+                    <m:t>n-1</m:t>
+                  </m:r>
+                </m:sup>
+                <m:e>
+                  <m:d>
+                    <m:dPr>
+                      <m:begChr m:val="["/>
+                      <m:endChr m:val="]"/>
+                      <m:ctrlPr>
+                        <w:rPr>
+                          <w:rFonts w:ascii="Cambria Math" w:eastAsiaTheme="minorEastAsia" w:hAnsi="Cambria Math" w:cs="Times New Roman"/>
+                          <w:i/>
+                          <w:sz w:val="28"/>
+                          <w:szCs w:val="28"/>
+                        </w:rPr>
+                      </m:ctrlPr>
+                    </m:dPr>
+                    <m:e>
+                      <m:r>
+                        <w:rPr>
+                          <w:rFonts w:ascii="Cambria Math" w:eastAsiaTheme="minorEastAsia" w:hAnsi="Cambria Math" w:cs="Times New Roman"/>
+                          <w:sz w:val="28"/>
+                          <w:szCs w:val="28"/>
+                        </w:rPr>
+                        <m:t>1-</m:t>
+                      </m:r>
+                      <m:f>
+                        <m:fPr>
+                          <m:ctrlPr>
+                            <w:rPr>
+                              <w:rFonts w:ascii="Cambria Math" w:eastAsiaTheme="minorEastAsia" w:hAnsi="Cambria Math" w:cs="Times New Roman"/>
+                              <w:i/>
+                              <w:sz w:val="28"/>
+                              <w:szCs w:val="28"/>
+                              <w:lang w:val="en-US"/>
+                            </w:rPr>
+                          </m:ctrlPr>
+                        </m:fPr>
+                        <m:num>
+                          <m:r>
+                            <w:rPr>
+                              <w:rFonts w:ascii="Cambria Math" w:eastAsiaTheme="minorEastAsia" w:hAnsi="Cambria Math" w:cs="Times New Roman"/>
+                              <w:sz w:val="28"/>
+                              <w:szCs w:val="28"/>
+                              <w:lang w:val="en-US"/>
+                            </w:rPr>
+                            <m:t>d</m:t>
+                          </m:r>
+                        </m:num>
+                        <m:den>
+                          <m:r>
+                            <w:rPr>
+                              <w:rFonts w:ascii="Cambria Math" w:eastAsiaTheme="minorEastAsia" w:hAnsi="Cambria Math" w:cs="Times New Roman"/>
+                              <w:sz w:val="28"/>
+                              <w:szCs w:val="28"/>
+                              <w:lang w:val="en-US"/>
+                            </w:rPr>
+                            <m:t>i</m:t>
+                          </m:r>
+                          <m:r>
+                            <w:rPr>
+                              <w:rFonts w:ascii="Cambria Math" w:eastAsiaTheme="minorEastAsia" w:hAnsi="Cambria Math" w:cs="Times New Roman"/>
+                              <w:sz w:val="28"/>
+                              <w:szCs w:val="28"/>
+                            </w:rPr>
+                            <m:t>-</m:t>
+                          </m:r>
+                          <m:r>
+                            <w:rPr>
+                              <w:rFonts w:ascii="Cambria Math" w:eastAsiaTheme="minorEastAsia" w:hAnsi="Cambria Math" w:cs="Times New Roman"/>
+                              <w:sz w:val="28"/>
+                              <w:szCs w:val="28"/>
+                              <w:lang w:val="en-US"/>
+                            </w:rPr>
+                            <m:t>m</m:t>
+                          </m:r>
+                        </m:den>
+                      </m:f>
+                      <m:ctrlPr>
+                        <w:rPr>
+                          <w:rFonts w:ascii="Cambria Math" w:eastAsiaTheme="minorEastAsia" w:hAnsi="Cambria Math" w:cs="Times New Roman"/>
+                          <w:i/>
+                          <w:sz w:val="28"/>
+                          <w:szCs w:val="28"/>
+                          <w:lang w:val="en-US"/>
+                        </w:rPr>
+                      </m:ctrlPr>
+                    </m:e>
+                  </m:d>
+                </m:e>
+              </m:nary>
+              <m:r>
+                <w:rPr>
+                  <w:rFonts w:ascii="Cambria Math" w:eastAsiaTheme="minorEastAsia" w:hAnsi="Cambria Math" w:cs="Times New Roman"/>
+                  <w:sz w:val="28"/>
+                  <w:szCs w:val="28"/>
+                </w:rPr>
+                <m:t xml:space="preserve">, где </m:t>
+              </m:r>
+              <m:sSub>
+                <m:sSubPr>
+                  <m:ctrlPr>
+                    <w:rPr>
+                      <w:rFonts w:ascii="Cambria Math" w:eastAsiaTheme="minorEastAsia" w:hAnsi="Cambria Math" w:cs="Times New Roman"/>
+                      <w:i/>
+                      <w:sz w:val="28"/>
+                      <w:szCs w:val="28"/>
+                      <w:lang w:val="en-US"/>
+                    </w:rPr>
+                  </m:ctrlPr>
+                </m:sSubPr>
+                <m:e>
+                  <m:r>
+                    <w:rPr>
+                      <w:rFonts w:ascii="Cambria Math" w:eastAsiaTheme="minorEastAsia" w:hAnsi="Cambria Math" w:cs="Times New Roman"/>
+                      <w:sz w:val="28"/>
+                      <w:szCs w:val="28"/>
+                      <w:lang w:val="en-US"/>
+                    </w:rPr>
+                    <m:t>S</m:t>
+                  </m:r>
+                </m:e>
+                <m:sub>
+                  <m:r>
+                    <w:rPr>
+                      <w:rFonts w:ascii="Cambria Math" w:eastAsiaTheme="minorEastAsia" w:hAnsi="Cambria Math" w:cs="Times New Roman"/>
+                      <w:sz w:val="28"/>
+                      <w:szCs w:val="28"/>
+                    </w:rPr>
+                    <m:t>0</m:t>
+                  </m:r>
+                </m:sub>
+              </m:sSub>
+              <m:r>
+                <w:rPr>
+                  <w:rFonts w:ascii="Cambria Math" w:eastAsiaTheme="minorEastAsia" w:hAnsi="Cambria Math" w:cs="Times New Roman"/>
+                  <w:sz w:val="28"/>
+                  <w:szCs w:val="28"/>
+                </w:rPr>
+                <m:t>≠</m:t>
+              </m:r>
+              <m:r>
+                <w:rPr>
+                  <w:rFonts w:ascii="Cambria Math" w:eastAsiaTheme="minorEastAsia" w:hAnsi="Cambria Math" w:cs="Times New Roman"/>
+                  <w:sz w:val="28"/>
+                  <w:szCs w:val="28"/>
+                  <w:lang w:val="en-US"/>
+                </w:rPr>
+                <m:t>S</m:t>
+              </m:r>
+              <m:r>
+                <w:rPr>
+                  <w:rFonts w:ascii="Cambria Math" w:eastAsiaTheme="minorEastAsia" w:hAnsi="Cambria Math" w:cs="Times New Roman"/>
+                  <w:sz w:val="28"/>
+                  <w:szCs w:val="28"/>
+                </w:rPr>
+                <m:t xml:space="preserve">, </m:t>
+              </m:r>
+              <m:r>
+                <w:rPr>
+                  <w:rFonts w:ascii="Cambria Math" w:eastAsiaTheme="minorEastAsia" w:hAnsi="Cambria Math" w:cs="Times New Roman"/>
+                  <w:sz w:val="28"/>
+                  <w:szCs w:val="28"/>
+                  <w:lang w:val="en-US"/>
+                </w:rPr>
+                <m:t>d</m:t>
+              </m:r>
+              <m:r>
+                <w:rPr>
+                  <w:rFonts w:ascii="Cambria Math" w:eastAsiaTheme="minorEastAsia" w:hAnsi="Cambria Math" w:cs="Times New Roman"/>
+                  <w:sz w:val="28"/>
+                  <w:szCs w:val="28"/>
+                </w:rPr>
+                <m:t xml:space="preserve">≠1, </m:t>
+              </m:r>
+              <m:r>
+                <w:rPr>
+                  <w:rFonts w:ascii="Cambria Math" w:eastAsiaTheme="minorEastAsia" w:hAnsi="Cambria Math" w:cs="Times New Roman"/>
+                  <w:sz w:val="28"/>
+                  <w:szCs w:val="28"/>
+                  <w:lang w:val="en-US"/>
+                </w:rPr>
+                <m:t>m</m:t>
+              </m:r>
+              <m:r>
+                <w:rPr>
+                  <w:rFonts w:ascii="Cambria Math" w:eastAsiaTheme="minorEastAsia" w:hAnsi="Cambria Math" w:cs="Times New Roman"/>
+                  <w:sz w:val="28"/>
+                  <w:szCs w:val="28"/>
+                </w:rPr>
+                <m:t xml:space="preserve">, </m:t>
+              </m:r>
+              <m:r>
+                <w:rPr>
+                  <w:rFonts w:ascii="Cambria Math" w:eastAsiaTheme="minorEastAsia" w:hAnsi="Cambria Math" w:cs="Times New Roman"/>
+                  <w:sz w:val="28"/>
+                  <w:szCs w:val="28"/>
+                  <w:lang w:val="en-US"/>
+                </w:rPr>
+                <m:t>m</m:t>
+              </m:r>
+              <m:r>
+                <w:rPr>
+                  <w:rFonts w:ascii="Cambria Math" w:eastAsiaTheme="minorEastAsia" w:hAnsi="Cambria Math" w:cs="Times New Roman"/>
+                  <w:sz w:val="28"/>
+                  <w:szCs w:val="28"/>
+                </w:rPr>
+                <m:t>+</m:t>
+              </m:r>
+              <m:r>
+                <w:rPr>
+                  <w:rFonts w:ascii="Cambria Math" w:eastAsiaTheme="minorEastAsia" w:hAnsi="Cambria Math" w:cs="Times New Roman"/>
+                  <w:sz w:val="28"/>
+                  <w:szCs w:val="28"/>
+                  <w:lang w:val="en-US"/>
+                </w:rPr>
+                <m:t>d</m:t>
+              </m:r>
+              <m:r>
+                <m:rPr>
+                  <m:scr m:val="double-struck"/>
+                </m:rPr>
+                <w:rPr>
+                  <w:rFonts w:ascii="Cambria Math" w:eastAsiaTheme="minorEastAsia" w:hAnsi="Cambria Math" w:cs="Times New Roman"/>
+                  <w:sz w:val="28"/>
+                  <w:szCs w:val="28"/>
+                </w:rPr>
+                <m:t>∉Z #</m:t>
+              </m:r>
+              <m:d>
+                <m:dPr>
+                  <m:ctrlPr>
+                    <w:rPr>
+                      <w:rFonts w:ascii="Cambria Math" w:eastAsiaTheme="minorEastAsia" w:hAnsi="Cambria Math" w:cs="Times New Roman"/>
+                      <w:i/>
+                      <w:sz w:val="28"/>
+                      <w:szCs w:val="28"/>
+                      <w:lang w:val="en-US"/>
+                    </w:rPr>
+                  </m:ctrlPr>
+                </m:dPr>
+                <m:e>
+                  <m:r>
+                    <w:rPr>
+                      <w:rFonts w:ascii="Cambria Math" w:eastAsiaTheme="minorEastAsia" w:hAnsi="Cambria Math" w:cs="Times New Roman"/>
+                      <w:sz w:val="28"/>
+                      <w:szCs w:val="28"/>
+                      <w:lang w:val="en-US"/>
+                    </w:rPr>
+                    <m:t>12</m:t>
+                  </m:r>
+                </m:e>
+              </m:d>
+              <m:ctrlPr>
+                <w:rPr>
+                  <w:rFonts w:ascii="Cambria Math" w:eastAsiaTheme="minorEastAsia" w:hAnsi="Cambria Math" w:cs="Times New Roman"/>
+                  <w:i/>
+                  <w:sz w:val="28"/>
+                  <w:szCs w:val="28"/>
+                </w:rPr>
+              </m:ctrlPr>
+            </m:e>
+          </m:eqArr>
+        </m:oMath>
+      </m:oMathPara>
+    </w:p>
+    <w:p>
+      <w:pPr>
+        <w:pStyle w:val="a7"/>
+        <w:ind w:left="0" w:firstLine="709"/>
+        <w:jc w:val="both"/>
+        <w:rPr>
+          <w:rFonts w:ascii="Times New Roman" w:eastAsiaTheme="minorEastAsia" w:hAnsi="Times New Roman" w:cs="Times New Roman"/>
+          <w:sz w:val="28"/>
+          <w:szCs w:val="28"/>
+        </w:rPr>
+      </w:pPr>
+      <w:r>
+        <w:rPr>
+          <w:rFonts w:ascii="Times New Roman" w:eastAsiaTheme="minorEastAsia" w:hAnsi="Times New Roman" w:cs="Times New Roman"/>
+          <w:sz w:val="28"/>
+          <w:szCs w:val="28"/>
+        </w:rPr>
+        <w:t xml:space="preserve">Сходимость этой последовательности достигается тогда, когда вещественная часть </w:t>
+      </w:r>
+      <w:r>
+        <w:rPr>
+          <w:rFonts w:ascii="Times New Roman" w:eastAsiaTheme="minorEastAsia" w:hAnsi="Times New Roman" w:cs="Times New Roman"/>
+          <w:sz w:val="28"/>
+          <w:szCs w:val="28"/>
+          <w:lang w:val="en-US"/>
+        </w:rPr>
+        <w:t>d</w:t>
+      </w:r>
+      <w:r>
+        <w:rPr>
+          <w:rFonts w:ascii="Times New Roman" w:eastAsiaTheme="minorEastAsia" w:hAnsi="Times New Roman" w:cs="Times New Roman"/>
+          <w:sz w:val="28"/>
+          <w:szCs w:val="28"/>
+        </w:rPr>
+        <w:t xml:space="preserve"> строго положительна.</w:t>
+      </w:r>
+    </w:p>
+    <w:p>
+      <w:pPr>
+        <w:pStyle w:val="a7"/>
+        <w:numPr>
+          <w:ilvl w:val="0"/>
+          <w:numId w:val="4"/>
+        </w:numPr>
+        <w:ind w:left="0" w:firstLine="709"/>
+        <w:jc w:val="both"/>
+        <w:rPr>
+          <w:rFonts w:ascii="Times New Roman" w:eastAsiaTheme="minorEastAsia" w:hAnsi="Times New Roman" w:cs="Times New Roman"/>
+          <w:sz w:val="28"/>
+          <w:szCs w:val="28"/>
+        </w:rPr>
+      </w:pPr>
+      <w:r>
+        <w:rPr>
+          <w:rFonts w:ascii="Times New Roman" w:eastAsiaTheme="minorEastAsia" w:hAnsi="Times New Roman" w:cs="Times New Roman"/>
+          <w:sz w:val="28"/>
+          <w:szCs w:val="28"/>
+        </w:rPr>
+        <w:t>Специальные вырожденные случаи при</w:t>
+      </w:r>
+    </w:p>
+    <w:p>
+      <w:pPr>
+        <w:pStyle w:val="a7"/>
+        <w:ind w:left="0" w:firstLine="709"/>
+        <w:jc w:val="both"/>
+        <w:rPr>
+          <w:rFonts w:ascii="Times New Roman" w:eastAsiaTheme="minorEastAsia" w:hAnsi="Times New Roman" w:cs="Times New Roman"/>
+          <w:sz w:val="28"/>
+          <w:szCs w:val="28"/>
+          <w:lang w:val="en-US"/>
+        </w:rPr>
+      </w:pPr>
+      <m:oMathPara>
+        <m:oMath>
+          <m:eqArr>
+            <m:eqArrPr>
+              <m:maxDist m:val="1"/>
+              <m:ctrlPr>
+                <w:rPr>
+                  <w:rFonts w:ascii="Cambria Math" w:eastAsiaTheme="minorEastAsia" w:hAnsi="Cambria Math" w:cs="Times New Roman"/>
+                  <w:i/>
+                  <w:sz w:val="28"/>
+                  <w:szCs w:val="28"/>
+                  <w:lang w:val="en-US"/>
+                </w:rPr>
+              </m:ctrlPr>
+            </m:eqArrPr>
+            <m:e>
+              <m:sSub>
+                <m:sSubPr>
+                  <m:ctrlPr>
+                    <w:rPr>
+                      <w:rFonts w:ascii="Cambria Math" w:eastAsiaTheme="minorEastAsia" w:hAnsi="Cambria Math" w:cs="Times New Roman"/>
+                      <w:i/>
+                      <w:sz w:val="28"/>
+                      <w:szCs w:val="28"/>
+                      <w:lang w:val="en-US"/>
+                    </w:rPr>
+                  </m:ctrlPr>
+                </m:sSubPr>
+                <m:e>
+                  <m:r>
+                    <w:rPr>
+                      <w:rFonts w:ascii="Cambria Math" w:eastAsiaTheme="minorEastAsia" w:hAnsi="Cambria Math" w:cs="Times New Roman"/>
+                      <w:sz w:val="28"/>
+                      <w:szCs w:val="28"/>
+                      <w:lang w:val="en-US"/>
+                    </w:rPr>
+                    <m:t>S</m:t>
+                  </m:r>
+                </m:e>
+                <m:sub>
+                  <m:r>
+                    <w:rPr>
+                      <w:rFonts w:ascii="Cambria Math" w:eastAsiaTheme="minorEastAsia" w:hAnsi="Cambria Math" w:cs="Times New Roman"/>
+                      <w:sz w:val="28"/>
+                      <w:szCs w:val="28"/>
+                    </w:rPr>
+                    <m:t>0</m:t>
+                  </m:r>
+                </m:sub>
+              </m:sSub>
+              <m:r>
+                <w:rPr>
+                  <w:rFonts w:ascii="Cambria Math" w:eastAsiaTheme="minorEastAsia" w:hAnsi="Cambria Math" w:cs="Times New Roman"/>
+                  <w:sz w:val="28"/>
+                  <w:szCs w:val="28"/>
+                </w:rPr>
+                <m:t>=</m:t>
+              </m:r>
+              <m:r>
+                <w:rPr>
+                  <w:rFonts w:ascii="Cambria Math" w:eastAsiaTheme="minorEastAsia" w:hAnsi="Cambria Math" w:cs="Times New Roman"/>
+                  <w:sz w:val="28"/>
+                  <w:szCs w:val="28"/>
+                  <w:lang w:val="en-US"/>
+                </w:rPr>
+                <m:t>S</m:t>
+              </m:r>
+              <m:r>
+                <w:rPr>
+                  <w:rFonts w:ascii="Cambria Math" w:eastAsiaTheme="minorEastAsia" w:hAnsi="Cambria Math" w:cs="Times New Roman"/>
+                  <w:sz w:val="28"/>
+                  <w:szCs w:val="28"/>
+                </w:rPr>
+                <m:t>,</m:t>
+              </m:r>
+              <m:sSub>
+                <m:sSubPr>
+                  <m:ctrlPr>
+                    <w:rPr>
+                      <w:rFonts w:ascii="Cambria Math" w:eastAsiaTheme="minorEastAsia" w:hAnsi="Cambria Math" w:cs="Times New Roman"/>
+                      <w:i/>
+                      <w:sz w:val="28"/>
+                      <w:szCs w:val="28"/>
+                      <w:lang w:val="en-US"/>
+                    </w:rPr>
+                  </m:ctrlPr>
+                </m:sSubPr>
+                <m:e>
+                  <m:r>
+                    <w:rPr>
+                      <w:rFonts w:ascii="Cambria Math" w:eastAsiaTheme="minorEastAsia" w:hAnsi="Cambria Math" w:cs="Times New Roman"/>
+                      <w:sz w:val="28"/>
+                      <w:szCs w:val="28"/>
+                      <w:lang w:val="en-US"/>
+                    </w:rPr>
+                    <m:t>S</m:t>
+                  </m:r>
+                </m:e>
+                <m:sub>
+                  <m:r>
+                    <w:rPr>
+                      <w:rFonts w:ascii="Cambria Math" w:eastAsiaTheme="minorEastAsia" w:hAnsi="Cambria Math" w:cs="Times New Roman"/>
+                      <w:sz w:val="28"/>
+                      <w:szCs w:val="28"/>
+                      <w:lang w:val="en-US"/>
+                    </w:rPr>
+                    <m:t>n</m:t>
+                  </m:r>
+                </m:sub>
+              </m:sSub>
+              <m:r>
+                <w:rPr>
+                  <w:rFonts w:ascii="Cambria Math" w:eastAsiaTheme="minorEastAsia" w:hAnsi="Cambria Math" w:cs="Times New Roman"/>
+                  <w:sz w:val="28"/>
+                  <w:szCs w:val="28"/>
+                </w:rPr>
+                <m:t>=</m:t>
+              </m:r>
+              <m:r>
+                <w:rPr>
+                  <w:rFonts w:ascii="Cambria Math" w:eastAsiaTheme="minorEastAsia" w:hAnsi="Cambria Math" w:cs="Times New Roman"/>
+                  <w:sz w:val="28"/>
+                  <w:szCs w:val="28"/>
+                  <w:lang w:val="en-US"/>
+                </w:rPr>
+                <m:t>S</m:t>
+              </m:r>
+              <m:r>
+                <w:rPr>
+                  <w:rFonts w:ascii="Cambria Math" w:eastAsiaTheme="minorEastAsia" w:hAnsi="Cambria Math" w:cs="Times New Roman"/>
+                  <w:sz w:val="28"/>
+                  <w:szCs w:val="28"/>
+                </w:rPr>
+                <m:t>+</m:t>
+              </m:r>
+              <m:d>
+                <m:dPr>
+                  <m:ctrlPr>
+                    <w:rPr>
+                      <w:rFonts w:ascii="Cambria Math" w:eastAsiaTheme="minorEastAsia" w:hAnsi="Cambria Math" w:cs="Times New Roman"/>
+                      <w:i/>
+                      <w:sz w:val="28"/>
+                      <w:szCs w:val="28"/>
+                      <w:lang w:val="en-US"/>
+                    </w:rPr>
+                  </m:ctrlPr>
+                </m:dPr>
+                <m:e>
+                  <m:sSub>
+                    <m:sSubPr>
+                      <m:ctrlPr>
+                        <w:rPr>
+                          <w:rFonts w:ascii="Cambria Math" w:eastAsiaTheme="minorEastAsia" w:hAnsi="Cambria Math" w:cs="Times New Roman"/>
+                          <w:i/>
+                          <w:sz w:val="28"/>
+                          <w:szCs w:val="28"/>
+                          <w:lang w:val="en-US"/>
+                        </w:rPr>
+                      </m:ctrlPr>
+                    </m:sSubPr>
+                    <m:e>
+                      <m:r>
+                        <w:rPr>
+                          <w:rFonts w:ascii="Cambria Math" w:eastAsiaTheme="minorEastAsia" w:hAnsi="Cambria Math" w:cs="Times New Roman"/>
+                          <w:sz w:val="28"/>
+                          <w:szCs w:val="28"/>
+                          <w:lang w:val="en-US"/>
+                        </w:rPr>
+                        <m:t>S</m:t>
+                      </m:r>
+                    </m:e>
+                    <m:sub>
+                      <m:r>
+                        <w:rPr>
+                          <w:rFonts w:ascii="Cambria Math" w:eastAsiaTheme="minorEastAsia" w:hAnsi="Cambria Math" w:cs="Times New Roman"/>
+                          <w:sz w:val="28"/>
+                          <w:szCs w:val="28"/>
+                        </w:rPr>
+                        <m:t>1</m:t>
+                      </m:r>
+                    </m:sub>
+                  </m:sSub>
+                  <m:r>
+                    <w:rPr>
+                      <w:rFonts w:ascii="Cambria Math" w:eastAsiaTheme="minorEastAsia" w:hAnsi="Cambria Math" w:cs="Times New Roman"/>
+                      <w:sz w:val="28"/>
+                      <w:szCs w:val="28"/>
+                    </w:rPr>
+                    <m:t>-</m:t>
+                  </m:r>
+                  <m:r>
+                    <w:rPr>
+                      <w:rFonts w:ascii="Cambria Math" w:eastAsiaTheme="minorEastAsia" w:hAnsi="Cambria Math" w:cs="Times New Roman"/>
+                      <w:sz w:val="28"/>
+                      <w:szCs w:val="28"/>
+                      <w:lang w:val="en-US"/>
+                    </w:rPr>
+                    <m:t>S</m:t>
+                  </m:r>
+                </m:e>
+              </m:d>
+              <m:nary>
+                <m:naryPr>
+                  <m:chr m:val="∏"/>
+                  <m:limLoc m:val="undOvr"/>
+                  <m:ctrlPr>
+                    <w:rPr>
+                      <w:rFonts w:ascii="Cambria Math" w:eastAsiaTheme="minorEastAsia" w:hAnsi="Cambria Math" w:cs="Times New Roman"/>
+                      <w:i/>
+                      <w:sz w:val="28"/>
+                      <w:szCs w:val="28"/>
+                      <w:lang w:val="en-US"/>
+                    </w:rPr>
+                  </m:ctrlPr>
+                </m:naryPr>
+                <m:sub>
+                  <m:r>
+                    <w:rPr>
+                      <w:rFonts w:ascii="Cambria Math" w:eastAsiaTheme="minorEastAsia" w:hAnsi="Cambria Math" w:cs="Times New Roman"/>
+                      <w:sz w:val="28"/>
+                      <w:szCs w:val="28"/>
+                      <w:lang w:val="en-US"/>
+                    </w:rPr>
+                    <m:t>i</m:t>
+                  </m:r>
+                  <m:r>
+                    <w:rPr>
+                      <w:rFonts w:ascii="Cambria Math" w:eastAsiaTheme="minorEastAsia" w:hAnsi="Cambria Math" w:cs="Times New Roman"/>
+                      <w:sz w:val="28"/>
+                      <w:szCs w:val="28"/>
+                    </w:rPr>
+                    <m:t>=0</m:t>
+                  </m:r>
+                </m:sub>
+                <m:sup>
+                  <m:r>
+                    <w:rPr>
+                      <w:rFonts w:ascii="Cambria Math" w:eastAsiaTheme="minorEastAsia" w:hAnsi="Cambria Math" w:cs="Times New Roman"/>
+                      <w:sz w:val="28"/>
+                      <w:szCs w:val="28"/>
+                      <w:lang w:val="en-US"/>
+                    </w:rPr>
+                    <m:t>n</m:t>
+                  </m:r>
+                  <m:r>
+                    <w:rPr>
+                      <w:rFonts w:ascii="Cambria Math" w:eastAsiaTheme="minorEastAsia" w:hAnsi="Cambria Math" w:cs="Times New Roman"/>
+                      <w:sz w:val="28"/>
+                      <w:szCs w:val="28"/>
+                    </w:rPr>
+                    <m:t>-1</m:t>
+                  </m:r>
+                </m:sup>
+                <m:e>
+                  <m:d>
+                    <m:dPr>
+                      <m:ctrlPr>
+                        <w:rPr>
+                          <w:rFonts w:ascii="Cambria Math" w:eastAsiaTheme="minorEastAsia" w:hAnsi="Cambria Math" w:cs="Times New Roman"/>
+                          <w:i/>
+                          <w:sz w:val="28"/>
+                          <w:szCs w:val="28"/>
+                        </w:rPr>
+                      </m:ctrlPr>
+                    </m:dPr>
+                    <m:e>
+                      <m:r>
+                        <w:rPr>
+                          <w:rFonts w:ascii="Cambria Math" w:eastAsiaTheme="minorEastAsia" w:hAnsi="Cambria Math" w:cs="Times New Roman"/>
+                          <w:sz w:val="28"/>
+                          <w:szCs w:val="28"/>
+                        </w:rPr>
+                        <m:t>1-</m:t>
+                      </m:r>
+                      <m:f>
+                        <m:fPr>
+                          <m:ctrlPr>
+                            <w:rPr>
+                              <w:rFonts w:ascii="Cambria Math" w:eastAsiaTheme="minorEastAsia" w:hAnsi="Cambria Math" w:cs="Times New Roman"/>
+                              <w:i/>
+                              <w:sz w:val="28"/>
+                              <w:szCs w:val="28"/>
+                              <w:lang w:val="en-US"/>
+                            </w:rPr>
+                          </m:ctrlPr>
+                        </m:fPr>
+                        <m:num>
+                          <m:r>
+                            <w:rPr>
+                              <w:rFonts w:ascii="Cambria Math" w:eastAsiaTheme="minorEastAsia" w:hAnsi="Cambria Math" w:cs="Times New Roman"/>
+                              <w:sz w:val="28"/>
+                              <w:szCs w:val="28"/>
+                              <w:lang w:val="en-US"/>
+                            </w:rPr>
+                            <m:t>d</m:t>
+                          </m:r>
+                        </m:num>
+                        <m:den>
+                          <m:r>
+                            <w:rPr>
+                              <w:rFonts w:ascii="Cambria Math" w:eastAsiaTheme="minorEastAsia" w:hAnsi="Cambria Math" w:cs="Times New Roman"/>
+                              <w:sz w:val="28"/>
+                              <w:szCs w:val="28"/>
+                              <w:lang w:val="en-US"/>
+                            </w:rPr>
+                            <m:t>i</m:t>
+                          </m:r>
+                        </m:den>
+                      </m:f>
+                    </m:e>
+                  </m:d>
+                </m:e>
+              </m:nary>
+              <m:r>
+                <w:rPr>
+                  <w:rFonts w:ascii="Cambria Math" w:eastAsiaTheme="minorEastAsia" w:hAnsi="Cambria Math" w:cs="Times New Roman"/>
+                  <w:sz w:val="28"/>
+                  <w:szCs w:val="28"/>
+                </w:rPr>
+                <m:t xml:space="preserve"> для </m:t>
+              </m:r>
+              <m:r>
+                <w:rPr>
+                  <w:rFonts w:ascii="Cambria Math" w:eastAsiaTheme="minorEastAsia" w:hAnsi="Cambria Math" w:cs="Times New Roman"/>
+                  <w:sz w:val="28"/>
+                  <w:szCs w:val="28"/>
+                  <w:lang w:val="en-US"/>
+                </w:rPr>
+                <m:t>n</m:t>
+              </m:r>
+              <m:r>
+                <w:rPr>
+                  <w:rFonts w:ascii="Cambria Math" w:eastAsiaTheme="minorEastAsia" w:hAnsi="Cambria Math" w:cs="Times New Roman"/>
+                  <w:sz w:val="28"/>
+                  <w:szCs w:val="28"/>
+                </w:rPr>
+                <m:t xml:space="preserve">≥1, где </m:t>
+              </m:r>
+              <m:sSub>
+                <m:sSubPr>
+                  <m:ctrlPr>
+                    <w:rPr>
+                      <w:rFonts w:ascii="Cambria Math" w:eastAsiaTheme="minorEastAsia" w:hAnsi="Cambria Math" w:cs="Times New Roman"/>
+                      <w:i/>
+                      <w:sz w:val="28"/>
+                      <w:szCs w:val="28"/>
+                      <w:lang w:val="en-US"/>
+                    </w:rPr>
+                  </m:ctrlPr>
+                </m:sSubPr>
+                <m:e>
+                  <m:r>
+                    <w:rPr>
+                      <w:rFonts w:ascii="Cambria Math" w:eastAsiaTheme="minorEastAsia" w:hAnsi="Cambria Math" w:cs="Times New Roman"/>
+                      <w:sz w:val="28"/>
+                      <w:szCs w:val="28"/>
+                      <w:lang w:val="en-US"/>
+                    </w:rPr>
+                    <m:t>S</m:t>
+                  </m:r>
+                </m:e>
+                <m:sub>
+                  <m:r>
+                    <w:rPr>
+                      <w:rFonts w:ascii="Cambria Math" w:eastAsiaTheme="minorEastAsia" w:hAnsi="Cambria Math" w:cs="Times New Roman"/>
+                      <w:sz w:val="28"/>
+                      <w:szCs w:val="28"/>
+                    </w:rPr>
+                    <m:t>1</m:t>
+                  </m:r>
+                </m:sub>
+              </m:sSub>
+              <m:r>
+                <w:rPr>
+                  <w:rFonts w:ascii="Cambria Math" w:eastAsiaTheme="minorEastAsia" w:hAnsi="Cambria Math" w:cs="Times New Roman"/>
+                  <w:sz w:val="28"/>
+                  <w:szCs w:val="28"/>
+                </w:rPr>
+                <m:t xml:space="preserve">≠S, </m:t>
+              </m:r>
+              <m:r>
+                <w:rPr>
+                  <w:rFonts w:ascii="Cambria Math" w:eastAsiaTheme="minorEastAsia" w:hAnsi="Cambria Math" w:cs="Times New Roman"/>
+                  <w:sz w:val="28"/>
+                  <w:szCs w:val="28"/>
+                  <w:lang w:val="en-US"/>
+                </w:rPr>
+                <m:t>d</m:t>
+              </m:r>
+              <m:r>
+                <m:rPr>
+                  <m:scr m:val="double-struck"/>
+                </m:rPr>
+                <w:rPr>
+                  <w:rFonts w:ascii="Cambria Math" w:eastAsiaTheme="minorEastAsia" w:hAnsi="Cambria Math" w:cs="Times New Roman"/>
+                  <w:sz w:val="28"/>
+                  <w:szCs w:val="28"/>
+                </w:rPr>
+                <m:t>∉Z#</m:t>
+              </m:r>
+              <m:d>
+                <m:dPr>
+                  <m:ctrlPr>
+                    <w:rPr>
+                      <w:rFonts w:ascii="Cambria Math" w:eastAsiaTheme="minorEastAsia" w:hAnsi="Cambria Math" w:cs="Times New Roman"/>
+                      <w:i/>
+                      <w:sz w:val="28"/>
+                      <w:szCs w:val="28"/>
+                      <w:lang w:val="en-US"/>
+                    </w:rPr>
+                  </m:ctrlPr>
+                </m:dPr>
+                <m:e>
+                  <m:r>
+                    <w:rPr>
+                      <w:rFonts w:ascii="Cambria Math" w:eastAsiaTheme="minorEastAsia" w:hAnsi="Cambria Math" w:cs="Times New Roman"/>
+                      <w:sz w:val="28"/>
+                      <w:szCs w:val="28"/>
+                    </w:rPr>
+                    <m:t>13</m:t>
+                  </m:r>
+                </m:e>
+              </m:d>
+            </m:e>
+          </m:eqArr>
+          <m:r>
+            <w:rPr>
+              <w:rFonts w:ascii="Cambria Math" w:eastAsiaTheme="minorEastAsia" w:hAnsi="Cambria Math" w:cs="Times New Roman"/>
+              <w:sz w:val="28"/>
+              <w:szCs w:val="28"/>
+            </w:rPr>
+            <m:t xml:space="preserve"> </m:t>
+          </m:r>
+        </m:oMath>
+      </m:oMathPara>
+    </w:p>
+    <w:p>
+      <w:pPr>
+        <w:pStyle w:val="a7"/>
+        <w:ind w:left="0" w:firstLine="709"/>
+        <w:jc w:val="both"/>
+        <w:rPr>
+          <w:rFonts w:ascii="Times New Roman" w:eastAsiaTheme="minorEastAsia" w:hAnsi="Times New Roman" w:cs="Times New Roman"/>
+          <w:sz w:val="28"/>
+          <w:szCs w:val="28"/>
+        </w:rPr>
+      </w:pPr>
+      <w:r>
+        <w:rPr>
+          <w:rFonts w:ascii="Times New Roman" w:eastAsiaTheme="minorEastAsia" w:hAnsi="Times New Roman" w:cs="Times New Roman"/>
+          <w:sz w:val="28"/>
+          <w:szCs w:val="28"/>
+        </w:rPr>
+        <w:t xml:space="preserve">Сходимость этой последовательности достигается тогда, когда вещественная часть </w:t>
+      </w:r>
+      <w:r>
+        <w:rPr>
+          <w:rFonts w:ascii="Times New Roman" w:eastAsiaTheme="minorEastAsia" w:hAnsi="Times New Roman" w:cs="Times New Roman"/>
+          <w:sz w:val="28"/>
+          <w:szCs w:val="28"/>
+          <w:lang w:val="en-US"/>
+        </w:rPr>
+        <w:t>d</w:t>
+      </w:r>
+      <w:r>
+        <w:rPr>
+          <w:rFonts w:ascii="Times New Roman" w:eastAsiaTheme="minorEastAsia" w:hAnsi="Times New Roman" w:cs="Times New Roman"/>
+          <w:sz w:val="28"/>
+          <w:szCs w:val="28"/>
+        </w:rPr>
+        <w:t xml:space="preserve"> строго положительна. </w:t>
+      </w:r>
+      <w:r>
+        <w:rPr>
+          <w:rFonts w:ascii="Times New Roman" w:eastAsiaTheme="minorEastAsia" w:hAnsi="Times New Roman" w:cs="Times New Roman"/>
+          <w:sz w:val="28"/>
+          <w:szCs w:val="28"/>
+        </w:rPr>
+        <w:t xml:space="preserve"> </w:t>
+      </w:r>
+      <w:r>
+        <w:rPr>
+          <w:rFonts w:ascii="Times New Roman" w:eastAsiaTheme="minorEastAsia" w:hAnsi="Times New Roman" w:cs="Times New Roman"/>
+          <w:sz w:val="28"/>
+          <w:szCs w:val="28"/>
+        </w:rPr>
+        <w:t xml:space="preserve"> </w:t>
+      </w:r>
+    </w:p>
+    <w:p>
+      <w:pPr>
+        <w:pStyle w:val="a7"/>
+        <w:ind w:left="0" w:firstLine="709"/>
+        <w:jc w:val="both"/>
+        <w:rPr>
+          <w:rFonts w:ascii="Times New Roman" w:eastAsiaTheme="minorEastAsia" w:hAnsi="Times New Roman" w:cs="Times New Roman"/>
+          <w:sz w:val="28"/>
+          <w:szCs w:val="28"/>
+        </w:rPr>
+      </w:pPr>
+      <w:r>
+        <w:rPr>
+          <w:rFonts w:ascii="Times New Roman" w:eastAsiaTheme="minorEastAsia" w:hAnsi="Times New Roman" w:cs="Times New Roman"/>
+          <w:sz w:val="28"/>
+          <w:szCs w:val="28"/>
+        </w:rPr>
+        <w:t>Более подробное доказательство теоремы</w:t>
+      </w:r>
+      <w:r>
+        <w:rPr>
+          <w:rFonts w:ascii="Times New Roman" w:eastAsiaTheme="minorEastAsia" w:hAnsi="Times New Roman" w:cs="Times New Roman"/>
+          <w:sz w:val="28"/>
+          <w:szCs w:val="28"/>
+        </w:rPr>
+        <w:t xml:space="preserve"> можно найти в книге </w:t>
+      </w:r>
+      <w:proofErr w:type="spellStart"/>
+      <w:r>
+        <w:rPr>
+          <w:rFonts w:ascii="Times New Roman" w:eastAsiaTheme="minorEastAsia" w:hAnsi="Times New Roman" w:cs="Times New Roman"/>
+          <w:sz w:val="28"/>
+          <w:szCs w:val="28"/>
+        </w:rPr>
+        <w:t>Брецинского</w:t>
+      </w:r>
+      <w:proofErr w:type="spellEnd"/>
+      <w:r>
+        <w:rPr>
+          <w:rFonts w:ascii="Times New Roman" w:eastAsiaTheme="minorEastAsia" w:hAnsi="Times New Roman" w:cs="Times New Roman"/>
+          <w:sz w:val="28"/>
+          <w:szCs w:val="28"/>
+        </w:rPr>
+        <w:t xml:space="preserve"> [1] в главе 2.9</w:t>
+      </w:r>
+      <w:r>
+        <w:rPr>
+          <w:rFonts w:ascii="Times New Roman" w:eastAsiaTheme="minorEastAsia" w:hAnsi="Times New Roman" w:cs="Times New Roman"/>
+          <w:sz w:val="28"/>
+          <w:szCs w:val="28"/>
+        </w:rPr>
+        <w:t xml:space="preserve"> (теорема 2.36).</w:t>
+      </w:r>
+    </w:p>
+    <w:p>
+      <w:pPr>
+        <w:pStyle w:val="a7"/>
+        <w:ind w:left="0" w:firstLine="709"/>
+        <w:jc w:val="both"/>
+        <w:rPr>
+          <w:rFonts w:ascii="Times New Roman" w:eastAsiaTheme="minorEastAsia" w:hAnsi="Times New Roman" w:cs="Times New Roman"/>
+          <w:sz w:val="28"/>
+          <w:szCs w:val="28"/>
+        </w:rPr>
+      </w:pPr>
+      <w:r>
+        <w:rPr>
+          <w:rFonts w:ascii="Times New Roman" w:eastAsiaTheme="minorEastAsia" w:hAnsi="Times New Roman" w:cs="Times New Roman"/>
+          <w:sz w:val="28"/>
+          <w:szCs w:val="28"/>
+        </w:rPr>
+        <w:t xml:space="preserve">Таким образом Θ – алгоритм демонстрирует устойчивость для широкого класса последовательностей, способен ускорять сходимости даже в логарифмических случаях и обдает хорошей устойчивостью к колебаниям членов последовательности. </w:t>
+      </w:r>
+    </w:p>
+    <w:p>
+      <w:pPr>
         <w:ind w:firstLine="709"/>
+        <w:jc w:val="both"/>
         <w:rPr>
           <w:rFonts w:ascii="Times New Roman" w:eastAsiaTheme="minorEastAsia" w:hAnsi="Times New Roman" w:cs="Times New Roman"/>
           <w:b/>
           <w:bCs/>
-          <w:sz w:val="32"/>
-          <w:szCs w:val="32"/>
+          <w:sz w:val="28"/>
+          <w:szCs w:val="28"/>
         </w:rPr>
       </w:pPr>
       <w:r>
@@ -5355,8 +6919,8 @@
           <w:rFonts w:ascii="Times New Roman" w:eastAsiaTheme="minorEastAsia" w:hAnsi="Times New Roman" w:cs="Times New Roman"/>
           <w:b/>
           <w:bCs/>
-          <w:sz w:val="32"/>
-          <w:szCs w:val="32"/>
+          <w:sz w:val="28"/>
+          <w:szCs w:val="28"/>
         </w:rPr>
         <w:lastRenderedPageBreak/>
         <w:t>Список литературы</w:t>
@@ -5369,6 +6933,7 @@
           <w:ilvl w:val="0"/>
           <w:numId w:val="1"/>
         </w:numPr>
+        <w:jc w:val="both"/>
         <w:rPr>
           <w:rFonts w:ascii="Times New Roman" w:eastAsiaTheme="minorEastAsia" w:hAnsi="Times New Roman" w:cs="Times New Roman"/>
           <w:sz w:val="28"/>
@@ -5403,25 +6968,7 @@
           <w:szCs w:val="28"/>
           <w:lang w:val="en-US"/>
         </w:rPr>
-        <w:t xml:space="preserve">C. </w:t>
-      </w:r>
-      <w:r>
-        <w:rPr>
-          <w:rFonts w:ascii="Times New Roman" w:eastAsiaTheme="minorEastAsia" w:hAnsi="Times New Roman" w:cs="Times New Roman"/>
-          <w:sz w:val="28"/>
-          <w:szCs w:val="28"/>
-          <w:lang w:val="en-US"/>
-        </w:rPr>
-        <w:t>/</w:t>
-      </w:r>
-      <w:r>
-        <w:rPr>
-          <w:rFonts w:ascii="Times New Roman" w:eastAsiaTheme="minorEastAsia" w:hAnsi="Times New Roman" w:cs="Times New Roman"/>
-          <w:sz w:val="28"/>
-          <w:szCs w:val="28"/>
-          <w:lang w:val="en-US"/>
-        </w:rPr>
-        <w:t xml:space="preserve"> </w:t>
+        <w:t xml:space="preserve">C. / </w:t>
       </w:r>
       <w:r>
         <w:rPr>
@@ -5441,7 +6988,67 @@
           <w:szCs w:val="28"/>
           <w:lang w:val="en-US"/>
         </w:rPr>
-        <w:t xml:space="preserve"> / C. Brezinski, M. Redivo Zaglia. — Amsterdam : North-Holland, 1991. — 353 </w:t>
+        <w:t xml:space="preserve"> / C. Brezinski, M. </w:t>
+      </w:r>
+      <w:proofErr w:type="spellStart"/>
+      <w:r>
+        <w:rPr>
+          <w:rFonts w:ascii="Times New Roman" w:eastAsiaTheme="minorEastAsia" w:hAnsi="Times New Roman" w:cs="Times New Roman"/>
+          <w:sz w:val="28"/>
+          <w:szCs w:val="28"/>
+          <w:lang w:val="en-US"/>
+        </w:rPr>
+        <w:t>Redivo</w:t>
+      </w:r>
+      <w:proofErr w:type="spellEnd"/>
+      <w:r>
+        <w:rPr>
+          <w:rFonts w:ascii="Times New Roman" w:eastAsiaTheme="minorEastAsia" w:hAnsi="Times New Roman" w:cs="Times New Roman"/>
+          <w:sz w:val="28"/>
+          <w:szCs w:val="28"/>
+          <w:lang w:val="en-US"/>
+        </w:rPr>
+        <w:t xml:space="preserve"> </w:t>
+      </w:r>
+      <w:proofErr w:type="spellStart"/>
+      <w:r>
+        <w:rPr>
+          <w:rFonts w:ascii="Times New Roman" w:eastAsiaTheme="minorEastAsia" w:hAnsi="Times New Roman" w:cs="Times New Roman"/>
+          <w:sz w:val="28"/>
+          <w:szCs w:val="28"/>
+          <w:lang w:val="en-US"/>
+        </w:rPr>
+        <w:t>Zaglia</w:t>
+      </w:r>
+      <w:proofErr w:type="spellEnd"/>
+      <w:r>
+        <w:rPr>
+          <w:rFonts w:ascii="Times New Roman" w:eastAsiaTheme="minorEastAsia" w:hAnsi="Times New Roman" w:cs="Times New Roman"/>
+          <w:sz w:val="28"/>
+          <w:szCs w:val="28"/>
+          <w:lang w:val="en-US"/>
+        </w:rPr>
+        <w:t xml:space="preserve">. — </w:t>
+      </w:r>
+      <w:proofErr w:type="gramStart"/>
+      <w:r>
+        <w:rPr>
+          <w:rFonts w:ascii="Times New Roman" w:eastAsiaTheme="minorEastAsia" w:hAnsi="Times New Roman" w:cs="Times New Roman"/>
+          <w:sz w:val="28"/>
+          <w:szCs w:val="28"/>
+          <w:lang w:val="en-US"/>
+        </w:rPr>
+        <w:t>Amsterdam :</w:t>
+      </w:r>
+      <w:proofErr w:type="gramEnd"/>
+      <w:r>
+        <w:rPr>
+          <w:rFonts w:ascii="Times New Roman" w:eastAsiaTheme="minorEastAsia" w:hAnsi="Times New Roman" w:cs="Times New Roman"/>
+          <w:sz w:val="28"/>
+          <w:szCs w:val="28"/>
+          <w:lang w:val="en-US"/>
+        </w:rPr>
+        <w:t xml:space="preserve"> North-Holland, 1991. — 353 </w:t>
       </w:r>
       <w:r>
         <w:rPr>
@@ -5555,10 +7162,10 @@
     </w:lvl>
   </w:abstractNum>
   <w:abstractNum w:abstractNumId="1" w15:restartNumberingAfterBreak="0">
-    <w:nsid w:val="3C6357AD"/>
+    <w:nsid w:val="35617F35"/>
     <w:multiLevelType w:val="hybridMultilevel"/>
-    <w:tmpl w:val="D668CC1E"/>
-    <w:lvl w:ilvl="0" w:tplc="BB10D368">
+    <w:tmpl w:val="1C0AEB22"/>
+    <w:lvl w:ilvl="0" w:tplc="26945C3E">
       <w:start w:val="1"/>
       <w:numFmt w:val="decimal"/>
       <w:lvlText w:val="%1."/>
@@ -5644,10 +7251,10 @@
     </w:lvl>
   </w:abstractNum>
   <w:abstractNum w:abstractNumId="2" w15:restartNumberingAfterBreak="0">
-    <w:nsid w:val="7833079E"/>
+    <w:nsid w:val="3C6357AD"/>
     <w:multiLevelType w:val="hybridMultilevel"/>
-    <w:tmpl w:val="676C1572"/>
-    <w:lvl w:ilvl="0" w:tplc="3D0AF696">
+    <w:tmpl w:val="D668CC1E"/>
+    <w:lvl w:ilvl="0" w:tplc="BB10D368">
       <w:start w:val="1"/>
       <w:numFmt w:val="decimal"/>
       <w:lvlText w:val="%1."/>
@@ -5733,10 +7340,10 @@
     </w:lvl>
   </w:abstractNum>
   <w:abstractNum w:abstractNumId="3" w15:restartNumberingAfterBreak="0">
-    <w:nsid w:val="7FB65082"/>
+    <w:nsid w:val="45CB4874"/>
     <w:multiLevelType w:val="hybridMultilevel"/>
-    <w:tmpl w:val="84006634"/>
-    <w:lvl w:ilvl="0" w:tplc="97FAF444">
+    <w:tmpl w:val="CB762240"/>
+    <w:lvl w:ilvl="0" w:tplc="9086F836">
       <w:start w:val="1"/>
       <w:numFmt w:val="decimal"/>
       <w:lvlText w:val="%1."/>
@@ -5821,17 +7428,201 @@
       </w:pPr>
     </w:lvl>
   </w:abstractNum>
+  <w:abstractNum w:abstractNumId="4" w15:restartNumberingAfterBreak="0">
+    <w:nsid w:val="7833079E"/>
+    <w:multiLevelType w:val="hybridMultilevel"/>
+    <w:tmpl w:val="676C1572"/>
+    <w:lvl w:ilvl="0" w:tplc="3D0AF696">
+      <w:start w:val="1"/>
+      <w:numFmt w:val="decimal"/>
+      <w:lvlText w:val="%1."/>
+      <w:lvlJc w:val="left"/>
+      <w:pPr>
+        <w:ind w:left="1069" w:hanging="360"/>
+      </w:pPr>
+      <w:rPr>
+        <w:rFonts w:hint="default"/>
+      </w:rPr>
+    </w:lvl>
+    <w:lvl w:ilvl="1" w:tplc="04190019" w:tentative="1">
+      <w:start w:val="1"/>
+      <w:numFmt w:val="lowerLetter"/>
+      <w:lvlText w:val="%2."/>
+      <w:lvlJc w:val="left"/>
+      <w:pPr>
+        <w:ind w:left="1789" w:hanging="360"/>
+      </w:pPr>
+    </w:lvl>
+    <w:lvl w:ilvl="2" w:tplc="0419001B" w:tentative="1">
+      <w:start w:val="1"/>
+      <w:numFmt w:val="lowerRoman"/>
+      <w:lvlText w:val="%3."/>
+      <w:lvlJc w:val="right"/>
+      <w:pPr>
+        <w:ind w:left="2509" w:hanging="180"/>
+      </w:pPr>
+    </w:lvl>
+    <w:lvl w:ilvl="3" w:tplc="0419000F" w:tentative="1">
+      <w:start w:val="1"/>
+      <w:numFmt w:val="decimal"/>
+      <w:lvlText w:val="%4."/>
+      <w:lvlJc w:val="left"/>
+      <w:pPr>
+        <w:ind w:left="3229" w:hanging="360"/>
+      </w:pPr>
+    </w:lvl>
+    <w:lvl w:ilvl="4" w:tplc="04190019" w:tentative="1">
+      <w:start w:val="1"/>
+      <w:numFmt w:val="lowerLetter"/>
+      <w:lvlText w:val="%5."/>
+      <w:lvlJc w:val="left"/>
+      <w:pPr>
+        <w:ind w:left="3949" w:hanging="360"/>
+      </w:pPr>
+    </w:lvl>
+    <w:lvl w:ilvl="5" w:tplc="0419001B" w:tentative="1">
+      <w:start w:val="1"/>
+      <w:numFmt w:val="lowerRoman"/>
+      <w:lvlText w:val="%6."/>
+      <w:lvlJc w:val="right"/>
+      <w:pPr>
+        <w:ind w:left="4669" w:hanging="180"/>
+      </w:pPr>
+    </w:lvl>
+    <w:lvl w:ilvl="6" w:tplc="0419000F" w:tentative="1">
+      <w:start w:val="1"/>
+      <w:numFmt w:val="decimal"/>
+      <w:lvlText w:val="%7."/>
+      <w:lvlJc w:val="left"/>
+      <w:pPr>
+        <w:ind w:left="5389" w:hanging="360"/>
+      </w:pPr>
+    </w:lvl>
+    <w:lvl w:ilvl="7" w:tplc="04190019" w:tentative="1">
+      <w:start w:val="1"/>
+      <w:numFmt w:val="lowerLetter"/>
+      <w:lvlText w:val="%8."/>
+      <w:lvlJc w:val="left"/>
+      <w:pPr>
+        <w:ind w:left="6109" w:hanging="360"/>
+      </w:pPr>
+    </w:lvl>
+    <w:lvl w:ilvl="8" w:tplc="0419001B" w:tentative="1">
+      <w:start w:val="1"/>
+      <w:numFmt w:val="lowerRoman"/>
+      <w:lvlText w:val="%9."/>
+      <w:lvlJc w:val="right"/>
+      <w:pPr>
+        <w:ind w:left="6829" w:hanging="180"/>
+      </w:pPr>
+    </w:lvl>
+  </w:abstractNum>
+  <w:abstractNum w:abstractNumId="5" w15:restartNumberingAfterBreak="0">
+    <w:nsid w:val="7FB65082"/>
+    <w:multiLevelType w:val="hybridMultilevel"/>
+    <w:tmpl w:val="84006634"/>
+    <w:lvl w:ilvl="0" w:tplc="97FAF444">
+      <w:start w:val="1"/>
+      <w:numFmt w:val="decimal"/>
+      <w:lvlText w:val="%1."/>
+      <w:lvlJc w:val="left"/>
+      <w:pPr>
+        <w:ind w:left="1069" w:hanging="360"/>
+      </w:pPr>
+      <w:rPr>
+        <w:rFonts w:hint="default"/>
+      </w:rPr>
+    </w:lvl>
+    <w:lvl w:ilvl="1" w:tplc="04190019" w:tentative="1">
+      <w:start w:val="1"/>
+      <w:numFmt w:val="lowerLetter"/>
+      <w:lvlText w:val="%2."/>
+      <w:lvlJc w:val="left"/>
+      <w:pPr>
+        <w:ind w:left="1789" w:hanging="360"/>
+      </w:pPr>
+    </w:lvl>
+    <w:lvl w:ilvl="2" w:tplc="0419001B" w:tentative="1">
+      <w:start w:val="1"/>
+      <w:numFmt w:val="lowerRoman"/>
+      <w:lvlText w:val="%3."/>
+      <w:lvlJc w:val="right"/>
+      <w:pPr>
+        <w:ind w:left="2509" w:hanging="180"/>
+      </w:pPr>
+    </w:lvl>
+    <w:lvl w:ilvl="3" w:tplc="0419000F" w:tentative="1">
+      <w:start w:val="1"/>
+      <w:numFmt w:val="decimal"/>
+      <w:lvlText w:val="%4."/>
+      <w:lvlJc w:val="left"/>
+      <w:pPr>
+        <w:ind w:left="3229" w:hanging="360"/>
+      </w:pPr>
+    </w:lvl>
+    <w:lvl w:ilvl="4" w:tplc="04190019" w:tentative="1">
+      <w:start w:val="1"/>
+      <w:numFmt w:val="lowerLetter"/>
+      <w:lvlText w:val="%5."/>
+      <w:lvlJc w:val="left"/>
+      <w:pPr>
+        <w:ind w:left="3949" w:hanging="360"/>
+      </w:pPr>
+    </w:lvl>
+    <w:lvl w:ilvl="5" w:tplc="0419001B" w:tentative="1">
+      <w:start w:val="1"/>
+      <w:numFmt w:val="lowerRoman"/>
+      <w:lvlText w:val="%6."/>
+      <w:lvlJc w:val="right"/>
+      <w:pPr>
+        <w:ind w:left="4669" w:hanging="180"/>
+      </w:pPr>
+    </w:lvl>
+    <w:lvl w:ilvl="6" w:tplc="0419000F" w:tentative="1">
+      <w:start w:val="1"/>
+      <w:numFmt w:val="decimal"/>
+      <w:lvlText w:val="%7."/>
+      <w:lvlJc w:val="left"/>
+      <w:pPr>
+        <w:ind w:left="5389" w:hanging="360"/>
+      </w:pPr>
+    </w:lvl>
+    <w:lvl w:ilvl="7" w:tplc="04190019" w:tentative="1">
+      <w:start w:val="1"/>
+      <w:numFmt w:val="lowerLetter"/>
+      <w:lvlText w:val="%8."/>
+      <w:lvlJc w:val="left"/>
+      <w:pPr>
+        <w:ind w:left="6109" w:hanging="360"/>
+      </w:pPr>
+    </w:lvl>
+    <w:lvl w:ilvl="8" w:tplc="0419001B" w:tentative="1">
+      <w:start w:val="1"/>
+      <w:numFmt w:val="lowerRoman"/>
+      <w:lvlText w:val="%9."/>
+      <w:lvlJc w:val="right"/>
+      <w:pPr>
+        <w:ind w:left="6829" w:hanging="180"/>
+      </w:pPr>
+    </w:lvl>
+  </w:abstractNum>
   <w:num w:numId="1" w16cid:durableId="1825537411">
-    <w:abstractNumId w:val="3"/>
+    <w:abstractNumId w:val="5"/>
   </w:num>
   <w:num w:numId="2" w16cid:durableId="462967915">
-    <w:abstractNumId w:val="1"/>
+    <w:abstractNumId w:val="2"/>
   </w:num>
   <w:num w:numId="3" w16cid:durableId="1203010959">
-    <w:abstractNumId w:val="2"/>
+    <w:abstractNumId w:val="4"/>
   </w:num>
   <w:num w:numId="4" w16cid:durableId="1168205370">
     <w:abstractNumId w:val="0"/>
+  </w:num>
+  <w:num w:numId="5" w16cid:durableId="2116095383">
+    <w:abstractNumId w:val="1"/>
+  </w:num>
+  <w:num w:numId="6" w16cid:durableId="1729306634">
+    <w:abstractNumId w:val="3"/>
   </w:num>
 </w:numbering>
 </file>
@@ -6439,7 +8230,6 @@
   <w:style w:type="character" w:default="1" w:styleId="a0">
     <w:name w:val="Default Paragraph Font"/>
     <w:uiPriority w:val="1"/>
-    <w:semiHidden/>
     <w:unhideWhenUsed/>
   </w:style>
   <w:style w:type="table" w:default="1" w:styleId="a1">

--- a/Тета-Брезински.docx
+++ b/Тета-Брезински.docx
@@ -421,7 +421,7 @@
           <w:sz w:val="28"/>
           <w:szCs w:val="28"/>
         </w:rPr>
-        <w:t>и</w:t>
+        <w:t>ь</w:t>
       </w:r>
       <w:r>
         <w:rPr>
@@ -863,7 +863,6 @@
             <w:rFonts w:ascii="Cambria Math" w:eastAsiaTheme="minorEastAsia" w:hAnsi="Cambria Math" w:cs="Times New Roman"/>
             <w:sz w:val="28"/>
             <w:szCs w:val="28"/>
-            <w:lang w:val="en-US"/>
           </w:rPr>
           <m:t xml:space="preserve">, </m:t>
         </m:r>
@@ -1065,9 +1064,25 @@
             <w:rFonts w:ascii="Cambria Math" w:eastAsiaTheme="minorEastAsia" w:hAnsi="Cambria Math" w:cs="Times New Roman"/>
             <w:sz w:val="28"/>
             <w:szCs w:val="28"/>
+          </w:rPr>
+          <m:t xml:space="preserve">, </m:t>
+        </m:r>
+        <m:r>
+          <w:rPr>
+            <w:rFonts w:ascii="Cambria Math" w:eastAsiaTheme="minorEastAsia" w:hAnsi="Cambria Math" w:cs="Times New Roman"/>
+            <w:sz w:val="28"/>
+            <w:szCs w:val="28"/>
             <w:lang w:val="en-US"/>
           </w:rPr>
-          <m:t>, d&gt;0</m:t>
+          <m:t>d</m:t>
+        </m:r>
+        <m:r>
+          <w:rPr>
+            <w:rFonts w:ascii="Cambria Math" w:eastAsiaTheme="minorEastAsia" w:hAnsi="Cambria Math" w:cs="Times New Roman"/>
+            <w:sz w:val="28"/>
+            <w:szCs w:val="28"/>
+          </w:rPr>
+          <m:t>&gt;0</m:t>
         </m:r>
       </m:oMath>
     </w:p>
@@ -1709,7 +1724,7 @@
                       <w:szCs w:val="28"/>
                       <w:lang w:val="en-US"/>
                     </w:rPr>
-                    <m:t>1</m:t>
+                    <m:t>2</m:t>
                   </m:r>
                 </m:e>
               </m:d>
@@ -1861,7 +1876,6 @@
           <w:rFonts w:ascii="Times New Roman" w:eastAsiaTheme="minorEastAsia" w:hAnsi="Times New Roman" w:cs="Times New Roman"/>
           <w:sz w:val="28"/>
           <w:szCs w:val="28"/>
-          <w:lang w:val="en-US"/>
         </w:rPr>
       </w:pPr>
       <m:oMathPara>
@@ -2105,7 +2119,7 @@
                       <w:szCs w:val="28"/>
                       <w:lang w:val="en-US"/>
                     </w:rPr>
-                    <m:t>2</m:t>
+                    <m:t>3</m:t>
                   </m:r>
                 </m:e>
               </m:d>
@@ -2121,6 +2135,470 @@
           </m:eqArr>
         </m:oMath>
       </m:oMathPara>
+    </w:p>
+    <w:p>
+      <w:pPr>
+        <w:ind w:firstLine="709"/>
+        <w:jc w:val="both"/>
+        <w:rPr>
+          <w:rFonts w:ascii="Times New Roman" w:eastAsiaTheme="minorEastAsia" w:hAnsi="Times New Roman" w:cs="Times New Roman"/>
+          <w:sz w:val="28"/>
+          <w:szCs w:val="28"/>
+        </w:rPr>
+      </w:pPr>
+      <w:r>
+        <w:rPr>
+          <w:rFonts w:ascii="Times New Roman" w:eastAsiaTheme="minorEastAsia" w:hAnsi="Times New Roman" w:cs="Times New Roman"/>
+          <w:sz w:val="28"/>
+          <w:szCs w:val="28"/>
+        </w:rPr>
+        <w:t xml:space="preserve">В данном контексте оператор </w:t>
+      </w:r>
+      <m:oMath>
+        <m:r>
+          <m:rPr>
+            <m:sty m:val="p"/>
+          </m:rPr>
+          <w:rPr>
+            <w:rFonts w:ascii="Cambria Math" w:eastAsiaTheme="minorEastAsia" w:hAnsi="Cambria Math" w:cs="Times New Roman"/>
+            <w:sz w:val="28"/>
+            <w:szCs w:val="28"/>
+          </w:rPr>
+          <m:t>Δ</m:t>
+        </m:r>
+      </m:oMath>
+      <w:r>
+        <w:rPr>
+          <w:rFonts w:ascii="Times New Roman" w:eastAsiaTheme="minorEastAsia" w:hAnsi="Times New Roman" w:cs="Times New Roman"/>
+          <w:sz w:val="28"/>
+          <w:szCs w:val="28"/>
+        </w:rPr>
+        <w:t xml:space="preserve"> действует исключительно на верхние индексы </w:t>
+      </w:r>
+      <m:oMath>
+        <m:r>
+          <w:rPr>
+            <w:rFonts w:ascii="Cambria Math" w:eastAsiaTheme="minorEastAsia" w:hAnsi="Cambria Math" w:cs="Times New Roman"/>
+            <w:sz w:val="28"/>
+            <w:szCs w:val="28"/>
+          </w:rPr>
+          <m:t>n</m:t>
+        </m:r>
+      </m:oMath>
+      <w:r>
+        <w:rPr>
+          <w:rFonts w:ascii="Times New Roman" w:eastAsiaTheme="minorEastAsia" w:hAnsi="Times New Roman" w:cs="Times New Roman"/>
+          <w:sz w:val="28"/>
+          <w:szCs w:val="28"/>
+        </w:rPr>
+        <w:t xml:space="preserve"> алгоритма, а не на значения последовательности. Для произвольной величины </w:t>
+      </w:r>
+      <m:oMath>
+        <m:sSup>
+          <m:sSupPr>
+            <m:ctrlPr>
+              <w:rPr>
+                <w:rFonts w:ascii="Cambria Math" w:eastAsiaTheme="minorEastAsia" w:hAnsi="Cambria Math" w:cs="Times New Roman"/>
+                <w:i/>
+                <w:sz w:val="28"/>
+                <w:szCs w:val="28"/>
+              </w:rPr>
+            </m:ctrlPr>
+          </m:sSupPr>
+          <m:e>
+            <m:r>
+              <w:rPr>
+                <w:rFonts w:ascii="Cambria Math" w:eastAsiaTheme="minorEastAsia" w:hAnsi="Cambria Math" w:cs="Times New Roman"/>
+                <w:sz w:val="28"/>
+                <w:szCs w:val="28"/>
+                <w:lang w:val="en-US"/>
+              </w:rPr>
+              <m:t>X</m:t>
+            </m:r>
+          </m:e>
+          <m:sup>
+            <m:d>
+              <m:dPr>
+                <m:ctrlPr>
+                  <w:rPr>
+                    <w:rFonts w:ascii="Cambria Math" w:eastAsiaTheme="minorEastAsia" w:hAnsi="Cambria Math" w:cs="Times New Roman"/>
+                    <w:i/>
+                    <w:sz w:val="28"/>
+                    <w:szCs w:val="28"/>
+                  </w:rPr>
+                </m:ctrlPr>
+              </m:dPr>
+              <m:e>
+                <m:r>
+                  <w:rPr>
+                    <w:rFonts w:ascii="Cambria Math" w:eastAsiaTheme="minorEastAsia" w:hAnsi="Cambria Math" w:cs="Times New Roman"/>
+                    <w:sz w:val="28"/>
+                    <w:szCs w:val="28"/>
+                  </w:rPr>
+                  <m:t>n</m:t>
+                </m:r>
+              </m:e>
+            </m:d>
+          </m:sup>
+        </m:sSup>
+      </m:oMath>
+      <w:r>
+        <w:rPr>
+          <w:rFonts w:ascii="Times New Roman" w:eastAsiaTheme="minorEastAsia" w:hAnsi="Times New Roman" w:cs="Times New Roman"/>
+          <w:sz w:val="28"/>
+          <w:szCs w:val="28"/>
+        </w:rPr>
+        <w:t xml:space="preserve">, </w:t>
+      </w:r>
+      <w:r>
+        <w:rPr>
+          <w:rFonts w:ascii="Times New Roman" w:eastAsiaTheme="minorEastAsia" w:hAnsi="Times New Roman" w:cs="Times New Roman"/>
+          <w:sz w:val="28"/>
+          <w:szCs w:val="28"/>
+        </w:rPr>
+        <w:t xml:space="preserve">зависящей от индекса </w:t>
+      </w:r>
+      <m:oMath>
+        <m:r>
+          <w:rPr>
+            <w:rFonts w:ascii="Cambria Math" w:eastAsiaTheme="minorEastAsia" w:hAnsi="Cambria Math" w:cs="Times New Roman"/>
+            <w:sz w:val="28"/>
+            <w:szCs w:val="28"/>
+          </w:rPr>
+          <m:t>n</m:t>
+        </m:r>
+      </m:oMath>
+      <w:r>
+        <w:rPr>
+          <w:rFonts w:ascii="Times New Roman" w:eastAsiaTheme="minorEastAsia" w:hAnsi="Times New Roman" w:cs="Times New Roman"/>
+          <w:sz w:val="28"/>
+          <w:szCs w:val="28"/>
+        </w:rPr>
+        <w:t>, он определяется как:</w:t>
+      </w:r>
+    </w:p>
+    <w:p>
+      <w:pPr>
+        <w:ind w:firstLine="709"/>
+        <w:jc w:val="both"/>
+        <w:rPr>
+          <w:rFonts w:ascii="Times New Roman" w:eastAsiaTheme="minorEastAsia" w:hAnsi="Times New Roman" w:cs="Times New Roman"/>
+          <w:sz w:val="28"/>
+          <w:szCs w:val="28"/>
+          <w:lang w:val="en-US"/>
+        </w:rPr>
+      </w:pPr>
+      <m:oMathPara>
+        <m:oMath>
+          <m:eqArr>
+            <m:eqArrPr>
+              <m:maxDist m:val="1"/>
+              <m:ctrlPr>
+                <w:rPr>
+                  <w:rFonts w:ascii="Cambria Math" w:eastAsiaTheme="minorEastAsia" w:hAnsi="Cambria Math" w:cs="Times New Roman"/>
+                  <w:i/>
+                  <w:sz w:val="28"/>
+                  <w:szCs w:val="28"/>
+                  <w:lang w:val="en-US"/>
+                </w:rPr>
+              </m:ctrlPr>
+            </m:eqArrPr>
+            <m:e>
+              <m:r>
+                <w:rPr>
+                  <w:rFonts w:ascii="Cambria Math" w:eastAsiaTheme="minorEastAsia" w:hAnsi="Cambria Math" w:cs="Times New Roman"/>
+                  <w:sz w:val="28"/>
+                  <w:szCs w:val="28"/>
+                </w:rPr>
+                <m:t>Δ</m:t>
+              </m:r>
+              <m:sSup>
+                <m:sSupPr>
+                  <m:ctrlPr>
+                    <w:rPr>
+                      <w:rFonts w:ascii="Cambria Math" w:eastAsiaTheme="minorEastAsia" w:hAnsi="Cambria Math" w:cs="Times New Roman"/>
+                      <w:i/>
+                      <w:sz w:val="28"/>
+                      <w:szCs w:val="28"/>
+                    </w:rPr>
+                  </m:ctrlPr>
+                </m:sSupPr>
+                <m:e>
+                  <m:r>
+                    <w:rPr>
+                      <w:rFonts w:ascii="Cambria Math" w:eastAsiaTheme="minorEastAsia" w:hAnsi="Cambria Math" w:cs="Times New Roman"/>
+                      <w:sz w:val="28"/>
+                      <w:szCs w:val="28"/>
+                    </w:rPr>
+                    <m:t>X</m:t>
+                  </m:r>
+                </m:e>
+                <m:sup>
+                  <m:d>
+                    <m:dPr>
+                      <m:ctrlPr>
+                        <w:rPr>
+                          <w:rFonts w:ascii="Cambria Math" w:eastAsiaTheme="minorEastAsia" w:hAnsi="Cambria Math" w:cs="Times New Roman"/>
+                          <w:i/>
+                          <w:sz w:val="28"/>
+                          <w:szCs w:val="28"/>
+                        </w:rPr>
+                      </m:ctrlPr>
+                    </m:dPr>
+                    <m:e>
+                      <m:r>
+                        <w:rPr>
+                          <w:rFonts w:ascii="Cambria Math" w:eastAsiaTheme="minorEastAsia" w:hAnsi="Cambria Math" w:cs="Times New Roman"/>
+                          <w:sz w:val="28"/>
+                          <w:szCs w:val="28"/>
+                        </w:rPr>
+                        <m:t>n</m:t>
+                      </m:r>
+                    </m:e>
+                  </m:d>
+                </m:sup>
+              </m:sSup>
+              <m:r>
+                <w:rPr>
+                  <w:rFonts w:ascii="Cambria Math" w:eastAsiaTheme="minorEastAsia" w:hAnsi="Cambria Math" w:cs="Times New Roman"/>
+                  <w:sz w:val="28"/>
+                  <w:szCs w:val="28"/>
+                </w:rPr>
+                <m:t>=</m:t>
+              </m:r>
+              <m:sSup>
+                <m:sSupPr>
+                  <m:ctrlPr>
+                    <w:rPr>
+                      <w:rFonts w:ascii="Cambria Math" w:eastAsiaTheme="minorEastAsia" w:hAnsi="Cambria Math" w:cs="Times New Roman"/>
+                      <w:i/>
+                      <w:sz w:val="28"/>
+                      <w:szCs w:val="28"/>
+                    </w:rPr>
+                  </m:ctrlPr>
+                </m:sSupPr>
+                <m:e>
+                  <m:r>
+                    <w:rPr>
+                      <w:rFonts w:ascii="Cambria Math" w:eastAsiaTheme="minorEastAsia" w:hAnsi="Cambria Math" w:cs="Times New Roman"/>
+                      <w:sz w:val="28"/>
+                      <w:szCs w:val="28"/>
+                    </w:rPr>
+                    <m:t>X</m:t>
+                  </m:r>
+                </m:e>
+                <m:sup>
+                  <m:d>
+                    <m:dPr>
+                      <m:ctrlPr>
+                        <w:rPr>
+                          <w:rFonts w:ascii="Cambria Math" w:eastAsiaTheme="minorEastAsia" w:hAnsi="Cambria Math" w:cs="Times New Roman"/>
+                          <w:i/>
+                          <w:sz w:val="28"/>
+                          <w:szCs w:val="28"/>
+                        </w:rPr>
+                      </m:ctrlPr>
+                    </m:dPr>
+                    <m:e>
+                      <m:r>
+                        <w:rPr>
+                          <w:rFonts w:ascii="Cambria Math" w:eastAsiaTheme="minorEastAsia" w:hAnsi="Cambria Math" w:cs="Times New Roman"/>
+                          <w:sz w:val="28"/>
+                          <w:szCs w:val="28"/>
+                        </w:rPr>
+                        <m:t>n</m:t>
+                      </m:r>
+                      <m:r>
+                        <w:rPr>
+                          <w:rFonts w:ascii="Cambria Math" w:eastAsiaTheme="minorEastAsia" w:hAnsi="Cambria Math" w:cs="Times New Roman"/>
+                          <w:sz w:val="28"/>
+                          <w:szCs w:val="28"/>
+                        </w:rPr>
+                        <m:t>+</m:t>
+                      </m:r>
+                      <m:r>
+                        <w:rPr>
+                          <w:rFonts w:ascii="Cambria Math" w:eastAsiaTheme="minorEastAsia" w:hAnsi="Cambria Math" w:cs="Times New Roman"/>
+                          <w:sz w:val="28"/>
+                          <w:szCs w:val="28"/>
+                          <w:lang w:val="en-US"/>
+                        </w:rPr>
+                        <m:t>1</m:t>
+                      </m:r>
+                    </m:e>
+                  </m:d>
+                </m:sup>
+              </m:sSup>
+              <m:r>
+                <w:rPr>
+                  <w:rFonts w:ascii="Cambria Math" w:eastAsiaTheme="minorEastAsia" w:hAnsi="Cambria Math" w:cs="Times New Roman"/>
+                  <w:sz w:val="28"/>
+                  <w:szCs w:val="28"/>
+                </w:rPr>
+                <m:t>-</m:t>
+              </m:r>
+              <m:sSup>
+                <m:sSupPr>
+                  <m:ctrlPr>
+                    <w:rPr>
+                      <w:rFonts w:ascii="Cambria Math" w:eastAsiaTheme="minorEastAsia" w:hAnsi="Cambria Math" w:cs="Times New Roman"/>
+                      <w:i/>
+                      <w:sz w:val="28"/>
+                      <w:szCs w:val="28"/>
+                    </w:rPr>
+                  </m:ctrlPr>
+                </m:sSupPr>
+                <m:e>
+                  <m:r>
+                    <w:rPr>
+                      <w:rFonts w:ascii="Cambria Math" w:eastAsiaTheme="minorEastAsia" w:hAnsi="Cambria Math" w:cs="Times New Roman"/>
+                      <w:sz w:val="28"/>
+                      <w:szCs w:val="28"/>
+                    </w:rPr>
+                    <m:t>X</m:t>
+                  </m:r>
+                </m:e>
+                <m:sup>
+                  <m:d>
+                    <m:dPr>
+                      <m:ctrlPr>
+                        <w:rPr>
+                          <w:rFonts w:ascii="Cambria Math" w:eastAsiaTheme="minorEastAsia" w:hAnsi="Cambria Math" w:cs="Times New Roman"/>
+                          <w:i/>
+                          <w:sz w:val="28"/>
+                          <w:szCs w:val="28"/>
+                        </w:rPr>
+                      </m:ctrlPr>
+                    </m:dPr>
+                    <m:e>
+                      <m:r>
+                        <w:rPr>
+                          <w:rFonts w:ascii="Cambria Math" w:eastAsiaTheme="minorEastAsia" w:hAnsi="Cambria Math" w:cs="Times New Roman"/>
+                          <w:sz w:val="28"/>
+                          <w:szCs w:val="28"/>
+                        </w:rPr>
+                        <m:t>n</m:t>
+                      </m:r>
+                    </m:e>
+                  </m:d>
+                </m:sup>
+              </m:sSup>
+              <m:r>
+                <w:rPr>
+                  <w:rFonts w:ascii="Cambria Math" w:eastAsiaTheme="minorEastAsia" w:hAnsi="Cambria Math" w:cs="Times New Roman"/>
+                  <w:sz w:val="28"/>
+                  <w:szCs w:val="28"/>
+                </w:rPr>
+                <m:t>#</m:t>
+              </m:r>
+              <m:d>
+                <m:dPr>
+                  <m:ctrlPr>
+                    <w:rPr>
+                      <w:rFonts w:ascii="Cambria Math" w:eastAsiaTheme="minorEastAsia" w:hAnsi="Cambria Math" w:cs="Times New Roman"/>
+                      <w:i/>
+                      <w:sz w:val="28"/>
+                      <w:szCs w:val="28"/>
+                      <w:lang w:val="en-US"/>
+                    </w:rPr>
+                  </m:ctrlPr>
+                </m:dPr>
+                <m:e>
+                  <m:r>
+                    <w:rPr>
+                      <w:rFonts w:ascii="Cambria Math" w:eastAsiaTheme="minorEastAsia" w:hAnsi="Cambria Math" w:cs="Times New Roman"/>
+                      <w:sz w:val="28"/>
+                      <w:szCs w:val="28"/>
+                      <w:lang w:val="en-US"/>
+                    </w:rPr>
+                    <m:t>4</m:t>
+                  </m:r>
+                </m:e>
+              </m:d>
+              <m:ctrlPr>
+                <w:rPr>
+                  <w:rFonts w:ascii="Cambria Math" w:eastAsiaTheme="minorEastAsia" w:hAnsi="Cambria Math" w:cs="Times New Roman"/>
+                  <w:i/>
+                  <w:sz w:val="28"/>
+                  <w:szCs w:val="28"/>
+                </w:rPr>
+              </m:ctrlPr>
+            </m:e>
+          </m:eqArr>
+        </m:oMath>
+      </m:oMathPara>
+    </w:p>
+    <w:p>
+      <w:pPr>
+        <w:ind w:firstLine="709"/>
+        <w:jc w:val="both"/>
+        <w:rPr>
+          <w:rFonts w:ascii="Times New Roman" w:eastAsiaTheme="minorEastAsia" w:hAnsi="Times New Roman" w:cs="Times New Roman"/>
+          <w:sz w:val="28"/>
+          <w:szCs w:val="28"/>
+        </w:rPr>
+      </w:pPr>
+      <w:r>
+        <w:rPr>
+          <w:rFonts w:ascii="Times New Roman" w:eastAsiaTheme="minorEastAsia" w:hAnsi="Times New Roman" w:cs="Times New Roman"/>
+          <w:sz w:val="28"/>
+          <w:szCs w:val="28"/>
+        </w:rPr>
+        <w:t xml:space="preserve">Этот оператор анализирует динамику алгоритма, путем отслеживания изменений результатов при переходе от индекса </w:t>
+      </w:r>
+      <m:oMath>
+        <m:r>
+          <w:rPr>
+            <w:rFonts w:ascii="Cambria Math" w:eastAsiaTheme="minorEastAsia" w:hAnsi="Cambria Math" w:cs="Times New Roman"/>
+            <w:sz w:val="28"/>
+            <w:szCs w:val="28"/>
+            <w:lang w:val="en-US"/>
+          </w:rPr>
+          <m:t>n</m:t>
+        </m:r>
+        <m:r>
+          <w:rPr>
+            <w:rFonts w:ascii="Cambria Math" w:eastAsiaTheme="minorEastAsia" w:hAnsi="Cambria Math" w:cs="Times New Roman"/>
+            <w:sz w:val="28"/>
+            <w:szCs w:val="28"/>
+          </w:rPr>
+          <m:t xml:space="preserve"> </m:t>
+        </m:r>
+      </m:oMath>
+      <w:r>
+        <w:rPr>
+          <w:rFonts w:ascii="Times New Roman" w:eastAsiaTheme="minorEastAsia" w:hAnsi="Times New Roman" w:cs="Times New Roman"/>
+          <w:sz w:val="28"/>
+          <w:szCs w:val="28"/>
+        </w:rPr>
+        <w:t xml:space="preserve">к </w:t>
+      </w:r>
+      <m:oMath>
+        <m:r>
+          <w:rPr>
+            <w:rFonts w:ascii="Cambria Math" w:eastAsiaTheme="minorEastAsia" w:hAnsi="Cambria Math" w:cs="Times New Roman"/>
+            <w:sz w:val="28"/>
+            <w:szCs w:val="28"/>
+          </w:rPr>
+          <m:t>n</m:t>
+        </m:r>
+        <m:r>
+          <w:rPr>
+            <w:rFonts w:ascii="Cambria Math" w:eastAsiaTheme="minorEastAsia" w:hAnsi="Cambria Math" w:cs="Times New Roman"/>
+            <w:sz w:val="28"/>
+            <w:szCs w:val="28"/>
+          </w:rPr>
+          <m:t>+1</m:t>
+        </m:r>
+      </m:oMath>
+      <w:r>
+        <w:rPr>
+          <w:rFonts w:ascii="Times New Roman" w:eastAsiaTheme="minorEastAsia" w:hAnsi="Times New Roman" w:cs="Times New Roman"/>
+          <w:sz w:val="28"/>
+          <w:szCs w:val="28"/>
+        </w:rPr>
+        <w:t>.</w:t>
+      </w:r>
     </w:p>
     <w:p>
       <w:pPr>
@@ -2363,7 +2841,7 @@
                       <w:szCs w:val="28"/>
                       <w:lang w:val="en-US"/>
                     </w:rPr>
-                    <m:t>3</m:t>
+                    <m:t>5</m:t>
                   </m:r>
                 </m:e>
               </m:d>
@@ -2634,7 +3112,7 @@
                       <w:szCs w:val="28"/>
                       <w:lang w:val="en-US"/>
                     </w:rPr>
-                    <m:t>4</m:t>
+                    <m:t>6</m:t>
                   </m:r>
                 </m:e>
               </m:d>
@@ -2659,7 +3137,6 @@
           <w:sz w:val="28"/>
           <w:szCs w:val="28"/>
         </w:rPr>
-        <w:lastRenderedPageBreak/>
         <w:t xml:space="preserve">Доказательство следует из разложения отношения разностей и анализа предельного поведения компонент. Более подробно об этом пишет </w:t>
       </w:r>
       <w:proofErr w:type="spellStart"/>
@@ -2697,7 +3174,23 @@
           <w:sz w:val="28"/>
           <w:szCs w:val="28"/>
         </w:rPr>
-        <w:t xml:space="preserve">В случаях, когда условие (3) не выполняется, вводится дополнительный параметр </w:t>
+        <w:t>В случаях, когда условие (</w:t>
+      </w:r>
+      <w:r>
+        <w:rPr>
+          <w:rFonts w:ascii="Times New Roman" w:eastAsiaTheme="minorEastAsia" w:hAnsi="Times New Roman" w:cs="Times New Roman"/>
+          <w:sz w:val="28"/>
+          <w:szCs w:val="28"/>
+        </w:rPr>
+        <w:t>5</w:t>
+      </w:r>
+      <w:r>
+        <w:rPr>
+          <w:rFonts w:ascii="Times New Roman" w:eastAsiaTheme="minorEastAsia" w:hAnsi="Times New Roman" w:cs="Times New Roman"/>
+          <w:sz w:val="28"/>
+          <w:szCs w:val="28"/>
+        </w:rPr>
+        <w:t xml:space="preserve">) не выполняется, вводится дополнительный параметр </w:t>
       </w:r>
       <m:oMath>
         <m:sSub>
@@ -3035,7 +3528,7 @@
                       <w:szCs w:val="28"/>
                       <w:lang w:val="en-US"/>
                     </w:rPr>
-                    <m:t>5</m:t>
+                    <m:t>7</m:t>
                   </m:r>
                 </m:e>
               </m:d>
@@ -3404,7 +3897,7 @@
                       <w:szCs w:val="28"/>
                       <w:lang w:val="en-US"/>
                     </w:rPr>
-                    <m:t>6</m:t>
+                    <m:t>8</m:t>
                   </m:r>
                 </m:e>
               </m:d>
@@ -3500,7 +3993,7 @@
                 <w:sz w:val="28"/>
                 <w:szCs w:val="28"/>
               </w:rPr>
-              <m:t>5</m:t>
+              <m:t>7</m:t>
             </m:r>
           </m:e>
         </m:d>
@@ -3833,7 +4326,7 @@
                       <w:szCs w:val="28"/>
                       <w:lang w:val="en-US"/>
                     </w:rPr>
-                    <m:t>7</m:t>
+                    <m:t>9</m:t>
                   </m:r>
                 </m:e>
               </m:d>
@@ -4195,7 +4688,7 @@
                       <w:szCs w:val="28"/>
                       <w:lang w:val="en-US"/>
                     </w:rPr>
-                    <m:t>8</m:t>
+                    <m:t>10</m:t>
                   </m:r>
                 </m:e>
               </m:d>
@@ -4518,7 +5011,16 @@
                       <w:szCs w:val="28"/>
                       <w:lang w:val="en-US"/>
                     </w:rPr>
-                    <m:t>9</m:t>
+                    <m:t>1</m:t>
+                  </m:r>
+                  <m:r>
+                    <w:rPr>
+                      <w:rFonts w:ascii="Cambria Math" w:eastAsiaTheme="minorEastAsia" w:hAnsi="Cambria Math" w:cs="Times New Roman"/>
+                      <w:sz w:val="28"/>
+                      <w:szCs w:val="28"/>
+                      <w:lang w:val="en-US"/>
+                    </w:rPr>
+                    <m:t>1</m:t>
                   </m:r>
                 </m:e>
               </m:d>
@@ -4975,7 +5477,16 @@
                       <w:szCs w:val="28"/>
                       <w:lang w:val="en-US"/>
                     </w:rPr>
-                    <m:t>10</m:t>
+                    <m:t>1</m:t>
+                  </m:r>
+                  <m:r>
+                    <w:rPr>
+                      <w:rFonts w:ascii="Cambria Math" w:eastAsiaTheme="minorEastAsia" w:hAnsi="Cambria Math" w:cs="Times New Roman"/>
+                      <w:sz w:val="28"/>
+                      <w:szCs w:val="28"/>
+                      <w:lang w:val="en-US"/>
+                    </w:rPr>
+                    <m:t>2</m:t>
                   </m:r>
                 </m:e>
               </m:d>
@@ -5008,6 +5519,7 @@
           <w:sz w:val="28"/>
           <w:szCs w:val="28"/>
         </w:rPr>
+        <w:lastRenderedPageBreak/>
         <w:t xml:space="preserve">Обратите внимание, </w:t>
       </w:r>
       <m:oMath>
@@ -5095,7 +5607,23 @@
           <w:sz w:val="28"/>
           <w:szCs w:val="28"/>
         </w:rPr>
-        <w:t xml:space="preserve"> описан в формуле (1) без учета замены</w:t>
+        <w:t xml:space="preserve"> описан в формуле (</w:t>
+      </w:r>
+      <w:r>
+        <w:rPr>
+          <w:rFonts w:ascii="Times New Roman" w:eastAsiaTheme="minorEastAsia" w:hAnsi="Times New Roman" w:cs="Times New Roman"/>
+          <w:sz w:val="28"/>
+          <w:szCs w:val="28"/>
+        </w:rPr>
+        <w:t>2</w:t>
+      </w:r>
+      <w:r>
+        <w:rPr>
+          <w:rFonts w:ascii="Times New Roman" w:eastAsiaTheme="minorEastAsia" w:hAnsi="Times New Roman" w:cs="Times New Roman"/>
+          <w:sz w:val="28"/>
+          <w:szCs w:val="28"/>
+        </w:rPr>
+        <w:t>) без учета замены</w:t>
       </w:r>
       <w:r>
         <w:rPr>
@@ -5284,7 +5812,6 @@
           <w:sz w:val="28"/>
           <w:szCs w:val="28"/>
         </w:rPr>
-        <w:lastRenderedPageBreak/>
         <w:t>Необходимое и достаточное условие того, что </w:t>
       </w:r>
       <m:oMath>
@@ -5707,7 +6234,16 @@
                       <w:szCs w:val="28"/>
                       <w:lang w:val="en-US"/>
                     </w:rPr>
-                    <m:t>11</m:t>
+                    <m:t>1</m:t>
+                  </m:r>
+                  <m:r>
+                    <w:rPr>
+                      <w:rFonts w:ascii="Cambria Math" w:eastAsiaTheme="minorEastAsia" w:hAnsi="Cambria Math" w:cs="Times New Roman"/>
+                      <w:sz w:val="28"/>
+                      <w:szCs w:val="28"/>
+                      <w:lang w:val="en-US"/>
+                    </w:rPr>
+                    <m:t>3</m:t>
                   </m:r>
                 </m:e>
               </m:d>
@@ -6241,7 +6777,16 @@
                       <w:szCs w:val="28"/>
                       <w:lang w:val="en-US"/>
                     </w:rPr>
-                    <m:t>12</m:t>
+                    <m:t>1</m:t>
+                  </m:r>
+                  <m:r>
+                    <w:rPr>
+                      <w:rFonts w:ascii="Cambria Math" w:eastAsiaTheme="minorEastAsia" w:hAnsi="Cambria Math" w:cs="Times New Roman"/>
+                      <w:sz w:val="28"/>
+                      <w:szCs w:val="28"/>
+                      <w:lang w:val="en-US"/>
+                    </w:rPr>
+                    <m:t>4</m:t>
                   </m:r>
                 </m:e>
               </m:d>
@@ -6750,7 +7295,15 @@
                       <w:sz w:val="28"/>
                       <w:szCs w:val="28"/>
                     </w:rPr>
-                    <m:t>13</m:t>
+                    <m:t>1</m:t>
+                  </m:r>
+                  <m:r>
+                    <w:rPr>
+                      <w:rFonts w:ascii="Cambria Math" w:eastAsiaTheme="minorEastAsia" w:hAnsi="Cambria Math" w:cs="Times New Roman"/>
+                      <w:sz w:val="28"/>
+                      <w:szCs w:val="28"/>
+                    </w:rPr>
+                    <m:t>5</m:t>
                   </m:r>
                 </m:e>
               </m:d>
@@ -6896,6 +7449,1956 @@
     </w:p>
     <w:p>
       <w:pPr>
+        <w:pStyle w:val="a7"/>
+        <w:ind w:left="0" w:firstLine="709"/>
+        <w:jc w:val="center"/>
+        <w:rPr>
+          <w:rFonts w:ascii="Times New Roman" w:eastAsiaTheme="minorEastAsia" w:hAnsi="Times New Roman" w:cs="Times New Roman"/>
+          <w:b/>
+          <w:bCs/>
+          <w:sz w:val="32"/>
+          <w:szCs w:val="32"/>
+        </w:rPr>
+      </w:pPr>
+      <w:r>
+        <w:rPr>
+          <w:rFonts w:ascii="Times New Roman" w:eastAsiaTheme="minorEastAsia" w:hAnsi="Times New Roman" w:cs="Times New Roman"/>
+          <w:b/>
+          <w:bCs/>
+          <w:sz w:val="32"/>
+          <w:szCs w:val="32"/>
+        </w:rPr>
+        <w:t>Реализация алгоритма</w:t>
+      </w:r>
+    </w:p>
+    <w:tbl>
+      <w:tblPr>
+        <w:tblStyle w:val="ad"/>
+        <w:tblW w:w="0" w:type="auto"/>
+        <w:tblLook w:val="04A0" w:firstRow="1" w:lastRow="0" w:firstColumn="1" w:lastColumn="0" w:noHBand="0" w:noVBand="1"/>
+      </w:tblPr>
+      <w:tblGrid>
+        <w:gridCol w:w="9345"/>
+      </w:tblGrid>
+      <w:tr>
+        <w:tc>
+          <w:tcPr>
+            <w:tcW w:w="9345" w:type="dxa"/>
+          </w:tcPr>
+          <w:p>
+            <w:pPr>
+              <w:pStyle w:val="a7"/>
+              <w:rPr>
+                <w:rFonts w:ascii="Times New Roman" w:eastAsiaTheme="minorEastAsia" w:hAnsi="Times New Roman" w:cs="Times New Roman"/>
+                <w:sz w:val="28"/>
+                <w:szCs w:val="28"/>
+              </w:rPr>
+            </w:pPr>
+            <w:r>
+              <w:rPr>
+                <w:rFonts w:ascii="Times New Roman" w:eastAsiaTheme="minorEastAsia" w:hAnsi="Times New Roman" w:cs="Times New Roman"/>
+                <w:sz w:val="28"/>
+                <w:szCs w:val="28"/>
+              </w:rPr>
+              <w:t xml:space="preserve">Функция </w:t>
+            </w:r>
+            <w:proofErr w:type="spellStart"/>
+            <w:proofErr w:type="gramStart"/>
+            <w:r>
+              <w:rPr>
+                <w:rFonts w:ascii="Times New Roman" w:eastAsiaTheme="minorEastAsia" w:hAnsi="Times New Roman" w:cs="Times New Roman"/>
+                <w:sz w:val="28"/>
+                <w:szCs w:val="28"/>
+              </w:rPr>
+              <w:t>ThetaBrezinski</w:t>
+            </w:r>
+            <w:proofErr w:type="spellEnd"/>
+            <w:r>
+              <w:rPr>
+                <w:rFonts w:ascii="Times New Roman" w:eastAsiaTheme="minorEastAsia" w:hAnsi="Times New Roman" w:cs="Times New Roman"/>
+                <w:sz w:val="28"/>
+                <w:szCs w:val="28"/>
+              </w:rPr>
+              <w:t>(</w:t>
+            </w:r>
+            <w:proofErr w:type="gramEnd"/>
+            <w:r>
+              <w:rPr>
+                <w:rFonts w:ascii="Times New Roman" w:eastAsiaTheme="minorEastAsia" w:hAnsi="Times New Roman" w:cs="Times New Roman"/>
+                <w:sz w:val="28"/>
+                <w:szCs w:val="28"/>
+              </w:rPr>
+              <w:t>n, порядок):</w:t>
+            </w:r>
+          </w:p>
+          <w:p>
+            <w:pPr>
+              <w:pStyle w:val="a7"/>
+              <w:rPr>
+                <w:rFonts w:ascii="Times New Roman" w:eastAsiaTheme="minorEastAsia" w:hAnsi="Times New Roman" w:cs="Times New Roman"/>
+                <w:sz w:val="28"/>
+                <w:szCs w:val="28"/>
+              </w:rPr>
+            </w:pPr>
+            <w:r>
+              <w:rPr>
+                <w:rFonts w:ascii="Times New Roman" w:eastAsiaTheme="minorEastAsia" w:hAnsi="Times New Roman" w:cs="Times New Roman"/>
+                <w:sz w:val="28"/>
+                <w:szCs w:val="28"/>
+              </w:rPr>
+              <w:t xml:space="preserve">    Если порядок нечетный или порядок </w:t>
+            </w:r>
+            <w:proofErr w:type="gramStart"/>
+            <w:r>
+              <w:rPr>
+                <w:rFonts w:ascii="Times New Roman" w:eastAsiaTheme="minorEastAsia" w:hAnsi="Times New Roman" w:cs="Times New Roman"/>
+                <w:sz w:val="28"/>
+                <w:szCs w:val="28"/>
+              </w:rPr>
+              <w:t>&lt; 0</w:t>
+            </w:r>
+            <w:proofErr w:type="gramEnd"/>
+            <w:r>
+              <w:rPr>
+                <w:rFonts w:ascii="Times New Roman" w:eastAsiaTheme="minorEastAsia" w:hAnsi="Times New Roman" w:cs="Times New Roman"/>
+                <w:sz w:val="28"/>
+                <w:szCs w:val="28"/>
+              </w:rPr>
+              <w:t>:</w:t>
+            </w:r>
+          </w:p>
+          <w:p>
+            <w:pPr>
+              <w:pStyle w:val="a7"/>
+              <w:rPr>
+                <w:rFonts w:ascii="Times New Roman" w:eastAsiaTheme="minorEastAsia" w:hAnsi="Times New Roman" w:cs="Times New Roman"/>
+                <w:sz w:val="28"/>
+                <w:szCs w:val="28"/>
+              </w:rPr>
+            </w:pPr>
+            <w:r>
+              <w:rPr>
+                <w:rFonts w:ascii="Times New Roman" w:eastAsiaTheme="minorEastAsia" w:hAnsi="Times New Roman" w:cs="Times New Roman"/>
+                <w:sz w:val="28"/>
+                <w:szCs w:val="28"/>
+              </w:rPr>
+              <w:t xml:space="preserve">        Ошибка "Порядок должен быть четным числом"</w:t>
+            </w:r>
+          </w:p>
+          <w:p>
+            <w:pPr>
+              <w:pStyle w:val="a7"/>
+              <w:rPr>
+                <w:rFonts w:ascii="Times New Roman" w:eastAsiaTheme="minorEastAsia" w:hAnsi="Times New Roman" w:cs="Times New Roman"/>
+                <w:sz w:val="28"/>
+                <w:szCs w:val="28"/>
+              </w:rPr>
+            </w:pPr>
+            <w:r>
+              <w:rPr>
+                <w:rFonts w:ascii="Times New Roman" w:eastAsiaTheme="minorEastAsia" w:hAnsi="Times New Roman" w:cs="Times New Roman"/>
+                <w:sz w:val="28"/>
+                <w:szCs w:val="28"/>
+              </w:rPr>
+              <w:t xml:space="preserve">    </w:t>
+            </w:r>
+          </w:p>
+          <w:p>
+            <w:pPr>
+              <w:pStyle w:val="a7"/>
+              <w:rPr>
+                <w:rFonts w:ascii="Times New Roman" w:eastAsiaTheme="minorEastAsia" w:hAnsi="Times New Roman" w:cs="Times New Roman"/>
+                <w:sz w:val="28"/>
+                <w:szCs w:val="28"/>
+              </w:rPr>
+            </w:pPr>
+            <w:r>
+              <w:rPr>
+                <w:rFonts w:ascii="Times New Roman" w:eastAsiaTheme="minorEastAsia" w:hAnsi="Times New Roman" w:cs="Times New Roman"/>
+                <w:sz w:val="28"/>
+                <w:szCs w:val="28"/>
+              </w:rPr>
+              <w:t xml:space="preserve">    Если n </w:t>
+            </w:r>
+            <w:proofErr w:type="gramStart"/>
+            <w:r>
+              <w:rPr>
+                <w:rFonts w:ascii="Times New Roman" w:eastAsiaTheme="minorEastAsia" w:hAnsi="Times New Roman" w:cs="Times New Roman"/>
+                <w:sz w:val="28"/>
+                <w:szCs w:val="28"/>
+              </w:rPr>
+              <w:t>&lt; 0</w:t>
+            </w:r>
+            <w:proofErr w:type="gramEnd"/>
+            <w:r>
+              <w:rPr>
+                <w:rFonts w:ascii="Times New Roman" w:eastAsiaTheme="minorEastAsia" w:hAnsi="Times New Roman" w:cs="Times New Roman"/>
+                <w:sz w:val="28"/>
+                <w:szCs w:val="28"/>
+              </w:rPr>
+              <w:t>:</w:t>
+            </w:r>
+          </w:p>
+          <w:p>
+            <w:pPr>
+              <w:pStyle w:val="a7"/>
+              <w:rPr>
+                <w:rFonts w:ascii="Times New Roman" w:eastAsiaTheme="minorEastAsia" w:hAnsi="Times New Roman" w:cs="Times New Roman"/>
+                <w:sz w:val="28"/>
+                <w:szCs w:val="28"/>
+              </w:rPr>
+            </w:pPr>
+            <w:r>
+              <w:rPr>
+                <w:rFonts w:ascii="Times New Roman" w:eastAsiaTheme="minorEastAsia" w:hAnsi="Times New Roman" w:cs="Times New Roman"/>
+                <w:sz w:val="28"/>
+                <w:szCs w:val="28"/>
+              </w:rPr>
+              <w:t xml:space="preserve">        Ошибка "n не может быть отрицательным"</w:t>
+            </w:r>
+          </w:p>
+          <w:p>
+            <w:pPr>
+              <w:pStyle w:val="a7"/>
+              <w:rPr>
+                <w:rFonts w:ascii="Times New Roman" w:eastAsiaTheme="minorEastAsia" w:hAnsi="Times New Roman" w:cs="Times New Roman"/>
+                <w:sz w:val="28"/>
+                <w:szCs w:val="28"/>
+              </w:rPr>
+            </w:pPr>
+            <w:r>
+              <w:rPr>
+                <w:rFonts w:ascii="Times New Roman" w:eastAsiaTheme="minorEastAsia" w:hAnsi="Times New Roman" w:cs="Times New Roman"/>
+                <w:sz w:val="28"/>
+                <w:szCs w:val="28"/>
+              </w:rPr>
+              <w:t xml:space="preserve">    </w:t>
+            </w:r>
+          </w:p>
+          <w:p>
+            <w:pPr>
+              <w:pStyle w:val="a7"/>
+              <w:rPr>
+                <w:rFonts w:ascii="Times New Roman" w:eastAsiaTheme="minorEastAsia" w:hAnsi="Times New Roman" w:cs="Times New Roman"/>
+                <w:sz w:val="28"/>
+                <w:szCs w:val="28"/>
+              </w:rPr>
+            </w:pPr>
+            <w:r>
+              <w:rPr>
+                <w:rFonts w:ascii="Times New Roman" w:eastAsiaTheme="minorEastAsia" w:hAnsi="Times New Roman" w:cs="Times New Roman"/>
+                <w:sz w:val="28"/>
+                <w:szCs w:val="28"/>
+              </w:rPr>
+              <w:t xml:space="preserve">    Если n == 0 или порядок == 0:</w:t>
+            </w:r>
+          </w:p>
+          <w:p>
+            <w:pPr>
+              <w:pStyle w:val="a7"/>
+              <w:rPr>
+                <w:rFonts w:ascii="Times New Roman" w:eastAsiaTheme="minorEastAsia" w:hAnsi="Times New Roman" w:cs="Times New Roman"/>
+                <w:sz w:val="28"/>
+                <w:szCs w:val="28"/>
+              </w:rPr>
+            </w:pPr>
+            <w:r>
+              <w:rPr>
+                <w:rFonts w:ascii="Times New Roman" w:eastAsiaTheme="minorEastAsia" w:hAnsi="Times New Roman" w:cs="Times New Roman"/>
+                <w:sz w:val="28"/>
+                <w:szCs w:val="28"/>
+              </w:rPr>
+              <w:t xml:space="preserve">        Вернуть </w:t>
+            </w:r>
+            <w:proofErr w:type="spellStart"/>
+            <w:r>
+              <w:rPr>
+                <w:rFonts w:ascii="Times New Roman" w:eastAsiaTheme="minorEastAsia" w:hAnsi="Times New Roman" w:cs="Times New Roman"/>
+                <w:sz w:val="28"/>
+                <w:szCs w:val="28"/>
+              </w:rPr>
+              <w:t>ЧастичнаяСумма</w:t>
+            </w:r>
+            <w:proofErr w:type="spellEnd"/>
+            <w:r>
+              <w:rPr>
+                <w:rFonts w:ascii="Times New Roman" w:eastAsiaTheme="minorEastAsia" w:hAnsi="Times New Roman" w:cs="Times New Roman"/>
+                <w:sz w:val="28"/>
+                <w:szCs w:val="28"/>
+              </w:rPr>
+              <w:t>(n)</w:t>
+            </w:r>
+          </w:p>
+          <w:p>
+            <w:pPr>
+              <w:pStyle w:val="a7"/>
+              <w:rPr>
+                <w:rFonts w:ascii="Times New Roman" w:eastAsiaTheme="minorEastAsia" w:hAnsi="Times New Roman" w:cs="Times New Roman"/>
+                <w:sz w:val="28"/>
+                <w:szCs w:val="28"/>
+              </w:rPr>
+            </w:pPr>
+            <w:r>
+              <w:rPr>
+                <w:rFonts w:ascii="Times New Roman" w:eastAsiaTheme="minorEastAsia" w:hAnsi="Times New Roman" w:cs="Times New Roman"/>
+                <w:sz w:val="28"/>
+                <w:szCs w:val="28"/>
+              </w:rPr>
+              <w:t xml:space="preserve">    </w:t>
+            </w:r>
+          </w:p>
+          <w:p>
+            <w:pPr>
+              <w:pStyle w:val="a7"/>
+              <w:rPr>
+                <w:rFonts w:ascii="Times New Roman" w:eastAsiaTheme="minorEastAsia" w:hAnsi="Times New Roman" w:cs="Times New Roman"/>
+                <w:sz w:val="28"/>
+                <w:szCs w:val="28"/>
+              </w:rPr>
+            </w:pPr>
+            <w:r>
+              <w:rPr>
+                <w:rFonts w:ascii="Times New Roman" w:eastAsiaTheme="minorEastAsia" w:hAnsi="Times New Roman" w:cs="Times New Roman"/>
+                <w:sz w:val="28"/>
+                <w:szCs w:val="28"/>
+              </w:rPr>
+              <w:t xml:space="preserve">    Вернуть </w:t>
+            </w:r>
+            <w:proofErr w:type="spellStart"/>
+            <w:proofErr w:type="gramStart"/>
+            <w:r>
+              <w:rPr>
+                <w:rFonts w:ascii="Times New Roman" w:eastAsiaTheme="minorEastAsia" w:hAnsi="Times New Roman" w:cs="Times New Roman"/>
+                <w:sz w:val="28"/>
+                <w:szCs w:val="28"/>
+              </w:rPr>
+              <w:t>Theta</w:t>
+            </w:r>
+            <w:proofErr w:type="spellEnd"/>
+            <w:r>
+              <w:rPr>
+                <w:rFonts w:ascii="Times New Roman" w:eastAsiaTheme="minorEastAsia" w:hAnsi="Times New Roman" w:cs="Times New Roman"/>
+                <w:sz w:val="28"/>
+                <w:szCs w:val="28"/>
+              </w:rPr>
+              <w:t>(</w:t>
+            </w:r>
+            <w:proofErr w:type="gramEnd"/>
+            <w:r>
+              <w:rPr>
+                <w:rFonts w:ascii="Times New Roman" w:eastAsiaTheme="minorEastAsia" w:hAnsi="Times New Roman" w:cs="Times New Roman"/>
+                <w:sz w:val="28"/>
+                <w:szCs w:val="28"/>
+              </w:rPr>
+              <w:t xml:space="preserve">n, порядок, </w:t>
+            </w:r>
+            <w:proofErr w:type="spellStart"/>
+            <w:r>
+              <w:rPr>
+                <w:rFonts w:ascii="Times New Roman" w:eastAsiaTheme="minorEastAsia" w:hAnsi="Times New Roman" w:cs="Times New Roman"/>
+                <w:sz w:val="28"/>
+                <w:szCs w:val="28"/>
+              </w:rPr>
+              <w:t>ЧастичнаяСумма</w:t>
+            </w:r>
+            <w:proofErr w:type="spellEnd"/>
+            <w:r>
+              <w:rPr>
+                <w:rFonts w:ascii="Times New Roman" w:eastAsiaTheme="minorEastAsia" w:hAnsi="Times New Roman" w:cs="Times New Roman"/>
+                <w:sz w:val="28"/>
+                <w:szCs w:val="28"/>
+              </w:rPr>
+              <w:t>(n), 0)</w:t>
+            </w:r>
+          </w:p>
+          <w:p>
+            <w:pPr>
+              <w:pStyle w:val="a7"/>
+              <w:rPr>
+                <w:rFonts w:ascii="Times New Roman" w:eastAsiaTheme="minorEastAsia" w:hAnsi="Times New Roman" w:cs="Times New Roman"/>
+                <w:sz w:val="28"/>
+                <w:szCs w:val="28"/>
+              </w:rPr>
+            </w:pPr>
+          </w:p>
+          <w:p>
+            <w:pPr>
+              <w:pStyle w:val="a7"/>
+              <w:rPr>
+                <w:rFonts w:ascii="Times New Roman" w:eastAsiaTheme="minorEastAsia" w:hAnsi="Times New Roman" w:cs="Times New Roman"/>
+                <w:sz w:val="28"/>
+                <w:szCs w:val="28"/>
+              </w:rPr>
+            </w:pPr>
+            <w:r>
+              <w:rPr>
+                <w:rFonts w:ascii="Times New Roman" w:eastAsiaTheme="minorEastAsia" w:hAnsi="Times New Roman" w:cs="Times New Roman"/>
+                <w:sz w:val="28"/>
+                <w:szCs w:val="28"/>
+              </w:rPr>
+              <w:t xml:space="preserve">Функция </w:t>
+            </w:r>
+            <w:proofErr w:type="spellStart"/>
+            <w:proofErr w:type="gramStart"/>
+            <w:r>
+              <w:rPr>
+                <w:rFonts w:ascii="Times New Roman" w:eastAsiaTheme="minorEastAsia" w:hAnsi="Times New Roman" w:cs="Times New Roman"/>
+                <w:sz w:val="28"/>
+                <w:szCs w:val="28"/>
+              </w:rPr>
+              <w:t>Theta</w:t>
+            </w:r>
+            <w:proofErr w:type="spellEnd"/>
+            <w:r>
+              <w:rPr>
+                <w:rFonts w:ascii="Times New Roman" w:eastAsiaTheme="minorEastAsia" w:hAnsi="Times New Roman" w:cs="Times New Roman"/>
+                <w:sz w:val="28"/>
+                <w:szCs w:val="28"/>
+              </w:rPr>
+              <w:t>(</w:t>
+            </w:r>
+            <w:proofErr w:type="gramEnd"/>
+            <w:r>
+              <w:rPr>
+                <w:rFonts w:ascii="Times New Roman" w:eastAsiaTheme="minorEastAsia" w:hAnsi="Times New Roman" w:cs="Times New Roman"/>
+                <w:sz w:val="28"/>
+                <w:szCs w:val="28"/>
+              </w:rPr>
+              <w:t xml:space="preserve">n, порядок, </w:t>
+            </w:r>
+            <w:proofErr w:type="spellStart"/>
+            <w:r>
+              <w:rPr>
+                <w:rFonts w:ascii="Times New Roman" w:eastAsiaTheme="minorEastAsia" w:hAnsi="Times New Roman" w:cs="Times New Roman"/>
+                <w:sz w:val="28"/>
+                <w:szCs w:val="28"/>
+              </w:rPr>
+              <w:t>s_n</w:t>
+            </w:r>
+            <w:proofErr w:type="spellEnd"/>
+            <w:r>
+              <w:rPr>
+                <w:rFonts w:ascii="Times New Roman" w:eastAsiaTheme="minorEastAsia" w:hAnsi="Times New Roman" w:cs="Times New Roman"/>
+                <w:sz w:val="28"/>
+                <w:szCs w:val="28"/>
+              </w:rPr>
+              <w:t>, j):</w:t>
+            </w:r>
+          </w:p>
+          <w:p>
+            <w:pPr>
+              <w:pStyle w:val="a7"/>
+              <w:rPr>
+                <w:rFonts w:ascii="Times New Roman" w:eastAsiaTheme="minorEastAsia" w:hAnsi="Times New Roman" w:cs="Times New Roman"/>
+                <w:sz w:val="28"/>
+                <w:szCs w:val="28"/>
+              </w:rPr>
+            </w:pPr>
+            <w:r>
+              <w:rPr>
+                <w:rFonts w:ascii="Times New Roman" w:eastAsiaTheme="minorEastAsia" w:hAnsi="Times New Roman" w:cs="Times New Roman"/>
+                <w:sz w:val="28"/>
+                <w:szCs w:val="28"/>
+              </w:rPr>
+              <w:t xml:space="preserve">    Если порядок == 1:</w:t>
+            </w:r>
+          </w:p>
+          <w:p>
+            <w:pPr>
+              <w:pStyle w:val="a7"/>
+              <w:rPr>
+                <w:rFonts w:ascii="Times New Roman" w:eastAsiaTheme="minorEastAsia" w:hAnsi="Times New Roman" w:cs="Times New Roman"/>
+                <w:sz w:val="28"/>
+                <w:szCs w:val="28"/>
+              </w:rPr>
+            </w:pPr>
+            <w:r>
+              <w:rPr>
+                <w:rFonts w:ascii="Times New Roman" w:eastAsiaTheme="minorEastAsia" w:hAnsi="Times New Roman" w:cs="Times New Roman"/>
+                <w:sz w:val="28"/>
+                <w:szCs w:val="28"/>
+              </w:rPr>
+              <w:t xml:space="preserve">        </w:t>
+            </w:r>
+            <w:r>
+              <w:rPr>
+                <w:rFonts w:ascii="Times New Roman" w:eastAsiaTheme="minorEastAsia" w:hAnsi="Times New Roman" w:cs="Times New Roman"/>
+                <w:sz w:val="28"/>
+                <w:szCs w:val="28"/>
+                <w:lang w:val="en-US"/>
+              </w:rPr>
+              <w:t>res</w:t>
+            </w:r>
+            <w:r>
+              <w:rPr>
+                <w:rFonts w:ascii="Times New Roman" w:eastAsiaTheme="minorEastAsia" w:hAnsi="Times New Roman" w:cs="Times New Roman"/>
+                <w:sz w:val="28"/>
+                <w:szCs w:val="28"/>
+              </w:rPr>
+              <w:t xml:space="preserve"> = 1 / </w:t>
+            </w:r>
+            <w:r>
+              <w:rPr>
+                <w:rFonts w:ascii="Times New Roman" w:eastAsiaTheme="minorEastAsia" w:hAnsi="Times New Roman" w:cs="Times New Roman"/>
+                <w:sz w:val="28"/>
+                <w:szCs w:val="28"/>
+                <w:lang w:val="en-US"/>
+              </w:rPr>
+              <w:t>a</w:t>
+            </w:r>
+            <w:r>
+              <w:rPr>
+                <w:rFonts w:ascii="Times New Roman" w:eastAsiaTheme="minorEastAsia" w:hAnsi="Times New Roman" w:cs="Times New Roman"/>
+                <w:sz w:val="28"/>
+                <w:szCs w:val="28"/>
+              </w:rPr>
+              <w:t>_{</w:t>
+            </w:r>
+            <w:r>
+              <w:rPr>
+                <w:rFonts w:ascii="Times New Roman" w:eastAsiaTheme="minorEastAsia" w:hAnsi="Times New Roman" w:cs="Times New Roman"/>
+                <w:sz w:val="28"/>
+                <w:szCs w:val="28"/>
+                <w:lang w:val="en-US"/>
+              </w:rPr>
+              <w:t>n</w:t>
+            </w:r>
+            <w:r>
+              <w:rPr>
+                <w:rFonts w:ascii="Times New Roman" w:eastAsiaTheme="minorEastAsia" w:hAnsi="Times New Roman" w:cs="Times New Roman"/>
+                <w:sz w:val="28"/>
+                <w:szCs w:val="28"/>
+              </w:rPr>
+              <w:t>+</w:t>
+            </w:r>
+            <w:r>
+              <w:rPr>
+                <w:rFonts w:ascii="Times New Roman" w:eastAsiaTheme="minorEastAsia" w:hAnsi="Times New Roman" w:cs="Times New Roman"/>
+                <w:sz w:val="28"/>
+                <w:szCs w:val="28"/>
+                <w:lang w:val="en-US"/>
+              </w:rPr>
+              <w:t>j</w:t>
+            </w:r>
+            <w:r>
+              <w:rPr>
+                <w:rFonts w:ascii="Times New Roman" w:eastAsiaTheme="minorEastAsia" w:hAnsi="Times New Roman" w:cs="Times New Roman"/>
+                <w:sz w:val="28"/>
+                <w:szCs w:val="28"/>
+              </w:rPr>
+              <w:t>+1</w:t>
+            </w:r>
+            <w:proofErr w:type="gramStart"/>
+            <w:r>
+              <w:rPr>
+                <w:rFonts w:ascii="Times New Roman" w:eastAsiaTheme="minorEastAsia" w:hAnsi="Times New Roman" w:cs="Times New Roman"/>
+                <w:sz w:val="28"/>
+                <w:szCs w:val="28"/>
+              </w:rPr>
+              <w:t>}  #</w:t>
+            </w:r>
+            <w:proofErr w:type="gramEnd"/>
+            <w:r>
+              <w:rPr>
+                <w:rFonts w:ascii="Times New Roman" w:eastAsiaTheme="minorEastAsia" w:hAnsi="Times New Roman" w:cs="Times New Roman"/>
+                <w:sz w:val="28"/>
+                <w:szCs w:val="28"/>
+              </w:rPr>
+              <w:t xml:space="preserve"> </w:t>
+            </w:r>
+            <w:r>
+              <w:rPr>
+                <w:rFonts w:ascii="Times New Roman" w:eastAsiaTheme="minorEastAsia" w:hAnsi="Times New Roman" w:cs="Times New Roman"/>
+                <w:sz w:val="28"/>
+                <w:szCs w:val="28"/>
+                <w:lang w:val="en-US"/>
+              </w:rPr>
+              <w:t>a</w:t>
+            </w:r>
+            <w:r>
+              <w:rPr>
+                <w:rFonts w:ascii="Times New Roman" w:eastAsiaTheme="minorEastAsia" w:hAnsi="Times New Roman" w:cs="Times New Roman"/>
+                <w:sz w:val="28"/>
+                <w:szCs w:val="28"/>
+              </w:rPr>
+              <w:t>_{</w:t>
+            </w:r>
+            <w:r>
+              <w:rPr>
+                <w:rFonts w:ascii="Times New Roman" w:eastAsiaTheme="minorEastAsia" w:hAnsi="Times New Roman" w:cs="Times New Roman"/>
+                <w:sz w:val="28"/>
+                <w:szCs w:val="28"/>
+                <w:lang w:val="en-US"/>
+              </w:rPr>
+              <w:t>n</w:t>
+            </w:r>
+            <w:r>
+              <w:rPr>
+                <w:rFonts w:ascii="Times New Roman" w:eastAsiaTheme="minorEastAsia" w:hAnsi="Times New Roman" w:cs="Times New Roman"/>
+                <w:sz w:val="28"/>
+                <w:szCs w:val="28"/>
+              </w:rPr>
+              <w:t xml:space="preserve">} - </w:t>
+            </w:r>
+            <w:r>
+              <w:rPr>
+                <w:rFonts w:ascii="Times New Roman" w:eastAsiaTheme="minorEastAsia" w:hAnsi="Times New Roman" w:cs="Times New Roman"/>
+                <w:sz w:val="28"/>
+                <w:szCs w:val="28"/>
+                <w:lang w:val="en-US"/>
+              </w:rPr>
+              <w:t>n</w:t>
+            </w:r>
+            <w:r>
+              <w:rPr>
+                <w:rFonts w:ascii="Times New Roman" w:eastAsiaTheme="minorEastAsia" w:hAnsi="Times New Roman" w:cs="Times New Roman"/>
+                <w:sz w:val="28"/>
+                <w:szCs w:val="28"/>
+              </w:rPr>
+              <w:t>-</w:t>
+            </w:r>
+            <w:r>
+              <w:rPr>
+                <w:rFonts w:ascii="Times New Roman" w:eastAsiaTheme="minorEastAsia" w:hAnsi="Times New Roman" w:cs="Times New Roman"/>
+                <w:sz w:val="28"/>
+                <w:szCs w:val="28"/>
+              </w:rPr>
+              <w:t>й</w:t>
+            </w:r>
+            <w:r>
+              <w:rPr>
+                <w:rFonts w:ascii="Times New Roman" w:eastAsiaTheme="minorEastAsia" w:hAnsi="Times New Roman" w:cs="Times New Roman"/>
+                <w:sz w:val="28"/>
+                <w:szCs w:val="28"/>
+              </w:rPr>
+              <w:t xml:space="preserve"> </w:t>
+            </w:r>
+            <w:r>
+              <w:rPr>
+                <w:rFonts w:ascii="Times New Roman" w:eastAsiaTheme="minorEastAsia" w:hAnsi="Times New Roman" w:cs="Times New Roman"/>
+                <w:sz w:val="28"/>
+                <w:szCs w:val="28"/>
+              </w:rPr>
+              <w:t>член</w:t>
+            </w:r>
+            <w:r>
+              <w:rPr>
+                <w:rFonts w:ascii="Times New Roman" w:eastAsiaTheme="minorEastAsia" w:hAnsi="Times New Roman" w:cs="Times New Roman"/>
+                <w:sz w:val="28"/>
+                <w:szCs w:val="28"/>
+              </w:rPr>
+              <w:t xml:space="preserve"> </w:t>
+            </w:r>
+            <w:r>
+              <w:rPr>
+                <w:rFonts w:ascii="Times New Roman" w:eastAsiaTheme="minorEastAsia" w:hAnsi="Times New Roman" w:cs="Times New Roman"/>
+                <w:sz w:val="28"/>
+                <w:szCs w:val="28"/>
+              </w:rPr>
+              <w:t>ряда</w:t>
+            </w:r>
+          </w:p>
+          <w:p>
+            <w:pPr>
+              <w:pStyle w:val="a7"/>
+              <w:rPr>
+                <w:rFonts w:ascii="Times New Roman" w:eastAsiaTheme="minorEastAsia" w:hAnsi="Times New Roman" w:cs="Times New Roman"/>
+                <w:sz w:val="28"/>
+                <w:szCs w:val="28"/>
+              </w:rPr>
+            </w:pPr>
+            <w:r>
+              <w:rPr>
+                <w:rFonts w:ascii="Times New Roman" w:eastAsiaTheme="minorEastAsia" w:hAnsi="Times New Roman" w:cs="Times New Roman"/>
+                <w:sz w:val="28"/>
+                <w:szCs w:val="28"/>
+              </w:rPr>
+              <w:t xml:space="preserve">        </w:t>
+            </w:r>
+            <w:r>
+              <w:rPr>
+                <w:rFonts w:ascii="Times New Roman" w:eastAsiaTheme="minorEastAsia" w:hAnsi="Times New Roman" w:cs="Times New Roman"/>
+                <w:sz w:val="28"/>
+                <w:szCs w:val="28"/>
+              </w:rPr>
+              <w:t>Если res не конечно:</w:t>
+            </w:r>
+          </w:p>
+          <w:p>
+            <w:pPr>
+              <w:pStyle w:val="a7"/>
+              <w:rPr>
+                <w:rFonts w:ascii="Times New Roman" w:eastAsiaTheme="minorEastAsia" w:hAnsi="Times New Roman" w:cs="Times New Roman"/>
+                <w:sz w:val="28"/>
+                <w:szCs w:val="28"/>
+              </w:rPr>
+            </w:pPr>
+            <w:r>
+              <w:rPr>
+                <w:rFonts w:ascii="Times New Roman" w:eastAsiaTheme="minorEastAsia" w:hAnsi="Times New Roman" w:cs="Times New Roman"/>
+                <w:sz w:val="28"/>
+                <w:szCs w:val="28"/>
+              </w:rPr>
+              <w:t xml:space="preserve">            Ошибка "Деление на ноль"</w:t>
+            </w:r>
+          </w:p>
+          <w:p>
+            <w:pPr>
+              <w:pStyle w:val="a7"/>
+              <w:rPr>
+                <w:rFonts w:ascii="Times New Roman" w:eastAsiaTheme="minorEastAsia" w:hAnsi="Times New Roman" w:cs="Times New Roman"/>
+                <w:sz w:val="28"/>
+                <w:szCs w:val="28"/>
+              </w:rPr>
+            </w:pPr>
+            <w:r>
+              <w:rPr>
+                <w:rFonts w:ascii="Times New Roman" w:eastAsiaTheme="minorEastAsia" w:hAnsi="Times New Roman" w:cs="Times New Roman"/>
+                <w:sz w:val="28"/>
+                <w:szCs w:val="28"/>
+              </w:rPr>
+              <w:t xml:space="preserve">        Вернуть </w:t>
+            </w:r>
+            <w:proofErr w:type="spellStart"/>
+            <w:r>
+              <w:rPr>
+                <w:rFonts w:ascii="Times New Roman" w:eastAsiaTheme="minorEastAsia" w:hAnsi="Times New Roman" w:cs="Times New Roman"/>
+                <w:sz w:val="28"/>
+                <w:szCs w:val="28"/>
+              </w:rPr>
+              <w:t>res</w:t>
+            </w:r>
+            <w:proofErr w:type="spellEnd"/>
+          </w:p>
+          <w:p>
+            <w:pPr>
+              <w:pStyle w:val="a7"/>
+              <w:rPr>
+                <w:rFonts w:ascii="Times New Roman" w:eastAsiaTheme="minorEastAsia" w:hAnsi="Times New Roman" w:cs="Times New Roman"/>
+                <w:sz w:val="28"/>
+                <w:szCs w:val="28"/>
+              </w:rPr>
+            </w:pPr>
+            <w:r>
+              <w:rPr>
+                <w:rFonts w:ascii="Times New Roman" w:eastAsiaTheme="minorEastAsia" w:hAnsi="Times New Roman" w:cs="Times New Roman"/>
+                <w:sz w:val="28"/>
+                <w:szCs w:val="28"/>
+              </w:rPr>
+              <w:t xml:space="preserve">    </w:t>
+            </w:r>
+          </w:p>
+          <w:p>
+            <w:pPr>
+              <w:pStyle w:val="a7"/>
+              <w:rPr>
+                <w:rFonts w:ascii="Times New Roman" w:eastAsiaTheme="minorEastAsia" w:hAnsi="Times New Roman" w:cs="Times New Roman"/>
+                <w:sz w:val="28"/>
+                <w:szCs w:val="28"/>
+              </w:rPr>
+            </w:pPr>
+            <w:r>
+              <w:rPr>
+                <w:rFonts w:ascii="Times New Roman" w:eastAsiaTheme="minorEastAsia" w:hAnsi="Times New Roman" w:cs="Times New Roman"/>
+                <w:sz w:val="28"/>
+                <w:szCs w:val="28"/>
+              </w:rPr>
+              <w:t xml:space="preserve">    # Обновляем частичную сумму</w:t>
+            </w:r>
+          </w:p>
+          <w:p>
+            <w:pPr>
+              <w:pStyle w:val="a7"/>
+              <w:rPr>
+                <w:rFonts w:ascii="Times New Roman" w:eastAsiaTheme="minorEastAsia" w:hAnsi="Times New Roman" w:cs="Times New Roman"/>
+                <w:sz w:val="28"/>
+                <w:szCs w:val="28"/>
+              </w:rPr>
+            </w:pPr>
+            <w:r>
+              <w:rPr>
+                <w:rFonts w:ascii="Times New Roman" w:eastAsiaTheme="minorEastAsia" w:hAnsi="Times New Roman" w:cs="Times New Roman"/>
+                <w:sz w:val="28"/>
+                <w:szCs w:val="28"/>
+              </w:rPr>
+              <w:t xml:space="preserve">    Для </w:t>
+            </w:r>
+            <w:proofErr w:type="spellStart"/>
+            <w:r>
+              <w:rPr>
+                <w:rFonts w:ascii="Times New Roman" w:eastAsiaTheme="minorEastAsia" w:hAnsi="Times New Roman" w:cs="Times New Roman"/>
+                <w:sz w:val="28"/>
+                <w:szCs w:val="28"/>
+              </w:rPr>
+              <w:t>tmp</w:t>
+            </w:r>
+            <w:proofErr w:type="spellEnd"/>
+            <w:r>
+              <w:rPr>
+                <w:rFonts w:ascii="Times New Roman" w:eastAsiaTheme="minorEastAsia" w:hAnsi="Times New Roman" w:cs="Times New Roman"/>
+                <w:sz w:val="28"/>
+                <w:szCs w:val="28"/>
+              </w:rPr>
+              <w:t xml:space="preserve"> от n+1 до </w:t>
+            </w:r>
+            <w:proofErr w:type="spellStart"/>
+            <w:r>
+              <w:rPr>
+                <w:rFonts w:ascii="Times New Roman" w:eastAsiaTheme="minorEastAsia" w:hAnsi="Times New Roman" w:cs="Times New Roman"/>
+                <w:sz w:val="28"/>
+                <w:szCs w:val="28"/>
+              </w:rPr>
+              <w:t>n+j</w:t>
+            </w:r>
+            <w:proofErr w:type="spellEnd"/>
+            <w:r>
+              <w:rPr>
+                <w:rFonts w:ascii="Times New Roman" w:eastAsiaTheme="minorEastAsia" w:hAnsi="Times New Roman" w:cs="Times New Roman"/>
+                <w:sz w:val="28"/>
+                <w:szCs w:val="28"/>
+              </w:rPr>
+              <w:t>:</w:t>
+            </w:r>
+          </w:p>
+          <w:p>
+            <w:pPr>
+              <w:pStyle w:val="a7"/>
+              <w:rPr>
+                <w:rFonts w:ascii="Times New Roman" w:eastAsiaTheme="minorEastAsia" w:hAnsi="Times New Roman" w:cs="Times New Roman"/>
+                <w:sz w:val="28"/>
+                <w:szCs w:val="28"/>
+              </w:rPr>
+            </w:pPr>
+            <w:r>
+              <w:rPr>
+                <w:rFonts w:ascii="Times New Roman" w:eastAsiaTheme="minorEastAsia" w:hAnsi="Times New Roman" w:cs="Times New Roman"/>
+                <w:sz w:val="28"/>
+                <w:szCs w:val="28"/>
+              </w:rPr>
+              <w:t xml:space="preserve">        </w:t>
+            </w:r>
+            <w:proofErr w:type="spellStart"/>
+            <w:r>
+              <w:rPr>
+                <w:rFonts w:ascii="Times New Roman" w:eastAsiaTheme="minorEastAsia" w:hAnsi="Times New Roman" w:cs="Times New Roman"/>
+                <w:sz w:val="28"/>
+                <w:szCs w:val="28"/>
+              </w:rPr>
+              <w:t>s_n</w:t>
+            </w:r>
+            <w:proofErr w:type="spellEnd"/>
+            <w:r>
+              <w:rPr>
+                <w:rFonts w:ascii="Times New Roman" w:eastAsiaTheme="minorEastAsia" w:hAnsi="Times New Roman" w:cs="Times New Roman"/>
+                <w:sz w:val="28"/>
+                <w:szCs w:val="28"/>
+              </w:rPr>
+              <w:t xml:space="preserve"> += a_{</w:t>
+            </w:r>
+            <w:proofErr w:type="spellStart"/>
+            <w:r>
+              <w:rPr>
+                <w:rFonts w:ascii="Times New Roman" w:eastAsiaTheme="minorEastAsia" w:hAnsi="Times New Roman" w:cs="Times New Roman"/>
+                <w:sz w:val="28"/>
+                <w:szCs w:val="28"/>
+              </w:rPr>
+              <w:t>tmp</w:t>
+            </w:r>
+            <w:proofErr w:type="spellEnd"/>
+            <w:r>
+              <w:rPr>
+                <w:rFonts w:ascii="Times New Roman" w:eastAsiaTheme="minorEastAsia" w:hAnsi="Times New Roman" w:cs="Times New Roman"/>
+                <w:sz w:val="28"/>
+                <w:szCs w:val="28"/>
+              </w:rPr>
+              <w:t>}</w:t>
+            </w:r>
+          </w:p>
+          <w:p>
+            <w:pPr>
+              <w:pStyle w:val="a7"/>
+              <w:rPr>
+                <w:rFonts w:ascii="Times New Roman" w:eastAsiaTheme="minorEastAsia" w:hAnsi="Times New Roman" w:cs="Times New Roman"/>
+                <w:sz w:val="28"/>
+                <w:szCs w:val="28"/>
+              </w:rPr>
+            </w:pPr>
+            <w:r>
+              <w:rPr>
+                <w:rFonts w:ascii="Times New Roman" w:eastAsiaTheme="minorEastAsia" w:hAnsi="Times New Roman" w:cs="Times New Roman"/>
+                <w:sz w:val="28"/>
+                <w:szCs w:val="28"/>
+              </w:rPr>
+              <w:t xml:space="preserve">    n = n + j</w:t>
+            </w:r>
+          </w:p>
+          <w:p>
+            <w:pPr>
+              <w:pStyle w:val="a7"/>
+              <w:rPr>
+                <w:rFonts w:ascii="Times New Roman" w:eastAsiaTheme="minorEastAsia" w:hAnsi="Times New Roman" w:cs="Times New Roman"/>
+                <w:sz w:val="28"/>
+                <w:szCs w:val="28"/>
+              </w:rPr>
+            </w:pPr>
+            <w:r>
+              <w:rPr>
+                <w:rFonts w:ascii="Times New Roman" w:eastAsiaTheme="minorEastAsia" w:hAnsi="Times New Roman" w:cs="Times New Roman"/>
+                <w:sz w:val="28"/>
+                <w:szCs w:val="28"/>
+              </w:rPr>
+              <w:t xml:space="preserve">    </w:t>
+            </w:r>
+          </w:p>
+          <w:p>
+            <w:pPr>
+              <w:pStyle w:val="a7"/>
+              <w:rPr>
+                <w:rFonts w:ascii="Times New Roman" w:eastAsiaTheme="minorEastAsia" w:hAnsi="Times New Roman" w:cs="Times New Roman"/>
+                <w:sz w:val="28"/>
+                <w:szCs w:val="28"/>
+              </w:rPr>
+            </w:pPr>
+            <w:r>
+              <w:rPr>
+                <w:rFonts w:ascii="Times New Roman" w:eastAsiaTheme="minorEastAsia" w:hAnsi="Times New Roman" w:cs="Times New Roman"/>
+                <w:sz w:val="28"/>
+                <w:szCs w:val="28"/>
+              </w:rPr>
+              <w:t xml:space="preserve">    Если порядок == 0:</w:t>
+            </w:r>
+          </w:p>
+          <w:p>
+            <w:pPr>
+              <w:pStyle w:val="a7"/>
+              <w:rPr>
+                <w:rFonts w:ascii="Times New Roman" w:eastAsiaTheme="minorEastAsia" w:hAnsi="Times New Roman" w:cs="Times New Roman"/>
+                <w:sz w:val="28"/>
+                <w:szCs w:val="28"/>
+              </w:rPr>
+            </w:pPr>
+            <w:r>
+              <w:rPr>
+                <w:rFonts w:ascii="Times New Roman" w:eastAsiaTheme="minorEastAsia" w:hAnsi="Times New Roman" w:cs="Times New Roman"/>
+                <w:sz w:val="28"/>
+                <w:szCs w:val="28"/>
+              </w:rPr>
+              <w:t xml:space="preserve">        Вернуть </w:t>
+            </w:r>
+            <w:proofErr w:type="spellStart"/>
+            <w:r>
+              <w:rPr>
+                <w:rFonts w:ascii="Times New Roman" w:eastAsiaTheme="minorEastAsia" w:hAnsi="Times New Roman" w:cs="Times New Roman"/>
+                <w:sz w:val="28"/>
+                <w:szCs w:val="28"/>
+              </w:rPr>
+              <w:t>s_n</w:t>
+            </w:r>
+            <w:proofErr w:type="spellEnd"/>
+          </w:p>
+          <w:p>
+            <w:pPr>
+              <w:pStyle w:val="a7"/>
+              <w:rPr>
+                <w:rFonts w:ascii="Times New Roman" w:eastAsiaTheme="minorEastAsia" w:hAnsi="Times New Roman" w:cs="Times New Roman"/>
+                <w:sz w:val="28"/>
+                <w:szCs w:val="28"/>
+              </w:rPr>
+            </w:pPr>
+            <w:r>
+              <w:rPr>
+                <w:rFonts w:ascii="Times New Roman" w:eastAsiaTheme="minorEastAsia" w:hAnsi="Times New Roman" w:cs="Times New Roman"/>
+                <w:sz w:val="28"/>
+                <w:szCs w:val="28"/>
+              </w:rPr>
+              <w:t xml:space="preserve">    </w:t>
+            </w:r>
+          </w:p>
+          <w:p>
+            <w:pPr>
+              <w:pStyle w:val="a7"/>
+              <w:rPr>
+                <w:rFonts w:ascii="Times New Roman" w:eastAsiaTheme="minorEastAsia" w:hAnsi="Times New Roman" w:cs="Times New Roman"/>
+                <w:sz w:val="28"/>
+                <w:szCs w:val="28"/>
+              </w:rPr>
+            </w:pPr>
+            <w:r>
+              <w:rPr>
+                <w:rFonts w:ascii="Times New Roman" w:eastAsiaTheme="minorEastAsia" w:hAnsi="Times New Roman" w:cs="Times New Roman"/>
+                <w:sz w:val="28"/>
+                <w:szCs w:val="28"/>
+              </w:rPr>
+              <w:t xml:space="preserve">    порядок1 = порядок - 1</w:t>
+            </w:r>
+          </w:p>
+          <w:p>
+            <w:pPr>
+              <w:pStyle w:val="a7"/>
+              <w:rPr>
+                <w:rFonts w:ascii="Times New Roman" w:eastAsiaTheme="minorEastAsia" w:hAnsi="Times New Roman" w:cs="Times New Roman"/>
+                <w:sz w:val="28"/>
+                <w:szCs w:val="28"/>
+              </w:rPr>
+            </w:pPr>
+            <w:r>
+              <w:rPr>
+                <w:rFonts w:ascii="Times New Roman" w:eastAsiaTheme="minorEastAsia" w:hAnsi="Times New Roman" w:cs="Times New Roman"/>
+                <w:sz w:val="28"/>
+                <w:szCs w:val="28"/>
+              </w:rPr>
+              <w:t xml:space="preserve">    порядок2 = порядок - 2</w:t>
+            </w:r>
+          </w:p>
+          <w:p>
+            <w:pPr>
+              <w:pStyle w:val="a7"/>
+              <w:rPr>
+                <w:rFonts w:ascii="Times New Roman" w:eastAsiaTheme="minorEastAsia" w:hAnsi="Times New Roman" w:cs="Times New Roman"/>
+                <w:sz w:val="28"/>
+                <w:szCs w:val="28"/>
+              </w:rPr>
+            </w:pPr>
+            <w:r>
+              <w:rPr>
+                <w:rFonts w:ascii="Times New Roman" w:eastAsiaTheme="minorEastAsia" w:hAnsi="Times New Roman" w:cs="Times New Roman"/>
+                <w:sz w:val="28"/>
+                <w:szCs w:val="28"/>
+              </w:rPr>
+              <w:t xml:space="preserve">    </w:t>
+            </w:r>
+          </w:p>
+          <w:p>
+            <w:pPr>
+              <w:pStyle w:val="a7"/>
+              <w:rPr>
+                <w:rFonts w:ascii="Times New Roman" w:eastAsiaTheme="minorEastAsia" w:hAnsi="Times New Roman" w:cs="Times New Roman"/>
+                <w:sz w:val="28"/>
+                <w:szCs w:val="28"/>
+              </w:rPr>
+            </w:pPr>
+            <w:r>
+              <w:rPr>
+                <w:rFonts w:ascii="Times New Roman" w:eastAsiaTheme="minorEastAsia" w:hAnsi="Times New Roman" w:cs="Times New Roman"/>
+                <w:sz w:val="28"/>
+                <w:szCs w:val="28"/>
+              </w:rPr>
+              <w:t xml:space="preserve">    # Рекурсивные вызовы</w:t>
+            </w:r>
+          </w:p>
+          <w:p>
+            <w:pPr>
+              <w:pStyle w:val="a7"/>
+              <w:rPr>
+                <w:rFonts w:ascii="Times New Roman" w:eastAsiaTheme="minorEastAsia" w:hAnsi="Times New Roman" w:cs="Times New Roman"/>
+                <w:sz w:val="28"/>
+                <w:szCs w:val="28"/>
+              </w:rPr>
+            </w:pPr>
+            <w:r>
+              <w:rPr>
+                <w:rFonts w:ascii="Times New Roman" w:eastAsiaTheme="minorEastAsia" w:hAnsi="Times New Roman" w:cs="Times New Roman"/>
+                <w:sz w:val="28"/>
+                <w:szCs w:val="28"/>
+              </w:rPr>
+              <w:t xml:space="preserve">    </w:t>
+            </w:r>
+            <w:r>
+              <w:rPr>
+                <w:rFonts w:ascii="Times New Roman" w:eastAsiaTheme="minorEastAsia" w:hAnsi="Times New Roman" w:cs="Times New Roman"/>
+                <w:sz w:val="28"/>
+                <w:szCs w:val="28"/>
+                <w:lang w:val="en-US"/>
+              </w:rPr>
+              <w:t>t</w:t>
+            </w:r>
+            <w:r>
+              <w:rPr>
+                <w:rFonts w:ascii="Times New Roman" w:eastAsiaTheme="minorEastAsia" w:hAnsi="Times New Roman" w:cs="Times New Roman"/>
+                <w:sz w:val="28"/>
+                <w:szCs w:val="28"/>
+              </w:rPr>
+              <w:t xml:space="preserve">1_0 = </w:t>
+            </w:r>
+            <w:proofErr w:type="gramStart"/>
+            <w:r>
+              <w:rPr>
+                <w:rFonts w:ascii="Times New Roman" w:eastAsiaTheme="minorEastAsia" w:hAnsi="Times New Roman" w:cs="Times New Roman"/>
+                <w:sz w:val="28"/>
+                <w:szCs w:val="28"/>
+                <w:lang w:val="en-US"/>
+              </w:rPr>
+              <w:t>Theta</w:t>
+            </w:r>
+            <w:r>
+              <w:rPr>
+                <w:rFonts w:ascii="Times New Roman" w:eastAsiaTheme="minorEastAsia" w:hAnsi="Times New Roman" w:cs="Times New Roman"/>
+                <w:sz w:val="28"/>
+                <w:szCs w:val="28"/>
+              </w:rPr>
+              <w:t>(</w:t>
+            </w:r>
+            <w:proofErr w:type="gramEnd"/>
+            <w:r>
+              <w:rPr>
+                <w:rFonts w:ascii="Times New Roman" w:eastAsiaTheme="minorEastAsia" w:hAnsi="Times New Roman" w:cs="Times New Roman"/>
+                <w:sz w:val="28"/>
+                <w:szCs w:val="28"/>
+                <w:lang w:val="en-US"/>
+              </w:rPr>
+              <w:t>n</w:t>
+            </w:r>
+            <w:r>
+              <w:rPr>
+                <w:rFonts w:ascii="Times New Roman" w:eastAsiaTheme="minorEastAsia" w:hAnsi="Times New Roman" w:cs="Times New Roman"/>
+                <w:sz w:val="28"/>
+                <w:szCs w:val="28"/>
+              </w:rPr>
+              <w:t xml:space="preserve">, </w:t>
+            </w:r>
+            <w:r>
+              <w:rPr>
+                <w:rFonts w:ascii="Times New Roman" w:eastAsiaTheme="minorEastAsia" w:hAnsi="Times New Roman" w:cs="Times New Roman"/>
+                <w:sz w:val="28"/>
+                <w:szCs w:val="28"/>
+              </w:rPr>
+              <w:t>порядок</w:t>
+            </w:r>
+            <w:r>
+              <w:rPr>
+                <w:rFonts w:ascii="Times New Roman" w:eastAsiaTheme="minorEastAsia" w:hAnsi="Times New Roman" w:cs="Times New Roman"/>
+                <w:sz w:val="28"/>
+                <w:szCs w:val="28"/>
+              </w:rPr>
+              <w:t xml:space="preserve">1, </w:t>
+            </w:r>
+            <w:r>
+              <w:rPr>
+                <w:rFonts w:ascii="Times New Roman" w:eastAsiaTheme="minorEastAsia" w:hAnsi="Times New Roman" w:cs="Times New Roman"/>
+                <w:sz w:val="28"/>
+                <w:szCs w:val="28"/>
+                <w:lang w:val="en-US"/>
+              </w:rPr>
+              <w:t>s</w:t>
+            </w:r>
+            <w:r>
+              <w:rPr>
+                <w:rFonts w:ascii="Times New Roman" w:eastAsiaTheme="minorEastAsia" w:hAnsi="Times New Roman" w:cs="Times New Roman"/>
+                <w:sz w:val="28"/>
+                <w:szCs w:val="28"/>
+              </w:rPr>
+              <w:t>_</w:t>
+            </w:r>
+            <w:r>
+              <w:rPr>
+                <w:rFonts w:ascii="Times New Roman" w:eastAsiaTheme="minorEastAsia" w:hAnsi="Times New Roman" w:cs="Times New Roman"/>
+                <w:sz w:val="28"/>
+                <w:szCs w:val="28"/>
+                <w:lang w:val="en-US"/>
+              </w:rPr>
+              <w:t>n</w:t>
+            </w:r>
+            <w:r>
+              <w:rPr>
+                <w:rFonts w:ascii="Times New Roman" w:eastAsiaTheme="minorEastAsia" w:hAnsi="Times New Roman" w:cs="Times New Roman"/>
+                <w:sz w:val="28"/>
+                <w:szCs w:val="28"/>
+              </w:rPr>
+              <w:t>, 0)</w:t>
+            </w:r>
+          </w:p>
+          <w:p>
+            <w:pPr>
+              <w:pStyle w:val="a7"/>
+              <w:rPr>
+                <w:rFonts w:ascii="Times New Roman" w:eastAsiaTheme="minorEastAsia" w:hAnsi="Times New Roman" w:cs="Times New Roman"/>
+                <w:sz w:val="28"/>
+                <w:szCs w:val="28"/>
+                <w:lang w:val="en-US"/>
+              </w:rPr>
+            </w:pPr>
+            <w:r>
+              <w:rPr>
+                <w:rFonts w:ascii="Times New Roman" w:eastAsiaTheme="minorEastAsia" w:hAnsi="Times New Roman" w:cs="Times New Roman"/>
+                <w:sz w:val="28"/>
+                <w:szCs w:val="28"/>
+              </w:rPr>
+              <w:t xml:space="preserve">    </w:t>
+            </w:r>
+            <w:r>
+              <w:rPr>
+                <w:rFonts w:ascii="Times New Roman" w:eastAsiaTheme="minorEastAsia" w:hAnsi="Times New Roman" w:cs="Times New Roman"/>
+                <w:sz w:val="28"/>
+                <w:szCs w:val="28"/>
+                <w:lang w:val="en-US"/>
+              </w:rPr>
+              <w:t xml:space="preserve">t1_1 = </w:t>
+            </w:r>
+            <w:proofErr w:type="gramStart"/>
+            <w:r>
+              <w:rPr>
+                <w:rFonts w:ascii="Times New Roman" w:eastAsiaTheme="minorEastAsia" w:hAnsi="Times New Roman" w:cs="Times New Roman"/>
+                <w:sz w:val="28"/>
+                <w:szCs w:val="28"/>
+                <w:lang w:val="en-US"/>
+              </w:rPr>
+              <w:t>Theta(</w:t>
+            </w:r>
+            <w:proofErr w:type="gramEnd"/>
+            <w:r>
+              <w:rPr>
+                <w:rFonts w:ascii="Times New Roman" w:eastAsiaTheme="minorEastAsia" w:hAnsi="Times New Roman" w:cs="Times New Roman"/>
+                <w:sz w:val="28"/>
+                <w:szCs w:val="28"/>
+                <w:lang w:val="en-US"/>
+              </w:rPr>
+              <w:t xml:space="preserve">n, </w:t>
+            </w:r>
+            <w:r>
+              <w:rPr>
+                <w:rFonts w:ascii="Times New Roman" w:eastAsiaTheme="minorEastAsia" w:hAnsi="Times New Roman" w:cs="Times New Roman"/>
+                <w:sz w:val="28"/>
+                <w:szCs w:val="28"/>
+              </w:rPr>
+              <w:t>порядок</w:t>
+            </w:r>
+            <w:r>
+              <w:rPr>
+                <w:rFonts w:ascii="Times New Roman" w:eastAsiaTheme="minorEastAsia" w:hAnsi="Times New Roman" w:cs="Times New Roman"/>
+                <w:sz w:val="28"/>
+                <w:szCs w:val="28"/>
+                <w:lang w:val="en-US"/>
+              </w:rPr>
+              <w:t xml:space="preserve">1, </w:t>
+            </w:r>
+            <w:proofErr w:type="spellStart"/>
+            <w:r>
+              <w:rPr>
+                <w:rFonts w:ascii="Times New Roman" w:eastAsiaTheme="minorEastAsia" w:hAnsi="Times New Roman" w:cs="Times New Roman"/>
+                <w:sz w:val="28"/>
+                <w:szCs w:val="28"/>
+                <w:lang w:val="en-US"/>
+              </w:rPr>
+              <w:t>s_n</w:t>
+            </w:r>
+            <w:proofErr w:type="spellEnd"/>
+            <w:r>
+              <w:rPr>
+                <w:rFonts w:ascii="Times New Roman" w:eastAsiaTheme="minorEastAsia" w:hAnsi="Times New Roman" w:cs="Times New Roman"/>
+                <w:sz w:val="28"/>
+                <w:szCs w:val="28"/>
+                <w:lang w:val="en-US"/>
+              </w:rPr>
+              <w:t>, 1)</w:t>
+            </w:r>
+          </w:p>
+          <w:p>
+            <w:pPr>
+              <w:pStyle w:val="a7"/>
+              <w:rPr>
+                <w:rFonts w:ascii="Times New Roman" w:eastAsiaTheme="minorEastAsia" w:hAnsi="Times New Roman" w:cs="Times New Roman"/>
+                <w:sz w:val="28"/>
+                <w:szCs w:val="28"/>
+                <w:lang w:val="en-US"/>
+              </w:rPr>
+            </w:pPr>
+            <w:r>
+              <w:rPr>
+                <w:rFonts w:ascii="Times New Roman" w:eastAsiaTheme="minorEastAsia" w:hAnsi="Times New Roman" w:cs="Times New Roman"/>
+                <w:sz w:val="28"/>
+                <w:szCs w:val="28"/>
+                <w:lang w:val="en-US"/>
+              </w:rPr>
+              <w:t xml:space="preserve">    t1_2 = </w:t>
+            </w:r>
+            <w:proofErr w:type="gramStart"/>
+            <w:r>
+              <w:rPr>
+                <w:rFonts w:ascii="Times New Roman" w:eastAsiaTheme="minorEastAsia" w:hAnsi="Times New Roman" w:cs="Times New Roman"/>
+                <w:sz w:val="28"/>
+                <w:szCs w:val="28"/>
+                <w:lang w:val="en-US"/>
+              </w:rPr>
+              <w:t>Theta(</w:t>
+            </w:r>
+            <w:proofErr w:type="gramEnd"/>
+            <w:r>
+              <w:rPr>
+                <w:rFonts w:ascii="Times New Roman" w:eastAsiaTheme="minorEastAsia" w:hAnsi="Times New Roman" w:cs="Times New Roman"/>
+                <w:sz w:val="28"/>
+                <w:szCs w:val="28"/>
+                <w:lang w:val="en-US"/>
+              </w:rPr>
+              <w:t xml:space="preserve">n, </w:t>
+            </w:r>
+            <w:r>
+              <w:rPr>
+                <w:rFonts w:ascii="Times New Roman" w:eastAsiaTheme="minorEastAsia" w:hAnsi="Times New Roman" w:cs="Times New Roman"/>
+                <w:sz w:val="28"/>
+                <w:szCs w:val="28"/>
+              </w:rPr>
+              <w:t>порядок</w:t>
+            </w:r>
+            <w:r>
+              <w:rPr>
+                <w:rFonts w:ascii="Times New Roman" w:eastAsiaTheme="minorEastAsia" w:hAnsi="Times New Roman" w:cs="Times New Roman"/>
+                <w:sz w:val="28"/>
+                <w:szCs w:val="28"/>
+                <w:lang w:val="en-US"/>
+              </w:rPr>
+              <w:t xml:space="preserve">1, </w:t>
+            </w:r>
+            <w:proofErr w:type="spellStart"/>
+            <w:r>
+              <w:rPr>
+                <w:rFonts w:ascii="Times New Roman" w:eastAsiaTheme="minorEastAsia" w:hAnsi="Times New Roman" w:cs="Times New Roman"/>
+                <w:sz w:val="28"/>
+                <w:szCs w:val="28"/>
+                <w:lang w:val="en-US"/>
+              </w:rPr>
+              <w:t>s_n</w:t>
+            </w:r>
+            <w:proofErr w:type="spellEnd"/>
+            <w:r>
+              <w:rPr>
+                <w:rFonts w:ascii="Times New Roman" w:eastAsiaTheme="minorEastAsia" w:hAnsi="Times New Roman" w:cs="Times New Roman"/>
+                <w:sz w:val="28"/>
+                <w:szCs w:val="28"/>
+                <w:lang w:val="en-US"/>
+              </w:rPr>
+              <w:t>, 2)</w:t>
+            </w:r>
+          </w:p>
+          <w:p>
+            <w:pPr>
+              <w:pStyle w:val="a7"/>
+              <w:rPr>
+                <w:rFonts w:ascii="Times New Roman" w:eastAsiaTheme="minorEastAsia" w:hAnsi="Times New Roman" w:cs="Times New Roman"/>
+                <w:sz w:val="28"/>
+                <w:szCs w:val="28"/>
+                <w:lang w:val="en-US"/>
+              </w:rPr>
+            </w:pPr>
+            <w:r>
+              <w:rPr>
+                <w:rFonts w:ascii="Times New Roman" w:eastAsiaTheme="minorEastAsia" w:hAnsi="Times New Roman" w:cs="Times New Roman"/>
+                <w:sz w:val="28"/>
+                <w:szCs w:val="28"/>
+                <w:lang w:val="en-US"/>
+              </w:rPr>
+              <w:t xml:space="preserve">    t2_1 = </w:t>
+            </w:r>
+            <w:proofErr w:type="gramStart"/>
+            <w:r>
+              <w:rPr>
+                <w:rFonts w:ascii="Times New Roman" w:eastAsiaTheme="minorEastAsia" w:hAnsi="Times New Roman" w:cs="Times New Roman"/>
+                <w:sz w:val="28"/>
+                <w:szCs w:val="28"/>
+                <w:lang w:val="en-US"/>
+              </w:rPr>
+              <w:t>Theta(</w:t>
+            </w:r>
+            <w:proofErr w:type="gramEnd"/>
+            <w:r>
+              <w:rPr>
+                <w:rFonts w:ascii="Times New Roman" w:eastAsiaTheme="minorEastAsia" w:hAnsi="Times New Roman" w:cs="Times New Roman"/>
+                <w:sz w:val="28"/>
+                <w:szCs w:val="28"/>
+                <w:lang w:val="en-US"/>
+              </w:rPr>
+              <w:t xml:space="preserve">n, </w:t>
+            </w:r>
+            <w:r>
+              <w:rPr>
+                <w:rFonts w:ascii="Times New Roman" w:eastAsiaTheme="minorEastAsia" w:hAnsi="Times New Roman" w:cs="Times New Roman"/>
+                <w:sz w:val="28"/>
+                <w:szCs w:val="28"/>
+              </w:rPr>
+              <w:t>порядок</w:t>
+            </w:r>
+            <w:r>
+              <w:rPr>
+                <w:rFonts w:ascii="Times New Roman" w:eastAsiaTheme="minorEastAsia" w:hAnsi="Times New Roman" w:cs="Times New Roman"/>
+                <w:sz w:val="28"/>
+                <w:szCs w:val="28"/>
+                <w:lang w:val="en-US"/>
+              </w:rPr>
+              <w:t xml:space="preserve">2, </w:t>
+            </w:r>
+            <w:proofErr w:type="spellStart"/>
+            <w:r>
+              <w:rPr>
+                <w:rFonts w:ascii="Times New Roman" w:eastAsiaTheme="minorEastAsia" w:hAnsi="Times New Roman" w:cs="Times New Roman"/>
+                <w:sz w:val="28"/>
+                <w:szCs w:val="28"/>
+                <w:lang w:val="en-US"/>
+              </w:rPr>
+              <w:t>s_n</w:t>
+            </w:r>
+            <w:proofErr w:type="spellEnd"/>
+            <w:r>
+              <w:rPr>
+                <w:rFonts w:ascii="Times New Roman" w:eastAsiaTheme="minorEastAsia" w:hAnsi="Times New Roman" w:cs="Times New Roman"/>
+                <w:sz w:val="28"/>
+                <w:szCs w:val="28"/>
+                <w:lang w:val="en-US"/>
+              </w:rPr>
+              <w:t>, 1)</w:t>
+            </w:r>
+          </w:p>
+          <w:p>
+            <w:pPr>
+              <w:pStyle w:val="a7"/>
+              <w:rPr>
+                <w:rFonts w:ascii="Times New Roman" w:eastAsiaTheme="minorEastAsia" w:hAnsi="Times New Roman" w:cs="Times New Roman"/>
+                <w:sz w:val="28"/>
+                <w:szCs w:val="28"/>
+                <w:lang w:val="en-US"/>
+              </w:rPr>
+            </w:pPr>
+            <w:r>
+              <w:rPr>
+                <w:rFonts w:ascii="Times New Roman" w:eastAsiaTheme="minorEastAsia" w:hAnsi="Times New Roman" w:cs="Times New Roman"/>
+                <w:sz w:val="28"/>
+                <w:szCs w:val="28"/>
+                <w:lang w:val="en-US"/>
+              </w:rPr>
+              <w:t xml:space="preserve">    </w:t>
+            </w:r>
+          </w:p>
+          <w:p>
+            <w:pPr>
+              <w:pStyle w:val="a7"/>
+              <w:rPr>
+                <w:rFonts w:ascii="Times New Roman" w:eastAsiaTheme="minorEastAsia" w:hAnsi="Times New Roman" w:cs="Times New Roman"/>
+                <w:sz w:val="28"/>
+                <w:szCs w:val="28"/>
+              </w:rPr>
+            </w:pPr>
+            <w:r>
+              <w:rPr>
+                <w:rFonts w:ascii="Times New Roman" w:eastAsiaTheme="minorEastAsia" w:hAnsi="Times New Roman" w:cs="Times New Roman"/>
+                <w:sz w:val="28"/>
+                <w:szCs w:val="28"/>
+                <w:lang w:val="en-US"/>
+              </w:rPr>
+              <w:t xml:space="preserve">    </w:t>
+            </w:r>
+            <w:r>
+              <w:rPr>
+                <w:rFonts w:ascii="Times New Roman" w:eastAsiaTheme="minorEastAsia" w:hAnsi="Times New Roman" w:cs="Times New Roman"/>
+                <w:sz w:val="28"/>
+                <w:szCs w:val="28"/>
+              </w:rPr>
+              <w:t>Если порядок нечетный:</w:t>
+            </w:r>
+          </w:p>
+          <w:p>
+            <w:pPr>
+              <w:pStyle w:val="a7"/>
+              <w:rPr>
+                <w:rFonts w:ascii="Times New Roman" w:eastAsiaTheme="minorEastAsia" w:hAnsi="Times New Roman" w:cs="Times New Roman"/>
+                <w:sz w:val="28"/>
+                <w:szCs w:val="28"/>
+              </w:rPr>
+            </w:pPr>
+            <w:r>
+              <w:rPr>
+                <w:rFonts w:ascii="Times New Roman" w:eastAsiaTheme="minorEastAsia" w:hAnsi="Times New Roman" w:cs="Times New Roman"/>
+                <w:sz w:val="28"/>
+                <w:szCs w:val="28"/>
+              </w:rPr>
+              <w:t xml:space="preserve">        </w:t>
+            </w:r>
+            <w:proofErr w:type="spellStart"/>
+            <w:r>
+              <w:rPr>
+                <w:rFonts w:ascii="Times New Roman" w:eastAsiaTheme="minorEastAsia" w:hAnsi="Times New Roman" w:cs="Times New Roman"/>
+                <w:sz w:val="28"/>
+                <w:szCs w:val="28"/>
+              </w:rPr>
+              <w:t>delta</w:t>
+            </w:r>
+            <w:proofErr w:type="spellEnd"/>
+            <w:r>
+              <w:rPr>
+                <w:rFonts w:ascii="Times New Roman" w:eastAsiaTheme="minorEastAsia" w:hAnsi="Times New Roman" w:cs="Times New Roman"/>
+                <w:sz w:val="28"/>
+                <w:szCs w:val="28"/>
+              </w:rPr>
+              <w:t xml:space="preserve"> = 1 / (t1_0 - t1_1)</w:t>
+            </w:r>
+          </w:p>
+          <w:p>
+            <w:pPr>
+              <w:pStyle w:val="a7"/>
+              <w:rPr>
+                <w:rFonts w:ascii="Times New Roman" w:eastAsiaTheme="minorEastAsia" w:hAnsi="Times New Roman" w:cs="Times New Roman"/>
+                <w:sz w:val="28"/>
+                <w:szCs w:val="28"/>
+              </w:rPr>
+            </w:pPr>
+            <w:r>
+              <w:rPr>
+                <w:rFonts w:ascii="Times New Roman" w:eastAsiaTheme="minorEastAsia" w:hAnsi="Times New Roman" w:cs="Times New Roman"/>
+                <w:sz w:val="28"/>
+                <w:szCs w:val="28"/>
+              </w:rPr>
+              <w:t xml:space="preserve">        Если </w:t>
+            </w:r>
+            <w:proofErr w:type="spellStart"/>
+            <w:r>
+              <w:rPr>
+                <w:rFonts w:ascii="Times New Roman" w:eastAsiaTheme="minorEastAsia" w:hAnsi="Times New Roman" w:cs="Times New Roman"/>
+                <w:sz w:val="28"/>
+                <w:szCs w:val="28"/>
+              </w:rPr>
+              <w:t>delta</w:t>
+            </w:r>
+            <w:proofErr w:type="spellEnd"/>
+            <w:r>
+              <w:rPr>
+                <w:rFonts w:ascii="Times New Roman" w:eastAsiaTheme="minorEastAsia" w:hAnsi="Times New Roman" w:cs="Times New Roman"/>
+                <w:sz w:val="28"/>
+                <w:szCs w:val="28"/>
+              </w:rPr>
+              <w:t xml:space="preserve"> не конечно:</w:t>
+            </w:r>
+          </w:p>
+          <w:p>
+            <w:pPr>
+              <w:pStyle w:val="a7"/>
+              <w:rPr>
+                <w:rFonts w:ascii="Times New Roman" w:eastAsiaTheme="minorEastAsia" w:hAnsi="Times New Roman" w:cs="Times New Roman"/>
+                <w:sz w:val="28"/>
+                <w:szCs w:val="28"/>
+              </w:rPr>
+            </w:pPr>
+            <w:r>
+              <w:rPr>
+                <w:rFonts w:ascii="Times New Roman" w:eastAsiaTheme="minorEastAsia" w:hAnsi="Times New Roman" w:cs="Times New Roman"/>
+                <w:sz w:val="28"/>
+                <w:szCs w:val="28"/>
+              </w:rPr>
+              <w:t xml:space="preserve">            Ошибка "Деление на ноль"</w:t>
+            </w:r>
+          </w:p>
+          <w:p>
+            <w:pPr>
+              <w:pStyle w:val="a7"/>
+              <w:rPr>
+                <w:rFonts w:ascii="Times New Roman" w:eastAsiaTheme="minorEastAsia" w:hAnsi="Times New Roman" w:cs="Times New Roman"/>
+                <w:sz w:val="28"/>
+                <w:szCs w:val="28"/>
+              </w:rPr>
+            </w:pPr>
+            <w:r>
+              <w:rPr>
+                <w:rFonts w:ascii="Times New Roman" w:eastAsiaTheme="minorEastAsia" w:hAnsi="Times New Roman" w:cs="Times New Roman"/>
+                <w:sz w:val="28"/>
+                <w:szCs w:val="28"/>
+              </w:rPr>
+              <w:t xml:space="preserve">        Вернуть t2_1 + </w:t>
+            </w:r>
+            <w:proofErr w:type="spellStart"/>
+            <w:r>
+              <w:rPr>
+                <w:rFonts w:ascii="Times New Roman" w:eastAsiaTheme="minorEastAsia" w:hAnsi="Times New Roman" w:cs="Times New Roman"/>
+                <w:sz w:val="28"/>
+                <w:szCs w:val="28"/>
+              </w:rPr>
+              <w:t>delta</w:t>
+            </w:r>
+            <w:proofErr w:type="spellEnd"/>
+          </w:p>
+          <w:p>
+            <w:pPr>
+              <w:pStyle w:val="a7"/>
+              <w:rPr>
+                <w:rFonts w:ascii="Times New Roman" w:eastAsiaTheme="minorEastAsia" w:hAnsi="Times New Roman" w:cs="Times New Roman"/>
+                <w:sz w:val="28"/>
+                <w:szCs w:val="28"/>
+              </w:rPr>
+            </w:pPr>
+            <w:r>
+              <w:rPr>
+                <w:rFonts w:ascii="Times New Roman" w:eastAsiaTheme="minorEastAsia" w:hAnsi="Times New Roman" w:cs="Times New Roman"/>
+                <w:sz w:val="28"/>
+                <w:szCs w:val="28"/>
+              </w:rPr>
+              <w:t xml:space="preserve">    </w:t>
+            </w:r>
+            <w:proofErr w:type="gramStart"/>
+            <w:r>
+              <w:rPr>
+                <w:rFonts w:ascii="Times New Roman" w:eastAsiaTheme="minorEastAsia" w:hAnsi="Times New Roman" w:cs="Times New Roman"/>
+                <w:sz w:val="28"/>
+                <w:szCs w:val="28"/>
+              </w:rPr>
+              <w:t>Иначе:  #</w:t>
+            </w:r>
+            <w:proofErr w:type="gramEnd"/>
+            <w:r>
+              <w:rPr>
+                <w:rFonts w:ascii="Times New Roman" w:eastAsiaTheme="minorEastAsia" w:hAnsi="Times New Roman" w:cs="Times New Roman"/>
+                <w:sz w:val="28"/>
+                <w:szCs w:val="28"/>
+              </w:rPr>
+              <w:t xml:space="preserve"> порядок четный</w:t>
+            </w:r>
+          </w:p>
+          <w:p>
+            <w:pPr>
+              <w:pStyle w:val="a7"/>
+              <w:rPr>
+                <w:rFonts w:ascii="Times New Roman" w:eastAsiaTheme="minorEastAsia" w:hAnsi="Times New Roman" w:cs="Times New Roman"/>
+                <w:sz w:val="28"/>
+                <w:szCs w:val="28"/>
+              </w:rPr>
+            </w:pPr>
+            <w:r>
+              <w:rPr>
+                <w:rFonts w:ascii="Times New Roman" w:eastAsiaTheme="minorEastAsia" w:hAnsi="Times New Roman" w:cs="Times New Roman"/>
+                <w:sz w:val="28"/>
+                <w:szCs w:val="28"/>
+              </w:rPr>
+              <w:t xml:space="preserve">        delta2 = 1 / (-2*t1_1 + t1_0 + t1_2)</w:t>
+            </w:r>
+          </w:p>
+          <w:p>
+            <w:pPr>
+              <w:pStyle w:val="a7"/>
+              <w:rPr>
+                <w:rFonts w:ascii="Times New Roman" w:eastAsiaTheme="minorEastAsia" w:hAnsi="Times New Roman" w:cs="Times New Roman"/>
+                <w:sz w:val="28"/>
+                <w:szCs w:val="28"/>
+              </w:rPr>
+            </w:pPr>
+            <w:r>
+              <w:rPr>
+                <w:rFonts w:ascii="Times New Roman" w:eastAsiaTheme="minorEastAsia" w:hAnsi="Times New Roman" w:cs="Times New Roman"/>
+                <w:sz w:val="28"/>
+                <w:szCs w:val="28"/>
+              </w:rPr>
+              <w:t xml:space="preserve">        Если delta2 не конечно:</w:t>
+            </w:r>
+          </w:p>
+          <w:p>
+            <w:pPr>
+              <w:pStyle w:val="a7"/>
+              <w:rPr>
+                <w:rFonts w:ascii="Times New Roman" w:eastAsiaTheme="minorEastAsia" w:hAnsi="Times New Roman" w:cs="Times New Roman"/>
+                <w:sz w:val="28"/>
+                <w:szCs w:val="28"/>
+              </w:rPr>
+            </w:pPr>
+            <w:r>
+              <w:rPr>
+                <w:rFonts w:ascii="Times New Roman" w:eastAsiaTheme="minorEastAsia" w:hAnsi="Times New Roman" w:cs="Times New Roman"/>
+                <w:sz w:val="28"/>
+                <w:szCs w:val="28"/>
+              </w:rPr>
+              <w:t xml:space="preserve">            Ошибка "Деление на ноль"</w:t>
+            </w:r>
+          </w:p>
+          <w:p>
+            <w:pPr>
+              <w:pStyle w:val="a7"/>
+              <w:rPr>
+                <w:rFonts w:ascii="Times New Roman" w:eastAsiaTheme="minorEastAsia" w:hAnsi="Times New Roman" w:cs="Times New Roman"/>
+                <w:sz w:val="28"/>
+                <w:szCs w:val="28"/>
+              </w:rPr>
+            </w:pPr>
+            <w:r>
+              <w:rPr>
+                <w:rFonts w:ascii="Times New Roman" w:eastAsiaTheme="minorEastAsia" w:hAnsi="Times New Roman" w:cs="Times New Roman"/>
+                <w:sz w:val="28"/>
+                <w:szCs w:val="28"/>
+              </w:rPr>
+              <w:t xml:space="preserve">        </w:t>
+            </w:r>
+          </w:p>
+          <w:p>
+            <w:pPr>
+              <w:pStyle w:val="a7"/>
+              <w:rPr>
+                <w:rFonts w:ascii="Times New Roman" w:eastAsiaTheme="minorEastAsia" w:hAnsi="Times New Roman" w:cs="Times New Roman"/>
+                <w:sz w:val="28"/>
+                <w:szCs w:val="28"/>
+              </w:rPr>
+            </w:pPr>
+            <w:r>
+              <w:rPr>
+                <w:rFonts w:ascii="Times New Roman" w:eastAsiaTheme="minorEastAsia" w:hAnsi="Times New Roman" w:cs="Times New Roman"/>
+                <w:sz w:val="28"/>
+                <w:szCs w:val="28"/>
+              </w:rPr>
+              <w:t xml:space="preserve">        </w:t>
+            </w:r>
+            <w:r>
+              <w:rPr>
+                <w:rFonts w:ascii="Times New Roman" w:eastAsiaTheme="minorEastAsia" w:hAnsi="Times New Roman" w:cs="Times New Roman"/>
+                <w:sz w:val="28"/>
+                <w:szCs w:val="28"/>
+                <w:lang w:val="en-US"/>
+              </w:rPr>
+              <w:t>delta</w:t>
+            </w:r>
+            <w:r>
+              <w:rPr>
+                <w:rFonts w:ascii="Times New Roman" w:eastAsiaTheme="minorEastAsia" w:hAnsi="Times New Roman" w:cs="Times New Roman"/>
+                <w:sz w:val="28"/>
+                <w:szCs w:val="28"/>
+              </w:rPr>
+              <w:t>_</w:t>
+            </w:r>
+            <w:r>
+              <w:rPr>
+                <w:rFonts w:ascii="Times New Roman" w:eastAsiaTheme="minorEastAsia" w:hAnsi="Times New Roman" w:cs="Times New Roman"/>
+                <w:sz w:val="28"/>
+                <w:szCs w:val="28"/>
+                <w:lang w:val="en-US"/>
+              </w:rPr>
+              <w:t>n</w:t>
+            </w:r>
+            <w:r>
+              <w:rPr>
+                <w:rFonts w:ascii="Times New Roman" w:eastAsiaTheme="minorEastAsia" w:hAnsi="Times New Roman" w:cs="Times New Roman"/>
+                <w:sz w:val="28"/>
+                <w:szCs w:val="28"/>
+              </w:rPr>
+              <w:t xml:space="preserve"> = </w:t>
+            </w:r>
+            <w:r>
+              <w:rPr>
+                <w:rFonts w:ascii="Times New Roman" w:eastAsiaTheme="minorEastAsia" w:hAnsi="Times New Roman" w:cs="Times New Roman"/>
+                <w:sz w:val="28"/>
+                <w:szCs w:val="28"/>
+                <w:lang w:val="en-US"/>
+              </w:rPr>
+              <w:t>t</w:t>
+            </w:r>
+            <w:r>
+              <w:rPr>
+                <w:rFonts w:ascii="Times New Roman" w:eastAsiaTheme="minorEastAsia" w:hAnsi="Times New Roman" w:cs="Times New Roman"/>
+                <w:sz w:val="28"/>
+                <w:szCs w:val="28"/>
+              </w:rPr>
+              <w:t xml:space="preserve">2_1 - </w:t>
+            </w:r>
+            <w:proofErr w:type="gramStart"/>
+            <w:r>
+              <w:rPr>
+                <w:rFonts w:ascii="Times New Roman" w:eastAsiaTheme="minorEastAsia" w:hAnsi="Times New Roman" w:cs="Times New Roman"/>
+                <w:sz w:val="28"/>
+                <w:szCs w:val="28"/>
+                <w:lang w:val="en-US"/>
+              </w:rPr>
+              <w:t>Theta</w:t>
+            </w:r>
+            <w:r>
+              <w:rPr>
+                <w:rFonts w:ascii="Times New Roman" w:eastAsiaTheme="minorEastAsia" w:hAnsi="Times New Roman" w:cs="Times New Roman"/>
+                <w:sz w:val="28"/>
+                <w:szCs w:val="28"/>
+              </w:rPr>
+              <w:t>(</w:t>
+            </w:r>
+            <w:proofErr w:type="gramEnd"/>
+            <w:r>
+              <w:rPr>
+                <w:rFonts w:ascii="Times New Roman" w:eastAsiaTheme="minorEastAsia" w:hAnsi="Times New Roman" w:cs="Times New Roman"/>
+                <w:sz w:val="28"/>
+                <w:szCs w:val="28"/>
+                <w:lang w:val="en-US"/>
+              </w:rPr>
+              <w:t>n</w:t>
+            </w:r>
+            <w:r>
+              <w:rPr>
+                <w:rFonts w:ascii="Times New Roman" w:eastAsiaTheme="minorEastAsia" w:hAnsi="Times New Roman" w:cs="Times New Roman"/>
+                <w:sz w:val="28"/>
+                <w:szCs w:val="28"/>
+              </w:rPr>
+              <w:t xml:space="preserve">, </w:t>
+            </w:r>
+            <w:r>
+              <w:rPr>
+                <w:rFonts w:ascii="Times New Roman" w:eastAsiaTheme="minorEastAsia" w:hAnsi="Times New Roman" w:cs="Times New Roman"/>
+                <w:sz w:val="28"/>
+                <w:szCs w:val="28"/>
+              </w:rPr>
+              <w:t>порядок</w:t>
+            </w:r>
+            <w:r>
+              <w:rPr>
+                <w:rFonts w:ascii="Times New Roman" w:eastAsiaTheme="minorEastAsia" w:hAnsi="Times New Roman" w:cs="Times New Roman"/>
+                <w:sz w:val="28"/>
+                <w:szCs w:val="28"/>
+              </w:rPr>
+              <w:t xml:space="preserve">2, </w:t>
+            </w:r>
+            <w:r>
+              <w:rPr>
+                <w:rFonts w:ascii="Times New Roman" w:eastAsiaTheme="minorEastAsia" w:hAnsi="Times New Roman" w:cs="Times New Roman"/>
+                <w:sz w:val="28"/>
+                <w:szCs w:val="28"/>
+                <w:lang w:val="en-US"/>
+              </w:rPr>
+              <w:t>s</w:t>
+            </w:r>
+            <w:r>
+              <w:rPr>
+                <w:rFonts w:ascii="Times New Roman" w:eastAsiaTheme="minorEastAsia" w:hAnsi="Times New Roman" w:cs="Times New Roman"/>
+                <w:sz w:val="28"/>
+                <w:szCs w:val="28"/>
+              </w:rPr>
+              <w:t>_</w:t>
+            </w:r>
+            <w:r>
+              <w:rPr>
+                <w:rFonts w:ascii="Times New Roman" w:eastAsiaTheme="minorEastAsia" w:hAnsi="Times New Roman" w:cs="Times New Roman"/>
+                <w:sz w:val="28"/>
+                <w:szCs w:val="28"/>
+                <w:lang w:val="en-US"/>
+              </w:rPr>
+              <w:t>n</w:t>
+            </w:r>
+            <w:r>
+              <w:rPr>
+                <w:rFonts w:ascii="Times New Roman" w:eastAsiaTheme="minorEastAsia" w:hAnsi="Times New Roman" w:cs="Times New Roman"/>
+                <w:sz w:val="28"/>
+                <w:szCs w:val="28"/>
+              </w:rPr>
+              <w:t>, 2)</w:t>
+            </w:r>
+          </w:p>
+          <w:p>
+            <w:pPr>
+              <w:pStyle w:val="a7"/>
+              <w:rPr>
+                <w:rFonts w:ascii="Times New Roman" w:eastAsiaTheme="minorEastAsia" w:hAnsi="Times New Roman" w:cs="Times New Roman"/>
+                <w:sz w:val="28"/>
+                <w:szCs w:val="28"/>
+                <w:lang w:val="en-US"/>
+              </w:rPr>
+            </w:pPr>
+            <w:r>
+              <w:rPr>
+                <w:rFonts w:ascii="Times New Roman" w:eastAsiaTheme="minorEastAsia" w:hAnsi="Times New Roman" w:cs="Times New Roman"/>
+                <w:sz w:val="28"/>
+                <w:szCs w:val="28"/>
+              </w:rPr>
+              <w:t xml:space="preserve">        </w:t>
+            </w:r>
+            <w:r>
+              <w:rPr>
+                <w:rFonts w:ascii="Times New Roman" w:eastAsiaTheme="minorEastAsia" w:hAnsi="Times New Roman" w:cs="Times New Roman"/>
+                <w:sz w:val="28"/>
+                <w:szCs w:val="28"/>
+                <w:lang w:val="en-US"/>
+              </w:rPr>
+              <w:t>delta_n1 = t1_1 - t1_2</w:t>
+            </w:r>
+          </w:p>
+          <w:p>
+            <w:pPr>
+              <w:pStyle w:val="a7"/>
+              <w:rPr>
+                <w:rFonts w:ascii="Times New Roman" w:eastAsiaTheme="minorEastAsia" w:hAnsi="Times New Roman" w:cs="Times New Roman"/>
+                <w:sz w:val="28"/>
+                <w:szCs w:val="28"/>
+                <w:lang w:val="en-US"/>
+              </w:rPr>
+            </w:pPr>
+            <w:r>
+              <w:rPr>
+                <w:rFonts w:ascii="Times New Roman" w:eastAsiaTheme="minorEastAsia" w:hAnsi="Times New Roman" w:cs="Times New Roman"/>
+                <w:sz w:val="28"/>
+                <w:szCs w:val="28"/>
+                <w:lang w:val="en-US"/>
+              </w:rPr>
+              <w:t xml:space="preserve">        </w:t>
+            </w:r>
+          </w:p>
+          <w:p>
+            <w:pPr>
+              <w:pStyle w:val="a7"/>
+              <w:ind w:left="0"/>
+              <w:rPr>
+                <w:rFonts w:ascii="Times New Roman" w:eastAsiaTheme="minorEastAsia" w:hAnsi="Times New Roman" w:cs="Times New Roman"/>
+                <w:sz w:val="28"/>
+                <w:szCs w:val="28"/>
+                <w:lang w:val="en-US"/>
+              </w:rPr>
+            </w:pPr>
+            <w:r>
+              <w:rPr>
+                <w:rFonts w:ascii="Times New Roman" w:eastAsiaTheme="minorEastAsia" w:hAnsi="Times New Roman" w:cs="Times New Roman"/>
+                <w:sz w:val="28"/>
+                <w:szCs w:val="28"/>
+                <w:lang w:val="en-US"/>
+              </w:rPr>
+              <w:t xml:space="preserve">        </w:t>
+            </w:r>
+            <w:r>
+              <w:rPr>
+                <w:rFonts w:ascii="Times New Roman" w:eastAsiaTheme="minorEastAsia" w:hAnsi="Times New Roman" w:cs="Times New Roman"/>
+                <w:sz w:val="28"/>
+                <w:szCs w:val="28"/>
+              </w:rPr>
+              <w:t>Вернуть</w:t>
+            </w:r>
+            <w:r>
+              <w:rPr>
+                <w:rFonts w:ascii="Times New Roman" w:eastAsiaTheme="minorEastAsia" w:hAnsi="Times New Roman" w:cs="Times New Roman"/>
+                <w:sz w:val="28"/>
+                <w:szCs w:val="28"/>
+                <w:lang w:val="en-US"/>
+              </w:rPr>
+              <w:t xml:space="preserve"> t2_1 + (</w:t>
+            </w:r>
+            <w:proofErr w:type="spellStart"/>
+            <w:r>
+              <w:rPr>
+                <w:rFonts w:ascii="Times New Roman" w:eastAsiaTheme="minorEastAsia" w:hAnsi="Times New Roman" w:cs="Times New Roman"/>
+                <w:sz w:val="28"/>
+                <w:szCs w:val="28"/>
+                <w:lang w:val="en-US"/>
+              </w:rPr>
+              <w:t>delta_n</w:t>
+            </w:r>
+            <w:proofErr w:type="spellEnd"/>
+            <w:r>
+              <w:rPr>
+                <w:rFonts w:ascii="Times New Roman" w:eastAsiaTheme="minorEastAsia" w:hAnsi="Times New Roman" w:cs="Times New Roman"/>
+                <w:sz w:val="28"/>
+                <w:szCs w:val="28"/>
+                <w:lang w:val="en-US"/>
+              </w:rPr>
+              <w:t xml:space="preserve"> * delta_n1 * delta2)</w:t>
+            </w:r>
+          </w:p>
+        </w:tc>
+      </w:tr>
+    </w:tbl>
+    <w:p>
+      <w:pPr>
+        <w:pStyle w:val="a7"/>
+        <w:ind w:left="0" w:firstLine="709"/>
+        <w:rPr>
+          <w:rFonts w:ascii="Times New Roman" w:eastAsiaTheme="minorEastAsia" w:hAnsi="Times New Roman" w:cs="Times New Roman"/>
+          <w:b/>
+          <w:bCs/>
+          <w:sz w:val="28"/>
+          <w:szCs w:val="28"/>
+          <w:lang w:val="en-US"/>
+        </w:rPr>
+      </w:pPr>
+    </w:p>
+    <w:p>
+      <w:pPr>
         <w:ind w:firstLine="709"/>
         <w:jc w:val="both"/>
         <w:rPr>
@@ -6911,6 +9414,7 @@
           <w:rFonts w:ascii="Times New Roman" w:eastAsiaTheme="minorEastAsia" w:hAnsi="Times New Roman" w:cs="Times New Roman"/>
           <w:sz w:val="28"/>
           <w:szCs w:val="28"/>
+          <w:lang w:val="en-US"/>
         </w:rPr>
         <w:br w:type="column"/>
       </w:r>
@@ -8230,6 +10734,7 @@
   <w:style w:type="character" w:default="1" w:styleId="a0">
     <w:name w:val="Default Paragraph Font"/>
     <w:uiPriority w:val="1"/>
+    <w:semiHidden/>
     <w:unhideWhenUsed/>
   </w:style>
   <w:style w:type="table" w:default="1" w:styleId="a1">
@@ -8553,6 +11058,25 @@
       <w:color w:val="666666"/>
     </w:rPr>
   </w:style>
+  <w:style w:type="table" w:styleId="ad">
+    <w:name w:val="Table Grid"/>
+    <w:basedOn w:val="a1"/>
+    <w:uiPriority w:val="39"/>
+    <w:rsid w:val="00D41424"/>
+    <w:pPr>
+      <w:spacing w:after="0" w:line="240" w:lineRule="auto"/>
+    </w:pPr>
+    <w:tblPr>
+      <w:tblBorders>
+        <w:top w:val="single" w:sz="4" w:space="0" w:color="auto"/>
+        <w:left w:val="single" w:sz="4" w:space="0" w:color="auto"/>
+        <w:bottom w:val="single" w:sz="4" w:space="0" w:color="auto"/>
+        <w:right w:val="single" w:sz="4" w:space="0" w:color="auto"/>
+        <w:insideH w:val="single" w:sz="4" w:space="0" w:color="auto"/>
+        <w:insideV w:val="single" w:sz="4" w:space="0" w:color="auto"/>
+      </w:tblBorders>
+    </w:tblPr>
+  </w:style>
 </w:styles>
 </file>
 
@@ -8849,4 +11373,16 @@
     </a:ext>
   </a:extLst>
 </a:theme>
+</file>
+
+<file path=customXml/item1.xml><?xml version="1.0" encoding="utf-8"?>
+<b:Sources xmlns:b="http://schemas.openxmlformats.org/officeDocument/2006/bibliography" xmlns="http://schemas.openxmlformats.org/officeDocument/2006/bibliography" SelectedStyle="\APASixthEditionOfficeOnline.xsl" StyleName="APA" Version="6"/>
+</file>
+
+<file path=customXml/itemProps1.xml><?xml version="1.0" encoding="utf-8"?>
+<ds:datastoreItem xmlns:ds="http://schemas.openxmlformats.org/officeDocument/2006/customXml" ds:itemID="{4AD4C0DD-4DF4-4C2B-9044-25B6D2DCB88F}">
+  <ds:schemaRefs>
+    <ds:schemaRef ds:uri="http://schemas.openxmlformats.org/officeDocument/2006/bibliography"/>
+  </ds:schemaRefs>
+</ds:datastoreItem>
 </file>
--- a/Тета-Брезински.docx
+++ b/Тета-Брезински.docx
@@ -1757,25 +1757,7 @@
           <w:sz w:val="28"/>
           <w:szCs w:val="28"/>
         </w:rPr>
-        <w:t xml:space="preserve">Более подробное разложение можно найти в книге Клода </w:t>
-      </w:r>
-      <w:proofErr w:type="spellStart"/>
-      <w:r>
-        <w:rPr>
-          <w:rFonts w:ascii="Times New Roman" w:eastAsiaTheme="minorEastAsia" w:hAnsi="Times New Roman" w:cs="Times New Roman"/>
-          <w:sz w:val="28"/>
-          <w:szCs w:val="28"/>
-        </w:rPr>
-        <w:t>Брецински</w:t>
-      </w:r>
-      <w:proofErr w:type="spellEnd"/>
-      <w:r>
-        <w:rPr>
-          <w:rFonts w:ascii="Times New Roman" w:eastAsiaTheme="minorEastAsia" w:hAnsi="Times New Roman" w:cs="Times New Roman"/>
-          <w:sz w:val="28"/>
-          <w:szCs w:val="28"/>
-        </w:rPr>
-        <w:t xml:space="preserve"> [1]</w:t>
+        <w:t>Более подробное разложение можно найти в книге Клода Брецински [1]</w:t>
       </w:r>
       <w:r>
         <w:rPr>
@@ -1785,16 +1767,14 @@
         </w:rPr>
         <w:t xml:space="preserve">. Нам важно то, что данная формула подчеркивает </w:t>
       </w:r>
-      <w:proofErr w:type="gramStart"/>
-      <w:r>
-        <w:rPr>
-          <w:rFonts w:ascii="Times New Roman" w:eastAsiaTheme="minorEastAsia" w:hAnsi="Times New Roman" w:cs="Times New Roman"/>
-          <w:sz w:val="28"/>
-          <w:szCs w:val="28"/>
-        </w:rPr>
-        <w:t>двух шаговую</w:t>
-      </w:r>
-      <w:proofErr w:type="gramEnd"/>
+      <w:r>
+        <w:rPr>
+          <w:rFonts w:ascii="Times New Roman" w:eastAsiaTheme="minorEastAsia" w:hAnsi="Times New Roman" w:cs="Times New Roman"/>
+          <w:sz w:val="28"/>
+          <w:szCs w:val="28"/>
+        </w:rPr>
+        <w:t>двухшаговую</w:t>
+      </w:r>
       <w:r>
         <w:rPr>
           <w:rFonts w:ascii="Times New Roman" w:eastAsiaTheme="minorEastAsia" w:hAnsi="Times New Roman" w:cs="Times New Roman"/>
@@ -2406,15 +2386,7 @@
                           <w:sz w:val="28"/>
                           <w:szCs w:val="28"/>
                         </w:rPr>
-                        <m:t>n</m:t>
-                      </m:r>
-                      <m:r>
-                        <w:rPr>
-                          <w:rFonts w:ascii="Cambria Math" w:eastAsiaTheme="minorEastAsia" w:hAnsi="Cambria Math" w:cs="Times New Roman"/>
-                          <w:sz w:val="28"/>
-                          <w:szCs w:val="28"/>
-                        </w:rPr>
-                        <m:t>+</m:t>
+                        <m:t>n+</m:t>
                       </m:r>
                       <m:r>
                         <w:rPr>
@@ -2580,15 +2552,7 @@
             <w:sz w:val="28"/>
             <w:szCs w:val="28"/>
           </w:rPr>
-          <m:t>n</m:t>
-        </m:r>
-        <m:r>
-          <w:rPr>
-            <w:rFonts w:ascii="Cambria Math" w:eastAsiaTheme="minorEastAsia" w:hAnsi="Cambria Math" w:cs="Times New Roman"/>
-            <w:sz w:val="28"/>
-            <w:szCs w:val="28"/>
-          </w:rPr>
-          <m:t>+1</m:t>
+          <m:t>n+1</m:t>
         </m:r>
       </m:oMath>
       <w:r>
@@ -2874,7 +2838,39 @@
           <w:sz w:val="28"/>
           <w:szCs w:val="28"/>
         </w:rPr>
-        <w:t>Для его выполнения необходимо и достаточно, чтобы:</w:t>
+        <w:t>Для его выполнения необходимо и достаточно</w:t>
+      </w:r>
+      <w:r>
+        <w:rPr>
+          <w:rFonts w:ascii="Times New Roman" w:eastAsiaTheme="minorEastAsia" w:hAnsi="Times New Roman" w:cs="Times New Roman"/>
+          <w:sz w:val="28"/>
+          <w:szCs w:val="28"/>
+        </w:rPr>
+        <w:t xml:space="preserve"> ([1] </w:t>
+      </w:r>
+      <w:r>
+        <w:rPr>
+          <w:rFonts w:ascii="Times New Roman" w:eastAsiaTheme="minorEastAsia" w:hAnsi="Times New Roman" w:cs="Times New Roman"/>
+          <w:sz w:val="28"/>
+          <w:szCs w:val="28"/>
+        </w:rPr>
+        <w:t>глава 2.9</w:t>
+      </w:r>
+      <w:r>
+        <w:rPr>
+          <w:rFonts w:ascii="Times New Roman" w:eastAsiaTheme="minorEastAsia" w:hAnsi="Times New Roman" w:cs="Times New Roman"/>
+          <w:sz w:val="28"/>
+          <w:szCs w:val="28"/>
+        </w:rPr>
+        <w:t>)</w:t>
+      </w:r>
+      <w:r>
+        <w:rPr>
+          <w:rFonts w:ascii="Times New Roman" w:eastAsiaTheme="minorEastAsia" w:hAnsi="Times New Roman" w:cs="Times New Roman"/>
+          <w:sz w:val="28"/>
+          <w:szCs w:val="28"/>
+        </w:rPr>
+        <w:t>, чтобы:</w:t>
       </w:r>
     </w:p>
     <w:p>
@@ -3137,25 +3133,7 @@
           <w:sz w:val="28"/>
           <w:szCs w:val="28"/>
         </w:rPr>
-        <w:t xml:space="preserve">Доказательство следует из разложения отношения разностей и анализа предельного поведения компонент. Более подробно об этом пишет </w:t>
-      </w:r>
-      <w:proofErr w:type="spellStart"/>
-      <w:r>
-        <w:rPr>
-          <w:rFonts w:ascii="Times New Roman" w:eastAsiaTheme="minorEastAsia" w:hAnsi="Times New Roman" w:cs="Times New Roman"/>
-          <w:sz w:val="28"/>
-          <w:szCs w:val="28"/>
-        </w:rPr>
-        <w:t>Брецински</w:t>
-      </w:r>
-      <w:proofErr w:type="spellEnd"/>
-      <w:r>
-        <w:rPr>
-          <w:rFonts w:ascii="Times New Roman" w:eastAsiaTheme="minorEastAsia" w:hAnsi="Times New Roman" w:cs="Times New Roman"/>
-          <w:sz w:val="28"/>
-          <w:szCs w:val="28"/>
-        </w:rPr>
-        <w:t xml:space="preserve"> [1].</w:t>
+        <w:t>Доказательство следует из разложения отношения разностей и анализа предельного поведения компонент. Более подробно об этом пишет Брецински [1].</w:t>
       </w:r>
     </w:p>
     <w:p>
@@ -5011,16 +4989,7 @@
                       <w:szCs w:val="28"/>
                       <w:lang w:val="en-US"/>
                     </w:rPr>
-                    <m:t>1</m:t>
-                  </m:r>
-                  <m:r>
-                    <w:rPr>
-                      <w:rFonts w:ascii="Cambria Math" w:eastAsiaTheme="minorEastAsia" w:hAnsi="Cambria Math" w:cs="Times New Roman"/>
-                      <w:sz w:val="28"/>
-                      <w:szCs w:val="28"/>
-                      <w:lang w:val="en-US"/>
-                    </w:rPr>
-                    <m:t>1</m:t>
+                    <m:t>11</m:t>
                   </m:r>
                 </m:e>
               </m:d>
@@ -5477,16 +5446,7 @@
                       <w:szCs w:val="28"/>
                       <w:lang w:val="en-US"/>
                     </w:rPr>
-                    <m:t>1</m:t>
-                  </m:r>
-                  <m:r>
-                    <w:rPr>
-                      <w:rFonts w:ascii="Cambria Math" w:eastAsiaTheme="minorEastAsia" w:hAnsi="Cambria Math" w:cs="Times New Roman"/>
-                      <w:sz w:val="28"/>
-                      <w:szCs w:val="28"/>
-                      <w:lang w:val="en-US"/>
-                    </w:rPr>
-                    <m:t>2</m:t>
+                    <m:t>12</m:t>
                   </m:r>
                 </m:e>
               </m:d>
@@ -5657,25 +5617,7 @@
           <w:sz w:val="28"/>
           <w:szCs w:val="28"/>
         </w:rPr>
-        <w:t xml:space="preserve">Θ. Весь алгоритм был предложен Клодом </w:t>
-      </w:r>
-      <w:proofErr w:type="spellStart"/>
-      <w:r>
-        <w:rPr>
-          <w:rFonts w:ascii="Times New Roman" w:hAnsi="Times New Roman" w:cs="Times New Roman"/>
-          <w:sz w:val="28"/>
-          <w:szCs w:val="28"/>
-        </w:rPr>
-        <w:t>Брецински</w:t>
-      </w:r>
-      <w:proofErr w:type="spellEnd"/>
-      <w:r>
-        <w:rPr>
-          <w:rFonts w:ascii="Times New Roman" w:hAnsi="Times New Roman" w:cs="Times New Roman"/>
-          <w:sz w:val="28"/>
-          <w:szCs w:val="28"/>
-        </w:rPr>
-        <w:t xml:space="preserve"> и дополнительное его описание можно найти в ранее указанной книге [1].</w:t>
+        <w:t>Θ. Весь алгоритм был предложен Клодом Брецински и дополнительное его описание можно найти в ранее указанной книге [1].</w:t>
       </w:r>
     </w:p>
     <w:p>
@@ -6234,16 +6176,7 @@
                       <w:szCs w:val="28"/>
                       <w:lang w:val="en-US"/>
                     </w:rPr>
-                    <m:t>1</m:t>
-                  </m:r>
-                  <m:r>
-                    <w:rPr>
-                      <w:rFonts w:ascii="Cambria Math" w:eastAsiaTheme="minorEastAsia" w:hAnsi="Cambria Math" w:cs="Times New Roman"/>
-                      <w:sz w:val="28"/>
-                      <w:szCs w:val="28"/>
-                      <w:lang w:val="en-US"/>
-                    </w:rPr>
-                    <m:t>3</m:t>
+                    <m:t>13</m:t>
                   </m:r>
                 </m:e>
               </m:d>
@@ -6777,16 +6710,7 @@
                       <w:szCs w:val="28"/>
                       <w:lang w:val="en-US"/>
                     </w:rPr>
-                    <m:t>1</m:t>
-                  </m:r>
-                  <m:r>
-                    <w:rPr>
-                      <w:rFonts w:ascii="Cambria Math" w:eastAsiaTheme="minorEastAsia" w:hAnsi="Cambria Math" w:cs="Times New Roman"/>
-                      <w:sz w:val="28"/>
-                      <w:szCs w:val="28"/>
-                      <w:lang w:val="en-US"/>
-                    </w:rPr>
-                    <m:t>4</m:t>
+                    <m:t>14</m:t>
                   </m:r>
                 </m:e>
               </m:d>
@@ -7295,15 +7219,7 @@
                       <w:sz w:val="28"/>
                       <w:szCs w:val="28"/>
                     </w:rPr>
-                    <m:t>1</m:t>
-                  </m:r>
-                  <m:r>
-                    <w:rPr>
-                      <w:rFonts w:ascii="Cambria Math" w:eastAsiaTheme="minorEastAsia" w:hAnsi="Cambria Math" w:cs="Times New Roman"/>
-                      <w:sz w:val="28"/>
-                      <w:szCs w:val="28"/>
-                    </w:rPr>
-                    <m:t>5</m:t>
+                    <m:t>15</m:t>
                   </m:r>
                 </m:e>
               </m:d>
@@ -7398,25 +7314,7 @@
           <w:sz w:val="28"/>
           <w:szCs w:val="28"/>
         </w:rPr>
-        <w:t xml:space="preserve"> можно найти в книге </w:t>
-      </w:r>
-      <w:proofErr w:type="spellStart"/>
-      <w:r>
-        <w:rPr>
-          <w:rFonts w:ascii="Times New Roman" w:eastAsiaTheme="minorEastAsia" w:hAnsi="Times New Roman" w:cs="Times New Roman"/>
-          <w:sz w:val="28"/>
-          <w:szCs w:val="28"/>
-        </w:rPr>
-        <w:t>Брецинского</w:t>
-      </w:r>
-      <w:proofErr w:type="spellEnd"/>
-      <w:r>
-        <w:rPr>
-          <w:rFonts w:ascii="Times New Roman" w:eastAsiaTheme="minorEastAsia" w:hAnsi="Times New Roman" w:cs="Times New Roman"/>
-          <w:sz w:val="28"/>
-          <w:szCs w:val="28"/>
-        </w:rPr>
-        <w:t xml:space="preserve"> [1] в главе 2.9</w:t>
+        <w:t xml:space="preserve"> можно найти в книге Брецинского [1] в главе 2.9</w:t>
       </w:r>
       <w:r>
         <w:rPr>
@@ -7444,7 +7342,36 @@
           <w:sz w:val="28"/>
           <w:szCs w:val="28"/>
         </w:rPr>
-        <w:t xml:space="preserve">Таким образом Θ – алгоритм демонстрирует устойчивость для широкого класса последовательностей, способен ускорять сходимости даже в логарифмических случаях и обдает хорошей устойчивостью к колебаниям членов последовательности. </w:t>
+        <w:t>Таким образом Θ – алгоритм демонстрирует устойчивость для широкого класса последовательностей, способен ускорять сходимости даже в логарифмических случаях и обдает хорошей устойчивостью к колебаниям членов последовательности.</w:t>
+      </w:r>
+    </w:p>
+    <w:p>
+      <w:pPr>
+        <w:pStyle w:val="a7"/>
+        <w:ind w:left="0" w:firstLine="709"/>
+        <w:jc w:val="both"/>
+        <w:rPr>
+          <w:rFonts w:ascii="Times New Roman" w:eastAsiaTheme="minorEastAsia" w:hAnsi="Times New Roman" w:cs="Times New Roman"/>
+          <w:sz w:val="28"/>
+          <w:szCs w:val="28"/>
+        </w:rPr>
+      </w:pPr>
+      <w:r>
+        <w:rPr>
+          <w:rFonts w:ascii="Times New Roman" w:eastAsiaTheme="minorEastAsia" w:hAnsi="Times New Roman" w:cs="Times New Roman"/>
+          <w:sz w:val="28"/>
+          <w:szCs w:val="28"/>
+        </w:rPr>
+        <w:br w:type="column"/>
+      </w:r>
+      <w:r>
+        <w:rPr>
+          <w:rFonts w:ascii="Times New Roman" w:eastAsiaTheme="minorEastAsia" w:hAnsi="Times New Roman" w:cs="Times New Roman"/>
+          <w:sz w:val="28"/>
+          <w:szCs w:val="28"/>
+        </w:rPr>
+        <w:lastRenderedPageBreak/>
+        <w:t xml:space="preserve"> </w:t>
       </w:r>
     </w:p>
     <w:p>
@@ -7500,35 +7427,7 @@
                 <w:sz w:val="28"/>
                 <w:szCs w:val="28"/>
               </w:rPr>
-              <w:t xml:space="preserve">Функция </w:t>
-            </w:r>
-            <w:proofErr w:type="spellStart"/>
-            <w:proofErr w:type="gramStart"/>
-            <w:r>
-              <w:rPr>
-                <w:rFonts w:ascii="Times New Roman" w:eastAsiaTheme="minorEastAsia" w:hAnsi="Times New Roman" w:cs="Times New Roman"/>
-                <w:sz w:val="28"/>
-                <w:szCs w:val="28"/>
-              </w:rPr>
-              <w:t>ThetaBrezinski</w:t>
-            </w:r>
-            <w:proofErr w:type="spellEnd"/>
-            <w:r>
-              <w:rPr>
-                <w:rFonts w:ascii="Times New Roman" w:eastAsiaTheme="minorEastAsia" w:hAnsi="Times New Roman" w:cs="Times New Roman"/>
-                <w:sz w:val="28"/>
-                <w:szCs w:val="28"/>
-              </w:rPr>
-              <w:t>(</w:t>
-            </w:r>
-            <w:proofErr w:type="gramEnd"/>
-            <w:r>
-              <w:rPr>
-                <w:rFonts w:ascii="Times New Roman" w:eastAsiaTheme="minorEastAsia" w:hAnsi="Times New Roman" w:cs="Times New Roman"/>
-                <w:sz w:val="28"/>
-                <w:szCs w:val="28"/>
-              </w:rPr>
-              <w:t>n, порядок):</w:t>
+              <w:t>Функция ThetaBrezinski(n, порядок):</w:t>
             </w:r>
           </w:p>
           <w:p>
@@ -7546,25 +7445,7 @@
                 <w:sz w:val="28"/>
                 <w:szCs w:val="28"/>
               </w:rPr>
-              <w:t xml:space="preserve">    Если порядок нечетный или порядок </w:t>
-            </w:r>
-            <w:proofErr w:type="gramStart"/>
-            <w:r>
-              <w:rPr>
-                <w:rFonts w:ascii="Times New Roman" w:eastAsiaTheme="minorEastAsia" w:hAnsi="Times New Roman" w:cs="Times New Roman"/>
-                <w:sz w:val="28"/>
-                <w:szCs w:val="28"/>
-              </w:rPr>
-              <w:t>&lt; 0</w:t>
-            </w:r>
-            <w:proofErr w:type="gramEnd"/>
-            <w:r>
-              <w:rPr>
-                <w:rFonts w:ascii="Times New Roman" w:eastAsiaTheme="minorEastAsia" w:hAnsi="Times New Roman" w:cs="Times New Roman"/>
-                <w:sz w:val="28"/>
-                <w:szCs w:val="28"/>
-              </w:rPr>
-              <w:t>:</w:t>
+              <w:t xml:space="preserve">    Если порядок нечетный или порядок &lt; 0:</w:t>
             </w:r>
           </w:p>
           <w:p>
@@ -7618,25 +7499,7 @@
                 <w:sz w:val="28"/>
                 <w:szCs w:val="28"/>
               </w:rPr>
-              <w:t xml:space="preserve">    Если n </w:t>
-            </w:r>
-            <w:proofErr w:type="gramStart"/>
-            <w:r>
-              <w:rPr>
-                <w:rFonts w:ascii="Times New Roman" w:eastAsiaTheme="minorEastAsia" w:hAnsi="Times New Roman" w:cs="Times New Roman"/>
-                <w:sz w:val="28"/>
-                <w:szCs w:val="28"/>
-              </w:rPr>
-              <w:t>&lt; 0</w:t>
-            </w:r>
-            <w:proofErr w:type="gramEnd"/>
-            <w:r>
-              <w:rPr>
-                <w:rFonts w:ascii="Times New Roman" w:eastAsiaTheme="minorEastAsia" w:hAnsi="Times New Roman" w:cs="Times New Roman"/>
-                <w:sz w:val="28"/>
-                <w:szCs w:val="28"/>
-              </w:rPr>
-              <w:t>:</w:t>
+              <w:t xml:space="preserve">    Если n &lt; 0:</w:t>
             </w:r>
           </w:p>
           <w:p>
@@ -7708,25 +7571,7 @@
                 <w:sz w:val="28"/>
                 <w:szCs w:val="28"/>
               </w:rPr>
-              <w:t xml:space="preserve">        Вернуть </w:t>
-            </w:r>
-            <w:proofErr w:type="spellStart"/>
-            <w:r>
-              <w:rPr>
-                <w:rFonts w:ascii="Times New Roman" w:eastAsiaTheme="minorEastAsia" w:hAnsi="Times New Roman" w:cs="Times New Roman"/>
-                <w:sz w:val="28"/>
-                <w:szCs w:val="28"/>
-              </w:rPr>
-              <w:t>ЧастичнаяСумма</w:t>
-            </w:r>
-            <w:proofErr w:type="spellEnd"/>
-            <w:r>
-              <w:rPr>
-                <w:rFonts w:ascii="Times New Roman" w:eastAsiaTheme="minorEastAsia" w:hAnsi="Times New Roman" w:cs="Times New Roman"/>
-                <w:sz w:val="28"/>
-                <w:szCs w:val="28"/>
-              </w:rPr>
-              <w:t>(n)</w:t>
+              <w:t xml:space="preserve">        Вернуть ЧастичнаяСумма(n)</w:t>
             </w:r>
           </w:p>
           <w:p>
@@ -7762,53 +7607,7 @@
                 <w:sz w:val="28"/>
                 <w:szCs w:val="28"/>
               </w:rPr>
-              <w:t xml:space="preserve">    Вернуть </w:t>
-            </w:r>
-            <w:proofErr w:type="spellStart"/>
-            <w:proofErr w:type="gramStart"/>
-            <w:r>
-              <w:rPr>
-                <w:rFonts w:ascii="Times New Roman" w:eastAsiaTheme="minorEastAsia" w:hAnsi="Times New Roman" w:cs="Times New Roman"/>
-                <w:sz w:val="28"/>
-                <w:szCs w:val="28"/>
-              </w:rPr>
-              <w:t>Theta</w:t>
-            </w:r>
-            <w:proofErr w:type="spellEnd"/>
-            <w:r>
-              <w:rPr>
-                <w:rFonts w:ascii="Times New Roman" w:eastAsiaTheme="minorEastAsia" w:hAnsi="Times New Roman" w:cs="Times New Roman"/>
-                <w:sz w:val="28"/>
-                <w:szCs w:val="28"/>
-              </w:rPr>
-              <w:t>(</w:t>
-            </w:r>
-            <w:proofErr w:type="gramEnd"/>
-            <w:r>
-              <w:rPr>
-                <w:rFonts w:ascii="Times New Roman" w:eastAsiaTheme="minorEastAsia" w:hAnsi="Times New Roman" w:cs="Times New Roman"/>
-                <w:sz w:val="28"/>
-                <w:szCs w:val="28"/>
-              </w:rPr>
-              <w:t xml:space="preserve">n, порядок, </w:t>
-            </w:r>
-            <w:proofErr w:type="spellStart"/>
-            <w:r>
-              <w:rPr>
-                <w:rFonts w:ascii="Times New Roman" w:eastAsiaTheme="minorEastAsia" w:hAnsi="Times New Roman" w:cs="Times New Roman"/>
-                <w:sz w:val="28"/>
-                <w:szCs w:val="28"/>
-              </w:rPr>
-              <w:t>ЧастичнаяСумма</w:t>
-            </w:r>
-            <w:proofErr w:type="spellEnd"/>
-            <w:r>
-              <w:rPr>
-                <w:rFonts w:ascii="Times New Roman" w:eastAsiaTheme="minorEastAsia" w:hAnsi="Times New Roman" w:cs="Times New Roman"/>
-                <w:sz w:val="28"/>
-                <w:szCs w:val="28"/>
-              </w:rPr>
-              <w:t>(n), 0)</w:t>
+              <w:t xml:space="preserve">    Вернуть Theta(n, порядок, ЧастичнаяСумма(n), 0)</w:t>
             </w:r>
           </w:p>
           <w:p>
@@ -7836,53 +7635,7 @@
                 <w:sz w:val="28"/>
                 <w:szCs w:val="28"/>
               </w:rPr>
-              <w:t xml:space="preserve">Функция </w:t>
-            </w:r>
-            <w:proofErr w:type="spellStart"/>
-            <w:proofErr w:type="gramStart"/>
-            <w:r>
-              <w:rPr>
-                <w:rFonts w:ascii="Times New Roman" w:eastAsiaTheme="minorEastAsia" w:hAnsi="Times New Roman" w:cs="Times New Roman"/>
-                <w:sz w:val="28"/>
-                <w:szCs w:val="28"/>
-              </w:rPr>
-              <w:t>Theta</w:t>
-            </w:r>
-            <w:proofErr w:type="spellEnd"/>
-            <w:r>
-              <w:rPr>
-                <w:rFonts w:ascii="Times New Roman" w:eastAsiaTheme="minorEastAsia" w:hAnsi="Times New Roman" w:cs="Times New Roman"/>
-                <w:sz w:val="28"/>
-                <w:szCs w:val="28"/>
-              </w:rPr>
-              <w:t>(</w:t>
-            </w:r>
-            <w:proofErr w:type="gramEnd"/>
-            <w:r>
-              <w:rPr>
-                <w:rFonts w:ascii="Times New Roman" w:eastAsiaTheme="minorEastAsia" w:hAnsi="Times New Roman" w:cs="Times New Roman"/>
-                <w:sz w:val="28"/>
-                <w:szCs w:val="28"/>
-              </w:rPr>
-              <w:t xml:space="preserve">n, порядок, </w:t>
-            </w:r>
-            <w:proofErr w:type="spellStart"/>
-            <w:r>
-              <w:rPr>
-                <w:rFonts w:ascii="Times New Roman" w:eastAsiaTheme="minorEastAsia" w:hAnsi="Times New Roman" w:cs="Times New Roman"/>
-                <w:sz w:val="28"/>
-                <w:szCs w:val="28"/>
-              </w:rPr>
-              <w:t>s_n</w:t>
-            </w:r>
-            <w:proofErr w:type="spellEnd"/>
-            <w:r>
-              <w:rPr>
-                <w:rFonts w:ascii="Times New Roman" w:eastAsiaTheme="minorEastAsia" w:hAnsi="Times New Roman" w:cs="Times New Roman"/>
-                <w:sz w:val="28"/>
-                <w:szCs w:val="28"/>
-              </w:rPr>
-              <w:t>, j):</w:t>
+              <w:t>Функция Theta(n, порядок, s_n, j):</w:t>
             </w:r>
           </w:p>
           <w:p>
@@ -7910,6 +7663,7 @@
                 <w:rFonts w:ascii="Times New Roman" w:eastAsiaTheme="minorEastAsia" w:hAnsi="Times New Roman" w:cs="Times New Roman"/>
                 <w:sz w:val="28"/>
                 <w:szCs w:val="28"/>
+                <w:lang w:val="en-US"/>
               </w:rPr>
             </w:pPr>
             <w:r>
@@ -7934,6 +7688,7 @@
                 <w:rFonts w:ascii="Times New Roman" w:eastAsiaTheme="minorEastAsia" w:hAnsi="Times New Roman" w:cs="Times New Roman"/>
                 <w:sz w:val="28"/>
                 <w:szCs w:val="28"/>
+                <w:lang w:val="en-US"/>
               </w:rPr>
               <w:t xml:space="preserve"> = 1 / </w:t>
             </w:r>
@@ -7951,6 +7706,7 @@
                 <w:rFonts w:ascii="Times New Roman" w:eastAsiaTheme="minorEastAsia" w:hAnsi="Times New Roman" w:cs="Times New Roman"/>
                 <w:sz w:val="28"/>
                 <w:szCs w:val="28"/>
+                <w:lang w:val="en-US"/>
               </w:rPr>
               <w:t>_{</w:t>
             </w:r>
@@ -7968,6 +7724,7 @@
                 <w:rFonts w:ascii="Times New Roman" w:eastAsiaTheme="minorEastAsia" w:hAnsi="Times New Roman" w:cs="Times New Roman"/>
                 <w:sz w:val="28"/>
                 <w:szCs w:val="28"/>
+                <w:lang w:val="en-US"/>
               </w:rPr>
               <w:t>+</w:t>
             </w:r>
@@ -7985,24 +7742,78 @@
                 <w:rFonts w:ascii="Times New Roman" w:eastAsiaTheme="minorEastAsia" w:hAnsi="Times New Roman" w:cs="Times New Roman"/>
                 <w:sz w:val="28"/>
                 <w:szCs w:val="28"/>
-              </w:rPr>
-              <w:t>+1</w:t>
+                <w:lang w:val="en-US"/>
+              </w:rPr>
+              <w:t xml:space="preserve">+1}  # </w:t>
             </w:r>
-            <w:proofErr w:type="gramStart"/>
             <w:r>
               <w:rPr>
                 <w:rFonts w:ascii="Times New Roman" w:eastAsiaTheme="minorEastAsia" w:hAnsi="Times New Roman" w:cs="Times New Roman"/>
                 <w:sz w:val="28"/>
                 <w:szCs w:val="28"/>
-              </w:rPr>
-              <w:t>}  #</w:t>
+                <w:lang w:val="en-US"/>
+              </w:rPr>
+              <w:t>a</w:t>
             </w:r>
-            <w:proofErr w:type="gramEnd"/>
             <w:r>
               <w:rPr>
                 <w:rFonts w:ascii="Times New Roman" w:eastAsiaTheme="minorEastAsia" w:hAnsi="Times New Roman" w:cs="Times New Roman"/>
                 <w:sz w:val="28"/>
                 <w:szCs w:val="28"/>
+                <w:lang w:val="en-US"/>
+              </w:rPr>
+              <w:t>_{</w:t>
+            </w:r>
+            <w:r>
+              <w:rPr>
+                <w:rFonts w:ascii="Times New Roman" w:eastAsiaTheme="minorEastAsia" w:hAnsi="Times New Roman" w:cs="Times New Roman"/>
+                <w:sz w:val="28"/>
+                <w:szCs w:val="28"/>
+                <w:lang w:val="en-US"/>
+              </w:rPr>
+              <w:t>n</w:t>
+            </w:r>
+            <w:r>
+              <w:rPr>
+                <w:rFonts w:ascii="Times New Roman" w:eastAsiaTheme="minorEastAsia" w:hAnsi="Times New Roman" w:cs="Times New Roman"/>
+                <w:sz w:val="28"/>
+                <w:szCs w:val="28"/>
+                <w:lang w:val="en-US"/>
+              </w:rPr>
+              <w:t xml:space="preserve">} - </w:t>
+            </w:r>
+            <w:r>
+              <w:rPr>
+                <w:rFonts w:ascii="Times New Roman" w:eastAsiaTheme="minorEastAsia" w:hAnsi="Times New Roman" w:cs="Times New Roman"/>
+                <w:sz w:val="28"/>
+                <w:szCs w:val="28"/>
+                <w:lang w:val="en-US"/>
+              </w:rPr>
+              <w:t>n</w:t>
+            </w:r>
+            <w:r>
+              <w:rPr>
+                <w:rFonts w:ascii="Times New Roman" w:eastAsiaTheme="minorEastAsia" w:hAnsi="Times New Roman" w:cs="Times New Roman"/>
+                <w:sz w:val="28"/>
+                <w:szCs w:val="28"/>
+                <w:lang w:val="en-US"/>
+              </w:rPr>
+              <w:t>-</w:t>
+            </w:r>
+            <w:r>
+              <w:rPr>
+                <w:rFonts w:ascii="Times New Roman" w:eastAsiaTheme="minorEastAsia" w:hAnsi="Times New Roman" w:cs="Times New Roman"/>
+                <w:sz w:val="28"/>
+                <w:szCs w:val="28"/>
+              </w:rPr>
+              <w:t>й</w:t>
+            </w:r>
+            <w:r>
+              <w:rPr>
+                <w:rFonts w:ascii="Times New Roman" w:eastAsiaTheme="minorEastAsia" w:hAnsi="Times New Roman" w:cs="Times New Roman"/>
+                <w:sz w:val="28"/>
+                <w:szCs w:val="28"/>
+                <w:lang w:val="en-US"/>
               </w:rPr>
               <w:t xml:space="preserve"> </w:t>
             </w:r>
@@ -8011,73 +7822,6 @@
                 <w:rFonts w:ascii="Times New Roman" w:eastAsiaTheme="minorEastAsia" w:hAnsi="Times New Roman" w:cs="Times New Roman"/>
                 <w:sz w:val="28"/>
                 <w:szCs w:val="28"/>
-                <w:lang w:val="en-US"/>
-              </w:rPr>
-              <w:t>a</w:t>
-            </w:r>
-            <w:r>
-              <w:rPr>
-                <w:rFonts w:ascii="Times New Roman" w:eastAsiaTheme="minorEastAsia" w:hAnsi="Times New Roman" w:cs="Times New Roman"/>
-                <w:sz w:val="28"/>
-                <w:szCs w:val="28"/>
-              </w:rPr>
-              <w:t>_{</w:t>
-            </w:r>
-            <w:r>
-              <w:rPr>
-                <w:rFonts w:ascii="Times New Roman" w:eastAsiaTheme="minorEastAsia" w:hAnsi="Times New Roman" w:cs="Times New Roman"/>
-                <w:sz w:val="28"/>
-                <w:szCs w:val="28"/>
-                <w:lang w:val="en-US"/>
-              </w:rPr>
-              <w:t>n</w:t>
-            </w:r>
-            <w:r>
-              <w:rPr>
-                <w:rFonts w:ascii="Times New Roman" w:eastAsiaTheme="minorEastAsia" w:hAnsi="Times New Roman" w:cs="Times New Roman"/>
-                <w:sz w:val="28"/>
-                <w:szCs w:val="28"/>
-              </w:rPr>
-              <w:t xml:space="preserve">} - </w:t>
-            </w:r>
-            <w:r>
-              <w:rPr>
-                <w:rFonts w:ascii="Times New Roman" w:eastAsiaTheme="minorEastAsia" w:hAnsi="Times New Roman" w:cs="Times New Roman"/>
-                <w:sz w:val="28"/>
-                <w:szCs w:val="28"/>
-                <w:lang w:val="en-US"/>
-              </w:rPr>
-              <w:t>n</w:t>
-            </w:r>
-            <w:r>
-              <w:rPr>
-                <w:rFonts w:ascii="Times New Roman" w:eastAsiaTheme="minorEastAsia" w:hAnsi="Times New Roman" w:cs="Times New Roman"/>
-                <w:sz w:val="28"/>
-                <w:szCs w:val="28"/>
-              </w:rPr>
-              <w:t>-</w:t>
-            </w:r>
-            <w:r>
-              <w:rPr>
-                <w:rFonts w:ascii="Times New Roman" w:eastAsiaTheme="minorEastAsia" w:hAnsi="Times New Roman" w:cs="Times New Roman"/>
-                <w:sz w:val="28"/>
-                <w:szCs w:val="28"/>
-              </w:rPr>
-              <w:t>й</w:t>
-            </w:r>
-            <w:r>
-              <w:rPr>
-                <w:rFonts w:ascii="Times New Roman" w:eastAsiaTheme="minorEastAsia" w:hAnsi="Times New Roman" w:cs="Times New Roman"/>
-                <w:sz w:val="28"/>
-                <w:szCs w:val="28"/>
-              </w:rPr>
-              <w:t xml:space="preserve"> </w:t>
-            </w:r>
-            <w:r>
-              <w:rPr>
-                <w:rFonts w:ascii="Times New Roman" w:eastAsiaTheme="minorEastAsia" w:hAnsi="Times New Roman" w:cs="Times New Roman"/>
-                <w:sz w:val="28"/>
-                <w:szCs w:val="28"/>
               </w:rPr>
               <w:t>член</w:t>
             </w:r>
@@ -8086,6 +7830,7 @@
                 <w:rFonts w:ascii="Times New Roman" w:eastAsiaTheme="minorEastAsia" w:hAnsi="Times New Roman" w:cs="Times New Roman"/>
                 <w:sz w:val="28"/>
                 <w:szCs w:val="28"/>
+                <w:lang w:val="en-US"/>
               </w:rPr>
               <w:t xml:space="preserve"> </w:t>
             </w:r>
@@ -8112,6 +7857,7 @@
                 <w:rFonts w:ascii="Times New Roman" w:eastAsiaTheme="minorEastAsia" w:hAnsi="Times New Roman" w:cs="Times New Roman"/>
                 <w:sz w:val="28"/>
                 <w:szCs w:val="28"/>
+                <w:lang w:val="en-US"/>
               </w:rPr>
               <w:t xml:space="preserve">        </w:t>
             </w:r>
@@ -8157,18 +7903,8 @@
                 <w:sz w:val="28"/>
                 <w:szCs w:val="28"/>
               </w:rPr>
-              <w:t xml:space="preserve">        Вернуть </w:t>
+              <w:t xml:space="preserve">        Вернуть res</w:t>
             </w:r>
-            <w:proofErr w:type="spellStart"/>
-            <w:r>
-              <w:rPr>
-                <w:rFonts w:ascii="Times New Roman" w:eastAsiaTheme="minorEastAsia" w:hAnsi="Times New Roman" w:cs="Times New Roman"/>
-                <w:sz w:val="28"/>
-                <w:szCs w:val="28"/>
-              </w:rPr>
-              <w:t>res</w:t>
-            </w:r>
-            <w:proofErr w:type="spellEnd"/>
           </w:p>
           <w:p>
             <w:pPr>
@@ -8221,43 +7957,7 @@
                 <w:sz w:val="28"/>
                 <w:szCs w:val="28"/>
               </w:rPr>
-              <w:t xml:space="preserve">    Для </w:t>
-            </w:r>
-            <w:proofErr w:type="spellStart"/>
-            <w:r>
-              <w:rPr>
-                <w:rFonts w:ascii="Times New Roman" w:eastAsiaTheme="minorEastAsia" w:hAnsi="Times New Roman" w:cs="Times New Roman"/>
-                <w:sz w:val="28"/>
-                <w:szCs w:val="28"/>
-              </w:rPr>
-              <w:t>tmp</w:t>
-            </w:r>
-            <w:proofErr w:type="spellEnd"/>
-            <w:r>
-              <w:rPr>
-                <w:rFonts w:ascii="Times New Roman" w:eastAsiaTheme="minorEastAsia" w:hAnsi="Times New Roman" w:cs="Times New Roman"/>
-                <w:sz w:val="28"/>
-                <w:szCs w:val="28"/>
-              </w:rPr>
-              <w:t xml:space="preserve"> от n+1 до </w:t>
-            </w:r>
-            <w:proofErr w:type="spellStart"/>
-            <w:r>
-              <w:rPr>
-                <w:rFonts w:ascii="Times New Roman" w:eastAsiaTheme="minorEastAsia" w:hAnsi="Times New Roman" w:cs="Times New Roman"/>
-                <w:sz w:val="28"/>
-                <w:szCs w:val="28"/>
-              </w:rPr>
-              <w:t>n+j</w:t>
-            </w:r>
-            <w:proofErr w:type="spellEnd"/>
-            <w:r>
-              <w:rPr>
-                <w:rFonts w:ascii="Times New Roman" w:eastAsiaTheme="minorEastAsia" w:hAnsi="Times New Roman" w:cs="Times New Roman"/>
-                <w:sz w:val="28"/>
-                <w:szCs w:val="28"/>
-              </w:rPr>
-              <w:t>:</w:t>
+              <w:t xml:space="preserve">    Для tmp от n+1 до n+j:</w:t>
             </w:r>
           </w:p>
           <w:p>
@@ -8275,43 +7975,7 @@
                 <w:sz w:val="28"/>
                 <w:szCs w:val="28"/>
               </w:rPr>
-              <w:t xml:space="preserve">        </w:t>
-            </w:r>
-            <w:proofErr w:type="spellStart"/>
-            <w:r>
-              <w:rPr>
-                <w:rFonts w:ascii="Times New Roman" w:eastAsiaTheme="minorEastAsia" w:hAnsi="Times New Roman" w:cs="Times New Roman"/>
-                <w:sz w:val="28"/>
-                <w:szCs w:val="28"/>
-              </w:rPr>
-              <w:t>s_n</w:t>
-            </w:r>
-            <w:proofErr w:type="spellEnd"/>
-            <w:r>
-              <w:rPr>
-                <w:rFonts w:ascii="Times New Roman" w:eastAsiaTheme="minorEastAsia" w:hAnsi="Times New Roman" w:cs="Times New Roman"/>
-                <w:sz w:val="28"/>
-                <w:szCs w:val="28"/>
-              </w:rPr>
-              <w:t xml:space="preserve"> += a_{</w:t>
-            </w:r>
-            <w:proofErr w:type="spellStart"/>
-            <w:r>
-              <w:rPr>
-                <w:rFonts w:ascii="Times New Roman" w:eastAsiaTheme="minorEastAsia" w:hAnsi="Times New Roman" w:cs="Times New Roman"/>
-                <w:sz w:val="28"/>
-                <w:szCs w:val="28"/>
-              </w:rPr>
-              <w:t>tmp</w:t>
-            </w:r>
-            <w:proofErr w:type="spellEnd"/>
-            <w:r>
-              <w:rPr>
-                <w:rFonts w:ascii="Times New Roman" w:eastAsiaTheme="minorEastAsia" w:hAnsi="Times New Roman" w:cs="Times New Roman"/>
-                <w:sz w:val="28"/>
-                <w:szCs w:val="28"/>
-              </w:rPr>
-              <w:t>}</w:t>
+              <w:t xml:space="preserve">        s_n += a_{tmp}</w:t>
             </w:r>
           </w:p>
           <w:p>
@@ -8383,18 +8047,8 @@
                 <w:sz w:val="28"/>
                 <w:szCs w:val="28"/>
               </w:rPr>
-              <w:t xml:space="preserve">        Вернуть </w:t>
+              <w:t xml:space="preserve">        Вернуть s_n</w:t>
             </w:r>
-            <w:proofErr w:type="spellStart"/>
-            <w:r>
-              <w:rPr>
-                <w:rFonts w:ascii="Times New Roman" w:eastAsiaTheme="minorEastAsia" w:hAnsi="Times New Roman" w:cs="Times New Roman"/>
-                <w:sz w:val="28"/>
-                <w:szCs w:val="28"/>
-              </w:rPr>
-              <w:t>s_n</w:t>
-            </w:r>
-            <w:proofErr w:type="spellEnd"/>
           </w:p>
           <w:p>
             <w:pPr>
@@ -8493,6 +8147,7 @@
                 <w:rFonts w:ascii="Times New Roman" w:eastAsiaTheme="minorEastAsia" w:hAnsi="Times New Roman" w:cs="Times New Roman"/>
                 <w:sz w:val="28"/>
                 <w:szCs w:val="28"/>
+                <w:lang w:val="en-US"/>
               </w:rPr>
             </w:pPr>
             <w:r>
@@ -8517,10 +8172,10 @@
                 <w:rFonts w:ascii="Times New Roman" w:eastAsiaTheme="minorEastAsia" w:hAnsi="Times New Roman" w:cs="Times New Roman"/>
                 <w:sz w:val="28"/>
                 <w:szCs w:val="28"/>
+                <w:lang w:val="en-US"/>
               </w:rPr>
               <w:t xml:space="preserve">1_0 = </w:t>
             </w:r>
-            <w:proofErr w:type="gramStart"/>
             <w:r>
               <w:rPr>
                 <w:rFonts w:ascii="Times New Roman" w:eastAsiaTheme="minorEastAsia" w:hAnsi="Times New Roman" w:cs="Times New Roman"/>
@@ -8535,10 +8190,10 @@
                 <w:rFonts w:ascii="Times New Roman" w:eastAsiaTheme="minorEastAsia" w:hAnsi="Times New Roman" w:cs="Times New Roman"/>
                 <w:sz w:val="28"/>
                 <w:szCs w:val="28"/>
+                <w:lang w:val="en-US"/>
               </w:rPr>
               <w:t>(</w:t>
             </w:r>
-            <w:proofErr w:type="gramEnd"/>
             <w:r>
               <w:rPr>
                 <w:rFonts w:ascii="Times New Roman" w:eastAsiaTheme="minorEastAsia" w:hAnsi="Times New Roman" w:cs="Times New Roman"/>
@@ -8553,6 +8208,7 @@
                 <w:rFonts w:ascii="Times New Roman" w:eastAsiaTheme="minorEastAsia" w:hAnsi="Times New Roman" w:cs="Times New Roman"/>
                 <w:sz w:val="28"/>
                 <w:szCs w:val="28"/>
+                <w:lang w:val="en-US"/>
               </w:rPr>
               <w:t xml:space="preserve">, </w:t>
             </w:r>
@@ -8569,6 +8225,7 @@
                 <w:rFonts w:ascii="Times New Roman" w:eastAsiaTheme="minorEastAsia" w:hAnsi="Times New Roman" w:cs="Times New Roman"/>
                 <w:sz w:val="28"/>
                 <w:szCs w:val="28"/>
+                <w:lang w:val="en-US"/>
               </w:rPr>
               <w:t xml:space="preserve">1, </w:t>
             </w:r>
@@ -8586,6 +8243,7 @@
                 <w:rFonts w:ascii="Times New Roman" w:eastAsiaTheme="minorEastAsia" w:hAnsi="Times New Roman" w:cs="Times New Roman"/>
                 <w:sz w:val="28"/>
                 <w:szCs w:val="28"/>
+                <w:lang w:val="en-US"/>
               </w:rPr>
               <w:t>_</w:t>
             </w:r>
@@ -8603,6 +8261,7 @@
                 <w:rFonts w:ascii="Times New Roman" w:eastAsiaTheme="minorEastAsia" w:hAnsi="Times New Roman" w:cs="Times New Roman"/>
                 <w:sz w:val="28"/>
                 <w:szCs w:val="28"/>
+                <w:lang w:val="en-US"/>
               </w:rPr>
               <w:t>, 0)</w:t>
             </w:r>
@@ -8622,6 +8281,7 @@
                 <w:rFonts w:ascii="Times New Roman" w:eastAsiaTheme="minorEastAsia" w:hAnsi="Times New Roman" w:cs="Times New Roman"/>
                 <w:sz w:val="28"/>
                 <w:szCs w:val="28"/>
+                <w:lang w:val="en-US"/>
               </w:rPr>
               <w:t xml:space="preserve">    </w:t>
             </w:r>
@@ -8632,27 +8292,7 @@
                 <w:szCs w:val="28"/>
                 <w:lang w:val="en-US"/>
               </w:rPr>
-              <w:t xml:space="preserve">t1_1 = </w:t>
-            </w:r>
-            <w:proofErr w:type="gramStart"/>
-            <w:r>
-              <w:rPr>
-                <w:rFonts w:ascii="Times New Roman" w:eastAsiaTheme="minorEastAsia" w:hAnsi="Times New Roman" w:cs="Times New Roman"/>
-                <w:sz w:val="28"/>
-                <w:szCs w:val="28"/>
-                <w:lang w:val="en-US"/>
-              </w:rPr>
-              <w:t>Theta(</w:t>
-            </w:r>
-            <w:proofErr w:type="gramEnd"/>
-            <w:r>
-              <w:rPr>
-                <w:rFonts w:ascii="Times New Roman" w:eastAsiaTheme="minorEastAsia" w:hAnsi="Times New Roman" w:cs="Times New Roman"/>
-                <w:sz w:val="28"/>
-                <w:szCs w:val="28"/>
-                <w:lang w:val="en-US"/>
-              </w:rPr>
-              <w:t xml:space="preserve">n, </w:t>
+              <w:t xml:space="preserve">t1_1 = Theta(n, </w:t>
             </w:r>
             <w:r>
               <w:rPr>
@@ -8669,27 +8309,7 @@
                 <w:szCs w:val="28"/>
                 <w:lang w:val="en-US"/>
               </w:rPr>
-              <w:t xml:space="preserve">1, </w:t>
-            </w:r>
-            <w:proofErr w:type="spellStart"/>
-            <w:r>
-              <w:rPr>
-                <w:rFonts w:ascii="Times New Roman" w:eastAsiaTheme="minorEastAsia" w:hAnsi="Times New Roman" w:cs="Times New Roman"/>
-                <w:sz w:val="28"/>
-                <w:szCs w:val="28"/>
-                <w:lang w:val="en-US"/>
-              </w:rPr>
-              <w:t>s_n</w:t>
-            </w:r>
-            <w:proofErr w:type="spellEnd"/>
-            <w:r>
-              <w:rPr>
-                <w:rFonts w:ascii="Times New Roman" w:eastAsiaTheme="minorEastAsia" w:hAnsi="Times New Roman" w:cs="Times New Roman"/>
-                <w:sz w:val="28"/>
-                <w:szCs w:val="28"/>
-                <w:lang w:val="en-US"/>
-              </w:rPr>
-              <w:t>, 1)</w:t>
+              <w:t>1, s_n, 1)</w:t>
             </w:r>
           </w:p>
           <w:p>
@@ -8709,27 +8329,7 @@
                 <w:szCs w:val="28"/>
                 <w:lang w:val="en-US"/>
               </w:rPr>
-              <w:t xml:space="preserve">    t1_2 = </w:t>
-            </w:r>
-            <w:proofErr w:type="gramStart"/>
-            <w:r>
-              <w:rPr>
-                <w:rFonts w:ascii="Times New Roman" w:eastAsiaTheme="minorEastAsia" w:hAnsi="Times New Roman" w:cs="Times New Roman"/>
-                <w:sz w:val="28"/>
-                <w:szCs w:val="28"/>
-                <w:lang w:val="en-US"/>
-              </w:rPr>
-              <w:t>Theta(</w:t>
-            </w:r>
-            <w:proofErr w:type="gramEnd"/>
-            <w:r>
-              <w:rPr>
-                <w:rFonts w:ascii="Times New Roman" w:eastAsiaTheme="minorEastAsia" w:hAnsi="Times New Roman" w:cs="Times New Roman"/>
-                <w:sz w:val="28"/>
-                <w:szCs w:val="28"/>
-                <w:lang w:val="en-US"/>
-              </w:rPr>
-              <w:t xml:space="preserve">n, </w:t>
+              <w:t xml:space="preserve">    t1_2 = Theta(n, </w:t>
             </w:r>
             <w:r>
               <w:rPr>
@@ -8746,9 +8346,19 @@
                 <w:szCs w:val="28"/>
                 <w:lang w:val="en-US"/>
               </w:rPr>
-              <w:t xml:space="preserve">1, </w:t>
+              <w:t>1, s_n, 2)</w:t>
             </w:r>
-            <w:proofErr w:type="spellStart"/>
+          </w:p>
+          <w:p>
+            <w:pPr>
+              <w:pStyle w:val="a7"/>
+              <w:rPr>
+                <w:rFonts w:ascii="Times New Roman" w:eastAsiaTheme="minorEastAsia" w:hAnsi="Times New Roman" w:cs="Times New Roman"/>
+                <w:sz w:val="28"/>
+                <w:szCs w:val="28"/>
+                <w:lang w:val="en-US"/>
+              </w:rPr>
+            </w:pPr>
             <w:r>
               <w:rPr>
                 <w:rFonts w:ascii="Times New Roman" w:eastAsiaTheme="minorEastAsia" w:hAnsi="Times New Roman" w:cs="Times New Roman"/>
@@ -8756,9 +8366,388 @@
                 <w:szCs w:val="28"/>
                 <w:lang w:val="en-US"/>
               </w:rPr>
-              <w:t>s_n</w:t>
+              <w:t xml:space="preserve">    t2_1 = Theta(n, </w:t>
             </w:r>
-            <w:proofErr w:type="spellEnd"/>
+            <w:r>
+              <w:rPr>
+                <w:rFonts w:ascii="Times New Roman" w:eastAsiaTheme="minorEastAsia" w:hAnsi="Times New Roman" w:cs="Times New Roman"/>
+                <w:sz w:val="28"/>
+                <w:szCs w:val="28"/>
+              </w:rPr>
+              <w:t>порядок</w:t>
+            </w:r>
+            <w:r>
+              <w:rPr>
+                <w:rFonts w:ascii="Times New Roman" w:eastAsiaTheme="minorEastAsia" w:hAnsi="Times New Roman" w:cs="Times New Roman"/>
+                <w:sz w:val="28"/>
+                <w:szCs w:val="28"/>
+                <w:lang w:val="en-US"/>
+              </w:rPr>
+              <w:t>2, s_n, 1)</w:t>
+            </w:r>
+          </w:p>
+          <w:p>
+            <w:pPr>
+              <w:pStyle w:val="a7"/>
+              <w:rPr>
+                <w:rFonts w:ascii="Times New Roman" w:eastAsiaTheme="minorEastAsia" w:hAnsi="Times New Roman" w:cs="Times New Roman"/>
+                <w:sz w:val="28"/>
+                <w:szCs w:val="28"/>
+                <w:lang w:val="en-US"/>
+              </w:rPr>
+            </w:pPr>
+            <w:r>
+              <w:rPr>
+                <w:rFonts w:ascii="Times New Roman" w:eastAsiaTheme="minorEastAsia" w:hAnsi="Times New Roman" w:cs="Times New Roman"/>
+                <w:sz w:val="28"/>
+                <w:szCs w:val="28"/>
+                <w:lang w:val="en-US"/>
+              </w:rPr>
+              <w:t xml:space="preserve">    </w:t>
+            </w:r>
+          </w:p>
+          <w:p>
+            <w:pPr>
+              <w:pStyle w:val="a7"/>
+              <w:rPr>
+                <w:rFonts w:ascii="Times New Roman" w:eastAsiaTheme="minorEastAsia" w:hAnsi="Times New Roman" w:cs="Times New Roman"/>
+                <w:sz w:val="28"/>
+                <w:szCs w:val="28"/>
+              </w:rPr>
+            </w:pPr>
+            <w:r>
+              <w:rPr>
+                <w:rFonts w:ascii="Times New Roman" w:eastAsiaTheme="minorEastAsia" w:hAnsi="Times New Roman" w:cs="Times New Roman"/>
+                <w:sz w:val="28"/>
+                <w:szCs w:val="28"/>
+                <w:lang w:val="en-US"/>
+              </w:rPr>
+              <w:t xml:space="preserve">    </w:t>
+            </w:r>
+            <w:r>
+              <w:rPr>
+                <w:rFonts w:ascii="Times New Roman" w:eastAsiaTheme="minorEastAsia" w:hAnsi="Times New Roman" w:cs="Times New Roman"/>
+                <w:sz w:val="28"/>
+                <w:szCs w:val="28"/>
+              </w:rPr>
+              <w:t>Если порядок нечетный:</w:t>
+            </w:r>
+          </w:p>
+          <w:p>
+            <w:pPr>
+              <w:pStyle w:val="a7"/>
+              <w:rPr>
+                <w:rFonts w:ascii="Times New Roman" w:eastAsiaTheme="minorEastAsia" w:hAnsi="Times New Roman" w:cs="Times New Roman"/>
+                <w:sz w:val="28"/>
+                <w:szCs w:val="28"/>
+              </w:rPr>
+            </w:pPr>
+            <w:r>
+              <w:rPr>
+                <w:rFonts w:ascii="Times New Roman" w:eastAsiaTheme="minorEastAsia" w:hAnsi="Times New Roman" w:cs="Times New Roman"/>
+                <w:sz w:val="28"/>
+                <w:szCs w:val="28"/>
+              </w:rPr>
+              <w:t xml:space="preserve">        delta = 1 / (t1_0 - t1_1)</w:t>
+            </w:r>
+          </w:p>
+          <w:p>
+            <w:pPr>
+              <w:pStyle w:val="a7"/>
+              <w:rPr>
+                <w:rFonts w:ascii="Times New Roman" w:eastAsiaTheme="minorEastAsia" w:hAnsi="Times New Roman" w:cs="Times New Roman"/>
+                <w:sz w:val="28"/>
+                <w:szCs w:val="28"/>
+              </w:rPr>
+            </w:pPr>
+            <w:r>
+              <w:rPr>
+                <w:rFonts w:ascii="Times New Roman" w:eastAsiaTheme="minorEastAsia" w:hAnsi="Times New Roman" w:cs="Times New Roman"/>
+                <w:sz w:val="28"/>
+                <w:szCs w:val="28"/>
+              </w:rPr>
+              <w:t xml:space="preserve">        Если delta не конечно:</w:t>
+            </w:r>
+          </w:p>
+          <w:p>
+            <w:pPr>
+              <w:pStyle w:val="a7"/>
+              <w:rPr>
+                <w:rFonts w:ascii="Times New Roman" w:eastAsiaTheme="minorEastAsia" w:hAnsi="Times New Roman" w:cs="Times New Roman"/>
+                <w:sz w:val="28"/>
+                <w:szCs w:val="28"/>
+              </w:rPr>
+            </w:pPr>
+            <w:r>
+              <w:rPr>
+                <w:rFonts w:ascii="Times New Roman" w:eastAsiaTheme="minorEastAsia" w:hAnsi="Times New Roman" w:cs="Times New Roman"/>
+                <w:sz w:val="28"/>
+                <w:szCs w:val="28"/>
+              </w:rPr>
+              <w:t xml:space="preserve">            Ошибка "Деление на ноль"</w:t>
+            </w:r>
+          </w:p>
+          <w:p>
+            <w:pPr>
+              <w:pStyle w:val="a7"/>
+              <w:rPr>
+                <w:rFonts w:ascii="Times New Roman" w:eastAsiaTheme="minorEastAsia" w:hAnsi="Times New Roman" w:cs="Times New Roman"/>
+                <w:sz w:val="28"/>
+                <w:szCs w:val="28"/>
+              </w:rPr>
+            </w:pPr>
+            <w:r>
+              <w:rPr>
+                <w:rFonts w:ascii="Times New Roman" w:eastAsiaTheme="minorEastAsia" w:hAnsi="Times New Roman" w:cs="Times New Roman"/>
+                <w:sz w:val="28"/>
+                <w:szCs w:val="28"/>
+              </w:rPr>
+              <w:t xml:space="preserve">        Вернуть t2_1 + delta</w:t>
+            </w:r>
+          </w:p>
+          <w:p>
+            <w:pPr>
+              <w:pStyle w:val="a7"/>
+              <w:rPr>
+                <w:rFonts w:ascii="Times New Roman" w:eastAsiaTheme="minorEastAsia" w:hAnsi="Times New Roman" w:cs="Times New Roman"/>
+                <w:sz w:val="28"/>
+                <w:szCs w:val="28"/>
+              </w:rPr>
+            </w:pPr>
+            <w:r>
+              <w:rPr>
+                <w:rFonts w:ascii="Times New Roman" w:eastAsiaTheme="minorEastAsia" w:hAnsi="Times New Roman" w:cs="Times New Roman"/>
+                <w:sz w:val="28"/>
+                <w:szCs w:val="28"/>
+              </w:rPr>
+              <w:t xml:space="preserve">    Иначе:  # порядок четный</w:t>
+            </w:r>
+          </w:p>
+          <w:p>
+            <w:pPr>
+              <w:pStyle w:val="a7"/>
+              <w:rPr>
+                <w:rFonts w:ascii="Times New Roman" w:eastAsiaTheme="minorEastAsia" w:hAnsi="Times New Roman" w:cs="Times New Roman"/>
+                <w:sz w:val="28"/>
+                <w:szCs w:val="28"/>
+              </w:rPr>
+            </w:pPr>
+            <w:r>
+              <w:rPr>
+                <w:rFonts w:ascii="Times New Roman" w:eastAsiaTheme="minorEastAsia" w:hAnsi="Times New Roman" w:cs="Times New Roman"/>
+                <w:sz w:val="28"/>
+                <w:szCs w:val="28"/>
+              </w:rPr>
+              <w:lastRenderedPageBreak/>
+              <w:t xml:space="preserve">        delta2 = 1 / (-2*t1_1 + t1_0 + t1_2)</w:t>
+            </w:r>
+          </w:p>
+          <w:p>
+            <w:pPr>
+              <w:pStyle w:val="a7"/>
+              <w:rPr>
+                <w:rFonts w:ascii="Times New Roman" w:eastAsiaTheme="minorEastAsia" w:hAnsi="Times New Roman" w:cs="Times New Roman"/>
+                <w:sz w:val="28"/>
+                <w:szCs w:val="28"/>
+              </w:rPr>
+            </w:pPr>
+            <w:r>
+              <w:rPr>
+                <w:rFonts w:ascii="Times New Roman" w:eastAsiaTheme="minorEastAsia" w:hAnsi="Times New Roman" w:cs="Times New Roman"/>
+                <w:sz w:val="28"/>
+                <w:szCs w:val="28"/>
+              </w:rPr>
+              <w:t xml:space="preserve">        Если delta2 не конечно:</w:t>
+            </w:r>
+          </w:p>
+          <w:p>
+            <w:pPr>
+              <w:pStyle w:val="a7"/>
+              <w:rPr>
+                <w:rFonts w:ascii="Times New Roman" w:eastAsiaTheme="minorEastAsia" w:hAnsi="Times New Roman" w:cs="Times New Roman"/>
+                <w:sz w:val="28"/>
+                <w:szCs w:val="28"/>
+              </w:rPr>
+            </w:pPr>
+            <w:r>
+              <w:rPr>
+                <w:rFonts w:ascii="Times New Roman" w:eastAsiaTheme="minorEastAsia" w:hAnsi="Times New Roman" w:cs="Times New Roman"/>
+                <w:sz w:val="28"/>
+                <w:szCs w:val="28"/>
+              </w:rPr>
+              <w:t xml:space="preserve">            Ошибка "Деление на ноль"</w:t>
+            </w:r>
+          </w:p>
+          <w:p>
+            <w:pPr>
+              <w:pStyle w:val="a7"/>
+              <w:rPr>
+                <w:rFonts w:ascii="Times New Roman" w:eastAsiaTheme="minorEastAsia" w:hAnsi="Times New Roman" w:cs="Times New Roman"/>
+                <w:sz w:val="28"/>
+                <w:szCs w:val="28"/>
+              </w:rPr>
+            </w:pPr>
+            <w:r>
+              <w:rPr>
+                <w:rFonts w:ascii="Times New Roman" w:eastAsiaTheme="minorEastAsia" w:hAnsi="Times New Roman" w:cs="Times New Roman"/>
+                <w:sz w:val="28"/>
+                <w:szCs w:val="28"/>
+              </w:rPr>
+              <w:t xml:space="preserve">        </w:t>
+            </w:r>
+          </w:p>
+          <w:p>
+            <w:pPr>
+              <w:pStyle w:val="a7"/>
+              <w:rPr>
+                <w:rFonts w:ascii="Times New Roman" w:eastAsiaTheme="minorEastAsia" w:hAnsi="Times New Roman" w:cs="Times New Roman"/>
+                <w:sz w:val="28"/>
+                <w:szCs w:val="28"/>
+                <w:lang w:val="en-US"/>
+              </w:rPr>
+            </w:pPr>
+            <w:r>
+              <w:rPr>
+                <w:rFonts w:ascii="Times New Roman" w:eastAsiaTheme="minorEastAsia" w:hAnsi="Times New Roman" w:cs="Times New Roman"/>
+                <w:sz w:val="28"/>
+                <w:szCs w:val="28"/>
+              </w:rPr>
+              <w:t xml:space="preserve">        </w:t>
+            </w:r>
+            <w:r>
+              <w:rPr>
+                <w:rFonts w:ascii="Times New Roman" w:eastAsiaTheme="minorEastAsia" w:hAnsi="Times New Roman" w:cs="Times New Roman"/>
+                <w:sz w:val="28"/>
+                <w:szCs w:val="28"/>
+                <w:lang w:val="en-US"/>
+              </w:rPr>
+              <w:t>delta</w:t>
+            </w:r>
+            <w:r>
+              <w:rPr>
+                <w:rFonts w:ascii="Times New Roman" w:eastAsiaTheme="minorEastAsia" w:hAnsi="Times New Roman" w:cs="Times New Roman"/>
+                <w:sz w:val="28"/>
+                <w:szCs w:val="28"/>
+                <w:lang w:val="en-US"/>
+              </w:rPr>
+              <w:t>_</w:t>
+            </w:r>
+            <w:r>
+              <w:rPr>
+                <w:rFonts w:ascii="Times New Roman" w:eastAsiaTheme="minorEastAsia" w:hAnsi="Times New Roman" w:cs="Times New Roman"/>
+                <w:sz w:val="28"/>
+                <w:szCs w:val="28"/>
+                <w:lang w:val="en-US"/>
+              </w:rPr>
+              <w:t>n</w:t>
+            </w:r>
+            <w:r>
+              <w:rPr>
+                <w:rFonts w:ascii="Times New Roman" w:eastAsiaTheme="minorEastAsia" w:hAnsi="Times New Roman" w:cs="Times New Roman"/>
+                <w:sz w:val="28"/>
+                <w:szCs w:val="28"/>
+                <w:lang w:val="en-US"/>
+              </w:rPr>
+              <w:t xml:space="preserve"> = </w:t>
+            </w:r>
+            <w:r>
+              <w:rPr>
+                <w:rFonts w:ascii="Times New Roman" w:eastAsiaTheme="minorEastAsia" w:hAnsi="Times New Roman" w:cs="Times New Roman"/>
+                <w:sz w:val="28"/>
+                <w:szCs w:val="28"/>
+                <w:lang w:val="en-US"/>
+              </w:rPr>
+              <w:t>t</w:t>
+            </w:r>
+            <w:r>
+              <w:rPr>
+                <w:rFonts w:ascii="Times New Roman" w:eastAsiaTheme="minorEastAsia" w:hAnsi="Times New Roman" w:cs="Times New Roman"/>
+                <w:sz w:val="28"/>
+                <w:szCs w:val="28"/>
+                <w:lang w:val="en-US"/>
+              </w:rPr>
+              <w:t xml:space="preserve">2_1 - </w:t>
+            </w:r>
+            <w:r>
+              <w:rPr>
+                <w:rFonts w:ascii="Times New Roman" w:eastAsiaTheme="minorEastAsia" w:hAnsi="Times New Roman" w:cs="Times New Roman"/>
+                <w:sz w:val="28"/>
+                <w:szCs w:val="28"/>
+                <w:lang w:val="en-US"/>
+              </w:rPr>
+              <w:t>Theta</w:t>
+            </w:r>
+            <w:r>
+              <w:rPr>
+                <w:rFonts w:ascii="Times New Roman" w:eastAsiaTheme="minorEastAsia" w:hAnsi="Times New Roman" w:cs="Times New Roman"/>
+                <w:sz w:val="28"/>
+                <w:szCs w:val="28"/>
+                <w:lang w:val="en-US"/>
+              </w:rPr>
+              <w:t>(</w:t>
+            </w:r>
+            <w:r>
+              <w:rPr>
+                <w:rFonts w:ascii="Times New Roman" w:eastAsiaTheme="minorEastAsia" w:hAnsi="Times New Roman" w:cs="Times New Roman"/>
+                <w:sz w:val="28"/>
+                <w:szCs w:val="28"/>
+                <w:lang w:val="en-US"/>
+              </w:rPr>
+              <w:t>n</w:t>
+            </w:r>
+            <w:r>
+              <w:rPr>
+                <w:rFonts w:ascii="Times New Roman" w:eastAsiaTheme="minorEastAsia" w:hAnsi="Times New Roman" w:cs="Times New Roman"/>
+                <w:sz w:val="28"/>
+                <w:szCs w:val="28"/>
+                <w:lang w:val="en-US"/>
+              </w:rPr>
+              <w:t xml:space="preserve">, </w:t>
+            </w:r>
+            <w:r>
+              <w:rPr>
+                <w:rFonts w:ascii="Times New Roman" w:eastAsiaTheme="minorEastAsia" w:hAnsi="Times New Roman" w:cs="Times New Roman"/>
+                <w:sz w:val="28"/>
+                <w:szCs w:val="28"/>
+              </w:rPr>
+              <w:t>порядок</w:t>
+            </w:r>
+            <w:r>
+              <w:rPr>
+                <w:rFonts w:ascii="Times New Roman" w:eastAsiaTheme="minorEastAsia" w:hAnsi="Times New Roman" w:cs="Times New Roman"/>
+                <w:sz w:val="28"/>
+                <w:szCs w:val="28"/>
+                <w:lang w:val="en-US"/>
+              </w:rPr>
+              <w:t xml:space="preserve">2, </w:t>
+            </w:r>
+            <w:r>
+              <w:rPr>
+                <w:rFonts w:ascii="Times New Roman" w:eastAsiaTheme="minorEastAsia" w:hAnsi="Times New Roman" w:cs="Times New Roman"/>
+                <w:sz w:val="28"/>
+                <w:szCs w:val="28"/>
+                <w:lang w:val="en-US"/>
+              </w:rPr>
+              <w:t>s</w:t>
+            </w:r>
+            <w:r>
+              <w:rPr>
+                <w:rFonts w:ascii="Times New Roman" w:eastAsiaTheme="minorEastAsia" w:hAnsi="Times New Roman" w:cs="Times New Roman"/>
+                <w:sz w:val="28"/>
+                <w:szCs w:val="28"/>
+                <w:lang w:val="en-US"/>
+              </w:rPr>
+              <w:t>_</w:t>
+            </w:r>
+            <w:r>
+              <w:rPr>
+                <w:rFonts w:ascii="Times New Roman" w:eastAsiaTheme="minorEastAsia" w:hAnsi="Times New Roman" w:cs="Times New Roman"/>
+                <w:sz w:val="28"/>
+                <w:szCs w:val="28"/>
+                <w:lang w:val="en-US"/>
+              </w:rPr>
+              <w:t>n</w:t>
+            </w:r>
             <w:r>
               <w:rPr>
                 <w:rFonts w:ascii="Times New Roman" w:eastAsiaTheme="minorEastAsia" w:hAnsi="Times New Roman" w:cs="Times New Roman"/>
@@ -8785,510 +8774,6 @@
                 <w:sz w:val="28"/>
                 <w:szCs w:val="28"/>
                 <w:lang w:val="en-US"/>
-              </w:rPr>
-              <w:t xml:space="preserve">    t2_1 = </w:t>
-            </w:r>
-            <w:proofErr w:type="gramStart"/>
-            <w:r>
-              <w:rPr>
-                <w:rFonts w:ascii="Times New Roman" w:eastAsiaTheme="minorEastAsia" w:hAnsi="Times New Roman" w:cs="Times New Roman"/>
-                <w:sz w:val="28"/>
-                <w:szCs w:val="28"/>
-                <w:lang w:val="en-US"/>
-              </w:rPr>
-              <w:t>Theta(</w:t>
-            </w:r>
-            <w:proofErr w:type="gramEnd"/>
-            <w:r>
-              <w:rPr>
-                <w:rFonts w:ascii="Times New Roman" w:eastAsiaTheme="minorEastAsia" w:hAnsi="Times New Roman" w:cs="Times New Roman"/>
-                <w:sz w:val="28"/>
-                <w:szCs w:val="28"/>
-                <w:lang w:val="en-US"/>
-              </w:rPr>
-              <w:t xml:space="preserve">n, </w:t>
-            </w:r>
-            <w:r>
-              <w:rPr>
-                <w:rFonts w:ascii="Times New Roman" w:eastAsiaTheme="minorEastAsia" w:hAnsi="Times New Roman" w:cs="Times New Roman"/>
-                <w:sz w:val="28"/>
-                <w:szCs w:val="28"/>
-              </w:rPr>
-              <w:t>порядок</w:t>
-            </w:r>
-            <w:r>
-              <w:rPr>
-                <w:rFonts w:ascii="Times New Roman" w:eastAsiaTheme="minorEastAsia" w:hAnsi="Times New Roman" w:cs="Times New Roman"/>
-                <w:sz w:val="28"/>
-                <w:szCs w:val="28"/>
-                <w:lang w:val="en-US"/>
-              </w:rPr>
-              <w:t xml:space="preserve">2, </w:t>
-            </w:r>
-            <w:proofErr w:type="spellStart"/>
-            <w:r>
-              <w:rPr>
-                <w:rFonts w:ascii="Times New Roman" w:eastAsiaTheme="minorEastAsia" w:hAnsi="Times New Roman" w:cs="Times New Roman"/>
-                <w:sz w:val="28"/>
-                <w:szCs w:val="28"/>
-                <w:lang w:val="en-US"/>
-              </w:rPr>
-              <w:t>s_n</w:t>
-            </w:r>
-            <w:proofErr w:type="spellEnd"/>
-            <w:r>
-              <w:rPr>
-                <w:rFonts w:ascii="Times New Roman" w:eastAsiaTheme="minorEastAsia" w:hAnsi="Times New Roman" w:cs="Times New Roman"/>
-                <w:sz w:val="28"/>
-                <w:szCs w:val="28"/>
-                <w:lang w:val="en-US"/>
-              </w:rPr>
-              <w:t>, 1)</w:t>
-            </w:r>
-          </w:p>
-          <w:p>
-            <w:pPr>
-              <w:pStyle w:val="a7"/>
-              <w:rPr>
-                <w:rFonts w:ascii="Times New Roman" w:eastAsiaTheme="minorEastAsia" w:hAnsi="Times New Roman" w:cs="Times New Roman"/>
-                <w:sz w:val="28"/>
-                <w:szCs w:val="28"/>
-                <w:lang w:val="en-US"/>
-              </w:rPr>
-            </w:pPr>
-            <w:r>
-              <w:rPr>
-                <w:rFonts w:ascii="Times New Roman" w:eastAsiaTheme="minorEastAsia" w:hAnsi="Times New Roman" w:cs="Times New Roman"/>
-                <w:sz w:val="28"/>
-                <w:szCs w:val="28"/>
-                <w:lang w:val="en-US"/>
-              </w:rPr>
-              <w:t xml:space="preserve">    </w:t>
-            </w:r>
-          </w:p>
-          <w:p>
-            <w:pPr>
-              <w:pStyle w:val="a7"/>
-              <w:rPr>
-                <w:rFonts w:ascii="Times New Roman" w:eastAsiaTheme="minorEastAsia" w:hAnsi="Times New Roman" w:cs="Times New Roman"/>
-                <w:sz w:val="28"/>
-                <w:szCs w:val="28"/>
-              </w:rPr>
-            </w:pPr>
-            <w:r>
-              <w:rPr>
-                <w:rFonts w:ascii="Times New Roman" w:eastAsiaTheme="minorEastAsia" w:hAnsi="Times New Roman" w:cs="Times New Roman"/>
-                <w:sz w:val="28"/>
-                <w:szCs w:val="28"/>
-                <w:lang w:val="en-US"/>
-              </w:rPr>
-              <w:t xml:space="preserve">    </w:t>
-            </w:r>
-            <w:r>
-              <w:rPr>
-                <w:rFonts w:ascii="Times New Roman" w:eastAsiaTheme="minorEastAsia" w:hAnsi="Times New Roman" w:cs="Times New Roman"/>
-                <w:sz w:val="28"/>
-                <w:szCs w:val="28"/>
-              </w:rPr>
-              <w:t>Если порядок нечетный:</w:t>
-            </w:r>
-          </w:p>
-          <w:p>
-            <w:pPr>
-              <w:pStyle w:val="a7"/>
-              <w:rPr>
-                <w:rFonts w:ascii="Times New Roman" w:eastAsiaTheme="minorEastAsia" w:hAnsi="Times New Roman" w:cs="Times New Roman"/>
-                <w:sz w:val="28"/>
-                <w:szCs w:val="28"/>
-              </w:rPr>
-            </w:pPr>
-            <w:r>
-              <w:rPr>
-                <w:rFonts w:ascii="Times New Roman" w:eastAsiaTheme="minorEastAsia" w:hAnsi="Times New Roman" w:cs="Times New Roman"/>
-                <w:sz w:val="28"/>
-                <w:szCs w:val="28"/>
-              </w:rPr>
-              <w:t xml:space="preserve">        </w:t>
-            </w:r>
-            <w:proofErr w:type="spellStart"/>
-            <w:r>
-              <w:rPr>
-                <w:rFonts w:ascii="Times New Roman" w:eastAsiaTheme="minorEastAsia" w:hAnsi="Times New Roman" w:cs="Times New Roman"/>
-                <w:sz w:val="28"/>
-                <w:szCs w:val="28"/>
-              </w:rPr>
-              <w:t>delta</w:t>
-            </w:r>
-            <w:proofErr w:type="spellEnd"/>
-            <w:r>
-              <w:rPr>
-                <w:rFonts w:ascii="Times New Roman" w:eastAsiaTheme="minorEastAsia" w:hAnsi="Times New Roman" w:cs="Times New Roman"/>
-                <w:sz w:val="28"/>
-                <w:szCs w:val="28"/>
-              </w:rPr>
-              <w:t xml:space="preserve"> = 1 / (t1_0 - t1_1)</w:t>
-            </w:r>
-          </w:p>
-          <w:p>
-            <w:pPr>
-              <w:pStyle w:val="a7"/>
-              <w:rPr>
-                <w:rFonts w:ascii="Times New Roman" w:eastAsiaTheme="minorEastAsia" w:hAnsi="Times New Roman" w:cs="Times New Roman"/>
-                <w:sz w:val="28"/>
-                <w:szCs w:val="28"/>
-              </w:rPr>
-            </w:pPr>
-            <w:r>
-              <w:rPr>
-                <w:rFonts w:ascii="Times New Roman" w:eastAsiaTheme="minorEastAsia" w:hAnsi="Times New Roman" w:cs="Times New Roman"/>
-                <w:sz w:val="28"/>
-                <w:szCs w:val="28"/>
-              </w:rPr>
-              <w:t xml:space="preserve">        Если </w:t>
-            </w:r>
-            <w:proofErr w:type="spellStart"/>
-            <w:r>
-              <w:rPr>
-                <w:rFonts w:ascii="Times New Roman" w:eastAsiaTheme="minorEastAsia" w:hAnsi="Times New Roman" w:cs="Times New Roman"/>
-                <w:sz w:val="28"/>
-                <w:szCs w:val="28"/>
-              </w:rPr>
-              <w:t>delta</w:t>
-            </w:r>
-            <w:proofErr w:type="spellEnd"/>
-            <w:r>
-              <w:rPr>
-                <w:rFonts w:ascii="Times New Roman" w:eastAsiaTheme="minorEastAsia" w:hAnsi="Times New Roman" w:cs="Times New Roman"/>
-                <w:sz w:val="28"/>
-                <w:szCs w:val="28"/>
-              </w:rPr>
-              <w:t xml:space="preserve"> не конечно:</w:t>
-            </w:r>
-          </w:p>
-          <w:p>
-            <w:pPr>
-              <w:pStyle w:val="a7"/>
-              <w:rPr>
-                <w:rFonts w:ascii="Times New Roman" w:eastAsiaTheme="minorEastAsia" w:hAnsi="Times New Roman" w:cs="Times New Roman"/>
-                <w:sz w:val="28"/>
-                <w:szCs w:val="28"/>
-              </w:rPr>
-            </w:pPr>
-            <w:r>
-              <w:rPr>
-                <w:rFonts w:ascii="Times New Roman" w:eastAsiaTheme="minorEastAsia" w:hAnsi="Times New Roman" w:cs="Times New Roman"/>
-                <w:sz w:val="28"/>
-                <w:szCs w:val="28"/>
-              </w:rPr>
-              <w:t xml:space="preserve">            Ошибка "Деление на ноль"</w:t>
-            </w:r>
-          </w:p>
-          <w:p>
-            <w:pPr>
-              <w:pStyle w:val="a7"/>
-              <w:rPr>
-                <w:rFonts w:ascii="Times New Roman" w:eastAsiaTheme="minorEastAsia" w:hAnsi="Times New Roman" w:cs="Times New Roman"/>
-                <w:sz w:val="28"/>
-                <w:szCs w:val="28"/>
-              </w:rPr>
-            </w:pPr>
-            <w:r>
-              <w:rPr>
-                <w:rFonts w:ascii="Times New Roman" w:eastAsiaTheme="minorEastAsia" w:hAnsi="Times New Roman" w:cs="Times New Roman"/>
-                <w:sz w:val="28"/>
-                <w:szCs w:val="28"/>
-              </w:rPr>
-              <w:t xml:space="preserve">        Вернуть t2_1 + </w:t>
-            </w:r>
-            <w:proofErr w:type="spellStart"/>
-            <w:r>
-              <w:rPr>
-                <w:rFonts w:ascii="Times New Roman" w:eastAsiaTheme="minorEastAsia" w:hAnsi="Times New Roman" w:cs="Times New Roman"/>
-                <w:sz w:val="28"/>
-                <w:szCs w:val="28"/>
-              </w:rPr>
-              <w:t>delta</w:t>
-            </w:r>
-            <w:proofErr w:type="spellEnd"/>
-          </w:p>
-          <w:p>
-            <w:pPr>
-              <w:pStyle w:val="a7"/>
-              <w:rPr>
-                <w:rFonts w:ascii="Times New Roman" w:eastAsiaTheme="minorEastAsia" w:hAnsi="Times New Roman" w:cs="Times New Roman"/>
-                <w:sz w:val="28"/>
-                <w:szCs w:val="28"/>
-              </w:rPr>
-            </w:pPr>
-            <w:r>
-              <w:rPr>
-                <w:rFonts w:ascii="Times New Roman" w:eastAsiaTheme="minorEastAsia" w:hAnsi="Times New Roman" w:cs="Times New Roman"/>
-                <w:sz w:val="28"/>
-                <w:szCs w:val="28"/>
-              </w:rPr>
-              <w:t xml:space="preserve">    </w:t>
-            </w:r>
-            <w:proofErr w:type="gramStart"/>
-            <w:r>
-              <w:rPr>
-                <w:rFonts w:ascii="Times New Roman" w:eastAsiaTheme="minorEastAsia" w:hAnsi="Times New Roman" w:cs="Times New Roman"/>
-                <w:sz w:val="28"/>
-                <w:szCs w:val="28"/>
-              </w:rPr>
-              <w:t>Иначе:  #</w:t>
-            </w:r>
-            <w:proofErr w:type="gramEnd"/>
-            <w:r>
-              <w:rPr>
-                <w:rFonts w:ascii="Times New Roman" w:eastAsiaTheme="minorEastAsia" w:hAnsi="Times New Roman" w:cs="Times New Roman"/>
-                <w:sz w:val="28"/>
-                <w:szCs w:val="28"/>
-              </w:rPr>
-              <w:t xml:space="preserve"> порядок четный</w:t>
-            </w:r>
-          </w:p>
-          <w:p>
-            <w:pPr>
-              <w:pStyle w:val="a7"/>
-              <w:rPr>
-                <w:rFonts w:ascii="Times New Roman" w:eastAsiaTheme="minorEastAsia" w:hAnsi="Times New Roman" w:cs="Times New Roman"/>
-                <w:sz w:val="28"/>
-                <w:szCs w:val="28"/>
-              </w:rPr>
-            </w:pPr>
-            <w:r>
-              <w:rPr>
-                <w:rFonts w:ascii="Times New Roman" w:eastAsiaTheme="minorEastAsia" w:hAnsi="Times New Roman" w:cs="Times New Roman"/>
-                <w:sz w:val="28"/>
-                <w:szCs w:val="28"/>
-              </w:rPr>
-              <w:t xml:space="preserve">        delta2 = 1 / (-2*t1_1 + t1_0 + t1_2)</w:t>
-            </w:r>
-          </w:p>
-          <w:p>
-            <w:pPr>
-              <w:pStyle w:val="a7"/>
-              <w:rPr>
-                <w:rFonts w:ascii="Times New Roman" w:eastAsiaTheme="minorEastAsia" w:hAnsi="Times New Roman" w:cs="Times New Roman"/>
-                <w:sz w:val="28"/>
-                <w:szCs w:val="28"/>
-              </w:rPr>
-            </w:pPr>
-            <w:r>
-              <w:rPr>
-                <w:rFonts w:ascii="Times New Roman" w:eastAsiaTheme="minorEastAsia" w:hAnsi="Times New Roman" w:cs="Times New Roman"/>
-                <w:sz w:val="28"/>
-                <w:szCs w:val="28"/>
-              </w:rPr>
-              <w:t xml:space="preserve">        Если delta2 не конечно:</w:t>
-            </w:r>
-          </w:p>
-          <w:p>
-            <w:pPr>
-              <w:pStyle w:val="a7"/>
-              <w:rPr>
-                <w:rFonts w:ascii="Times New Roman" w:eastAsiaTheme="minorEastAsia" w:hAnsi="Times New Roman" w:cs="Times New Roman"/>
-                <w:sz w:val="28"/>
-                <w:szCs w:val="28"/>
-              </w:rPr>
-            </w:pPr>
-            <w:r>
-              <w:rPr>
-                <w:rFonts w:ascii="Times New Roman" w:eastAsiaTheme="minorEastAsia" w:hAnsi="Times New Roman" w:cs="Times New Roman"/>
-                <w:sz w:val="28"/>
-                <w:szCs w:val="28"/>
-              </w:rPr>
-              <w:t xml:space="preserve">            Ошибка "Деление на ноль"</w:t>
-            </w:r>
-          </w:p>
-          <w:p>
-            <w:pPr>
-              <w:pStyle w:val="a7"/>
-              <w:rPr>
-                <w:rFonts w:ascii="Times New Roman" w:eastAsiaTheme="minorEastAsia" w:hAnsi="Times New Roman" w:cs="Times New Roman"/>
-                <w:sz w:val="28"/>
-                <w:szCs w:val="28"/>
-              </w:rPr>
-            </w:pPr>
-            <w:r>
-              <w:rPr>
-                <w:rFonts w:ascii="Times New Roman" w:eastAsiaTheme="minorEastAsia" w:hAnsi="Times New Roman" w:cs="Times New Roman"/>
-                <w:sz w:val="28"/>
-                <w:szCs w:val="28"/>
-              </w:rPr>
-              <w:t xml:space="preserve">        </w:t>
-            </w:r>
-          </w:p>
-          <w:p>
-            <w:pPr>
-              <w:pStyle w:val="a7"/>
-              <w:rPr>
-                <w:rFonts w:ascii="Times New Roman" w:eastAsiaTheme="minorEastAsia" w:hAnsi="Times New Roman" w:cs="Times New Roman"/>
-                <w:sz w:val="28"/>
-                <w:szCs w:val="28"/>
-              </w:rPr>
-            </w:pPr>
-            <w:r>
-              <w:rPr>
-                <w:rFonts w:ascii="Times New Roman" w:eastAsiaTheme="minorEastAsia" w:hAnsi="Times New Roman" w:cs="Times New Roman"/>
-                <w:sz w:val="28"/>
-                <w:szCs w:val="28"/>
-              </w:rPr>
-              <w:t xml:space="preserve">        </w:t>
-            </w:r>
-            <w:r>
-              <w:rPr>
-                <w:rFonts w:ascii="Times New Roman" w:eastAsiaTheme="minorEastAsia" w:hAnsi="Times New Roman" w:cs="Times New Roman"/>
-                <w:sz w:val="28"/>
-                <w:szCs w:val="28"/>
-                <w:lang w:val="en-US"/>
-              </w:rPr>
-              <w:t>delta</w:t>
-            </w:r>
-            <w:r>
-              <w:rPr>
-                <w:rFonts w:ascii="Times New Roman" w:eastAsiaTheme="minorEastAsia" w:hAnsi="Times New Roman" w:cs="Times New Roman"/>
-                <w:sz w:val="28"/>
-                <w:szCs w:val="28"/>
-              </w:rPr>
-              <w:t>_</w:t>
-            </w:r>
-            <w:r>
-              <w:rPr>
-                <w:rFonts w:ascii="Times New Roman" w:eastAsiaTheme="minorEastAsia" w:hAnsi="Times New Roman" w:cs="Times New Roman"/>
-                <w:sz w:val="28"/>
-                <w:szCs w:val="28"/>
-                <w:lang w:val="en-US"/>
-              </w:rPr>
-              <w:t>n</w:t>
-            </w:r>
-            <w:r>
-              <w:rPr>
-                <w:rFonts w:ascii="Times New Roman" w:eastAsiaTheme="minorEastAsia" w:hAnsi="Times New Roman" w:cs="Times New Roman"/>
-                <w:sz w:val="28"/>
-                <w:szCs w:val="28"/>
-              </w:rPr>
-              <w:t xml:space="preserve"> = </w:t>
-            </w:r>
-            <w:r>
-              <w:rPr>
-                <w:rFonts w:ascii="Times New Roman" w:eastAsiaTheme="minorEastAsia" w:hAnsi="Times New Roman" w:cs="Times New Roman"/>
-                <w:sz w:val="28"/>
-                <w:szCs w:val="28"/>
-                <w:lang w:val="en-US"/>
-              </w:rPr>
-              <w:t>t</w:t>
-            </w:r>
-            <w:r>
-              <w:rPr>
-                <w:rFonts w:ascii="Times New Roman" w:eastAsiaTheme="minorEastAsia" w:hAnsi="Times New Roman" w:cs="Times New Roman"/>
-                <w:sz w:val="28"/>
-                <w:szCs w:val="28"/>
-              </w:rPr>
-              <w:t xml:space="preserve">2_1 - </w:t>
-            </w:r>
-            <w:proofErr w:type="gramStart"/>
-            <w:r>
-              <w:rPr>
-                <w:rFonts w:ascii="Times New Roman" w:eastAsiaTheme="minorEastAsia" w:hAnsi="Times New Roman" w:cs="Times New Roman"/>
-                <w:sz w:val="28"/>
-                <w:szCs w:val="28"/>
-                <w:lang w:val="en-US"/>
-              </w:rPr>
-              <w:t>Theta</w:t>
-            </w:r>
-            <w:r>
-              <w:rPr>
-                <w:rFonts w:ascii="Times New Roman" w:eastAsiaTheme="minorEastAsia" w:hAnsi="Times New Roman" w:cs="Times New Roman"/>
-                <w:sz w:val="28"/>
-                <w:szCs w:val="28"/>
-              </w:rPr>
-              <w:t>(</w:t>
-            </w:r>
-            <w:proofErr w:type="gramEnd"/>
-            <w:r>
-              <w:rPr>
-                <w:rFonts w:ascii="Times New Roman" w:eastAsiaTheme="minorEastAsia" w:hAnsi="Times New Roman" w:cs="Times New Roman"/>
-                <w:sz w:val="28"/>
-                <w:szCs w:val="28"/>
-                <w:lang w:val="en-US"/>
-              </w:rPr>
-              <w:t>n</w:t>
-            </w:r>
-            <w:r>
-              <w:rPr>
-                <w:rFonts w:ascii="Times New Roman" w:eastAsiaTheme="minorEastAsia" w:hAnsi="Times New Roman" w:cs="Times New Roman"/>
-                <w:sz w:val="28"/>
-                <w:szCs w:val="28"/>
-              </w:rPr>
-              <w:t xml:space="preserve">, </w:t>
-            </w:r>
-            <w:r>
-              <w:rPr>
-                <w:rFonts w:ascii="Times New Roman" w:eastAsiaTheme="minorEastAsia" w:hAnsi="Times New Roman" w:cs="Times New Roman"/>
-                <w:sz w:val="28"/>
-                <w:szCs w:val="28"/>
-              </w:rPr>
-              <w:t>порядок</w:t>
-            </w:r>
-            <w:r>
-              <w:rPr>
-                <w:rFonts w:ascii="Times New Roman" w:eastAsiaTheme="minorEastAsia" w:hAnsi="Times New Roman" w:cs="Times New Roman"/>
-                <w:sz w:val="28"/>
-                <w:szCs w:val="28"/>
-              </w:rPr>
-              <w:t xml:space="preserve">2, </w:t>
-            </w:r>
-            <w:r>
-              <w:rPr>
-                <w:rFonts w:ascii="Times New Roman" w:eastAsiaTheme="minorEastAsia" w:hAnsi="Times New Roman" w:cs="Times New Roman"/>
-                <w:sz w:val="28"/>
-                <w:szCs w:val="28"/>
-                <w:lang w:val="en-US"/>
-              </w:rPr>
-              <w:t>s</w:t>
-            </w:r>
-            <w:r>
-              <w:rPr>
-                <w:rFonts w:ascii="Times New Roman" w:eastAsiaTheme="minorEastAsia" w:hAnsi="Times New Roman" w:cs="Times New Roman"/>
-                <w:sz w:val="28"/>
-                <w:szCs w:val="28"/>
-              </w:rPr>
-              <w:t>_</w:t>
-            </w:r>
-            <w:r>
-              <w:rPr>
-                <w:rFonts w:ascii="Times New Roman" w:eastAsiaTheme="minorEastAsia" w:hAnsi="Times New Roman" w:cs="Times New Roman"/>
-                <w:sz w:val="28"/>
-                <w:szCs w:val="28"/>
-                <w:lang w:val="en-US"/>
-              </w:rPr>
-              <w:t>n</w:t>
-            </w:r>
-            <w:r>
-              <w:rPr>
-                <w:rFonts w:ascii="Times New Roman" w:eastAsiaTheme="minorEastAsia" w:hAnsi="Times New Roman" w:cs="Times New Roman"/>
-                <w:sz w:val="28"/>
-                <w:szCs w:val="28"/>
-              </w:rPr>
-              <w:t>, 2)</w:t>
-            </w:r>
-          </w:p>
-          <w:p>
-            <w:pPr>
-              <w:pStyle w:val="a7"/>
-              <w:rPr>
-                <w:rFonts w:ascii="Times New Roman" w:eastAsiaTheme="minorEastAsia" w:hAnsi="Times New Roman" w:cs="Times New Roman"/>
-                <w:sz w:val="28"/>
-                <w:szCs w:val="28"/>
-                <w:lang w:val="en-US"/>
-              </w:rPr>
-            </w:pPr>
-            <w:r>
-              <w:rPr>
-                <w:rFonts w:ascii="Times New Roman" w:eastAsiaTheme="minorEastAsia" w:hAnsi="Times New Roman" w:cs="Times New Roman"/>
-                <w:sz w:val="28"/>
-                <w:szCs w:val="28"/>
               </w:rPr>
               <w:t xml:space="preserve">        </w:t>
             </w:r>
@@ -9357,27 +8842,7 @@
                 <w:szCs w:val="28"/>
                 <w:lang w:val="en-US"/>
               </w:rPr>
-              <w:t xml:space="preserve"> t2_1 + (</w:t>
-            </w:r>
-            <w:proofErr w:type="spellStart"/>
-            <w:r>
-              <w:rPr>
-                <w:rFonts w:ascii="Times New Roman" w:eastAsiaTheme="minorEastAsia" w:hAnsi="Times New Roman" w:cs="Times New Roman"/>
-                <w:sz w:val="28"/>
-                <w:szCs w:val="28"/>
-                <w:lang w:val="en-US"/>
-              </w:rPr>
-              <w:t>delta_n</w:t>
-            </w:r>
-            <w:proofErr w:type="spellEnd"/>
-            <w:r>
-              <w:rPr>
-                <w:rFonts w:ascii="Times New Roman" w:eastAsiaTheme="minorEastAsia" w:hAnsi="Times New Roman" w:cs="Times New Roman"/>
-                <w:sz w:val="28"/>
-                <w:szCs w:val="28"/>
-                <w:lang w:val="en-US"/>
-              </w:rPr>
-              <w:t xml:space="preserve"> * delta_n1 * delta2)</w:t>
+              <w:t xml:space="preserve"> t2_1 + (delta_n * delta_n1 * delta2)</w:t>
             </w:r>
           </w:p>
         </w:tc>
@@ -9387,15 +8852,32 @@
       <w:pPr>
         <w:pStyle w:val="a7"/>
         <w:ind w:left="0" w:firstLine="709"/>
+        <w:jc w:val="center"/>
+        <w:rPr>
+          <w:rFonts w:ascii="Times New Roman" w:eastAsiaTheme="minorEastAsia" w:hAnsi="Times New Roman" w:cs="Times New Roman"/>
+          <w:sz w:val="28"/>
+          <w:szCs w:val="28"/>
+        </w:rPr>
+      </w:pPr>
+      <w:r>
         <w:rPr>
           <w:rFonts w:ascii="Times New Roman" w:eastAsiaTheme="minorEastAsia" w:hAnsi="Times New Roman" w:cs="Times New Roman"/>
           <w:b/>
           <w:bCs/>
           <w:sz w:val="28"/>
           <w:szCs w:val="28"/>
-          <w:lang w:val="en-US"/>
-        </w:rPr>
-      </w:pPr>
+        </w:rPr>
+        <w:lastRenderedPageBreak/>
+        <w:t xml:space="preserve">Рисунок 1 – </w:t>
+      </w:r>
+      <w:r>
+        <w:rPr>
+          <w:rFonts w:ascii="Times New Roman" w:eastAsiaTheme="minorEastAsia" w:hAnsi="Times New Roman" w:cs="Times New Roman"/>
+          <w:sz w:val="28"/>
+          <w:szCs w:val="28"/>
+        </w:rPr>
+        <w:t>Псевдокод алгоритма Тета-Брезински</w:t>
+      </w:r>
     </w:p>
     <w:p>
       <w:pPr>
@@ -9414,7 +8896,6 @@
           <w:rFonts w:ascii="Times New Roman" w:eastAsiaTheme="minorEastAsia" w:hAnsi="Times New Roman" w:cs="Times New Roman"/>
           <w:sz w:val="28"/>
           <w:szCs w:val="28"/>
-          <w:lang w:val="en-US"/>
         </w:rPr>
         <w:br w:type="column"/>
       </w:r>
@@ -9492,67 +8973,7 @@
           <w:szCs w:val="28"/>
           <w:lang w:val="en-US"/>
         </w:rPr>
-        <w:t xml:space="preserve"> / C. Brezinski, M. </w:t>
-      </w:r>
-      <w:proofErr w:type="spellStart"/>
-      <w:r>
-        <w:rPr>
-          <w:rFonts w:ascii="Times New Roman" w:eastAsiaTheme="minorEastAsia" w:hAnsi="Times New Roman" w:cs="Times New Roman"/>
-          <w:sz w:val="28"/>
-          <w:szCs w:val="28"/>
-          <w:lang w:val="en-US"/>
-        </w:rPr>
-        <w:t>Redivo</w:t>
-      </w:r>
-      <w:proofErr w:type="spellEnd"/>
-      <w:r>
-        <w:rPr>
-          <w:rFonts w:ascii="Times New Roman" w:eastAsiaTheme="minorEastAsia" w:hAnsi="Times New Roman" w:cs="Times New Roman"/>
-          <w:sz w:val="28"/>
-          <w:szCs w:val="28"/>
-          <w:lang w:val="en-US"/>
-        </w:rPr>
-        <w:t xml:space="preserve"> </w:t>
-      </w:r>
-      <w:proofErr w:type="spellStart"/>
-      <w:r>
-        <w:rPr>
-          <w:rFonts w:ascii="Times New Roman" w:eastAsiaTheme="minorEastAsia" w:hAnsi="Times New Roman" w:cs="Times New Roman"/>
-          <w:sz w:val="28"/>
-          <w:szCs w:val="28"/>
-          <w:lang w:val="en-US"/>
-        </w:rPr>
-        <w:t>Zaglia</w:t>
-      </w:r>
-      <w:proofErr w:type="spellEnd"/>
-      <w:r>
-        <w:rPr>
-          <w:rFonts w:ascii="Times New Roman" w:eastAsiaTheme="minorEastAsia" w:hAnsi="Times New Roman" w:cs="Times New Roman"/>
-          <w:sz w:val="28"/>
-          <w:szCs w:val="28"/>
-          <w:lang w:val="en-US"/>
-        </w:rPr>
-        <w:t xml:space="preserve">. — </w:t>
-      </w:r>
-      <w:proofErr w:type="gramStart"/>
-      <w:r>
-        <w:rPr>
-          <w:rFonts w:ascii="Times New Roman" w:eastAsiaTheme="minorEastAsia" w:hAnsi="Times New Roman" w:cs="Times New Roman"/>
-          <w:sz w:val="28"/>
-          <w:szCs w:val="28"/>
-          <w:lang w:val="en-US"/>
-        </w:rPr>
-        <w:t>Amsterdam :</w:t>
-      </w:r>
-      <w:proofErr w:type="gramEnd"/>
-      <w:r>
-        <w:rPr>
-          <w:rFonts w:ascii="Times New Roman" w:eastAsiaTheme="minorEastAsia" w:hAnsi="Times New Roman" w:cs="Times New Roman"/>
-          <w:sz w:val="28"/>
-          <w:szCs w:val="28"/>
-          <w:lang w:val="en-US"/>
-        </w:rPr>
-        <w:t xml:space="preserve"> North-Holland, 1991. — 353 </w:t>
+        <w:t xml:space="preserve"> / C. Brezinski, M. Redivo Zaglia. — Amsterdam : North-Holland, 1991. — 353 </w:t>
       </w:r>
       <w:r>
         <w:rPr>
